--- a/SNA-Projektarbeit.docx
+++ b/SNA-Projektarbeit.docx
@@ -101,7 +101,31 @@
           <w:szCs w:val="24"/>
           <w:lang w:val="de-DE"/>
         </w:rPr>
-        <w:t>Projektarbeit Social Network Analysis</w:t>
+        <w:t xml:space="preserve">Projektarbeit </w:t>
+      </w:r>
+      <w:proofErr w:type="spellStart"/>
+      <w:r>
+        <w:rPr>
+          <w:rFonts w:ascii="Arial" w:hAnsi="Arial" w:cs="Arial"/>
+          <w:b/>
+          <w:bCs/>
+          <w:sz w:val="24"/>
+          <w:szCs w:val="24"/>
+          <w:lang w:val="de-DE"/>
+        </w:rPr>
+        <w:t>Social</w:t>
+      </w:r>
+      <w:proofErr w:type="spellEnd"/>
+      <w:r>
+        <w:rPr>
+          <w:rFonts w:ascii="Arial" w:hAnsi="Arial" w:cs="Arial"/>
+          <w:b/>
+          <w:bCs/>
+          <w:sz w:val="24"/>
+          <w:szCs w:val="24"/>
+          <w:lang w:val="de-DE"/>
+        </w:rPr>
+        <w:t xml:space="preserve"> Network Analysis</w:t>
       </w:r>
     </w:p>
     <w:p>
@@ -125,6 +149,7 @@
         </w:rPr>
         <w:t xml:space="preserve">Analyse </w:t>
       </w:r>
+      <w:proofErr w:type="spellStart"/>
       <w:r>
         <w:rPr>
           <w:rFonts w:ascii="Arial" w:hAnsi="Arial" w:cs="Arial"/>
@@ -135,6 +160,7 @@
         </w:rPr>
         <w:t>eines</w:t>
       </w:r>
+      <w:proofErr w:type="spellEnd"/>
       <w:r>
         <w:rPr>
           <w:rFonts w:ascii="Arial" w:hAnsi="Arial" w:cs="Arial"/>
@@ -143,8 +169,20 @@
           <w:sz w:val="28"/>
           <w:szCs w:val="28"/>
         </w:rPr>
-        <w:t xml:space="preserve"> Spotify Artist Feature Collaboration Netzwerks</w:t>
-      </w:r>
+        <w:t xml:space="preserve"> Spotify Artist Feature Collaboration </w:t>
+      </w:r>
+      <w:proofErr w:type="spellStart"/>
+      <w:r>
+        <w:rPr>
+          <w:rFonts w:ascii="Arial" w:hAnsi="Arial" w:cs="Arial"/>
+          <w:b/>
+          <w:bCs/>
+          <w:sz w:val="28"/>
+          <w:szCs w:val="28"/>
+        </w:rPr>
+        <w:t>Netzwerks</w:t>
+      </w:r>
+      <w:proofErr w:type="spellEnd"/>
     </w:p>
     <w:p>
       <w:pPr>
@@ -368,6 +406,7 @@
           <w:szCs w:val="28"/>
         </w:rPr>
       </w:pPr>
+      <w:proofErr w:type="spellStart"/>
       <w:r>
         <w:rPr>
           <w:rFonts w:ascii="Arial" w:hAnsi="Arial" w:cs="Arial"/>
@@ -375,8 +414,29 @@
           <w:sz w:val="28"/>
           <w:szCs w:val="28"/>
         </w:rPr>
-        <w:t>Einleitung und Forschungsfrage</w:t>
-      </w:r>
+        <w:t>Einleitung</w:t>
+      </w:r>
+      <w:proofErr w:type="spellEnd"/>
+      <w:r>
+        <w:rPr>
+          <w:rFonts w:ascii="Arial" w:hAnsi="Arial" w:cs="Arial"/>
+          <w:b/>
+          <w:sz w:val="28"/>
+          <w:szCs w:val="28"/>
+        </w:rPr>
+        <w:t xml:space="preserve"> und </w:t>
+      </w:r>
+      <w:proofErr w:type="spellStart"/>
+      <w:r>
+        <w:rPr>
+          <w:rFonts w:ascii="Arial" w:hAnsi="Arial" w:cs="Arial"/>
+          <w:b/>
+          <w:sz w:val="28"/>
+          <w:szCs w:val="28"/>
+        </w:rPr>
+        <w:t>Forschungsfrage</w:t>
+      </w:r>
+      <w:proofErr w:type="spellEnd"/>
     </w:p>
     <w:p>
       <w:pPr>
@@ -683,7 +743,7 @@
           <w:szCs w:val="24"/>
           <w:lang w:val="de-DE"/>
         </w:rPr>
-        <w:t>Welche Genres sind am stärksten miteinander vernetzt?</w:t>
+        <w:t>Wie beeinflusst die Größte der Künstler, gemessen an der Anzahl der Follower die Wahl der Kollaborationen?</w:t>
       </w:r>
     </w:p>
     <w:p>
@@ -783,6 +843,1290 @@
         </w:rPr>
         <w:t>Wie sind hier die größten Künstler untereinander vernetzt?</w:t>
       </w:r>
+    </w:p>
+    <w:p>
+      <w:pPr>
+        <w:jc w:val="both"/>
+        <w:rPr>
+          <w:rFonts w:ascii="Arial" w:hAnsi="Arial" w:cs="Arial"/>
+          <w:bCs/>
+          <w:sz w:val="24"/>
+          <w:szCs w:val="24"/>
+          <w:lang w:val="de-DE"/>
+        </w:rPr>
+      </w:pPr>
+    </w:p>
+    <w:p>
+      <w:pPr>
+        <w:ind w:firstLine="360"/>
+        <w:jc w:val="both"/>
+        <w:rPr>
+          <w:rFonts w:ascii="Arial" w:hAnsi="Arial" w:cs="Arial"/>
+          <w:b/>
+          <w:sz w:val="24"/>
+          <w:szCs w:val="24"/>
+          <w:lang w:val="de-DE"/>
+        </w:rPr>
+      </w:pPr>
+      <w:r>
+        <w:rPr>
+          <w:rFonts w:ascii="Arial" w:hAnsi="Arial" w:cs="Arial"/>
+          <w:b/>
+          <w:sz w:val="24"/>
+          <w:szCs w:val="24"/>
+          <w:lang w:val="de-DE"/>
+        </w:rPr>
+        <w:lastRenderedPageBreak/>
+        <w:t>I.I)</w:t>
+      </w:r>
+      <w:r>
+        <w:rPr>
+          <w:rFonts w:ascii="Arial" w:hAnsi="Arial" w:cs="Arial"/>
+          <w:b/>
+          <w:sz w:val="24"/>
+          <w:szCs w:val="24"/>
+          <w:lang w:val="de-DE"/>
+        </w:rPr>
+        <w:tab/>
+      </w:r>
+      <w:r>
+        <w:rPr>
+          <w:rFonts w:ascii="Arial" w:hAnsi="Arial" w:cs="Arial"/>
+          <w:b/>
+          <w:sz w:val="24"/>
+          <w:szCs w:val="24"/>
+          <w:lang w:val="de-DE"/>
+        </w:rPr>
+        <w:tab/>
+      </w:r>
+      <w:r>
+        <w:rPr>
+          <w:rFonts w:ascii="Arial" w:hAnsi="Arial" w:cs="Arial"/>
+          <w:b/>
+          <w:sz w:val="24"/>
+          <w:szCs w:val="24"/>
+          <w:lang w:val="de-DE"/>
+        </w:rPr>
+        <w:t xml:space="preserve">Einführung des Datensatzes </w:t>
+      </w:r>
+    </w:p>
+    <w:p>
+      <w:pPr>
+        <w:jc w:val="both"/>
+        <w:rPr>
+          <w:rFonts w:ascii="Arial" w:hAnsi="Arial" w:cs="Arial"/>
+          <w:bCs/>
+          <w:sz w:val="24"/>
+          <w:szCs w:val="24"/>
+          <w:lang w:val="de-DE"/>
+        </w:rPr>
+      </w:pPr>
+      <w:r>
+        <w:rPr>
+          <w:rFonts w:ascii="Arial" w:hAnsi="Arial" w:cs="Arial"/>
+          <w:bCs/>
+          <w:sz w:val="24"/>
+          <w:szCs w:val="24"/>
+          <w:lang w:val="de-DE"/>
+        </w:rPr>
+        <w:t xml:space="preserve">Die Datengrundlage für diese Analyse wurde von Levi </w:t>
+      </w:r>
+      <w:proofErr w:type="spellStart"/>
+      <w:r>
+        <w:rPr>
+          <w:rFonts w:ascii="Arial" w:hAnsi="Arial" w:cs="Arial"/>
+          <w:bCs/>
+          <w:sz w:val="24"/>
+          <w:szCs w:val="24"/>
+          <w:lang w:val="de-DE"/>
+        </w:rPr>
+        <w:t>Szamek</w:t>
+      </w:r>
+      <w:proofErr w:type="spellEnd"/>
+      <w:r>
+        <w:rPr>
+          <w:rFonts w:ascii="Arial" w:hAnsi="Arial" w:cs="Arial"/>
+          <w:bCs/>
+          <w:sz w:val="24"/>
+          <w:szCs w:val="24"/>
+          <w:lang w:val="de-DE"/>
+        </w:rPr>
+        <w:t xml:space="preserve"> erstellt. Vom 29.09.2013 bis zum 10.10.2022 wurden wöchentlich die weltweiten Spotify-Charts über kworb.net aufgezeichnet. </w:t>
+      </w:r>
+      <w:r>
+        <w:rPr>
+          <w:rFonts w:ascii="Arial" w:hAnsi="Arial" w:cs="Arial"/>
+          <w:bCs/>
+          <w:sz w:val="24"/>
+          <w:szCs w:val="24"/>
+          <w:lang w:val="de-DE"/>
+        </w:rPr>
+        <w:t xml:space="preserve">Außerdem wurden alle Kollaborationen </w:t>
+      </w:r>
+      <w:proofErr w:type="spellStart"/>
+      <w:r>
+        <w:rPr>
+          <w:rFonts w:ascii="Arial" w:hAnsi="Arial" w:cs="Arial"/>
+          <w:bCs/>
+          <w:sz w:val="24"/>
+          <w:szCs w:val="24"/>
+          <w:lang w:val="de-DE"/>
+        </w:rPr>
+        <w:t>dieseer</w:t>
+      </w:r>
+      <w:proofErr w:type="spellEnd"/>
+      <w:r>
+        <w:rPr>
+          <w:rFonts w:ascii="Arial" w:hAnsi="Arial" w:cs="Arial"/>
+          <w:bCs/>
+          <w:sz w:val="24"/>
+          <w:szCs w:val="24"/>
+          <w:lang w:val="de-DE"/>
+        </w:rPr>
+        <w:t xml:space="preserve"> in den Charts auftretenden Künstlern hinzugefügt. </w:t>
+      </w:r>
+      <w:r>
+        <w:rPr>
+          <w:rFonts w:ascii="Arial" w:hAnsi="Arial" w:cs="Arial"/>
+          <w:bCs/>
+          <w:sz w:val="24"/>
+          <w:szCs w:val="24"/>
+          <w:lang w:val="de-DE"/>
+        </w:rPr>
+        <w:t xml:space="preserve">Zusätzlich wurden Daten zu </w:t>
+      </w:r>
+      <w:r>
+        <w:rPr>
+          <w:rFonts w:ascii="Arial" w:hAnsi="Arial" w:cs="Arial"/>
+          <w:bCs/>
+          <w:sz w:val="24"/>
+          <w:szCs w:val="24"/>
+          <w:lang w:val="de-DE"/>
+        </w:rPr>
+        <w:t>allen auftretenden Künstlern von Spotify selbst abgefragt und abgespeichert</w:t>
+      </w:r>
+      <w:r>
+        <w:rPr>
+          <w:rStyle w:val="FootnoteReference"/>
+          <w:rFonts w:ascii="Arial" w:hAnsi="Arial" w:cs="Arial"/>
+          <w:bCs/>
+          <w:sz w:val="24"/>
+          <w:szCs w:val="24"/>
+          <w:lang w:val="de-DE"/>
+        </w:rPr>
+        <w:footnoteReference w:id="2"/>
+      </w:r>
+      <w:r>
+        <w:rPr>
+          <w:rFonts w:ascii="Arial" w:hAnsi="Arial" w:cs="Arial"/>
+          <w:bCs/>
+          <w:sz w:val="24"/>
+          <w:szCs w:val="24"/>
+          <w:lang w:val="de-DE"/>
+        </w:rPr>
+        <w:t>.</w:t>
+      </w:r>
+      <w:r>
+        <w:rPr>
+          <w:rFonts w:ascii="Arial" w:hAnsi="Arial" w:cs="Arial"/>
+          <w:bCs/>
+          <w:sz w:val="24"/>
+          <w:szCs w:val="24"/>
+          <w:lang w:val="de-DE"/>
+        </w:rPr>
+        <w:t xml:space="preserve"> </w:t>
+      </w:r>
+      <w:r>
+        <w:rPr>
+          <w:rFonts w:ascii="Arial" w:hAnsi="Arial" w:cs="Arial"/>
+          <w:bCs/>
+          <w:sz w:val="24"/>
+          <w:szCs w:val="24"/>
+          <w:lang w:val="de-DE"/>
+        </w:rPr>
+        <w:t>Somit wurden Daten von 300386 Kollaborationen von 156422 Künstlern gesammelt.</w:t>
+      </w:r>
+    </w:p>
+    <w:p>
+      <w:pPr>
+        <w:jc w:val="both"/>
+        <w:rPr>
+          <w:rFonts w:ascii="Arial" w:hAnsi="Arial" w:cs="Arial"/>
+          <w:bCs/>
+          <w:sz w:val="24"/>
+          <w:szCs w:val="24"/>
+          <w:lang w:val="de-DE"/>
+        </w:rPr>
+      </w:pPr>
+      <w:r>
+        <w:rPr>
+          <w:rFonts w:ascii="Arial" w:hAnsi="Arial" w:cs="Arial"/>
+          <w:bCs/>
+          <w:sz w:val="24"/>
+          <w:szCs w:val="24"/>
+          <w:lang w:val="de-DE"/>
+        </w:rPr>
+        <w:t xml:space="preserve">Der Datensatz ist </w:t>
+      </w:r>
+      <w:r>
+        <w:rPr>
+          <w:rFonts w:ascii="Arial" w:hAnsi="Arial" w:cs="Arial"/>
+          <w:bCs/>
+          <w:sz w:val="24"/>
+          <w:szCs w:val="24"/>
+          <w:lang w:val="de-DE"/>
+        </w:rPr>
+        <w:t xml:space="preserve">aus zwei </w:t>
+      </w:r>
+      <w:proofErr w:type="spellStart"/>
+      <w:r>
+        <w:rPr>
+          <w:rFonts w:ascii="Arial" w:hAnsi="Arial" w:cs="Arial"/>
+          <w:bCs/>
+          <w:sz w:val="24"/>
+          <w:szCs w:val="24"/>
+          <w:lang w:val="de-DE"/>
+        </w:rPr>
+        <w:t>csv</w:t>
+      </w:r>
+      <w:proofErr w:type="spellEnd"/>
+      <w:r>
+        <w:rPr>
+          <w:rFonts w:ascii="Arial" w:hAnsi="Arial" w:cs="Arial"/>
+          <w:bCs/>
+          <w:sz w:val="24"/>
+          <w:szCs w:val="24"/>
+          <w:lang w:val="de-DE"/>
+        </w:rPr>
+        <w:t>-Dateien, den „</w:t>
+      </w:r>
+      <w:proofErr w:type="spellStart"/>
+      <w:r>
+        <w:rPr>
+          <w:rFonts w:ascii="Arial" w:hAnsi="Arial" w:cs="Arial"/>
+          <w:bCs/>
+          <w:sz w:val="24"/>
+          <w:szCs w:val="24"/>
+          <w:lang w:val="de-DE"/>
+        </w:rPr>
+        <w:t>edges</w:t>
+      </w:r>
+      <w:proofErr w:type="spellEnd"/>
+      <w:r>
+        <w:rPr>
+          <w:rFonts w:ascii="Arial" w:hAnsi="Arial" w:cs="Arial"/>
+          <w:bCs/>
+          <w:sz w:val="24"/>
+          <w:szCs w:val="24"/>
+          <w:lang w:val="de-DE"/>
+        </w:rPr>
+        <w:t>“ und des „</w:t>
+      </w:r>
+      <w:proofErr w:type="spellStart"/>
+      <w:r>
+        <w:rPr>
+          <w:rFonts w:ascii="Arial" w:hAnsi="Arial" w:cs="Arial"/>
+          <w:bCs/>
+          <w:sz w:val="24"/>
+          <w:szCs w:val="24"/>
+          <w:lang w:val="de-DE"/>
+        </w:rPr>
+        <w:t>nodes</w:t>
+      </w:r>
+      <w:proofErr w:type="spellEnd"/>
+      <w:r>
+        <w:rPr>
+          <w:rFonts w:ascii="Arial" w:hAnsi="Arial" w:cs="Arial"/>
+          <w:bCs/>
+          <w:sz w:val="24"/>
+          <w:szCs w:val="24"/>
+          <w:lang w:val="de-DE"/>
+        </w:rPr>
+        <w:t>“</w:t>
+      </w:r>
+      <w:r>
+        <w:rPr>
+          <w:rFonts w:ascii="Arial" w:hAnsi="Arial" w:cs="Arial"/>
+          <w:bCs/>
+          <w:sz w:val="24"/>
+          <w:szCs w:val="24"/>
+          <w:lang w:val="de-DE"/>
+        </w:rPr>
+        <w:t xml:space="preserve"> aufgebaut</w:t>
+      </w:r>
+      <w:r>
+        <w:rPr>
+          <w:rFonts w:ascii="Arial" w:hAnsi="Arial" w:cs="Arial"/>
+          <w:bCs/>
+          <w:sz w:val="24"/>
+          <w:szCs w:val="24"/>
+          <w:lang w:val="de-DE"/>
+        </w:rPr>
+        <w:t xml:space="preserve">. Die </w:t>
+      </w:r>
+      <w:proofErr w:type="spellStart"/>
+      <w:r>
+        <w:rPr>
+          <w:rFonts w:ascii="Arial" w:hAnsi="Arial" w:cs="Arial"/>
+          <w:bCs/>
+          <w:sz w:val="24"/>
+          <w:szCs w:val="24"/>
+          <w:lang w:val="de-DE"/>
+        </w:rPr>
+        <w:t>Edges</w:t>
+      </w:r>
+      <w:proofErr w:type="spellEnd"/>
+      <w:r>
+        <w:rPr>
+          <w:rFonts w:ascii="Arial" w:hAnsi="Arial" w:cs="Arial"/>
+          <w:bCs/>
+          <w:sz w:val="24"/>
+          <w:szCs w:val="24"/>
+          <w:lang w:val="de-DE"/>
+        </w:rPr>
+        <w:t xml:space="preserve"> stellen eine Kollaboration zweier Künstler dar, also ein Song. Dies ist so umgesetzt, dass jeder Künstler eine eindeutige „Spotify ID“ besitzt, über welche er identifiziert wird und mithilfe welcher weitere Daten </w:t>
+      </w:r>
+      <w:r>
+        <w:rPr>
+          <w:rFonts w:ascii="Arial" w:hAnsi="Arial" w:cs="Arial"/>
+          <w:bCs/>
+          <w:sz w:val="24"/>
+          <w:szCs w:val="24"/>
+          <w:lang w:val="de-DE"/>
+        </w:rPr>
+        <w:t>über den</w:t>
+      </w:r>
+      <w:r>
+        <w:rPr>
+          <w:rFonts w:ascii="Arial" w:hAnsi="Arial" w:cs="Arial"/>
+          <w:bCs/>
+          <w:sz w:val="24"/>
+          <w:szCs w:val="24"/>
+          <w:lang w:val="de-DE"/>
+        </w:rPr>
+        <w:t xml:space="preserve"> Künstler abgefragt werden können. Diese IDs sind in den Spalten „id_0“ und „id_1“ der </w:t>
+      </w:r>
+      <w:proofErr w:type="spellStart"/>
+      <w:r>
+        <w:rPr>
+          <w:rFonts w:ascii="Arial" w:hAnsi="Arial" w:cs="Arial"/>
+          <w:bCs/>
+          <w:sz w:val="24"/>
+          <w:szCs w:val="24"/>
+          <w:lang w:val="de-DE"/>
+        </w:rPr>
+        <w:t>Edges</w:t>
+      </w:r>
+      <w:proofErr w:type="spellEnd"/>
+      <w:r>
+        <w:rPr>
+          <w:rFonts w:ascii="Arial" w:hAnsi="Arial" w:cs="Arial"/>
+          <w:bCs/>
+          <w:sz w:val="24"/>
+          <w:szCs w:val="24"/>
+          <w:lang w:val="de-DE"/>
+        </w:rPr>
+        <w:t xml:space="preserve"> zu finden. </w:t>
+      </w:r>
+      <w:r>
+        <w:rPr>
+          <w:rFonts w:ascii="Arial" w:hAnsi="Arial" w:cs="Arial"/>
+          <w:bCs/>
+          <w:sz w:val="24"/>
+          <w:szCs w:val="24"/>
+          <w:lang w:val="de-DE"/>
+        </w:rPr>
+        <w:t xml:space="preserve">In Verbindung mit dem </w:t>
+      </w:r>
+      <w:proofErr w:type="spellStart"/>
+      <w:r>
+        <w:rPr>
+          <w:rFonts w:ascii="Arial" w:hAnsi="Arial" w:cs="Arial"/>
+          <w:bCs/>
+          <w:sz w:val="24"/>
+          <w:szCs w:val="24"/>
+          <w:lang w:val="de-DE"/>
+        </w:rPr>
+        <w:t>nodes</w:t>
+      </w:r>
+      <w:proofErr w:type="spellEnd"/>
+      <w:r>
+        <w:rPr>
+          <w:rFonts w:ascii="Arial" w:hAnsi="Arial" w:cs="Arial"/>
+          <w:bCs/>
+          <w:sz w:val="24"/>
+          <w:szCs w:val="24"/>
+          <w:lang w:val="de-DE"/>
+        </w:rPr>
+        <w:t xml:space="preserve"> Datensatz können jeder ID konkrete Künstler zugeordnet werden. Um dies zu ermöglichen, beinhalten die Nodes jeweils die Spotify ID und den Künstlernamen. Außerdem sind die Spotify Follower-zahlen, die Popularität, die Genres und die Chart </w:t>
+      </w:r>
+      <w:proofErr w:type="spellStart"/>
+      <w:r>
+        <w:rPr>
+          <w:rFonts w:ascii="Arial" w:hAnsi="Arial" w:cs="Arial"/>
+          <w:bCs/>
+          <w:sz w:val="24"/>
+          <w:szCs w:val="24"/>
+          <w:lang w:val="de-DE"/>
+        </w:rPr>
+        <w:t>Plazierungen</w:t>
+      </w:r>
+      <w:proofErr w:type="spellEnd"/>
+      <w:r>
+        <w:rPr>
+          <w:rFonts w:ascii="Arial" w:hAnsi="Arial" w:cs="Arial"/>
+          <w:bCs/>
+          <w:sz w:val="24"/>
+          <w:szCs w:val="24"/>
+          <w:lang w:val="de-DE"/>
+        </w:rPr>
+        <w:t xml:space="preserve"> der Künstler angegeben. Die Popularität ist ein von Spotify selbst gesetzter Maßstab für die Beliebtheit der Künstler. Diese werden auf einer Skala von 0-100 eingestuft, bei 100 ist die Popularität am größten. Die Einordung der Künstler in Genres stammt auch von Spotify, dabei kann ein Künstler mehreren Genres zugehören, teilweise fehlt diese Information aber auch. Die Chart Platzierungen geben die höchsten Platzierungen in den Spotify Charts nach Land an, diese Informationen stammen auch von kworb.net.</w:t>
+      </w:r>
+    </w:p>
+    <w:p>
+      <w:pPr>
+        <w:jc w:val="both"/>
+        <w:rPr>
+          <w:rFonts w:ascii="Arial" w:hAnsi="Arial" w:cs="Arial"/>
+          <w:bCs/>
+          <w:sz w:val="24"/>
+          <w:szCs w:val="24"/>
+          <w:lang w:val="de-DE"/>
+        </w:rPr>
+      </w:pPr>
+      <w:r>
+        <w:rPr>
+          <w:rFonts w:ascii="Arial" w:hAnsi="Arial" w:cs="Arial"/>
+          <w:bCs/>
+          <w:sz w:val="24"/>
+          <w:szCs w:val="24"/>
+          <w:lang w:val="de-DE"/>
+        </w:rPr>
+        <w:t xml:space="preserve">Nicht enthaltene Informationen sind somit beispielsweise um welchen Konkreten Song es sich bei der Kollaboration handelt, wann dieser erschien </w:t>
+      </w:r>
+      <w:r>
+        <w:rPr>
+          <w:rFonts w:ascii="Arial" w:hAnsi="Arial" w:cs="Arial"/>
+          <w:bCs/>
+          <w:sz w:val="24"/>
+          <w:szCs w:val="24"/>
+          <w:lang w:val="de-DE"/>
+        </w:rPr>
+        <w:t xml:space="preserve">und ob und welche Chartplatzierung er erreichte. </w:t>
+      </w:r>
+    </w:p>
+    <w:p>
+      <w:pPr>
+        <w:jc w:val="both"/>
+        <w:rPr>
+          <w:rFonts w:ascii="Arial" w:hAnsi="Arial" w:cs="Arial"/>
+          <w:bCs/>
+          <w:sz w:val="24"/>
+          <w:szCs w:val="24"/>
+          <w:lang w:val="de-DE"/>
+        </w:rPr>
+      </w:pPr>
+      <w:r>
+        <w:rPr>
+          <w:rFonts w:ascii="Arial" w:hAnsi="Arial" w:cs="Arial"/>
+          <w:bCs/>
+          <w:sz w:val="24"/>
+          <w:szCs w:val="24"/>
+          <w:lang w:val="de-DE"/>
+        </w:rPr>
+        <w:t>Eine Richtung oder Gewichtung existiert nicht, darüber hinaus existiert jede Edge nur einmal, falls ein Künstlerpaar mehrfach kollaborierte lässt sich dies nicht erkennen.</w:t>
+      </w:r>
+    </w:p>
+    <w:p>
+      <w:pPr>
+        <w:jc w:val="both"/>
+        <w:rPr>
+          <w:rFonts w:ascii="Arial" w:hAnsi="Arial" w:cs="Arial"/>
+          <w:bCs/>
+          <w:sz w:val="24"/>
+          <w:szCs w:val="24"/>
+          <w:lang w:val="de-DE"/>
+        </w:rPr>
+      </w:pPr>
+      <w:r>
+        <w:rPr>
+          <w:rFonts w:ascii="Arial" w:hAnsi="Arial" w:cs="Arial"/>
+          <w:bCs/>
+          <w:sz w:val="24"/>
+          <w:szCs w:val="24"/>
+          <w:lang w:val="de-DE"/>
+        </w:rPr>
+        <w:t xml:space="preserve">Im nachfolgenden Teil wird die tatsächliche Datenanalyse durchgeführt. Hierbei wird jede Forschungsfrage nacheinander betrachtet. Für jede Forschungsfrage werden benötigte Attribute aufgezählt und im Anschluss wir das Verfahren zur Datenmanipulation beschrieben. Darauf folgt die Präsentation des Ergebnisses, sowie eine Interpretation. </w:t>
+      </w:r>
+    </w:p>
+    <w:p>
+      <w:pPr>
+        <w:jc w:val="both"/>
+        <w:rPr>
+          <w:rFonts w:ascii="Arial" w:hAnsi="Arial" w:cs="Arial"/>
+          <w:bCs/>
+          <w:sz w:val="24"/>
+          <w:szCs w:val="24"/>
+          <w:lang w:val="de-DE"/>
+        </w:rPr>
+      </w:pPr>
+    </w:p>
+    <w:p>
+      <w:pPr>
+        <w:jc w:val="both"/>
+        <w:rPr>
+          <w:rFonts w:ascii="Arial" w:hAnsi="Arial" w:cs="Arial"/>
+          <w:bCs/>
+          <w:sz w:val="24"/>
+          <w:szCs w:val="24"/>
+          <w:lang w:val="de-DE"/>
+        </w:rPr>
+      </w:pPr>
+    </w:p>
+    <w:p>
+      <w:pPr>
+        <w:jc w:val="both"/>
+        <w:rPr>
+          <w:rFonts w:ascii="Arial" w:hAnsi="Arial" w:cs="Arial"/>
+          <w:bCs/>
+          <w:sz w:val="24"/>
+          <w:szCs w:val="24"/>
+          <w:lang w:val="de-DE"/>
+        </w:rPr>
+      </w:pPr>
+    </w:p>
+    <w:p>
+      <w:pPr>
+        <w:jc w:val="both"/>
+        <w:rPr>
+          <w:rFonts w:ascii="Arial" w:hAnsi="Arial" w:cs="Arial"/>
+          <w:bCs/>
+          <w:sz w:val="24"/>
+          <w:szCs w:val="24"/>
+          <w:lang w:val="de-DE"/>
+        </w:rPr>
+      </w:pPr>
+    </w:p>
+    <w:p>
+      <w:pPr>
+        <w:jc w:val="both"/>
+        <w:rPr>
+          <w:rFonts w:ascii="Arial" w:hAnsi="Arial" w:cs="Arial"/>
+          <w:bCs/>
+          <w:sz w:val="24"/>
+          <w:szCs w:val="24"/>
+          <w:lang w:val="de-DE"/>
+        </w:rPr>
+      </w:pPr>
+    </w:p>
+    <w:p>
+      <w:pPr>
+        <w:jc w:val="both"/>
+        <w:rPr>
+          <w:rFonts w:ascii="Arial" w:hAnsi="Arial" w:cs="Arial"/>
+          <w:bCs/>
+          <w:sz w:val="24"/>
+          <w:szCs w:val="24"/>
+          <w:lang w:val="de-DE"/>
+        </w:rPr>
+      </w:pPr>
+    </w:p>
+    <w:p>
+      <w:pPr>
+        <w:pStyle w:val="ListParagraph"/>
+        <w:numPr>
+          <w:ilvl w:val="0"/>
+          <w:numId w:val="1"/>
+        </w:numPr>
+        <w:jc w:val="both"/>
+        <w:rPr>
+          <w:rFonts w:ascii="Arial" w:hAnsi="Arial" w:cs="Arial"/>
+          <w:b/>
+          <w:bCs/>
+          <w:sz w:val="28"/>
+          <w:szCs w:val="28"/>
+          <w:lang w:val="de-DE"/>
+        </w:rPr>
+      </w:pPr>
+      <w:r>
+        <w:rPr>
+          <w:rFonts w:ascii="Arial" w:hAnsi="Arial" w:cs="Arial"/>
+          <w:b/>
+          <w:bCs/>
+          <w:sz w:val="28"/>
+          <w:szCs w:val="28"/>
+          <w:lang w:val="de-DE"/>
+        </w:rPr>
+        <w:t>Analyse der Netzwerkdaten</w:t>
+      </w:r>
+    </w:p>
+    <w:p>
+      <w:pPr>
+        <w:jc w:val="both"/>
+        <w:rPr>
+          <w:rFonts w:ascii="Arial" w:hAnsi="Arial" w:cs="Arial"/>
+          <w:b/>
+          <w:bCs/>
+          <w:sz w:val="28"/>
+          <w:szCs w:val="28"/>
+          <w:lang w:val="de-DE"/>
+        </w:rPr>
+      </w:pPr>
+    </w:p>
+    <w:p>
+      <w:pPr>
+        <w:ind w:left="360"/>
+        <w:jc w:val="both"/>
+        <w:rPr>
+          <w:rFonts w:ascii="Arial" w:hAnsi="Arial" w:cs="Arial"/>
+          <w:bCs/>
+          <w:sz w:val="24"/>
+          <w:szCs w:val="24"/>
+          <w:lang w:val="de-DE"/>
+        </w:rPr>
+      </w:pPr>
+      <w:r>
+        <w:rPr>
+          <w:rFonts w:ascii="Arial" w:hAnsi="Arial" w:cs="Arial"/>
+          <w:bCs/>
+          <w:sz w:val="24"/>
+          <w:szCs w:val="24"/>
+          <w:lang w:val="de-DE"/>
+        </w:rPr>
+        <w:t>Welche Genres sind am häufigsten in den wöchentlichen Spotify Charts vertreten?</w:t>
+      </w:r>
+    </w:p>
+    <w:p>
+      <w:pPr>
+        <w:jc w:val="both"/>
+        <w:rPr>
+          <w:rFonts w:ascii="Arial" w:hAnsi="Arial" w:cs="Arial"/>
+          <w:bCs/>
+          <w:sz w:val="24"/>
+          <w:szCs w:val="24"/>
+          <w:lang w:val="de-DE"/>
+        </w:rPr>
+      </w:pPr>
+      <w:r>
+        <w:rPr>
+          <w:rFonts w:ascii="Arial" w:hAnsi="Arial" w:cs="Arial"/>
+          <w:bCs/>
+          <w:sz w:val="24"/>
+          <w:szCs w:val="24"/>
+          <w:lang w:val="de-DE"/>
+        </w:rPr>
+        <w:t xml:space="preserve">Aus dem Kontext des Datensatzes ergibt sich, dass in den </w:t>
+      </w:r>
+      <w:proofErr w:type="spellStart"/>
+      <w:r>
+        <w:rPr>
+          <w:rFonts w:ascii="Arial" w:hAnsi="Arial" w:cs="Arial"/>
+          <w:bCs/>
+          <w:sz w:val="24"/>
+          <w:szCs w:val="24"/>
+          <w:lang w:val="de-DE"/>
+        </w:rPr>
+        <w:t>Edges</w:t>
+      </w:r>
+      <w:proofErr w:type="spellEnd"/>
+      <w:r>
+        <w:rPr>
+          <w:rFonts w:ascii="Arial" w:hAnsi="Arial" w:cs="Arial"/>
+          <w:bCs/>
+          <w:sz w:val="24"/>
+          <w:szCs w:val="24"/>
+          <w:lang w:val="de-DE"/>
+        </w:rPr>
+        <w:t xml:space="preserve"> nicht nur Kollaborationen enthalten sind, die es tatsächlich in die Spotify Charts geschafft haben, sondern auch alle Kooperationen der Künstler, die in den Charts waren. Somit lässt sich im Nachhinein nicht mehr nachvollziehen, welche Kollaborationen tatsächlich in den Charts waren und welche nicht. Folglich muss die Forschungsfrage leicht abgeändert werden in „Welche Genres sind am häufigsten im Datensatz enthalten?“</w:t>
+      </w:r>
+    </w:p>
+    <w:p>
+      <w:pPr>
+        <w:jc w:val="both"/>
+        <w:rPr>
+          <w:rFonts w:ascii="Arial" w:hAnsi="Arial" w:cs="Arial"/>
+          <w:bCs/>
+          <w:sz w:val="24"/>
+          <w:szCs w:val="24"/>
+          <w:lang w:val="de-DE"/>
+        </w:rPr>
+      </w:pPr>
+      <w:r>
+        <w:rPr>
+          <w:rFonts w:ascii="Arial" w:hAnsi="Arial" w:cs="Arial"/>
+          <w:bCs/>
+          <w:sz w:val="24"/>
+          <w:szCs w:val="24"/>
+          <w:lang w:val="de-DE"/>
+        </w:rPr>
+        <w:t>Hierfür wurde jeder einzelnen Kollaboration die Summe der Genres der einzelnen Künstler zugeordnet, falls Künstler sich in gleichen Genres befinden, werden diese doppelt gewichtet. Daraufhin wurde das Auftreten jedes Genres gezählt, mit dem folgenden Ergebnis:</w:t>
+      </w:r>
+    </w:p>
+    <w:p>
+      <w:pPr>
+        <w:jc w:val="both"/>
+        <w:rPr>
+          <w:rFonts w:ascii="Arial" w:hAnsi="Arial" w:cs="Arial"/>
+          <w:bCs/>
+          <w:sz w:val="24"/>
+          <w:szCs w:val="24"/>
+          <w:lang w:val="de-DE"/>
+        </w:rPr>
+      </w:pPr>
+      <w:r>
+        <w:rPr>
+          <w:rFonts w:ascii="Arial" w:hAnsi="Arial" w:cs="Arial"/>
+          <w:bCs/>
+          <w:noProof/>
+          <w:sz w:val="24"/>
+          <w:szCs w:val="24"/>
+          <w:lang w:val="de-DE"/>
+        </w:rPr>
+        <w:drawing>
+          <wp:inline distT="0" distB="0" distL="0" distR="0" wp14:anchorId="405939CC" wp14:editId="7CCAE6B6">
+            <wp:extent cx="5721985" cy="2860675"/>
+            <wp:effectExtent l="0" t="0" r="0" b="0"/>
+            <wp:docPr id="2" name="Picture 2"/>
+            <wp:cNvGraphicFramePr>
+              <a:graphicFrameLocks xmlns:a="http://schemas.openxmlformats.org/drawingml/2006/main" noChangeAspect="1"/>
+            </wp:cNvGraphicFramePr>
+            <a:graphic xmlns:a="http://schemas.openxmlformats.org/drawingml/2006/main">
+              <a:graphicData uri="http://schemas.openxmlformats.org/drawingml/2006/picture">
+                <pic:pic xmlns:pic="http://schemas.openxmlformats.org/drawingml/2006/picture">
+                  <pic:nvPicPr>
+                    <pic:cNvPr id="0" name="Picture 1"/>
+                    <pic:cNvPicPr>
+                      <a:picLocks noChangeAspect="1" noChangeArrowheads="1"/>
+                    </pic:cNvPicPr>
+                  </pic:nvPicPr>
+                  <pic:blipFill>
+                    <a:blip r:embed="rId9" cstate="print">
+                      <a:extLst>
+                        <a:ext uri="{28A0092B-C50C-407E-A947-70E740481C1C}">
+                          <a14:useLocalDpi xmlns:a14="http://schemas.microsoft.com/office/drawing/2010/main" val="0"/>
+                        </a:ext>
+                      </a:extLst>
+                    </a:blip>
+                    <a:srcRect/>
+                    <a:stretch>
+                      <a:fillRect/>
+                    </a:stretch>
+                  </pic:blipFill>
+                  <pic:spPr bwMode="auto">
+                    <a:xfrm>
+                      <a:off x="0" y="0"/>
+                      <a:ext cx="5721985" cy="2860675"/>
+                    </a:xfrm>
+                    <a:prstGeom prst="rect">
+                      <a:avLst/>
+                    </a:prstGeom>
+                    <a:noFill/>
+                    <a:ln>
+                      <a:noFill/>
+                    </a:ln>
+                  </pic:spPr>
+                </pic:pic>
+              </a:graphicData>
+            </a:graphic>
+          </wp:inline>
+        </w:drawing>
+      </w:r>
+    </w:p>
+    <w:p>
+      <w:pPr>
+        <w:jc w:val="both"/>
+        <w:rPr>
+          <w:rFonts w:ascii="Arial" w:hAnsi="Arial" w:cs="Arial"/>
+          <w:bCs/>
+          <w:sz w:val="24"/>
+          <w:szCs w:val="24"/>
+          <w:lang w:val="de-DE"/>
+        </w:rPr>
+      </w:pPr>
+      <w:r>
+        <w:rPr>
+          <w:rFonts w:ascii="Arial" w:hAnsi="Arial" w:cs="Arial"/>
+          <w:bCs/>
+          <w:sz w:val="24"/>
+          <w:szCs w:val="24"/>
+          <w:lang w:val="de-DE"/>
+        </w:rPr>
+        <w:t xml:space="preserve">Wie zu erkennen </w:t>
+      </w:r>
+      <w:r>
+        <w:rPr>
+          <w:rFonts w:ascii="Arial" w:hAnsi="Arial" w:cs="Arial"/>
+          <w:bCs/>
+          <w:sz w:val="24"/>
+          <w:szCs w:val="24"/>
+          <w:lang w:val="de-DE"/>
+        </w:rPr>
+        <w:t>ist der Großteil der Kollaborationen mit einem oder beiden Künstlern, welche keinem Genre zugeordnet werden können, darauf folgen „</w:t>
+      </w:r>
+      <w:proofErr w:type="spellStart"/>
+      <w:r>
+        <w:rPr>
+          <w:rFonts w:ascii="Arial" w:hAnsi="Arial" w:cs="Arial"/>
+          <w:bCs/>
+          <w:sz w:val="24"/>
+          <w:szCs w:val="24"/>
+          <w:lang w:val="de-DE"/>
+        </w:rPr>
+        <w:t>pop</w:t>
+      </w:r>
+      <w:proofErr w:type="spellEnd"/>
+      <w:r>
+        <w:rPr>
+          <w:rFonts w:ascii="Arial" w:hAnsi="Arial" w:cs="Arial"/>
+          <w:bCs/>
+          <w:sz w:val="24"/>
+          <w:szCs w:val="24"/>
+          <w:lang w:val="de-DE"/>
+        </w:rPr>
+        <w:t xml:space="preserve"> </w:t>
+      </w:r>
+      <w:proofErr w:type="spellStart"/>
+      <w:r>
+        <w:rPr>
+          <w:rFonts w:ascii="Arial" w:hAnsi="Arial" w:cs="Arial"/>
+          <w:bCs/>
+          <w:sz w:val="24"/>
+          <w:szCs w:val="24"/>
+          <w:lang w:val="de-DE"/>
+        </w:rPr>
+        <w:t>dance</w:t>
+      </w:r>
+      <w:proofErr w:type="spellEnd"/>
+      <w:r>
+        <w:rPr>
+          <w:rFonts w:ascii="Arial" w:hAnsi="Arial" w:cs="Arial"/>
+          <w:bCs/>
+          <w:sz w:val="24"/>
+          <w:szCs w:val="24"/>
+          <w:lang w:val="de-DE"/>
+        </w:rPr>
+        <w:t>“, „</w:t>
+      </w:r>
+      <w:proofErr w:type="spellStart"/>
+      <w:r>
+        <w:rPr>
+          <w:rFonts w:ascii="Arial" w:hAnsi="Arial" w:cs="Arial"/>
+          <w:bCs/>
+          <w:sz w:val="24"/>
+          <w:szCs w:val="24"/>
+          <w:lang w:val="de-DE"/>
+        </w:rPr>
+        <w:t>dance</w:t>
+      </w:r>
+      <w:proofErr w:type="spellEnd"/>
+      <w:r>
+        <w:rPr>
+          <w:rFonts w:ascii="Arial" w:hAnsi="Arial" w:cs="Arial"/>
+          <w:bCs/>
+          <w:sz w:val="24"/>
+          <w:szCs w:val="24"/>
+          <w:lang w:val="de-DE"/>
+        </w:rPr>
+        <w:t xml:space="preserve"> </w:t>
+      </w:r>
+      <w:proofErr w:type="spellStart"/>
+      <w:r>
+        <w:rPr>
+          <w:rFonts w:ascii="Arial" w:hAnsi="Arial" w:cs="Arial"/>
+          <w:bCs/>
+          <w:sz w:val="24"/>
+          <w:szCs w:val="24"/>
+          <w:lang w:val="de-DE"/>
+        </w:rPr>
+        <w:t>pop</w:t>
+      </w:r>
+      <w:proofErr w:type="spellEnd"/>
+      <w:r>
+        <w:rPr>
+          <w:rFonts w:ascii="Arial" w:hAnsi="Arial" w:cs="Arial"/>
+          <w:bCs/>
+          <w:sz w:val="24"/>
+          <w:szCs w:val="24"/>
+          <w:lang w:val="de-DE"/>
+        </w:rPr>
+        <w:t>“ und „</w:t>
+      </w:r>
+      <w:proofErr w:type="spellStart"/>
+      <w:r>
+        <w:rPr>
+          <w:rFonts w:ascii="Arial" w:hAnsi="Arial" w:cs="Arial"/>
+          <w:bCs/>
+          <w:sz w:val="24"/>
+          <w:szCs w:val="24"/>
+          <w:lang w:val="de-DE"/>
+        </w:rPr>
+        <w:t>edm</w:t>
+      </w:r>
+      <w:proofErr w:type="spellEnd"/>
+      <w:r>
+        <w:rPr>
+          <w:rFonts w:ascii="Arial" w:hAnsi="Arial" w:cs="Arial"/>
+          <w:bCs/>
+          <w:sz w:val="24"/>
+          <w:szCs w:val="24"/>
+          <w:lang w:val="de-DE"/>
+        </w:rPr>
+        <w:t xml:space="preserve">“. Diese fehlende Zuordnung ist auf Spotify zurückzuführen, in den Nodes ist für 103133 Künstler kein Genre angegeben. Die zweiten Plätze lassen sich sowohl durch die generelle Popularität dieser Genres als auch durch deren Ähnlichkeit erklären. Insgesamt existieren 121 Künstler, die diesen beiden Genres zugeordnet werden können. </w:t>
+      </w:r>
+      <w:r>
+        <w:rPr>
+          <w:rFonts w:ascii="Arial" w:hAnsi="Arial" w:cs="Arial"/>
+          <w:bCs/>
+          <w:sz w:val="24"/>
+          <w:szCs w:val="24"/>
+          <w:lang w:val="de-DE"/>
+        </w:rPr>
+        <w:t>Dass die Summe allein der 10 häufigsten Genres die Anzahl der Songs weit überschreitet ist auf die durchschnittliche Zuordnung von 4,9 Genres pro Künstler zurückzuführen</w:t>
+      </w:r>
+    </w:p>
+    <w:p>
+      <w:pPr>
+        <w:jc w:val="both"/>
+        <w:rPr>
+          <w:rFonts w:ascii="Arial" w:hAnsi="Arial" w:cs="Arial"/>
+          <w:bCs/>
+          <w:sz w:val="24"/>
+          <w:szCs w:val="24"/>
+          <w:lang w:val="de-DE"/>
+        </w:rPr>
+      </w:pPr>
+    </w:p>
+    <w:p>
+      <w:pPr>
+        <w:jc w:val="both"/>
+        <w:rPr>
+          <w:rFonts w:ascii="Arial" w:hAnsi="Arial" w:cs="Arial"/>
+          <w:bCs/>
+          <w:sz w:val="24"/>
+          <w:szCs w:val="24"/>
+          <w:lang w:val="de-DE"/>
+        </w:rPr>
+      </w:pPr>
+    </w:p>
+    <w:p>
+      <w:pPr>
+        <w:jc w:val="center"/>
+        <w:rPr>
+          <w:rFonts w:ascii="Arial" w:hAnsi="Arial" w:cs="Arial"/>
+          <w:bCs/>
+          <w:sz w:val="24"/>
+          <w:szCs w:val="24"/>
+          <w:lang w:val="de-DE"/>
+        </w:rPr>
+      </w:pPr>
+      <w:r>
+        <w:rPr>
+          <w:rFonts w:ascii="Arial" w:hAnsi="Arial" w:cs="Arial"/>
+          <w:bCs/>
+          <w:sz w:val="24"/>
+          <w:szCs w:val="24"/>
+          <w:lang w:val="de-DE"/>
+        </w:rPr>
+        <w:lastRenderedPageBreak/>
+        <w:t>Welche Genres besitzen die größte Reichweite?</w:t>
+      </w:r>
+    </w:p>
+    <w:p>
+      <w:pPr>
+        <w:jc w:val="both"/>
+        <w:rPr>
+          <w:rFonts w:ascii="Arial" w:hAnsi="Arial" w:cs="Arial"/>
+          <w:bCs/>
+          <w:sz w:val="24"/>
+          <w:szCs w:val="24"/>
+          <w:lang w:val="de-DE"/>
+        </w:rPr>
+      </w:pPr>
+      <w:r>
+        <w:rPr>
+          <w:rFonts w:ascii="Arial" w:hAnsi="Arial" w:cs="Arial"/>
+          <w:bCs/>
+          <w:sz w:val="24"/>
+          <w:szCs w:val="24"/>
+          <w:lang w:val="de-DE"/>
+        </w:rPr>
+        <w:t xml:space="preserve">Für die Beantwortung dieser Forschungsfrage wurden lediglich die Daten aus den Nodes benötigt, im Speziellen die Genres und die Follower der Künstler. Zu Beachten ist, dass es sich hier um keinen vollständigen und auch keinen komplett repräsentativen Auszug, was auf </w:t>
+      </w:r>
+      <w:r>
+        <w:rPr>
+          <w:rFonts w:ascii="Arial" w:hAnsi="Arial" w:cs="Arial"/>
+          <w:bCs/>
+          <w:sz w:val="24"/>
+          <w:szCs w:val="24"/>
+          <w:lang w:val="de-DE"/>
+        </w:rPr>
+        <w:t>Erstellung des Datensatzes zurückzuführen ist, welche unter I.I) erläutert wurde. Dennoch ist diese Berechnung aussagekräftig zwar nicht für die gesamte Musikbranche, sondern für die erfolgreichsten Künstler und deren Kollaborationen aus dem betrachteten Zeitraum.</w:t>
+      </w:r>
+    </w:p>
+    <w:p>
+      <w:pPr>
+        <w:jc w:val="both"/>
+        <w:rPr>
+          <w:rFonts w:ascii="Arial" w:hAnsi="Arial" w:cs="Arial"/>
+          <w:bCs/>
+          <w:sz w:val="24"/>
+          <w:szCs w:val="24"/>
+          <w:lang w:val="de-DE"/>
+        </w:rPr>
+      </w:pPr>
+      <w:r>
+        <w:rPr>
+          <w:rFonts w:ascii="Arial" w:hAnsi="Arial" w:cs="Arial"/>
+          <w:bCs/>
+          <w:sz w:val="24"/>
+          <w:szCs w:val="24"/>
+          <w:lang w:val="de-DE"/>
+        </w:rPr>
+        <w:t xml:space="preserve">Zur Berechnung wurde ein neues Dataframe angelegt, welches in der ersten Spalte jedes einzelnes Genre und in der zweiten Spalte </w:t>
+      </w:r>
+      <w:r>
+        <w:rPr>
+          <w:rFonts w:ascii="Arial" w:hAnsi="Arial" w:cs="Arial"/>
+          <w:bCs/>
+          <w:sz w:val="24"/>
+          <w:szCs w:val="24"/>
+          <w:lang w:val="de-DE"/>
+        </w:rPr>
+        <w:t>die Summe der Follower der Künstler, welche in dieses Genre eingestuft wurden, enthält. Dazu wurde aus den Genres der Künstler jeder einzigartige wert genutzt, um so eine Liste aller Genres zu erhalten. Im zweiten Schritt wurde für jedes Genre nach allen Künstlern gefiltert, die in dieses fallen und dann die Summe der Follower dieser berechnet, mit dem Folgenden Ergebnis:</w:t>
+      </w:r>
+    </w:p>
+    <w:p>
+      <w:pPr>
+        <w:jc w:val="both"/>
+        <w:rPr>
+          <w:rFonts w:ascii="Arial" w:hAnsi="Arial" w:cs="Arial"/>
+          <w:bCs/>
+          <w:sz w:val="24"/>
+          <w:szCs w:val="24"/>
+          <w:lang w:val="de-DE"/>
+        </w:rPr>
+      </w:pPr>
+    </w:p>
+    <w:p>
+      <w:pPr>
+        <w:jc w:val="both"/>
+        <w:rPr>
+          <w:rFonts w:ascii="Arial" w:hAnsi="Arial" w:cs="Arial"/>
+          <w:bCs/>
+          <w:sz w:val="24"/>
+          <w:szCs w:val="24"/>
+          <w:lang w:val="de-DE"/>
+        </w:rPr>
+      </w:pPr>
+      <w:r>
+        <w:rPr>
+          <w:rFonts w:ascii="Arial" w:hAnsi="Arial" w:cs="Arial"/>
+          <w:bCs/>
+          <w:sz w:val="24"/>
+          <w:szCs w:val="24"/>
+          <w:lang w:val="de-DE"/>
+        </w:rPr>
+        <w:t>Um dieses Ergebnis besser einzuordnen zu können ist wichtig zu berücksichtigen, dass keine Informationen über den einzelnen Follower vorliegen. Dieser kann mehreren Künstlern aus einem Genre folgen und wird somit mehrfach in die Reichweite dieses Genre eingerechnet. Eine alternative und aussagekräftigere Herangehensweise ist nicht die Summe aller Follower eines Genres zu bilden, sondern die durchschnittliche Anzahl der Follower der Künstler dieses Genres.</w:t>
+      </w:r>
+    </w:p>
+    <w:p>
+      <w:pPr>
+        <w:jc w:val="both"/>
+        <w:rPr>
+          <w:rFonts w:ascii="Arial" w:hAnsi="Arial" w:cs="Arial"/>
+          <w:bCs/>
+          <w:sz w:val="24"/>
+          <w:szCs w:val="24"/>
+          <w:lang w:val="de-DE"/>
+        </w:rPr>
+      </w:pPr>
+    </w:p>
+    <w:p>
+      <w:pPr>
+        <w:jc w:val="center"/>
+        <w:rPr>
+          <w:rFonts w:ascii="Arial" w:hAnsi="Arial" w:cs="Arial"/>
+          <w:bCs/>
+          <w:sz w:val="24"/>
+          <w:szCs w:val="24"/>
+          <w:lang w:val="de-DE"/>
+        </w:rPr>
+      </w:pPr>
+      <w:r>
+        <w:rPr>
+          <w:rFonts w:ascii="Arial" w:hAnsi="Arial" w:cs="Arial"/>
+          <w:bCs/>
+          <w:sz w:val="24"/>
+          <w:szCs w:val="24"/>
+          <w:lang w:val="de-DE"/>
+        </w:rPr>
+        <w:t>Wie beeinflusst die Größte der Künstler, gemessen an der Anzahl der Follower die Wahl der Kollaborationen?</w:t>
+      </w:r>
+    </w:p>
+    <w:p>
+      <w:pPr>
+        <w:jc w:val="both"/>
+        <w:rPr>
+          <w:rFonts w:ascii="Arial" w:hAnsi="Arial" w:cs="Arial"/>
+          <w:bCs/>
+          <w:sz w:val="24"/>
+          <w:szCs w:val="24"/>
+          <w:lang w:val="de-DE"/>
+        </w:rPr>
+      </w:pPr>
+      <w:r>
+        <w:rPr>
+          <w:rFonts w:ascii="Arial" w:hAnsi="Arial" w:cs="Arial"/>
+          <w:bCs/>
+          <w:sz w:val="24"/>
+          <w:szCs w:val="24"/>
+          <w:lang w:val="de-DE"/>
+        </w:rPr>
+        <w:t xml:space="preserve">Diese Forschungsfrage zielt darauf ab, ob gemessen an der Anzahl der Follower </w:t>
+      </w:r>
+      <w:r>
+        <w:rPr>
+          <w:rFonts w:ascii="Arial" w:hAnsi="Arial" w:cs="Arial"/>
+          <w:bCs/>
+          <w:sz w:val="24"/>
+          <w:szCs w:val="24"/>
+          <w:lang w:val="de-DE"/>
+        </w:rPr>
+        <w:t xml:space="preserve">beispielsweise </w:t>
+      </w:r>
+      <w:r>
+        <w:rPr>
+          <w:rFonts w:ascii="Arial" w:hAnsi="Arial" w:cs="Arial"/>
+          <w:bCs/>
+          <w:sz w:val="24"/>
+          <w:szCs w:val="24"/>
+          <w:lang w:val="de-DE"/>
+        </w:rPr>
+        <w:t xml:space="preserve">große Künstler </w:t>
+      </w:r>
+      <w:r>
+        <w:rPr>
+          <w:rFonts w:ascii="Arial" w:hAnsi="Arial" w:cs="Arial"/>
+          <w:bCs/>
+          <w:sz w:val="24"/>
+          <w:szCs w:val="24"/>
+          <w:lang w:val="de-DE"/>
+        </w:rPr>
+        <w:t xml:space="preserve">Präferenzen für die Anzahl der Follower bei der Wahl des Kollaborations-partners haben. Diese Frage lässt sich leicht durch die Korrelation der </w:t>
+      </w:r>
+      <w:proofErr w:type="spellStart"/>
+      <w:r>
+        <w:rPr>
+          <w:rFonts w:ascii="Arial" w:hAnsi="Arial" w:cs="Arial"/>
+          <w:bCs/>
+          <w:sz w:val="24"/>
+          <w:szCs w:val="24"/>
+          <w:lang w:val="de-DE"/>
+        </w:rPr>
+        <w:t>Followerzahlen</w:t>
+      </w:r>
+      <w:proofErr w:type="spellEnd"/>
+      <w:r>
+        <w:rPr>
+          <w:rFonts w:ascii="Arial" w:hAnsi="Arial" w:cs="Arial"/>
+          <w:bCs/>
+          <w:sz w:val="24"/>
+          <w:szCs w:val="24"/>
+          <w:lang w:val="de-DE"/>
+        </w:rPr>
+        <w:t xml:space="preserve"> beantworten. Hierfür wurde in den </w:t>
+      </w:r>
+      <w:proofErr w:type="spellStart"/>
+      <w:r>
+        <w:rPr>
+          <w:rFonts w:ascii="Arial" w:hAnsi="Arial" w:cs="Arial"/>
+          <w:bCs/>
+          <w:sz w:val="24"/>
+          <w:szCs w:val="24"/>
+          <w:lang w:val="de-DE"/>
+        </w:rPr>
+        <w:t>Edges</w:t>
+      </w:r>
+      <w:proofErr w:type="spellEnd"/>
+      <w:r>
+        <w:rPr>
+          <w:rFonts w:ascii="Arial" w:hAnsi="Arial" w:cs="Arial"/>
+          <w:bCs/>
+          <w:sz w:val="24"/>
+          <w:szCs w:val="24"/>
+          <w:lang w:val="de-DE"/>
+        </w:rPr>
+        <w:t xml:space="preserve"> für jede Kollaboration die Anzahl der Follower der beiden Künstler in eine neue Spalte eingefügt. Im nächsten Schritt wurde die Korrelation dieser Spalten berechnet mit einem Ergebnis von </w:t>
+      </w:r>
+      <w:r>
+        <w:rPr>
+          <w:rFonts w:ascii="Arial" w:hAnsi="Arial" w:cs="Arial"/>
+          <w:b/>
+          <w:bCs/>
+          <w:sz w:val="24"/>
+          <w:szCs w:val="24"/>
+          <w:lang w:val="de-DE"/>
+        </w:rPr>
+        <w:t>0,12</w:t>
+      </w:r>
+      <w:r>
+        <w:rPr>
+          <w:rFonts w:ascii="Arial" w:hAnsi="Arial" w:cs="Arial"/>
+          <w:bCs/>
+          <w:sz w:val="24"/>
+          <w:szCs w:val="24"/>
+          <w:lang w:val="de-DE"/>
+        </w:rPr>
+        <w:t xml:space="preserve">. Da dieses nicht signifikant von 0 Abweicht, lässt sich interpretieren, dass es kaum einen Zusammenhang zwischen den Reichweiten der Künstler in diesem Datensatz gibt. </w:t>
+      </w:r>
+    </w:p>
+    <w:p>
+      <w:pPr>
+        <w:jc w:val="both"/>
+        <w:rPr>
+          <w:rFonts w:ascii="Arial" w:hAnsi="Arial" w:cs="Arial"/>
+          <w:bCs/>
+          <w:sz w:val="24"/>
+          <w:szCs w:val="24"/>
+          <w:lang w:val="de-DE"/>
+        </w:rPr>
+      </w:pPr>
+    </w:p>
+    <w:p>
+      <w:pPr>
+        <w:jc w:val="both"/>
+        <w:rPr>
+          <w:rFonts w:ascii="Arial" w:hAnsi="Arial" w:cs="Arial"/>
+          <w:bCs/>
+          <w:sz w:val="24"/>
+          <w:szCs w:val="24"/>
+          <w:lang w:val="de-DE"/>
+        </w:rPr>
+      </w:pPr>
+    </w:p>
+    <w:p>
+      <w:pPr>
+        <w:jc w:val="both"/>
+        <w:rPr>
+          <w:rFonts w:ascii="Arial" w:hAnsi="Arial" w:cs="Arial"/>
+          <w:bCs/>
+          <w:sz w:val="24"/>
+          <w:szCs w:val="24"/>
+          <w:lang w:val="de-DE"/>
+        </w:rPr>
+      </w:pPr>
+    </w:p>
+    <w:p>
+      <w:pPr>
+        <w:jc w:val="both"/>
+        <w:rPr>
+          <w:rFonts w:ascii="Arial" w:hAnsi="Arial" w:cs="Arial"/>
+          <w:bCs/>
+          <w:sz w:val="24"/>
+          <w:szCs w:val="24"/>
+          <w:lang w:val="de-DE"/>
+        </w:rPr>
+      </w:pPr>
     </w:p>
     <w:p>
       <w:pPr>
@@ -878,12 +2222,150 @@
       </w:r>
     </w:p>
   </w:footnote>
+  <w:footnote w:id="2">
+    <w:p>
+      <w:pPr>
+        <w:pStyle w:val="FootnoteText"/>
+        <w:rPr>
+          <w:lang w:val="de-DE"/>
+        </w:rPr>
+      </w:pPr>
+      <w:r>
+        <w:rPr>
+          <w:rStyle w:val="FootnoteReference"/>
+        </w:rPr>
+        <w:footnoteRef/>
+      </w:r>
+      <w:r>
+        <w:rPr>
+          <w:lang w:val="de-DE"/>
+        </w:rPr>
+        <w:t>Datens</w:t>
+      </w:r>
+      <w:r>
+        <w:rPr>
+          <w:lang w:val="de-DE"/>
+        </w:rPr>
+        <w:t>atz:</w:t>
+      </w:r>
+      <w:r>
+        <w:rPr>
+          <w:lang w:val="de-DE"/>
+        </w:rPr>
+        <w:t xml:space="preserve"> </w:t>
+      </w:r>
+      <w:hyperlink r:id="rId1" w:history="1">
+        <w:r>
+          <w:rPr>
+            <w:rStyle w:val="Hyperlink"/>
+            <w:lang w:val="de-DE"/>
+          </w:rPr>
+          <w:t>https://www.kaggle.com/datasets/jfreyberg/spotify-artist-feature-collaboration-network</w:t>
+        </w:r>
+      </w:hyperlink>
+      <w:r>
+        <w:rPr>
+          <w:lang w:val="de-DE"/>
+        </w:rPr>
+        <w:t>, letzter Zugriff am 19.11.2022</w:t>
+      </w:r>
+    </w:p>
+  </w:footnote>
 </w:footnotes>
 </file>
 
 <file path=word/numbering.xml><?xml version="1.0" encoding="utf-8"?>
 <w:numbering xmlns:wpc="http://schemas.microsoft.com/office/word/2010/wordprocessingCanvas" xmlns:cx="http://schemas.microsoft.com/office/drawing/2014/chartex" xmlns:cx1="http://schemas.microsoft.com/office/drawing/2015/9/8/chartex" xmlns:cx2="http://schemas.microsoft.com/office/drawing/2015/10/21/chartex" xmlns:cx3="http://schemas.microsoft.com/office/drawing/2016/5/9/chartex" xmlns:cx4="http://schemas.microsoft.com/office/drawing/2016/5/10/chartex" xmlns:cx5="http://schemas.microsoft.com/office/drawing/2016/5/11/chartex" xmlns:cx6="http://schemas.microsoft.com/office/drawing/2016/5/12/chartex" xmlns:cx7="http://schemas.microsoft.com/office/drawing/2016/5/13/chartex" xmlns:cx8="http://schemas.microsoft.com/office/drawing/2016/5/14/chartex" xmlns:mc="http://schemas.openxmlformats.org/markup-compatibility/2006" xmlns:aink="http://schemas.microsoft.com/office/drawing/2016/ink" xmlns:am3d="http://schemas.microsoft.com/office/drawing/2017/model3d" xmlns:o="urn:schemas-microsoft-com:office:office" xmlns:r="http://schemas.openxmlformats.org/officeDocument/2006/relationships" xmlns:m="http://schemas.openxmlformats.org/officeDocument/2006/math" xmlns:v="urn:schemas-microsoft-com:vml" xmlns:wp14="http://schemas.microsoft.com/office/word/2010/wordprocessingDrawing" xmlns:wp="http://schemas.openxmlformats.org/drawingml/2006/wordprocessingDrawing" xmlns:w10="urn:schemas-microsoft-com:office:word" xmlns:w="http://schemas.openxmlformats.org/wordprocessingml/2006/main" xmlns:w14="http://schemas.microsoft.com/office/word/2010/wordml" xmlns:w15="http://schemas.microsoft.com/office/word/2012/wordml" xmlns:w16cex="http://schemas.microsoft.com/office/word/2018/wordml/cex" xmlns:w16cid="http://schemas.microsoft.com/office/word/2016/wordml/cid" xmlns:w16="http://schemas.microsoft.com/office/word/2018/wordml" xmlns:w16sdtdh="http://schemas.microsoft.com/office/word/2020/wordml/sdtdatahash" xmlns:w16se="http://schemas.microsoft.com/office/word/2015/wordml/symex" xmlns:wpg="http://schemas.microsoft.com/office/word/2010/wordprocessingGroup" xmlns:wpi="http://schemas.microsoft.com/office/word/2010/wordprocessingInk" xmlns:wne="http://schemas.microsoft.com/office/word/2006/wordml" xmlns:wps="http://schemas.microsoft.com/office/word/2010/wordprocessingShape" mc:Ignorable="w14 w15 w16se w16cid w16 w16cex w16sdtdh wp14">
   <w:abstractNum w:abstractNumId="0" w15:restartNumberingAfterBreak="0">
+    <w:nsid w:val="4CAE731D"/>
+    <w:multiLevelType w:val="hybridMultilevel"/>
+    <w:tmpl w:val="C07AAF0A"/>
+    <w:lvl w:ilvl="0" w:tplc="60E4A28E">
+      <w:start w:val="1"/>
+      <w:numFmt w:val="decimal"/>
+      <w:lvlText w:val="%1.)"/>
+      <w:lvlJc w:val="left"/>
+      <w:pPr>
+        <w:ind w:left="720" w:hanging="360"/>
+      </w:pPr>
+      <w:rPr>
+        <w:rFonts w:hint="default"/>
+      </w:rPr>
+    </w:lvl>
+    <w:lvl w:ilvl="1" w:tplc="08090019" w:tentative="1">
+      <w:start w:val="1"/>
+      <w:numFmt w:val="lowerLetter"/>
+      <w:lvlText w:val="%2."/>
+      <w:lvlJc w:val="left"/>
+      <w:pPr>
+        <w:ind w:left="1440" w:hanging="360"/>
+      </w:pPr>
+    </w:lvl>
+    <w:lvl w:ilvl="2" w:tplc="0809001B" w:tentative="1">
+      <w:start w:val="1"/>
+      <w:numFmt w:val="lowerRoman"/>
+      <w:lvlText w:val="%3."/>
+      <w:lvlJc w:val="right"/>
+      <w:pPr>
+        <w:ind w:left="2160" w:hanging="180"/>
+      </w:pPr>
+    </w:lvl>
+    <w:lvl w:ilvl="3" w:tplc="0809000F" w:tentative="1">
+      <w:start w:val="1"/>
+      <w:numFmt w:val="decimal"/>
+      <w:lvlText w:val="%4."/>
+      <w:lvlJc w:val="left"/>
+      <w:pPr>
+        <w:ind w:left="2880" w:hanging="360"/>
+      </w:pPr>
+    </w:lvl>
+    <w:lvl w:ilvl="4" w:tplc="08090019" w:tentative="1">
+      <w:start w:val="1"/>
+      <w:numFmt w:val="lowerLetter"/>
+      <w:lvlText w:val="%5."/>
+      <w:lvlJc w:val="left"/>
+      <w:pPr>
+        <w:ind w:left="3600" w:hanging="360"/>
+      </w:pPr>
+    </w:lvl>
+    <w:lvl w:ilvl="5" w:tplc="0809001B" w:tentative="1">
+      <w:start w:val="1"/>
+      <w:numFmt w:val="lowerRoman"/>
+      <w:lvlText w:val="%6."/>
+      <w:lvlJc w:val="right"/>
+      <w:pPr>
+        <w:ind w:left="4320" w:hanging="180"/>
+      </w:pPr>
+    </w:lvl>
+    <w:lvl w:ilvl="6" w:tplc="0809000F" w:tentative="1">
+      <w:start w:val="1"/>
+      <w:numFmt w:val="decimal"/>
+      <w:lvlText w:val="%7."/>
+      <w:lvlJc w:val="left"/>
+      <w:pPr>
+        <w:ind w:left="5040" w:hanging="360"/>
+      </w:pPr>
+    </w:lvl>
+    <w:lvl w:ilvl="7" w:tplc="08090019" w:tentative="1">
+      <w:start w:val="1"/>
+      <w:numFmt w:val="lowerLetter"/>
+      <w:lvlText w:val="%8."/>
+      <w:lvlJc w:val="left"/>
+      <w:pPr>
+        <w:ind w:left="5760" w:hanging="360"/>
+      </w:pPr>
+    </w:lvl>
+    <w:lvl w:ilvl="8" w:tplc="0809001B" w:tentative="1">
+      <w:start w:val="1"/>
+      <w:numFmt w:val="lowerRoman"/>
+      <w:lvlText w:val="%9."/>
+      <w:lvlJc w:val="right"/>
+      <w:pPr>
+        <w:ind w:left="6480" w:hanging="180"/>
+      </w:pPr>
+    </w:lvl>
+  </w:abstractNum>
+  <w:abstractNum w:abstractNumId="1" w15:restartNumberingAfterBreak="0">
     <w:nsid w:val="6E5C0D70"/>
     <w:multiLevelType w:val="hybridMultilevel"/>
     <w:tmpl w:val="5F628662"/>
@@ -996,7 +2478,7 @@
       </w:rPr>
     </w:lvl>
   </w:abstractNum>
-  <w:abstractNum w:abstractNumId="1" w15:restartNumberingAfterBreak="0">
+  <w:abstractNum w:abstractNumId="2" w15:restartNumberingAfterBreak="0">
     <w:nsid w:val="6F987293"/>
     <w:multiLevelType w:val="hybridMultilevel"/>
     <w:tmpl w:val="CA8A9778"/>
@@ -1086,9 +2568,12 @@
     </w:lvl>
   </w:abstractNum>
   <w:num w:numId="1">
+    <w:abstractNumId w:val="2"/>
+  </w:num>
+  <w:num w:numId="2">
     <w:abstractNumId w:val="1"/>
   </w:num>
-  <w:num w:numId="2">
+  <w:num w:numId="3">
     <w:abstractNumId w:val="0"/>
   </w:num>
 </w:numbering>
@@ -1570,6 +3055,29 @@
       <w:vertAlign w:val="superscript"/>
     </w:rPr>
   </w:style>
+  <w:style w:type="character" w:styleId="Hyperlink">
+    <w:name w:val="Hyperlink"/>
+    <w:basedOn w:val="DefaultParagraphFont"/>
+    <w:uiPriority w:val="99"/>
+    <w:unhideWhenUsed/>
+    <w:rsid w:val="00EE1534"/>
+    <w:rPr>
+      <w:color w:val="0563C1" w:themeColor="hyperlink"/>
+      <w:u w:val="single"/>
+    </w:rPr>
+  </w:style>
+  <w:style w:type="character" w:styleId="UnresolvedMention">
+    <w:name w:val="Unresolved Mention"/>
+    <w:basedOn w:val="DefaultParagraphFont"/>
+    <w:uiPriority w:val="99"/>
+    <w:semiHidden/>
+    <w:unhideWhenUsed/>
+    <w:rsid w:val="00EE1534"/>
+    <w:rPr>
+      <w:color w:val="605E5C"/>
+      <w:shd w:val="clear" w:color="auto" w:fill="E1DFDD"/>
+    </w:rPr>
+  </w:style>
 </w:styles>
 </file>
 

--- a/SNA-Projektarbeit.docx
+++ b/SNA-Projektarbeit.docx
@@ -463,19 +463,82 @@
         <w:rPr>
           <w:rFonts w:ascii="Arial" w:hAnsi="Arial" w:cs="Arial"/>
           <w:bCs/>
+          <w:sz w:val="24"/>
+          <w:szCs w:val="24"/>
+          <w:lang w:val="de-DE"/>
+        </w:rPr>
+        <w:t>Allein in Deutschland lagen die U</w:t>
+      </w:r>
+      <w:r>
+        <w:rPr>
+          <w:rFonts w:ascii="Arial" w:hAnsi="Arial" w:cs="Arial"/>
+          <w:bCs/>
+          <w:sz w:val="24"/>
+          <w:szCs w:val="24"/>
+          <w:lang w:val="de-DE"/>
+        </w:rPr>
+        <w:t>msätze der Musikbranche im ersten Halbjahr 2022 bei 967 Mio. Euro. Der Anteil von Musik-Streaming lag bei 710 Mio. Euro</w:t>
+      </w:r>
+      <w:r>
+        <w:rPr>
+          <w:rFonts w:ascii="Arial" w:hAnsi="Arial" w:cs="Arial"/>
+          <w:bCs/>
+          <w:sz w:val="24"/>
+          <w:szCs w:val="24"/>
+          <w:lang w:val="de-DE"/>
+        </w:rPr>
+        <w:t>, bis 2027 wird ein jährliches Umsatzwachstum von rund 3,9% erwartet</w:t>
+      </w:r>
+      <w:r>
+        <w:rPr>
+          <w:rStyle w:val="FootnoteReference"/>
+          <w:rFonts w:ascii="Arial" w:hAnsi="Arial" w:cs="Arial"/>
+          <w:bCs/>
+          <w:sz w:val="24"/>
+          <w:szCs w:val="24"/>
+          <w:lang w:val="de-DE"/>
+        </w:rPr>
+        <w:footnoteReference w:id="1"/>
+      </w:r>
+      <w:r>
+        <w:rPr>
+          <w:rFonts w:ascii="Arial" w:hAnsi="Arial" w:cs="Arial"/>
+          <w:bCs/>
+          <w:sz w:val="24"/>
+          <w:szCs w:val="24"/>
+          <w:lang w:val="de-DE"/>
+        </w:rPr>
+        <w:t xml:space="preserve">.     </w:t>
+      </w:r>
+    </w:p>
+    <w:p>
+      <w:pPr>
+        <w:jc w:val="center"/>
+        <w:rPr>
+          <w:rFonts w:ascii="Arial" w:hAnsi="Arial" w:cs="Arial"/>
+          <w:bCs/>
+          <w:sz w:val="24"/>
+          <w:szCs w:val="24"/>
+          <w:lang w:val="de-DE"/>
+        </w:rPr>
+      </w:pPr>
+      <w:r>
+        <w:rPr>
+          <w:rFonts w:ascii="Arial" w:hAnsi="Arial" w:cs="Arial"/>
+          <w:bCs/>
           <w:noProof/>
           <w:sz w:val="24"/>
           <w:szCs w:val="24"/>
           <w:lang w:val="de-DE"/>
         </w:rPr>
         <w:drawing>
-          <wp:anchor distT="0" distB="0" distL="114300" distR="114300" simplePos="0" relativeHeight="251658240" behindDoc="0" locked="0" layoutInCell="1" allowOverlap="1" wp14:anchorId="1D9416C3" wp14:editId="7A76081F">
+          <wp:anchor distT="0" distB="0" distL="114300" distR="114300" simplePos="0" relativeHeight="251658240" behindDoc="0" locked="0" layoutInCell="1" allowOverlap="1" wp14:anchorId="1D9416C3" wp14:editId="22902018">
             <wp:simplePos x="0" y="0"/>
             <wp:positionH relativeFrom="margin">
               <wp:align>left</wp:align>
             </wp:positionH>
             <wp:positionV relativeFrom="page">
-              <wp:posOffset>2456864</wp:posOffset>
+              <wp:posOffset>2753995</wp:posOffset>
             </wp:positionV>
             <wp:extent cx="5720715" cy="2367915"/>
             <wp:effectExtent l="0" t="0" r="0" b="0"/>
@@ -539,48 +602,7 @@
           <w:szCs w:val="24"/>
           <w:lang w:val="de-DE"/>
         </w:rPr>
-        <w:t>Allein in Deutschland lagen die U</w:t>
-      </w:r>
-      <w:r>
-        <w:rPr>
-          <w:rFonts w:ascii="Arial" w:hAnsi="Arial" w:cs="Arial"/>
-          <w:bCs/>
-          <w:sz w:val="24"/>
-          <w:szCs w:val="24"/>
-          <w:lang w:val="de-DE"/>
-        </w:rPr>
-        <w:t>msätze der Musikbranche im ersten Halbjahr 2022 bei 967 Mio. Euro. Der Anteil von Musik-Streaming lag bei 710 Mio. Euro</w:t>
-      </w:r>
-      <w:r>
-        <w:rPr>
-          <w:rFonts w:ascii="Arial" w:hAnsi="Arial" w:cs="Arial"/>
-          <w:bCs/>
-          <w:sz w:val="24"/>
-          <w:szCs w:val="24"/>
-          <w:lang w:val="de-DE"/>
-        </w:rPr>
-        <w:t>, bis 2027 wird ein jährliches Umsatzwachstum von rund 3,9% erwartet</w:t>
-      </w:r>
-      <w:r>
-        <w:rPr>
-          <w:rStyle w:val="FootnoteReference"/>
-          <w:rFonts w:ascii="Arial" w:hAnsi="Arial" w:cs="Arial"/>
-          <w:bCs/>
-          <w:sz w:val="24"/>
-          <w:szCs w:val="24"/>
-          <w:lang w:val="de-DE"/>
-        </w:rPr>
-        <w:footnoteReference w:id="1"/>
-      </w:r>
-      <w:r>
-        <w:rPr>
-          <w:rFonts w:ascii="Arial" w:hAnsi="Arial" w:cs="Arial"/>
-          <w:bCs/>
-          <w:sz w:val="24"/>
-          <w:szCs w:val="24"/>
-          <w:lang w:val="de-DE"/>
-        </w:rPr>
-        <w:t xml:space="preserve">.                             </w:t>
+        <w:t>Gesamtumsatz aus Verkäufen physischer Tonträger und digitaler Musik weltweit:</w:t>
       </w:r>
     </w:p>
     <w:p>
@@ -620,7 +642,27 @@
           <w:szCs w:val="24"/>
           <w:lang w:val="de-DE"/>
         </w:rPr>
-        <w:t>Weltweit sind ähnliche Entwicklungen zu beobachten, der Anteil des Umsatzes durch digitale Produkte nimmt stark zu, wobei insbesondere Streaming eine immer größere Rolle einnimmt.</w:t>
+        <w:t xml:space="preserve">Weltweit sind ähnliche Entwicklungen zu beobachten, der Anteil des Umsatzes durch digitale Produkte nimmt stark zu, wobei insbesondere Streaming eine immer </w:t>
+      </w:r>
+      <w:r>
+        <w:rPr>
+          <w:rFonts w:ascii="Arial" w:hAnsi="Arial" w:cs="Arial"/>
+          <w:bCs/>
+          <w:sz w:val="24"/>
+          <w:szCs w:val="24"/>
+          <w:lang w:val="de-DE"/>
+        </w:rPr>
+        <w:t>größer werdende</w:t>
+      </w:r>
+      <w:r>
+        <w:rPr>
+          <w:rFonts w:ascii="Arial" w:hAnsi="Arial" w:cs="Arial"/>
+          <w:bCs/>
+          <w:sz w:val="24"/>
+          <w:szCs w:val="24"/>
+          <w:lang w:val="de-DE"/>
+        </w:rPr>
+        <w:t xml:space="preserve"> Rolle einnimmt.</w:t>
       </w:r>
       <w:r>
         <w:rPr>
@@ -846,18 +888,6 @@
     </w:p>
     <w:p>
       <w:pPr>
-        <w:jc w:val="both"/>
-        <w:rPr>
-          <w:rFonts w:ascii="Arial" w:hAnsi="Arial" w:cs="Arial"/>
-          <w:bCs/>
-          <w:sz w:val="24"/>
-          <w:szCs w:val="24"/>
-          <w:lang w:val="de-DE"/>
-        </w:rPr>
-      </w:pPr>
-    </w:p>
-    <w:p>
-      <w:pPr>
         <w:ind w:firstLine="360"/>
         <w:jc w:val="both"/>
         <w:rPr>
@@ -1358,18 +1388,6 @@
         </w:rPr>
         <w:t xml:space="preserve">Im nachfolgenden Teil wird die tatsächliche Datenanalyse durchgeführt. Hierbei wird jede Forschungsfrage nacheinander betrachtet. Für jede Forschungsfrage werden benötigte Attribute aufgezählt und im Anschluss wir das Verfahren zur Datenmanipulation beschrieben. Darauf folgt die Präsentation des Ergebnisses, sowie eine Interpretation. </w:t>
       </w:r>
-    </w:p>
-    <w:p>
-      <w:pPr>
-        <w:jc w:val="both"/>
-        <w:rPr>
-          <w:rFonts w:ascii="Arial" w:hAnsi="Arial" w:cs="Arial"/>
-          <w:bCs/>
-          <w:sz w:val="24"/>
-          <w:szCs w:val="24"/>
-          <w:lang w:val="de-DE"/>
-        </w:rPr>
-      </w:pPr>
     </w:p>
     <w:p>
       <w:pPr>
@@ -1457,6 +1475,7 @@
           <w:szCs w:val="28"/>
           <w:lang w:val="de-DE"/>
         </w:rPr>
+        <w:lastRenderedPageBreak/>
         <w:t>Analyse der Netzwerkdaten</w:t>
       </w:r>
     </w:p>
@@ -1475,7 +1494,11 @@
     </w:p>
     <w:p>
       <w:pPr>
-        <w:ind w:left="360"/>
+        <w:pStyle w:val="ListParagraph"/>
+        <w:numPr>
+          <w:ilvl w:val="0"/>
+          <w:numId w:val="4"/>
+        </w:numPr>
         <w:jc w:val="both"/>
         <w:rPr>
           <w:rFonts w:ascii="Arial" w:hAnsi="Arial" w:cs="Arial"/>
@@ -1781,35 +1804,72 @@
           <w:szCs w:val="24"/>
           <w:lang w:val="de-DE"/>
         </w:rPr>
-        <w:t>Dass die Summe allein der 10 häufigsten Genres die Anzahl der Songs weit überschreitet ist auf die durchschnittliche Zuordnung von 4,9 Genres pro Künstler zurückzuführen</w:t>
-      </w:r>
-    </w:p>
-    <w:p>
-      <w:pPr>
-        <w:jc w:val="both"/>
-        <w:rPr>
-          <w:rFonts w:ascii="Arial" w:hAnsi="Arial" w:cs="Arial"/>
-          <w:bCs/>
-          <w:sz w:val="24"/>
-          <w:szCs w:val="24"/>
-          <w:lang w:val="de-DE"/>
-        </w:rPr>
-      </w:pPr>
-    </w:p>
-    <w:p>
-      <w:pPr>
-        <w:jc w:val="both"/>
-        <w:rPr>
-          <w:rFonts w:ascii="Arial" w:hAnsi="Arial" w:cs="Arial"/>
-          <w:bCs/>
-          <w:sz w:val="24"/>
-          <w:szCs w:val="24"/>
-          <w:lang w:val="de-DE"/>
-        </w:rPr>
-      </w:pPr>
-    </w:p>
-    <w:p>
-      <w:pPr>
+        <w:t xml:space="preserve">Dass die Summe allein der 10 häufigsten Genres die Anzahl der Songs weit </w:t>
+      </w:r>
+      <w:r>
+        <w:rPr>
+          <w:rFonts w:ascii="Arial" w:hAnsi="Arial" w:cs="Arial"/>
+          <w:bCs/>
+          <w:sz w:val="24"/>
+          <w:szCs w:val="24"/>
+          <w:lang w:val="de-DE"/>
+        </w:rPr>
+        <w:t>überschreitet,</w:t>
+      </w:r>
+      <w:r>
+        <w:rPr>
+          <w:rFonts w:ascii="Arial" w:hAnsi="Arial" w:cs="Arial"/>
+          <w:bCs/>
+          <w:sz w:val="24"/>
+          <w:szCs w:val="24"/>
+          <w:lang w:val="de-DE"/>
+        </w:rPr>
+        <w:t xml:space="preserve"> ist auf die durchschnittliche Zuordnung von 4,9 Genres pro Künstler zurückzuführen</w:t>
+      </w:r>
+    </w:p>
+    <w:p>
+      <w:pPr>
+        <w:jc w:val="both"/>
+        <w:rPr>
+          <w:rFonts w:ascii="Arial" w:hAnsi="Arial" w:cs="Arial"/>
+          <w:bCs/>
+          <w:sz w:val="24"/>
+          <w:szCs w:val="24"/>
+          <w:lang w:val="de-DE"/>
+        </w:rPr>
+      </w:pPr>
+    </w:p>
+    <w:p>
+      <w:pPr>
+        <w:jc w:val="both"/>
+        <w:rPr>
+          <w:rFonts w:ascii="Arial" w:hAnsi="Arial" w:cs="Arial"/>
+          <w:bCs/>
+          <w:sz w:val="24"/>
+          <w:szCs w:val="24"/>
+          <w:lang w:val="de-DE"/>
+        </w:rPr>
+      </w:pPr>
+    </w:p>
+    <w:p>
+      <w:pPr>
+        <w:jc w:val="both"/>
+        <w:rPr>
+          <w:rFonts w:ascii="Arial" w:hAnsi="Arial" w:cs="Arial"/>
+          <w:bCs/>
+          <w:sz w:val="24"/>
+          <w:szCs w:val="24"/>
+          <w:lang w:val="de-DE"/>
+        </w:rPr>
+      </w:pPr>
+    </w:p>
+    <w:p>
+      <w:pPr>
+        <w:pStyle w:val="ListParagraph"/>
+        <w:numPr>
+          <w:ilvl w:val="0"/>
+          <w:numId w:val="4"/>
+        </w:numPr>
         <w:jc w:val="center"/>
         <w:rPr>
           <w:rFonts w:ascii="Arial" w:hAnsi="Arial" w:cs="Arial"/>
@@ -1827,192 +1887,409 @@
           <w:szCs w:val="24"/>
           <w:lang w:val="de-DE"/>
         </w:rPr>
+        <w:t>Welche Genres besitzen die größte Reichweite?</w:t>
+      </w:r>
+    </w:p>
+    <w:p>
+      <w:pPr>
+        <w:jc w:val="both"/>
+        <w:rPr>
+          <w:rFonts w:ascii="Arial" w:hAnsi="Arial" w:cs="Arial"/>
+          <w:bCs/>
+          <w:sz w:val="24"/>
+          <w:szCs w:val="24"/>
+          <w:lang w:val="de-DE"/>
+        </w:rPr>
+      </w:pPr>
+      <w:r>
+        <w:rPr>
+          <w:rFonts w:ascii="Arial" w:hAnsi="Arial" w:cs="Arial"/>
+          <w:bCs/>
+          <w:sz w:val="24"/>
+          <w:szCs w:val="24"/>
+          <w:lang w:val="de-DE"/>
+        </w:rPr>
+        <w:t xml:space="preserve">Für die Beantwortung dieser Forschungsfrage wurden lediglich die Daten aus den Nodes benötigt, im Speziellen die Genres und die Follower der Künstler. Zu Beachten ist, dass es sich hier um keinen vollständigen und auch keinen komplett repräsentativen Auszug, was auf </w:t>
+      </w:r>
+      <w:r>
+        <w:rPr>
+          <w:rFonts w:ascii="Arial" w:hAnsi="Arial" w:cs="Arial"/>
+          <w:bCs/>
+          <w:sz w:val="24"/>
+          <w:szCs w:val="24"/>
+          <w:lang w:val="de-DE"/>
+        </w:rPr>
+        <w:t>Erstellung des Datensatzes zurückzuführen ist, welche unter I.I) erläutert wurde. Dennoch ist diese Berechnung aussagekräftig zwar nicht für die gesamte Musikbranche, sondern für die erfolgreichsten Künstler und deren Kollaborationen aus dem betrachteten Zeitraum.</w:t>
+      </w:r>
+    </w:p>
+    <w:p>
+      <w:pPr>
+        <w:jc w:val="both"/>
+        <w:rPr>
+          <w:rFonts w:ascii="Arial" w:hAnsi="Arial" w:cs="Arial"/>
+          <w:bCs/>
+          <w:sz w:val="24"/>
+          <w:szCs w:val="24"/>
+          <w:lang w:val="de-DE"/>
+        </w:rPr>
+      </w:pPr>
+      <w:r>
+        <w:rPr>
+          <w:rFonts w:ascii="Arial" w:hAnsi="Arial" w:cs="Arial"/>
+          <w:bCs/>
+          <w:sz w:val="24"/>
+          <w:szCs w:val="24"/>
+          <w:lang w:val="de-DE"/>
+        </w:rPr>
+        <w:t xml:space="preserve">Zur Berechnung wurde ein neues Dataframe angelegt, welches in der ersten Spalte jedes einzelnes Genre und in der zweiten Spalte </w:t>
+      </w:r>
+      <w:r>
+        <w:rPr>
+          <w:rFonts w:ascii="Arial" w:hAnsi="Arial" w:cs="Arial"/>
+          <w:bCs/>
+          <w:sz w:val="24"/>
+          <w:szCs w:val="24"/>
+          <w:lang w:val="de-DE"/>
+        </w:rPr>
+        <w:t>die Summe der Follower der Künstler, welche in dieses Genre eingestuft wurden, enthält. Dazu wurde aus den Genres der Künstler jeder einzigartige wert genutzt, um so eine Liste aller Genres zu erhalten. Im zweiten Schritt wurde für jedes Genre nach allen Künstlern gefiltert, die in dieses fallen und dann die Summe der Follower dieser berechnet, mit dem Folgenden Ergebnis:</w:t>
+      </w:r>
+    </w:p>
+    <w:p>
+      <w:pPr>
+        <w:jc w:val="both"/>
+        <w:rPr>
+          <w:rFonts w:ascii="Arial" w:hAnsi="Arial" w:cs="Arial"/>
+          <w:bCs/>
+          <w:sz w:val="24"/>
+          <w:szCs w:val="24"/>
+          <w:lang w:val="de-DE"/>
+        </w:rPr>
+      </w:pPr>
+    </w:p>
+    <w:p>
+      <w:pPr>
+        <w:jc w:val="both"/>
+        <w:rPr>
+          <w:rFonts w:ascii="Arial" w:hAnsi="Arial" w:cs="Arial"/>
+          <w:bCs/>
+          <w:sz w:val="24"/>
+          <w:szCs w:val="24"/>
+          <w:lang w:val="de-DE"/>
+        </w:rPr>
+      </w:pPr>
+      <w:r>
+        <w:rPr>
+          <w:rFonts w:ascii="Arial" w:hAnsi="Arial" w:cs="Arial"/>
+          <w:bCs/>
+          <w:sz w:val="24"/>
+          <w:szCs w:val="24"/>
+          <w:lang w:val="de-DE"/>
+        </w:rPr>
+        <w:t>Um dieses Ergebnis besser einzuordnen zu können ist wichtig zu berücksichtigen, dass keine Informationen über den einzelnen Follower vorliegen. Dieser kann mehreren Künstlern aus einem Genre folgen und wird somit mehrfach in die Reichweite dieses Genre eingerechnet. Eine alternative und aussagekräftigere Herangehensweise ist nicht die Summe aller Follower eines Genres zu bilden, sondern die durchschnittliche Anzahl der Follower der Künstler dieses Genres.</w:t>
+      </w:r>
+    </w:p>
+    <w:p>
+      <w:pPr>
+        <w:jc w:val="both"/>
+        <w:rPr>
+          <w:rFonts w:ascii="Arial" w:hAnsi="Arial" w:cs="Arial"/>
+          <w:bCs/>
+          <w:sz w:val="24"/>
+          <w:szCs w:val="24"/>
+          <w:lang w:val="de-DE"/>
+        </w:rPr>
+      </w:pPr>
+    </w:p>
+    <w:p>
+      <w:pPr>
+        <w:pStyle w:val="ListParagraph"/>
+        <w:numPr>
+          <w:ilvl w:val="0"/>
+          <w:numId w:val="4"/>
+        </w:numPr>
+        <w:jc w:val="center"/>
+        <w:rPr>
+          <w:rFonts w:ascii="Arial" w:hAnsi="Arial" w:cs="Arial"/>
+          <w:bCs/>
+          <w:sz w:val="24"/>
+          <w:szCs w:val="24"/>
+          <w:lang w:val="de-DE"/>
+        </w:rPr>
+      </w:pPr>
+      <w:r>
+        <w:rPr>
+          <w:rFonts w:ascii="Arial" w:hAnsi="Arial" w:cs="Arial"/>
+          <w:bCs/>
+          <w:sz w:val="24"/>
+          <w:szCs w:val="24"/>
+          <w:lang w:val="de-DE"/>
+        </w:rPr>
+        <w:t>Wie beeinflusst die Größte der Künstler, gemessen an der Anzahl der Follower die Wahl der Kollaborationen?</w:t>
+      </w:r>
+    </w:p>
+    <w:p>
+      <w:pPr>
+        <w:jc w:val="both"/>
+        <w:rPr>
+          <w:rFonts w:ascii="Arial" w:hAnsi="Arial" w:cs="Arial"/>
+          <w:bCs/>
+          <w:sz w:val="24"/>
+          <w:szCs w:val="24"/>
+          <w:lang w:val="de-DE"/>
+        </w:rPr>
+      </w:pPr>
+      <w:r>
+        <w:rPr>
+          <w:rFonts w:ascii="Arial" w:hAnsi="Arial" w:cs="Arial"/>
+          <w:bCs/>
+          <w:sz w:val="24"/>
+          <w:szCs w:val="24"/>
+          <w:lang w:val="de-DE"/>
+        </w:rPr>
+        <w:t xml:space="preserve">Diese Forschungsfrage zielt darauf ab, ob gemessen an der Anzahl der Follower </w:t>
+      </w:r>
+      <w:r>
+        <w:rPr>
+          <w:rFonts w:ascii="Arial" w:hAnsi="Arial" w:cs="Arial"/>
+          <w:bCs/>
+          <w:sz w:val="24"/>
+          <w:szCs w:val="24"/>
+          <w:lang w:val="de-DE"/>
+        </w:rPr>
+        <w:t xml:space="preserve">beispielsweise </w:t>
+      </w:r>
+      <w:r>
+        <w:rPr>
+          <w:rFonts w:ascii="Arial" w:hAnsi="Arial" w:cs="Arial"/>
+          <w:bCs/>
+          <w:sz w:val="24"/>
+          <w:szCs w:val="24"/>
+          <w:lang w:val="de-DE"/>
+        </w:rPr>
+        <w:t xml:space="preserve">große Künstler </w:t>
+      </w:r>
+      <w:r>
+        <w:rPr>
+          <w:rFonts w:ascii="Arial" w:hAnsi="Arial" w:cs="Arial"/>
+          <w:bCs/>
+          <w:sz w:val="24"/>
+          <w:szCs w:val="24"/>
+          <w:lang w:val="de-DE"/>
+        </w:rPr>
+        <w:t xml:space="preserve">Präferenzen für die Anzahl der Follower bei der Wahl des Kollaborations-partners haben. Diese Frage lässt sich leicht durch die Korrelation der </w:t>
+      </w:r>
+      <w:proofErr w:type="spellStart"/>
+      <w:r>
+        <w:rPr>
+          <w:rFonts w:ascii="Arial" w:hAnsi="Arial" w:cs="Arial"/>
+          <w:bCs/>
+          <w:sz w:val="24"/>
+          <w:szCs w:val="24"/>
+          <w:lang w:val="de-DE"/>
+        </w:rPr>
+        <w:t>Followerzahlen</w:t>
+      </w:r>
+      <w:proofErr w:type="spellEnd"/>
+      <w:r>
+        <w:rPr>
+          <w:rFonts w:ascii="Arial" w:hAnsi="Arial" w:cs="Arial"/>
+          <w:bCs/>
+          <w:sz w:val="24"/>
+          <w:szCs w:val="24"/>
+          <w:lang w:val="de-DE"/>
+        </w:rPr>
+        <w:t xml:space="preserve"> beantworten. Hierfür wurde in den </w:t>
+      </w:r>
+      <w:proofErr w:type="spellStart"/>
+      <w:r>
+        <w:rPr>
+          <w:rFonts w:ascii="Arial" w:hAnsi="Arial" w:cs="Arial"/>
+          <w:bCs/>
+          <w:sz w:val="24"/>
+          <w:szCs w:val="24"/>
+          <w:lang w:val="de-DE"/>
+        </w:rPr>
+        <w:t>Edges</w:t>
+      </w:r>
+      <w:proofErr w:type="spellEnd"/>
+      <w:r>
+        <w:rPr>
+          <w:rFonts w:ascii="Arial" w:hAnsi="Arial" w:cs="Arial"/>
+          <w:bCs/>
+          <w:sz w:val="24"/>
+          <w:szCs w:val="24"/>
+          <w:lang w:val="de-DE"/>
+        </w:rPr>
+        <w:t xml:space="preserve"> für jede Kollaboration die Anzahl der Follower der beiden Künstler in eine neue Spalte eingefügt. Im nächsten Schritt wurde die Korrelation dieser Spalten berechnet mit einem Ergebnis von </w:t>
+      </w:r>
+      <w:r>
+        <w:rPr>
+          <w:rFonts w:ascii="Arial" w:hAnsi="Arial" w:cs="Arial"/>
+          <w:b/>
+          <w:bCs/>
+          <w:sz w:val="24"/>
+          <w:szCs w:val="24"/>
+          <w:lang w:val="de-DE"/>
+        </w:rPr>
+        <w:t>0,12</w:t>
+      </w:r>
+      <w:r>
+        <w:rPr>
+          <w:rFonts w:ascii="Arial" w:hAnsi="Arial" w:cs="Arial"/>
+          <w:bCs/>
+          <w:sz w:val="24"/>
+          <w:szCs w:val="24"/>
+          <w:lang w:val="de-DE"/>
+        </w:rPr>
+        <w:t xml:space="preserve">. Da dieses nicht signifikant von 0 </w:t>
+      </w:r>
+      <w:r>
+        <w:rPr>
+          <w:rFonts w:ascii="Arial" w:hAnsi="Arial" w:cs="Arial"/>
+          <w:bCs/>
+          <w:sz w:val="24"/>
+          <w:szCs w:val="24"/>
+          <w:lang w:val="de-DE"/>
+        </w:rPr>
+        <w:t>a</w:t>
+      </w:r>
+      <w:r>
+        <w:rPr>
+          <w:rFonts w:ascii="Arial" w:hAnsi="Arial" w:cs="Arial"/>
+          <w:bCs/>
+          <w:sz w:val="24"/>
+          <w:szCs w:val="24"/>
+          <w:lang w:val="de-DE"/>
+        </w:rPr>
+        <w:t xml:space="preserve">bweicht, lässt sich interpretieren, dass es kaum einen Zusammenhang zwischen den Reichweiten der Künstler in diesem Datensatz gibt. </w:t>
+      </w:r>
+    </w:p>
+    <w:p>
+      <w:pPr>
+        <w:jc w:val="both"/>
+        <w:rPr>
+          <w:rFonts w:ascii="Arial" w:hAnsi="Arial" w:cs="Arial"/>
+          <w:bCs/>
+          <w:sz w:val="24"/>
+          <w:szCs w:val="24"/>
+          <w:lang w:val="de-DE"/>
+        </w:rPr>
+      </w:pPr>
+    </w:p>
+    <w:p>
+      <w:pPr>
+        <w:jc w:val="both"/>
+        <w:rPr>
+          <w:rFonts w:ascii="Arial" w:hAnsi="Arial" w:cs="Arial"/>
+          <w:bCs/>
+          <w:sz w:val="24"/>
+          <w:szCs w:val="24"/>
+          <w:lang w:val="de-DE"/>
+        </w:rPr>
+      </w:pPr>
+    </w:p>
+    <w:p>
+      <w:pPr>
+        <w:jc w:val="both"/>
+        <w:rPr>
+          <w:rFonts w:ascii="Arial" w:hAnsi="Arial" w:cs="Arial"/>
+          <w:bCs/>
+          <w:sz w:val="24"/>
+          <w:szCs w:val="24"/>
+          <w:lang w:val="de-DE"/>
+        </w:rPr>
+      </w:pPr>
+    </w:p>
+    <w:p>
+      <w:pPr>
+        <w:jc w:val="both"/>
+        <w:rPr>
+          <w:rFonts w:ascii="Arial" w:hAnsi="Arial" w:cs="Arial"/>
+          <w:bCs/>
+          <w:sz w:val="24"/>
+          <w:szCs w:val="24"/>
+          <w:lang w:val="de-DE"/>
+        </w:rPr>
+      </w:pPr>
+    </w:p>
+    <w:p>
+      <w:pPr>
+        <w:ind w:firstLine="720"/>
+        <w:jc w:val="both"/>
+        <w:rPr>
+          <w:rFonts w:ascii="Arial" w:hAnsi="Arial" w:cs="Arial"/>
+          <w:b/>
+          <w:bCs/>
+          <w:sz w:val="26"/>
+          <w:szCs w:val="26"/>
+          <w:lang w:val="de-DE"/>
+        </w:rPr>
+      </w:pPr>
+      <w:r>
+        <w:rPr>
+          <w:rFonts w:ascii="Arial" w:hAnsi="Arial" w:cs="Arial"/>
+          <w:b/>
+          <w:bCs/>
+          <w:sz w:val="26"/>
+          <w:szCs w:val="26"/>
+          <w:lang w:val="de-DE"/>
+        </w:rPr>
         <w:lastRenderedPageBreak/>
-        <w:t>Welche Genres besitzen die größte Reichweite?</w:t>
-      </w:r>
-    </w:p>
-    <w:p>
-      <w:pPr>
-        <w:jc w:val="both"/>
-        <w:rPr>
-          <w:rFonts w:ascii="Arial" w:hAnsi="Arial" w:cs="Arial"/>
-          <w:bCs/>
-          <w:sz w:val="24"/>
-          <w:szCs w:val="24"/>
-          <w:lang w:val="de-DE"/>
-        </w:rPr>
-      </w:pPr>
-      <w:r>
-        <w:rPr>
-          <w:rFonts w:ascii="Arial" w:hAnsi="Arial" w:cs="Arial"/>
-          <w:bCs/>
-          <w:sz w:val="24"/>
-          <w:szCs w:val="24"/>
-          <w:lang w:val="de-DE"/>
-        </w:rPr>
-        <w:t xml:space="preserve">Für die Beantwortung dieser Forschungsfrage wurden lediglich die Daten aus den Nodes benötigt, im Speziellen die Genres und die Follower der Künstler. Zu Beachten ist, dass es sich hier um keinen vollständigen und auch keinen komplett repräsentativen Auszug, was auf </w:t>
-      </w:r>
-      <w:r>
-        <w:rPr>
-          <w:rFonts w:ascii="Arial" w:hAnsi="Arial" w:cs="Arial"/>
-          <w:bCs/>
-          <w:sz w:val="24"/>
-          <w:szCs w:val="24"/>
-          <w:lang w:val="de-DE"/>
-        </w:rPr>
-        <w:t>Erstellung des Datensatzes zurückzuführen ist, welche unter I.I) erläutert wurde. Dennoch ist diese Berechnung aussagekräftig zwar nicht für die gesamte Musikbranche, sondern für die erfolgreichsten Künstler und deren Kollaborationen aus dem betrachteten Zeitraum.</w:t>
-      </w:r>
-    </w:p>
-    <w:p>
-      <w:pPr>
-        <w:jc w:val="both"/>
-        <w:rPr>
-          <w:rFonts w:ascii="Arial" w:hAnsi="Arial" w:cs="Arial"/>
-          <w:bCs/>
-          <w:sz w:val="24"/>
-          <w:szCs w:val="24"/>
-          <w:lang w:val="de-DE"/>
-        </w:rPr>
-      </w:pPr>
-      <w:r>
-        <w:rPr>
-          <w:rFonts w:ascii="Arial" w:hAnsi="Arial" w:cs="Arial"/>
-          <w:bCs/>
-          <w:sz w:val="24"/>
-          <w:szCs w:val="24"/>
-          <w:lang w:val="de-DE"/>
-        </w:rPr>
-        <w:t xml:space="preserve">Zur Berechnung wurde ein neues Dataframe angelegt, welches in der ersten Spalte jedes einzelnes Genre und in der zweiten Spalte </w:t>
-      </w:r>
-      <w:r>
-        <w:rPr>
-          <w:rFonts w:ascii="Arial" w:hAnsi="Arial" w:cs="Arial"/>
-          <w:bCs/>
-          <w:sz w:val="24"/>
-          <w:szCs w:val="24"/>
-          <w:lang w:val="de-DE"/>
-        </w:rPr>
-        <w:t>die Summe der Follower der Künstler, welche in dieses Genre eingestuft wurden, enthält. Dazu wurde aus den Genres der Künstler jeder einzigartige wert genutzt, um so eine Liste aller Genres zu erhalten. Im zweiten Schritt wurde für jedes Genre nach allen Künstlern gefiltert, die in dieses fallen und dann die Summe der Follower dieser berechnet, mit dem Folgenden Ergebnis:</w:t>
-      </w:r>
-    </w:p>
-    <w:p>
-      <w:pPr>
-        <w:jc w:val="both"/>
-        <w:rPr>
-          <w:rFonts w:ascii="Arial" w:hAnsi="Arial" w:cs="Arial"/>
-          <w:bCs/>
-          <w:sz w:val="24"/>
-          <w:szCs w:val="24"/>
-          <w:lang w:val="de-DE"/>
-        </w:rPr>
-      </w:pPr>
-    </w:p>
-    <w:p>
-      <w:pPr>
-        <w:jc w:val="both"/>
-        <w:rPr>
-          <w:rFonts w:ascii="Arial" w:hAnsi="Arial" w:cs="Arial"/>
-          <w:bCs/>
-          <w:sz w:val="24"/>
-          <w:szCs w:val="24"/>
-          <w:lang w:val="de-DE"/>
-        </w:rPr>
-      </w:pPr>
-      <w:r>
-        <w:rPr>
-          <w:rFonts w:ascii="Arial" w:hAnsi="Arial" w:cs="Arial"/>
-          <w:bCs/>
-          <w:sz w:val="24"/>
-          <w:szCs w:val="24"/>
-          <w:lang w:val="de-DE"/>
-        </w:rPr>
-        <w:t>Um dieses Ergebnis besser einzuordnen zu können ist wichtig zu berücksichtigen, dass keine Informationen über den einzelnen Follower vorliegen. Dieser kann mehreren Künstlern aus einem Genre folgen und wird somit mehrfach in die Reichweite dieses Genre eingerechnet. Eine alternative und aussagekräftigere Herangehensweise ist nicht die Summe aller Follower eines Genres zu bilden, sondern die durchschnittliche Anzahl der Follower der Künstler dieses Genres.</w:t>
-      </w:r>
-    </w:p>
-    <w:p>
-      <w:pPr>
-        <w:jc w:val="both"/>
-        <w:rPr>
-          <w:rFonts w:ascii="Arial" w:hAnsi="Arial" w:cs="Arial"/>
-          <w:bCs/>
-          <w:sz w:val="24"/>
-          <w:szCs w:val="24"/>
-          <w:lang w:val="de-DE"/>
-        </w:rPr>
-      </w:pPr>
-    </w:p>
-    <w:p>
-      <w:pPr>
-        <w:jc w:val="center"/>
-        <w:rPr>
-          <w:rFonts w:ascii="Arial" w:hAnsi="Arial" w:cs="Arial"/>
-          <w:bCs/>
-          <w:sz w:val="24"/>
-          <w:szCs w:val="24"/>
-          <w:lang w:val="de-DE"/>
-        </w:rPr>
-      </w:pPr>
-      <w:r>
-        <w:rPr>
-          <w:rFonts w:ascii="Arial" w:hAnsi="Arial" w:cs="Arial"/>
-          <w:bCs/>
-          <w:sz w:val="24"/>
-          <w:szCs w:val="24"/>
-          <w:lang w:val="de-DE"/>
-        </w:rPr>
-        <w:t>Wie beeinflusst die Größte der Künstler, gemessen an der Anzahl der Follower die Wahl der Kollaborationen?</w:t>
-      </w:r>
-    </w:p>
-    <w:p>
-      <w:pPr>
-        <w:jc w:val="both"/>
-        <w:rPr>
-          <w:rFonts w:ascii="Arial" w:hAnsi="Arial" w:cs="Arial"/>
-          <w:bCs/>
-          <w:sz w:val="24"/>
-          <w:szCs w:val="24"/>
-          <w:lang w:val="de-DE"/>
-        </w:rPr>
-      </w:pPr>
-      <w:r>
-        <w:rPr>
-          <w:rFonts w:ascii="Arial" w:hAnsi="Arial" w:cs="Arial"/>
-          <w:bCs/>
-          <w:sz w:val="24"/>
-          <w:szCs w:val="24"/>
-          <w:lang w:val="de-DE"/>
-        </w:rPr>
-        <w:t xml:space="preserve">Diese Forschungsfrage zielt darauf ab, ob gemessen an der Anzahl der Follower </w:t>
-      </w:r>
-      <w:r>
-        <w:rPr>
-          <w:rFonts w:ascii="Arial" w:hAnsi="Arial" w:cs="Arial"/>
-          <w:bCs/>
-          <w:sz w:val="24"/>
-          <w:szCs w:val="24"/>
-          <w:lang w:val="de-DE"/>
-        </w:rPr>
-        <w:t xml:space="preserve">beispielsweise </w:t>
-      </w:r>
-      <w:r>
-        <w:rPr>
-          <w:rFonts w:ascii="Arial" w:hAnsi="Arial" w:cs="Arial"/>
-          <w:bCs/>
-          <w:sz w:val="24"/>
-          <w:szCs w:val="24"/>
-          <w:lang w:val="de-DE"/>
-        </w:rPr>
-        <w:t xml:space="preserve">große Künstler </w:t>
-      </w:r>
-      <w:r>
-        <w:rPr>
-          <w:rFonts w:ascii="Arial" w:hAnsi="Arial" w:cs="Arial"/>
-          <w:bCs/>
-          <w:sz w:val="24"/>
-          <w:szCs w:val="24"/>
-          <w:lang w:val="de-DE"/>
-        </w:rPr>
-        <w:t xml:space="preserve">Präferenzen für die Anzahl der Follower bei der Wahl des Kollaborations-partners haben. Diese Frage lässt sich leicht durch die Korrelation der </w:t>
+        <w:t>II.I)</w:t>
+      </w:r>
+      <w:r>
+        <w:rPr>
+          <w:rFonts w:ascii="Arial" w:hAnsi="Arial" w:cs="Arial"/>
+          <w:b/>
+          <w:bCs/>
+          <w:sz w:val="26"/>
+          <w:szCs w:val="26"/>
+          <w:lang w:val="de-DE"/>
+        </w:rPr>
+        <w:tab/>
+        <w:t>Vergleich der deutschen und der internationalen Musikszene</w:t>
+      </w:r>
+    </w:p>
+    <w:p>
+      <w:pPr>
+        <w:jc w:val="both"/>
+        <w:rPr>
+          <w:rFonts w:ascii="Arial" w:hAnsi="Arial" w:cs="Arial"/>
+          <w:bCs/>
+          <w:sz w:val="24"/>
+          <w:szCs w:val="24"/>
+          <w:lang w:val="de-DE"/>
+        </w:rPr>
+      </w:pPr>
+      <w:r>
+        <w:rPr>
+          <w:rFonts w:ascii="Arial" w:hAnsi="Arial" w:cs="Arial"/>
+          <w:bCs/>
+          <w:sz w:val="24"/>
+          <w:szCs w:val="24"/>
+          <w:lang w:val="de-DE"/>
+        </w:rPr>
+        <w:t>Dieser Teil widmet sich nun dem Vergleich der deutschen und der internationalen Musikszene, mit dem Ziel, Unterschiede und Gemeinsamkeiten herauszuarbeiten. Wichtig hier zu beachten ist, dass die deutsche Musikszene ein Teil der internationalen Musikszene wird. Im Folgenden werden lediglich die größten Künstler (wieder gemessen an der Anzahl der Follower) der beiden Szenen betrachtet. Dies geschieht aus den folgenden Gründen: einerseits sind sowohl die deutsche Szene als auch die internationale Szene so groß, dass schwierig differenzierte Aussagen getroffen werden können. Andererseits</w:t>
+      </w:r>
+      <w:r>
+        <w:rPr>
+          <w:rFonts w:ascii="Arial" w:hAnsi="Arial" w:cs="Arial"/>
+          <w:bCs/>
+          <w:sz w:val="24"/>
+          <w:szCs w:val="24"/>
+          <w:lang w:val="de-DE"/>
+        </w:rPr>
+        <w:t xml:space="preserve"> werden so die deutschen Künstler nicht in der internationalen Szene betrachtet, da kein deutscher Künstler zu den weltweit größten gehört.</w:t>
+      </w:r>
+      <w:r>
+        <w:rPr>
+          <w:rFonts w:ascii="Arial" w:hAnsi="Arial" w:cs="Arial"/>
+          <w:bCs/>
+          <w:sz w:val="24"/>
+          <w:szCs w:val="24"/>
+          <w:lang w:val="de-DE"/>
+        </w:rPr>
+        <w:t xml:space="preserve"> Die Einstufung als deutsch erfolgt durch die Genres der Künstler, falls diese die Schlagworte „deutsch“ oder „</w:t>
       </w:r>
       <w:proofErr w:type="spellStart"/>
       <w:r>
@@ -2023,7 +2300,7 @@
           <w:szCs w:val="24"/>
           <w:lang w:val="de-DE"/>
         </w:rPr>
-        <w:t>Followerzahlen</w:t>
+        <w:t>german</w:t>
       </w:r>
       <w:proofErr w:type="spellEnd"/>
       <w:r>
@@ -2034,7 +2311,556 @@
           <w:szCs w:val="24"/>
           <w:lang w:val="de-DE"/>
         </w:rPr>
-        <w:t xml:space="preserve"> beantworten. Hierfür wurde in den </w:t>
+        <w:t xml:space="preserve">“ beinhalten wurde ein Künstler als deutsch eingeordnet. </w:t>
+      </w:r>
+    </w:p>
+    <w:p>
+      <w:pPr>
+        <w:pStyle w:val="ListParagraph"/>
+        <w:numPr>
+          <w:ilvl w:val="0"/>
+          <w:numId w:val="4"/>
+        </w:numPr>
+        <w:jc w:val="both"/>
+        <w:rPr>
+          <w:rFonts w:ascii="Arial" w:hAnsi="Arial" w:cs="Arial"/>
+          <w:bCs/>
+          <w:sz w:val="24"/>
+          <w:szCs w:val="24"/>
+          <w:lang w:val="de-DE"/>
+        </w:rPr>
+      </w:pPr>
+      <w:r>
+        <w:rPr>
+          <w:rFonts w:ascii="Arial" w:hAnsi="Arial" w:cs="Arial"/>
+          <w:bCs/>
+          <w:sz w:val="24"/>
+          <w:szCs w:val="24"/>
+          <w:lang w:val="de-DE"/>
+        </w:rPr>
+        <w:t>Wie unterscheiden sich die internationale und die deutsche Musikbranche?</w:t>
+      </w:r>
+    </w:p>
+    <w:p>
+      <w:pPr>
+        <w:jc w:val="both"/>
+        <w:rPr>
+          <w:rFonts w:ascii="Arial" w:hAnsi="Arial" w:cs="Arial"/>
+          <w:bCs/>
+          <w:sz w:val="24"/>
+          <w:szCs w:val="24"/>
+          <w:lang w:val="de-DE"/>
+        </w:rPr>
+      </w:pPr>
+      <w:r>
+        <w:rPr>
+          <w:rFonts w:ascii="Arial" w:hAnsi="Arial" w:cs="Arial"/>
+          <w:bCs/>
+          <w:sz w:val="24"/>
+          <w:szCs w:val="24"/>
+          <w:lang w:val="de-DE"/>
+        </w:rPr>
+        <w:t>Um dieser Frage nachzugehen wurden unterschiedliche Kennzahlen berechnet. Diese sind die durchschnittliche Anzahl der Genres pro Künstler, die durchschnittliche Anzahl der Follower, sowie die Anzahl der Kollaborationen im Betrachtungszeitraum.</w:t>
+      </w:r>
+    </w:p>
+    <w:tbl>
+      <w:tblPr>
+        <w:tblStyle w:val="TableGrid"/>
+        <w:tblW w:w="0" w:type="auto"/>
+        <w:tblLook w:val="04A0" w:firstRow="1" w:lastRow="0" w:firstColumn="1" w:lastColumn="0" w:noHBand="0" w:noVBand="1"/>
+      </w:tblPr>
+      <w:tblGrid>
+        <w:gridCol w:w="3005"/>
+        <w:gridCol w:w="3005"/>
+        <w:gridCol w:w="3006"/>
+      </w:tblGrid>
+      <w:tr>
+        <w:tc>
+          <w:tcPr>
+            <w:tcW w:w="3005" w:type="dxa"/>
+          </w:tcPr>
+          <w:p>
+            <w:pPr>
+              <w:jc w:val="both"/>
+              <w:rPr>
+                <w:rFonts w:ascii="Arial" w:hAnsi="Arial" w:cs="Arial"/>
+                <w:bCs/>
+                <w:sz w:val="24"/>
+                <w:szCs w:val="24"/>
+                <w:lang w:val="de-DE"/>
+              </w:rPr>
+            </w:pPr>
+          </w:p>
+        </w:tc>
+        <w:tc>
+          <w:tcPr>
+            <w:tcW w:w="3005" w:type="dxa"/>
+          </w:tcPr>
+          <w:p>
+            <w:pPr>
+              <w:jc w:val="both"/>
+              <w:rPr>
+                <w:rFonts w:ascii="Arial" w:hAnsi="Arial" w:cs="Arial"/>
+                <w:bCs/>
+                <w:sz w:val="24"/>
+                <w:szCs w:val="24"/>
+                <w:lang w:val="de-DE"/>
+              </w:rPr>
+            </w:pPr>
+            <w:r>
+              <w:rPr>
+                <w:rFonts w:ascii="Arial" w:hAnsi="Arial" w:cs="Arial"/>
+                <w:bCs/>
+                <w:sz w:val="24"/>
+                <w:szCs w:val="24"/>
+                <w:lang w:val="de-DE"/>
+              </w:rPr>
+              <w:t>international</w:t>
+            </w:r>
+          </w:p>
+        </w:tc>
+        <w:tc>
+          <w:tcPr>
+            <w:tcW w:w="3006" w:type="dxa"/>
+          </w:tcPr>
+          <w:p>
+            <w:pPr>
+              <w:jc w:val="both"/>
+              <w:rPr>
+                <w:rFonts w:ascii="Arial" w:hAnsi="Arial" w:cs="Arial"/>
+                <w:bCs/>
+                <w:sz w:val="24"/>
+                <w:szCs w:val="24"/>
+                <w:lang w:val="de-DE"/>
+              </w:rPr>
+            </w:pPr>
+            <w:r>
+              <w:rPr>
+                <w:rFonts w:ascii="Arial" w:hAnsi="Arial" w:cs="Arial"/>
+                <w:bCs/>
+                <w:sz w:val="24"/>
+                <w:szCs w:val="24"/>
+                <w:lang w:val="de-DE"/>
+              </w:rPr>
+              <w:t>deutsch</w:t>
+            </w:r>
+          </w:p>
+        </w:tc>
+      </w:tr>
+      <w:tr>
+        <w:tc>
+          <w:tcPr>
+            <w:tcW w:w="3005" w:type="dxa"/>
+          </w:tcPr>
+          <w:p>
+            <w:pPr>
+              <w:jc w:val="both"/>
+              <w:rPr>
+                <w:rFonts w:ascii="Arial" w:hAnsi="Arial" w:cs="Arial"/>
+                <w:bCs/>
+                <w:sz w:val="24"/>
+                <w:szCs w:val="24"/>
+                <w:lang w:val="de-DE"/>
+              </w:rPr>
+            </w:pPr>
+            <w:r>
+              <w:rPr>
+                <w:rFonts w:ascii="Arial" w:hAnsi="Arial" w:cs="Arial"/>
+                <w:bCs/>
+                <w:sz w:val="24"/>
+                <w:szCs w:val="24"/>
+                <w:lang w:val="de-DE"/>
+              </w:rPr>
+              <w:t>Genres</w:t>
+            </w:r>
+          </w:p>
+        </w:tc>
+        <w:tc>
+          <w:tcPr>
+            <w:tcW w:w="3005" w:type="dxa"/>
+          </w:tcPr>
+          <w:p>
+            <w:pPr>
+              <w:jc w:val="both"/>
+              <w:rPr>
+                <w:rFonts w:ascii="Arial" w:hAnsi="Arial" w:cs="Arial"/>
+                <w:bCs/>
+                <w:sz w:val="24"/>
+                <w:szCs w:val="24"/>
+                <w:lang w:val="de-DE"/>
+              </w:rPr>
+            </w:pPr>
+          </w:p>
+        </w:tc>
+        <w:tc>
+          <w:tcPr>
+            <w:tcW w:w="3006" w:type="dxa"/>
+          </w:tcPr>
+          <w:p>
+            <w:pPr>
+              <w:jc w:val="both"/>
+              <w:rPr>
+                <w:rFonts w:ascii="Arial" w:hAnsi="Arial" w:cs="Arial"/>
+                <w:bCs/>
+                <w:sz w:val="24"/>
+                <w:szCs w:val="24"/>
+                <w:lang w:val="de-DE"/>
+              </w:rPr>
+            </w:pPr>
+          </w:p>
+        </w:tc>
+      </w:tr>
+      <w:tr>
+        <w:tc>
+          <w:tcPr>
+            <w:tcW w:w="3005" w:type="dxa"/>
+          </w:tcPr>
+          <w:p>
+            <w:pPr>
+              <w:jc w:val="both"/>
+              <w:rPr>
+                <w:rFonts w:ascii="Arial" w:hAnsi="Arial" w:cs="Arial"/>
+                <w:bCs/>
+                <w:sz w:val="24"/>
+                <w:szCs w:val="24"/>
+                <w:lang w:val="de-DE"/>
+              </w:rPr>
+            </w:pPr>
+            <w:r>
+              <w:rPr>
+                <w:rFonts w:ascii="Arial" w:hAnsi="Arial" w:cs="Arial"/>
+                <w:bCs/>
+                <w:sz w:val="24"/>
+                <w:szCs w:val="24"/>
+                <w:lang w:val="de-DE"/>
+              </w:rPr>
+              <w:t>Follower</w:t>
+            </w:r>
+          </w:p>
+        </w:tc>
+        <w:tc>
+          <w:tcPr>
+            <w:tcW w:w="3005" w:type="dxa"/>
+          </w:tcPr>
+          <w:p>
+            <w:pPr>
+              <w:jc w:val="both"/>
+              <w:rPr>
+                <w:rFonts w:ascii="Arial" w:hAnsi="Arial" w:cs="Arial"/>
+                <w:bCs/>
+                <w:sz w:val="24"/>
+                <w:szCs w:val="24"/>
+                <w:lang w:val="de-DE"/>
+              </w:rPr>
+            </w:pPr>
+          </w:p>
+        </w:tc>
+        <w:tc>
+          <w:tcPr>
+            <w:tcW w:w="3006" w:type="dxa"/>
+          </w:tcPr>
+          <w:p>
+            <w:pPr>
+              <w:jc w:val="both"/>
+              <w:rPr>
+                <w:rFonts w:ascii="Arial" w:hAnsi="Arial" w:cs="Arial"/>
+                <w:bCs/>
+                <w:sz w:val="24"/>
+                <w:szCs w:val="24"/>
+                <w:lang w:val="de-DE"/>
+              </w:rPr>
+            </w:pPr>
+          </w:p>
+        </w:tc>
+      </w:tr>
+      <w:tr>
+        <w:tc>
+          <w:tcPr>
+            <w:tcW w:w="3005" w:type="dxa"/>
+          </w:tcPr>
+          <w:p>
+            <w:pPr>
+              <w:jc w:val="both"/>
+              <w:rPr>
+                <w:rFonts w:ascii="Arial" w:hAnsi="Arial" w:cs="Arial"/>
+                <w:bCs/>
+                <w:sz w:val="24"/>
+                <w:szCs w:val="24"/>
+                <w:lang w:val="de-DE"/>
+              </w:rPr>
+            </w:pPr>
+            <w:r>
+              <w:rPr>
+                <w:rFonts w:ascii="Arial" w:hAnsi="Arial" w:cs="Arial"/>
+                <w:bCs/>
+                <w:sz w:val="24"/>
+                <w:szCs w:val="24"/>
+                <w:lang w:val="de-DE"/>
+              </w:rPr>
+              <w:t>Kollaborationen</w:t>
+            </w:r>
+          </w:p>
+        </w:tc>
+        <w:tc>
+          <w:tcPr>
+            <w:tcW w:w="3005" w:type="dxa"/>
+          </w:tcPr>
+          <w:p>
+            <w:pPr>
+              <w:jc w:val="both"/>
+              <w:rPr>
+                <w:rFonts w:ascii="Arial" w:hAnsi="Arial" w:cs="Arial"/>
+                <w:bCs/>
+                <w:sz w:val="24"/>
+                <w:szCs w:val="24"/>
+                <w:lang w:val="de-DE"/>
+              </w:rPr>
+            </w:pPr>
+          </w:p>
+        </w:tc>
+        <w:tc>
+          <w:tcPr>
+            <w:tcW w:w="3006" w:type="dxa"/>
+          </w:tcPr>
+          <w:p>
+            <w:pPr>
+              <w:jc w:val="both"/>
+              <w:rPr>
+                <w:rFonts w:ascii="Arial" w:hAnsi="Arial" w:cs="Arial"/>
+                <w:bCs/>
+                <w:sz w:val="24"/>
+                <w:szCs w:val="24"/>
+                <w:lang w:val="de-DE"/>
+              </w:rPr>
+            </w:pPr>
+          </w:p>
+        </w:tc>
+      </w:tr>
+    </w:tbl>
+    <w:p>
+      <w:pPr>
+        <w:jc w:val="both"/>
+        <w:rPr>
+          <w:rFonts w:ascii="Arial" w:hAnsi="Arial" w:cs="Arial"/>
+          <w:bCs/>
+          <w:sz w:val="24"/>
+          <w:szCs w:val="24"/>
+          <w:lang w:val="de-DE"/>
+        </w:rPr>
+      </w:pPr>
+    </w:p>
+    <w:p>
+      <w:pPr>
+        <w:rPr>
+          <w:rFonts w:ascii="Arial" w:hAnsi="Arial" w:cs="Arial"/>
+          <w:bCs/>
+          <w:sz w:val="24"/>
+          <w:szCs w:val="24"/>
+          <w:lang w:val="de-DE"/>
+        </w:rPr>
+      </w:pPr>
+    </w:p>
+    <w:p>
+      <w:pPr>
+        <w:ind w:firstLine="720"/>
+        <w:jc w:val="both"/>
+        <w:rPr>
+          <w:rFonts w:ascii="Arial" w:hAnsi="Arial" w:cs="Arial"/>
+          <w:b/>
+          <w:bCs/>
+          <w:sz w:val="26"/>
+          <w:szCs w:val="26"/>
+          <w:lang w:val="de-DE"/>
+        </w:rPr>
+      </w:pPr>
+    </w:p>
+    <w:p>
+      <w:pPr>
+        <w:jc w:val="both"/>
+        <w:rPr>
+          <w:rFonts w:ascii="Arial" w:hAnsi="Arial" w:cs="Arial"/>
+          <w:bCs/>
+          <w:sz w:val="24"/>
+          <w:szCs w:val="24"/>
+          <w:lang w:val="de-DE"/>
+        </w:rPr>
+      </w:pPr>
+    </w:p>
+    <w:p>
+      <w:pPr>
+        <w:jc w:val="both"/>
+        <w:rPr>
+          <w:rFonts w:ascii="Arial" w:hAnsi="Arial" w:cs="Arial"/>
+          <w:bCs/>
+          <w:sz w:val="24"/>
+          <w:szCs w:val="24"/>
+          <w:lang w:val="de-DE"/>
+        </w:rPr>
+      </w:pPr>
+    </w:p>
+    <w:p>
+      <w:pPr>
+        <w:jc w:val="both"/>
+        <w:rPr>
+          <w:rFonts w:ascii="Arial" w:hAnsi="Arial" w:cs="Arial"/>
+          <w:bCs/>
+          <w:sz w:val="24"/>
+          <w:szCs w:val="24"/>
+          <w:lang w:val="de-DE"/>
+        </w:rPr>
+      </w:pPr>
+    </w:p>
+    <w:p>
+      <w:pPr>
+        <w:jc w:val="both"/>
+        <w:rPr>
+          <w:rFonts w:ascii="Arial" w:hAnsi="Arial" w:cs="Arial"/>
+          <w:bCs/>
+          <w:sz w:val="24"/>
+          <w:szCs w:val="24"/>
+          <w:lang w:val="de-DE"/>
+        </w:rPr>
+      </w:pPr>
+    </w:p>
+    <w:p>
+      <w:pPr>
+        <w:jc w:val="both"/>
+        <w:rPr>
+          <w:rFonts w:ascii="Arial" w:hAnsi="Arial" w:cs="Arial"/>
+          <w:bCs/>
+          <w:sz w:val="24"/>
+          <w:szCs w:val="24"/>
+          <w:lang w:val="de-DE"/>
+        </w:rPr>
+      </w:pPr>
+    </w:p>
+    <w:p>
+      <w:pPr>
+        <w:jc w:val="both"/>
+        <w:rPr>
+          <w:rFonts w:ascii="Arial" w:hAnsi="Arial" w:cs="Arial"/>
+          <w:bCs/>
+          <w:sz w:val="24"/>
+          <w:szCs w:val="24"/>
+          <w:lang w:val="de-DE"/>
+        </w:rPr>
+      </w:pPr>
+    </w:p>
+    <w:p>
+      <w:pPr>
+        <w:jc w:val="both"/>
+        <w:rPr>
+          <w:rFonts w:ascii="Arial" w:hAnsi="Arial" w:cs="Arial"/>
+          <w:bCs/>
+          <w:sz w:val="24"/>
+          <w:szCs w:val="24"/>
+          <w:lang w:val="de-DE"/>
+        </w:rPr>
+      </w:pPr>
+    </w:p>
+    <w:p>
+      <w:pPr>
+        <w:jc w:val="both"/>
+        <w:rPr>
+          <w:rFonts w:ascii="Arial" w:hAnsi="Arial" w:cs="Arial"/>
+          <w:bCs/>
+          <w:sz w:val="24"/>
+          <w:szCs w:val="24"/>
+          <w:lang w:val="de-DE"/>
+        </w:rPr>
+      </w:pPr>
+    </w:p>
+    <w:p>
+      <w:pPr>
+        <w:jc w:val="both"/>
+        <w:rPr>
+          <w:rFonts w:ascii="Arial" w:hAnsi="Arial" w:cs="Arial"/>
+          <w:bCs/>
+          <w:sz w:val="24"/>
+          <w:szCs w:val="24"/>
+          <w:lang w:val="de-DE"/>
+        </w:rPr>
+      </w:pPr>
+    </w:p>
+    <w:p>
+      <w:pPr>
+        <w:jc w:val="both"/>
+        <w:rPr>
+          <w:rFonts w:ascii="Arial" w:hAnsi="Arial" w:cs="Arial"/>
+          <w:bCs/>
+          <w:sz w:val="24"/>
+          <w:szCs w:val="24"/>
+          <w:lang w:val="de-DE"/>
+        </w:rPr>
+      </w:pPr>
+    </w:p>
+    <w:p>
+      <w:pPr>
+        <w:jc w:val="both"/>
+        <w:rPr>
+          <w:rFonts w:ascii="Arial" w:hAnsi="Arial" w:cs="Arial"/>
+          <w:bCs/>
+          <w:sz w:val="24"/>
+          <w:szCs w:val="24"/>
+          <w:lang w:val="de-DE"/>
+        </w:rPr>
+      </w:pPr>
+    </w:p>
+    <w:p>
+      <w:pPr>
+        <w:jc w:val="both"/>
+        <w:rPr>
+          <w:rFonts w:ascii="Arial" w:hAnsi="Arial" w:cs="Arial"/>
+          <w:bCs/>
+          <w:sz w:val="24"/>
+          <w:szCs w:val="24"/>
+          <w:lang w:val="de-DE"/>
+        </w:rPr>
+      </w:pPr>
+    </w:p>
+    <w:p>
+      <w:pPr>
+        <w:jc w:val="both"/>
+        <w:rPr>
+          <w:rFonts w:ascii="Arial" w:hAnsi="Arial" w:cs="Arial"/>
+          <w:bCs/>
+          <w:sz w:val="24"/>
+          <w:szCs w:val="24"/>
+          <w:lang w:val="de-DE"/>
+        </w:rPr>
+      </w:pPr>
+      <w:r>
+        <w:rPr>
+          <w:rFonts w:ascii="Arial" w:hAnsi="Arial" w:cs="Arial"/>
+          <w:bCs/>
+          <w:sz w:val="24"/>
+          <w:szCs w:val="24"/>
+          <w:lang w:val="de-DE"/>
+        </w:rPr>
+        <w:lastRenderedPageBreak/>
+        <w:t>Anmerkungen:</w:t>
+      </w:r>
+    </w:p>
+    <w:p>
+      <w:pPr>
+        <w:jc w:val="both"/>
+        <w:rPr>
+          <w:rFonts w:ascii="Arial" w:hAnsi="Arial" w:cs="Arial"/>
+          <w:bCs/>
+          <w:sz w:val="24"/>
+          <w:szCs w:val="24"/>
+          <w:lang w:val="de-DE"/>
+        </w:rPr>
+      </w:pPr>
+      <w:r>
+        <w:rPr>
+          <w:rFonts w:ascii="Arial" w:hAnsi="Arial" w:cs="Arial"/>
+          <w:bCs/>
+          <w:sz w:val="24"/>
+          <w:szCs w:val="24"/>
+          <w:lang w:val="de-DE"/>
+        </w:rPr>
+        <w:t xml:space="preserve">Die Visualisierungen der beiden Netzwerke befinden sich als interaktive </w:t>
       </w:r>
       <w:proofErr w:type="spellStart"/>
       <w:r>
@@ -2045,7 +2871,7 @@
           <w:szCs w:val="24"/>
           <w:lang w:val="de-DE"/>
         </w:rPr>
-        <w:t>Edges</w:t>
+        <w:t>html</w:t>
       </w:r>
       <w:proofErr w:type="spellEnd"/>
       <w:r>
@@ -2056,89 +2882,162 @@
           <w:szCs w:val="24"/>
           <w:lang w:val="de-DE"/>
         </w:rPr>
-        <w:t xml:space="preserve"> für jede Kollaboration die Anzahl der Follower der beiden Künstler in eine neue Spalte eingefügt. Im nächsten Schritt wurde die Korrelation dieser Spalten berechnet mit einem Ergebnis von </w:t>
-      </w:r>
-      <w:r>
-        <w:rPr>
-          <w:rFonts w:ascii="Arial" w:hAnsi="Arial" w:cs="Arial"/>
-          <w:b/>
-          <w:bCs/>
-          <w:sz w:val="24"/>
-          <w:szCs w:val="24"/>
-          <w:lang w:val="de-DE"/>
-        </w:rPr>
-        <w:t>0,12</w:t>
-      </w:r>
-      <w:r>
-        <w:rPr>
-          <w:rFonts w:ascii="Arial" w:hAnsi="Arial" w:cs="Arial"/>
-          <w:bCs/>
-          <w:sz w:val="24"/>
-          <w:szCs w:val="24"/>
-          <w:lang w:val="de-DE"/>
-        </w:rPr>
-        <w:t xml:space="preserve">. Da dieses nicht signifikant von 0 Abweicht, lässt sich interpretieren, dass es kaum einen Zusammenhang zwischen den Reichweiten der Künstler in diesem Datensatz gibt. </w:t>
-      </w:r>
-    </w:p>
-    <w:p>
-      <w:pPr>
-        <w:jc w:val="both"/>
-        <w:rPr>
-          <w:rFonts w:ascii="Arial" w:hAnsi="Arial" w:cs="Arial"/>
-          <w:bCs/>
-          <w:sz w:val="24"/>
-          <w:szCs w:val="24"/>
-          <w:lang w:val="de-DE"/>
-        </w:rPr>
-      </w:pPr>
-    </w:p>
-    <w:p>
-      <w:pPr>
-        <w:jc w:val="both"/>
-        <w:rPr>
-          <w:rFonts w:ascii="Arial" w:hAnsi="Arial" w:cs="Arial"/>
-          <w:bCs/>
-          <w:sz w:val="24"/>
-          <w:szCs w:val="24"/>
-          <w:lang w:val="de-DE"/>
-        </w:rPr>
-      </w:pPr>
-    </w:p>
-    <w:p>
-      <w:pPr>
-        <w:jc w:val="both"/>
-        <w:rPr>
-          <w:rFonts w:ascii="Arial" w:hAnsi="Arial" w:cs="Arial"/>
-          <w:bCs/>
-          <w:sz w:val="24"/>
-          <w:szCs w:val="24"/>
-          <w:lang w:val="de-DE"/>
-        </w:rPr>
-      </w:pPr>
-    </w:p>
-    <w:p>
-      <w:pPr>
-        <w:jc w:val="both"/>
-        <w:rPr>
-          <w:rFonts w:ascii="Arial" w:hAnsi="Arial" w:cs="Arial"/>
-          <w:bCs/>
-          <w:sz w:val="24"/>
-          <w:szCs w:val="24"/>
-          <w:lang w:val="de-DE"/>
-        </w:rPr>
-      </w:pPr>
-    </w:p>
-    <w:p>
-      <w:pPr>
-        <w:jc w:val="both"/>
-        <w:rPr>
-          <w:rFonts w:ascii="Arial" w:hAnsi="Arial" w:cs="Arial"/>
-          <w:bCs/>
-          <w:sz w:val="24"/>
-          <w:szCs w:val="24"/>
-          <w:lang w:val="de-DE"/>
-        </w:rPr>
-      </w:pPr>
+        <w:t xml:space="preserve"> Datei in der Abgabe</w:t>
+      </w:r>
+    </w:p>
+    <w:p>
+      <w:pPr>
+        <w:jc w:val="both"/>
+        <w:rPr>
+          <w:rFonts w:ascii="Arial" w:hAnsi="Arial" w:cs="Arial"/>
+          <w:bCs/>
+          <w:sz w:val="24"/>
+          <w:szCs w:val="24"/>
+          <w:lang w:val="de-DE"/>
+        </w:rPr>
+      </w:pPr>
+      <w:r>
+        <w:rPr>
+          <w:rFonts w:ascii="Arial" w:hAnsi="Arial" w:cs="Arial"/>
+          <w:bCs/>
+          <w:sz w:val="24"/>
+          <w:szCs w:val="24"/>
+          <w:lang w:val="de-DE"/>
+        </w:rPr>
+        <w:t>In dieser Arbeit wurde nicht gegendert, mit der Wortwahl dem generischen Maskulinum sind alle Geschlechter gemeint und niemand soll diskriminiert werden</w:t>
+      </w:r>
+    </w:p>
+    <w:p>
+      <w:pPr>
+        <w:jc w:val="both"/>
+        <w:rPr>
+          <w:rFonts w:ascii="Arial" w:hAnsi="Arial" w:cs="Arial"/>
+          <w:bCs/>
+          <w:sz w:val="24"/>
+          <w:szCs w:val="24"/>
+          <w:lang w:val="de-DE"/>
+        </w:rPr>
+      </w:pPr>
+      <w:r>
+        <w:rPr>
+          <w:rFonts w:ascii="Arial" w:hAnsi="Arial" w:cs="Arial"/>
+          <w:bCs/>
+          <w:sz w:val="24"/>
+          <w:szCs w:val="24"/>
+          <w:lang w:val="de-DE"/>
+        </w:rPr>
+        <w:t>Der Code-Block in der .</w:t>
+      </w:r>
+      <w:proofErr w:type="spellStart"/>
+      <w:r>
+        <w:rPr>
+          <w:rFonts w:ascii="Arial" w:hAnsi="Arial" w:cs="Arial"/>
+          <w:bCs/>
+          <w:sz w:val="24"/>
+          <w:szCs w:val="24"/>
+          <w:lang w:val="de-DE"/>
+        </w:rPr>
+        <w:t>Rmd</w:t>
+      </w:r>
+      <w:proofErr w:type="spellEnd"/>
+      <w:r>
+        <w:rPr>
+          <w:rFonts w:ascii="Arial" w:hAnsi="Arial" w:cs="Arial"/>
+          <w:bCs/>
+          <w:sz w:val="24"/>
+          <w:szCs w:val="24"/>
+          <w:lang w:val="de-DE"/>
+        </w:rPr>
+        <w:t xml:space="preserve"> Datei zur Beantwortung der 2. Forschungsfrage benötigt zum Ausführen auf meiner Hardware ca. 6h, funktioniert aber. </w:t>
+      </w:r>
+    </w:p>
+    <w:p>
+      <w:pPr>
+        <w:jc w:val="both"/>
+        <w:rPr>
+          <w:rFonts w:ascii="Arial" w:hAnsi="Arial" w:cs="Arial"/>
+          <w:bCs/>
+          <w:sz w:val="24"/>
+          <w:szCs w:val="24"/>
+          <w:lang w:val="de-DE"/>
+        </w:rPr>
+      </w:pPr>
+      <w:r>
+        <w:rPr>
+          <w:rFonts w:ascii="Arial" w:hAnsi="Arial" w:cs="Arial"/>
+          <w:bCs/>
+          <w:sz w:val="24"/>
+          <w:szCs w:val="24"/>
+          <w:lang w:val="de-DE"/>
+        </w:rPr>
+        <w:t xml:space="preserve">Das Ausführen von </w:t>
+      </w:r>
+      <w:proofErr w:type="spellStart"/>
+      <w:r>
+        <w:rPr>
+          <w:rFonts w:ascii="Arial" w:hAnsi="Arial" w:cs="Arial"/>
+          <w:bCs/>
+          <w:sz w:val="24"/>
+          <w:szCs w:val="24"/>
+          <w:lang w:val="de-DE"/>
+        </w:rPr>
+        <w:t>worker.Rmd</w:t>
+      </w:r>
+      <w:proofErr w:type="spellEnd"/>
+      <w:r>
+        <w:rPr>
+          <w:rFonts w:ascii="Arial" w:hAnsi="Arial" w:cs="Arial"/>
+          <w:bCs/>
+          <w:sz w:val="24"/>
+          <w:szCs w:val="24"/>
+          <w:lang w:val="de-DE"/>
+        </w:rPr>
+        <w:t xml:space="preserve"> erstellt alle Grafiken aus dem Analyse-Teil und speichert diese als .</w:t>
+      </w:r>
+      <w:proofErr w:type="spellStart"/>
+      <w:r>
+        <w:rPr>
+          <w:rFonts w:ascii="Arial" w:hAnsi="Arial" w:cs="Arial"/>
+          <w:bCs/>
+          <w:sz w:val="24"/>
+          <w:szCs w:val="24"/>
+          <w:lang w:val="de-DE"/>
+        </w:rPr>
+        <w:t>png</w:t>
+      </w:r>
+      <w:proofErr w:type="spellEnd"/>
+      <w:r>
+        <w:rPr>
+          <w:rFonts w:ascii="Arial" w:hAnsi="Arial" w:cs="Arial"/>
+          <w:bCs/>
+          <w:sz w:val="24"/>
+          <w:szCs w:val="24"/>
+          <w:lang w:val="de-DE"/>
+        </w:rPr>
+        <w:t xml:space="preserve"> oder .</w:t>
+      </w:r>
+      <w:proofErr w:type="spellStart"/>
+      <w:r>
+        <w:rPr>
+          <w:rFonts w:ascii="Arial" w:hAnsi="Arial" w:cs="Arial"/>
+          <w:bCs/>
+          <w:sz w:val="24"/>
+          <w:szCs w:val="24"/>
+          <w:lang w:val="de-DE"/>
+        </w:rPr>
+        <w:t>html</w:t>
+      </w:r>
+      <w:proofErr w:type="spellEnd"/>
+      <w:r>
+        <w:rPr>
+          <w:rFonts w:ascii="Arial" w:hAnsi="Arial" w:cs="Arial"/>
+          <w:bCs/>
+          <w:sz w:val="24"/>
+          <w:szCs w:val="24"/>
+          <w:lang w:val="de-DE"/>
+        </w:rPr>
+        <w:t xml:space="preserve"> Dateien ab.</w:t>
+      </w:r>
     </w:p>
     <w:sectPr>
       <w:pgSz w:w="11906" w:h="16838"/>
@@ -2277,10 +3176,10 @@
 <file path=word/numbering.xml><?xml version="1.0" encoding="utf-8"?>
 <w:numbering xmlns:wpc="http://schemas.microsoft.com/office/word/2010/wordprocessingCanvas" xmlns:cx="http://schemas.microsoft.com/office/drawing/2014/chartex" xmlns:cx1="http://schemas.microsoft.com/office/drawing/2015/9/8/chartex" xmlns:cx2="http://schemas.microsoft.com/office/drawing/2015/10/21/chartex" xmlns:cx3="http://schemas.microsoft.com/office/drawing/2016/5/9/chartex" xmlns:cx4="http://schemas.microsoft.com/office/drawing/2016/5/10/chartex" xmlns:cx5="http://schemas.microsoft.com/office/drawing/2016/5/11/chartex" xmlns:cx6="http://schemas.microsoft.com/office/drawing/2016/5/12/chartex" xmlns:cx7="http://schemas.microsoft.com/office/drawing/2016/5/13/chartex" xmlns:cx8="http://schemas.microsoft.com/office/drawing/2016/5/14/chartex" xmlns:mc="http://schemas.openxmlformats.org/markup-compatibility/2006" xmlns:aink="http://schemas.microsoft.com/office/drawing/2016/ink" xmlns:am3d="http://schemas.microsoft.com/office/drawing/2017/model3d" xmlns:o="urn:schemas-microsoft-com:office:office" xmlns:r="http://schemas.openxmlformats.org/officeDocument/2006/relationships" xmlns:m="http://schemas.openxmlformats.org/officeDocument/2006/math" xmlns:v="urn:schemas-microsoft-com:vml" xmlns:wp14="http://schemas.microsoft.com/office/word/2010/wordprocessingDrawing" xmlns:wp="http://schemas.openxmlformats.org/drawingml/2006/wordprocessingDrawing" xmlns:w10="urn:schemas-microsoft-com:office:word" xmlns:w="http://schemas.openxmlformats.org/wordprocessingml/2006/main" xmlns:w14="http://schemas.microsoft.com/office/word/2010/wordml" xmlns:w15="http://schemas.microsoft.com/office/word/2012/wordml" xmlns:w16cex="http://schemas.microsoft.com/office/word/2018/wordml/cex" xmlns:w16cid="http://schemas.microsoft.com/office/word/2016/wordml/cid" xmlns:w16="http://schemas.microsoft.com/office/word/2018/wordml" xmlns:w16sdtdh="http://schemas.microsoft.com/office/word/2020/wordml/sdtdatahash" xmlns:w16se="http://schemas.microsoft.com/office/word/2015/wordml/symex" xmlns:wpg="http://schemas.microsoft.com/office/word/2010/wordprocessingGroup" xmlns:wpi="http://schemas.microsoft.com/office/word/2010/wordprocessingInk" xmlns:wne="http://schemas.microsoft.com/office/word/2006/wordml" xmlns:wps="http://schemas.microsoft.com/office/word/2010/wordprocessingShape" mc:Ignorable="w14 w15 w16se w16cid w16 w16cex w16sdtdh wp14">
   <w:abstractNum w:abstractNumId="0" w15:restartNumberingAfterBreak="0">
-    <w:nsid w:val="4CAE731D"/>
+    <w:nsid w:val="2CAB4D08"/>
     <w:multiLevelType w:val="hybridMultilevel"/>
-    <w:tmpl w:val="C07AAF0A"/>
-    <w:lvl w:ilvl="0" w:tplc="60E4A28E">
+    <w:tmpl w:val="E63AC1AC"/>
+    <w:lvl w:ilvl="0" w:tplc="774659F8">
       <w:start w:val="1"/>
       <w:numFmt w:val="decimal"/>
       <w:lvlText w:val="%1.)"/>
@@ -2366,6 +3265,95 @@
     </w:lvl>
   </w:abstractNum>
   <w:abstractNum w:abstractNumId="1" w15:restartNumberingAfterBreak="0">
+    <w:nsid w:val="4CAE731D"/>
+    <w:multiLevelType w:val="hybridMultilevel"/>
+    <w:tmpl w:val="C07AAF0A"/>
+    <w:lvl w:ilvl="0" w:tplc="60E4A28E">
+      <w:start w:val="1"/>
+      <w:numFmt w:val="decimal"/>
+      <w:lvlText w:val="%1.)"/>
+      <w:lvlJc w:val="left"/>
+      <w:pPr>
+        <w:ind w:left="720" w:hanging="360"/>
+      </w:pPr>
+      <w:rPr>
+        <w:rFonts w:hint="default"/>
+      </w:rPr>
+    </w:lvl>
+    <w:lvl w:ilvl="1" w:tplc="08090019" w:tentative="1">
+      <w:start w:val="1"/>
+      <w:numFmt w:val="lowerLetter"/>
+      <w:lvlText w:val="%2."/>
+      <w:lvlJc w:val="left"/>
+      <w:pPr>
+        <w:ind w:left="1440" w:hanging="360"/>
+      </w:pPr>
+    </w:lvl>
+    <w:lvl w:ilvl="2" w:tplc="0809001B" w:tentative="1">
+      <w:start w:val="1"/>
+      <w:numFmt w:val="lowerRoman"/>
+      <w:lvlText w:val="%3."/>
+      <w:lvlJc w:val="right"/>
+      <w:pPr>
+        <w:ind w:left="2160" w:hanging="180"/>
+      </w:pPr>
+    </w:lvl>
+    <w:lvl w:ilvl="3" w:tplc="0809000F" w:tentative="1">
+      <w:start w:val="1"/>
+      <w:numFmt w:val="decimal"/>
+      <w:lvlText w:val="%4."/>
+      <w:lvlJc w:val="left"/>
+      <w:pPr>
+        <w:ind w:left="2880" w:hanging="360"/>
+      </w:pPr>
+    </w:lvl>
+    <w:lvl w:ilvl="4" w:tplc="08090019" w:tentative="1">
+      <w:start w:val="1"/>
+      <w:numFmt w:val="lowerLetter"/>
+      <w:lvlText w:val="%5."/>
+      <w:lvlJc w:val="left"/>
+      <w:pPr>
+        <w:ind w:left="3600" w:hanging="360"/>
+      </w:pPr>
+    </w:lvl>
+    <w:lvl w:ilvl="5" w:tplc="0809001B" w:tentative="1">
+      <w:start w:val="1"/>
+      <w:numFmt w:val="lowerRoman"/>
+      <w:lvlText w:val="%6."/>
+      <w:lvlJc w:val="right"/>
+      <w:pPr>
+        <w:ind w:left="4320" w:hanging="180"/>
+      </w:pPr>
+    </w:lvl>
+    <w:lvl w:ilvl="6" w:tplc="0809000F" w:tentative="1">
+      <w:start w:val="1"/>
+      <w:numFmt w:val="decimal"/>
+      <w:lvlText w:val="%7."/>
+      <w:lvlJc w:val="left"/>
+      <w:pPr>
+        <w:ind w:left="5040" w:hanging="360"/>
+      </w:pPr>
+    </w:lvl>
+    <w:lvl w:ilvl="7" w:tplc="08090019" w:tentative="1">
+      <w:start w:val="1"/>
+      <w:numFmt w:val="lowerLetter"/>
+      <w:lvlText w:val="%8."/>
+      <w:lvlJc w:val="left"/>
+      <w:pPr>
+        <w:ind w:left="5760" w:hanging="360"/>
+      </w:pPr>
+    </w:lvl>
+    <w:lvl w:ilvl="8" w:tplc="0809001B" w:tentative="1">
+      <w:start w:val="1"/>
+      <w:numFmt w:val="lowerRoman"/>
+      <w:lvlText w:val="%9."/>
+      <w:lvlJc w:val="right"/>
+      <w:pPr>
+        <w:ind w:left="6480" w:hanging="180"/>
+      </w:pPr>
+    </w:lvl>
+  </w:abstractNum>
+  <w:abstractNum w:abstractNumId="2" w15:restartNumberingAfterBreak="0">
     <w:nsid w:val="6E5C0D70"/>
     <w:multiLevelType w:val="hybridMultilevel"/>
     <w:tmpl w:val="5F628662"/>
@@ -2478,7 +3466,7 @@
       </w:rPr>
     </w:lvl>
   </w:abstractNum>
-  <w:abstractNum w:abstractNumId="2" w15:restartNumberingAfterBreak="0">
+  <w:abstractNum w:abstractNumId="3" w15:restartNumberingAfterBreak="0">
     <w:nsid w:val="6F987293"/>
     <w:multiLevelType w:val="hybridMultilevel"/>
     <w:tmpl w:val="CA8A9778"/>
@@ -2568,12 +3556,15 @@
     </w:lvl>
   </w:abstractNum>
   <w:num w:numId="1">
+    <w:abstractNumId w:val="3"/>
+  </w:num>
+  <w:num w:numId="2">
     <w:abstractNumId w:val="2"/>
   </w:num>
-  <w:num w:numId="2">
+  <w:num w:numId="3">
     <w:abstractNumId w:val="1"/>
   </w:num>
-  <w:num w:numId="3">
+  <w:num w:numId="4">
     <w:abstractNumId w:val="0"/>
   </w:num>
 </w:numbering>
@@ -3078,6 +4069,25 @@
       <w:shd w:val="clear" w:color="auto" w:fill="E1DFDD"/>
     </w:rPr>
   </w:style>
+  <w:style w:type="table" w:styleId="TableGrid">
+    <w:name w:val="Table Grid"/>
+    <w:basedOn w:val="TableNormal"/>
+    <w:uiPriority w:val="39"/>
+    <w:rsid w:val="00494A3C"/>
+    <w:pPr>
+      <w:spacing w:after="0" w:line="240" w:lineRule="auto"/>
+    </w:pPr>
+    <w:tblPr>
+      <w:tblBorders>
+        <w:top w:val="single" w:sz="4" w:space="0" w:color="auto"/>
+        <w:left w:val="single" w:sz="4" w:space="0" w:color="auto"/>
+        <w:bottom w:val="single" w:sz="4" w:space="0" w:color="auto"/>
+        <w:right w:val="single" w:sz="4" w:space="0" w:color="auto"/>
+        <w:insideH w:val="single" w:sz="4" w:space="0" w:color="auto"/>
+        <w:insideV w:val="single" w:sz="4" w:space="0" w:color="auto"/>
+      </w:tblBorders>
+    </w:tblPr>
+  </w:style>
 </w:styles>
 </file>
 

--- a/SNA-Projektarbeit.docx
+++ b/SNA-Projektarbeit.docx
@@ -1214,7 +1214,29 @@
           <w:szCs w:val="24"/>
           <w:lang w:val="de-DE"/>
         </w:rPr>
-        <w:t xml:space="preserve"> stellen eine Kollaboration zweier Künstler dar, also ein Song. Dies ist so umgesetzt, dass jeder Künstler eine eindeutige „Spotify ID“ besitzt, über welche er identifiziert wird und mithilfe welcher weitere Daten </w:t>
+        <w:t xml:space="preserve"> stellen eine Kollaboration zweier Künstler dar, also ein Song. Dies ist so umgesetzt, dass jeder Künstler eine eindeutige „Spotify ID“ besitzt, über welche er identifiziert wird und </w:t>
+      </w:r>
+      <w:proofErr w:type="gramStart"/>
+      <w:r>
+        <w:rPr>
+          <w:rFonts w:ascii="Arial" w:hAnsi="Arial" w:cs="Arial"/>
+          <w:bCs/>
+          <w:sz w:val="24"/>
+          <w:szCs w:val="24"/>
+          <w:lang w:val="de-DE"/>
+        </w:rPr>
+        <w:t>mithilfe welcher weitere Daten</w:t>
+      </w:r>
+      <w:proofErr w:type="gramEnd"/>
+      <w:r>
+        <w:rPr>
+          <w:rFonts w:ascii="Arial" w:hAnsi="Arial" w:cs="Arial"/>
+          <w:bCs/>
+          <w:sz w:val="24"/>
+          <w:szCs w:val="24"/>
+          <w:lang w:val="de-DE"/>
+        </w:rPr>
+        <w:t xml:space="preserve"> </w:t>
       </w:r>
       <w:r>
         <w:rPr>
@@ -1364,7 +1386,29 @@
           <w:szCs w:val="24"/>
           <w:lang w:val="de-DE"/>
         </w:rPr>
-        <w:t>Eine Richtung oder Gewichtung existiert nicht, darüber hinaus existiert jede Edge nur einmal, falls ein Künstlerpaar mehrfach kollaborierte lässt sich dies nicht erkennen.</w:t>
+        <w:t xml:space="preserve">Eine Richtung oder Gewichtung existiert nicht, darüber hinaus existiert jede Edge nur einmal, falls ein Künstlerpaar mehrfach </w:t>
+      </w:r>
+      <w:proofErr w:type="gramStart"/>
+      <w:r>
+        <w:rPr>
+          <w:rFonts w:ascii="Arial" w:hAnsi="Arial" w:cs="Arial"/>
+          <w:bCs/>
+          <w:sz w:val="24"/>
+          <w:szCs w:val="24"/>
+          <w:lang w:val="de-DE"/>
+        </w:rPr>
+        <w:t>kollaborierte</w:t>
+      </w:r>
+      <w:proofErr w:type="gramEnd"/>
+      <w:r>
+        <w:rPr>
+          <w:rFonts w:ascii="Arial" w:hAnsi="Arial" w:cs="Arial"/>
+          <w:bCs/>
+          <w:sz w:val="24"/>
+          <w:szCs w:val="24"/>
+          <w:lang w:val="de-DE"/>
+        </w:rPr>
+        <w:t xml:space="preserve"> lässt sich dies nicht erkennen.</w:t>
       </w:r>
     </w:p>
     <w:p>
@@ -1684,7 +1728,29 @@
           <w:szCs w:val="24"/>
           <w:lang w:val="de-DE"/>
         </w:rPr>
-        <w:t>ist der Großteil der Kollaborationen mit einem oder beiden Künstlern, welche keinem Genre zugeordnet werden können, darauf folgen „</w:t>
+        <w:t xml:space="preserve">ist der Großteil der Kollaborationen mit einem oder beiden Künstlern, welche keinem Genre zugeordnet werden können, </w:t>
+      </w:r>
+      <w:proofErr w:type="gramStart"/>
+      <w:r>
+        <w:rPr>
+          <w:rFonts w:ascii="Arial" w:hAnsi="Arial" w:cs="Arial"/>
+          <w:bCs/>
+          <w:sz w:val="24"/>
+          <w:szCs w:val="24"/>
+          <w:lang w:val="de-DE"/>
+        </w:rPr>
+        <w:t>darauf folgen</w:t>
+      </w:r>
+      <w:proofErr w:type="gramEnd"/>
+      <w:r>
+        <w:rPr>
+          <w:rFonts w:ascii="Arial" w:hAnsi="Arial" w:cs="Arial"/>
+          <w:bCs/>
+          <w:sz w:val="24"/>
+          <w:szCs w:val="24"/>
+          <w:lang w:val="de-DE"/>
+        </w:rPr>
+        <w:t xml:space="preserve"> „</w:t>
       </w:r>
       <w:proofErr w:type="spellStart"/>
       <w:r>
@@ -1909,7 +1975,29 @@
           <w:szCs w:val="24"/>
           <w:lang w:val="de-DE"/>
         </w:rPr>
-        <w:t xml:space="preserve">Für die Beantwortung dieser Forschungsfrage wurden lediglich die Daten aus den Nodes benötigt, im Speziellen die Genres und die Follower der Künstler. Zu Beachten ist, dass es sich hier um keinen vollständigen und auch keinen komplett repräsentativen Auszug, was auf </w:t>
+        <w:t xml:space="preserve">Für die Beantwortung dieser Forschungsfrage wurden lediglich die Daten aus den Nodes benötigt, im Speziellen die Genres und </w:t>
+      </w:r>
+      <w:proofErr w:type="gramStart"/>
+      <w:r>
+        <w:rPr>
+          <w:rFonts w:ascii="Arial" w:hAnsi="Arial" w:cs="Arial"/>
+          <w:bCs/>
+          <w:sz w:val="24"/>
+          <w:szCs w:val="24"/>
+          <w:lang w:val="de-DE"/>
+        </w:rPr>
+        <w:t>die Follower</w:t>
+      </w:r>
+      <w:proofErr w:type="gramEnd"/>
+      <w:r>
+        <w:rPr>
+          <w:rFonts w:ascii="Arial" w:hAnsi="Arial" w:cs="Arial"/>
+          <w:bCs/>
+          <w:sz w:val="24"/>
+          <w:szCs w:val="24"/>
+          <w:lang w:val="de-DE"/>
+        </w:rPr>
+        <w:t xml:space="preserve"> der Künstler. Zu Beachten ist, dass es sich hier um keinen vollständigen und auch keinen komplett repräsentativen Auszug, was auf </w:t>
       </w:r>
       <w:r>
         <w:rPr>
@@ -2360,7 +2448,27 @@
           <w:szCs w:val="24"/>
           <w:lang w:val="de-DE"/>
         </w:rPr>
-        <w:t>Um dieser Frage nachzugehen wurden unterschiedliche Kennzahlen berechnet. Diese sind die durchschnittliche Anzahl der Genres pro Künstler, die durchschnittliche Anzahl der Follower, sowie die Anzahl der Kollaborationen im Betrachtungszeitraum.</w:t>
+        <w:t>Um dieser Frage nachzugehen wurden unterschiedliche Kennzahlen berechnet. Diese sind die durchschnittliche Anzahl der Genres pro Künstler, die durchschnittliche Anzahl der Follower</w:t>
+      </w:r>
+      <w:r>
+        <w:rPr>
+          <w:rFonts w:ascii="Arial" w:hAnsi="Arial" w:cs="Arial"/>
+          <w:bCs/>
+          <w:sz w:val="24"/>
+          <w:szCs w:val="24"/>
+          <w:lang w:val="de-DE"/>
+        </w:rPr>
+        <w:t>, Popularität</w:t>
+      </w:r>
+      <w:r>
+        <w:rPr>
+          <w:rFonts w:ascii="Arial" w:hAnsi="Arial" w:cs="Arial"/>
+          <w:bCs/>
+          <w:sz w:val="24"/>
+          <w:szCs w:val="24"/>
+          <w:lang w:val="de-DE"/>
+        </w:rPr>
+        <w:t>, sowie die Anzahl der Kollaborationen im Betrachtungszeitraum.</w:t>
       </w:r>
     </w:p>
     <w:tbl>
@@ -2471,7 +2579,7 @@
                 <w:szCs w:val="24"/>
                 <w:lang w:val="de-DE"/>
               </w:rPr>
-              <w:t>Genres</w:t>
+              <w:t>Follower</w:t>
             </w:r>
           </w:p>
         </w:tc>
@@ -2490,6 +2598,56 @@
                 <w:lang w:val="de-DE"/>
               </w:rPr>
             </w:pPr>
+            <w:r>
+              <w:rPr>
+                <w:rFonts w:ascii="Arial" w:hAnsi="Arial" w:cs="Arial"/>
+                <w:bCs/>
+                <w:sz w:val="24"/>
+                <w:szCs w:val="24"/>
+                <w:lang w:val="de-DE"/>
+              </w:rPr>
+              <w:t>77</w:t>
+            </w:r>
+            <w:r>
+              <w:rPr>
+                <w:rFonts w:ascii="Arial" w:hAnsi="Arial" w:cs="Arial"/>
+                <w:bCs/>
+                <w:sz w:val="24"/>
+                <w:szCs w:val="24"/>
+                <w:lang w:val="de-DE"/>
+              </w:rPr>
+              <w:t>.</w:t>
+            </w:r>
+            <w:r>
+              <w:rPr>
+                <w:rFonts w:ascii="Arial" w:hAnsi="Arial" w:cs="Arial"/>
+                <w:bCs/>
+                <w:sz w:val="24"/>
+                <w:szCs w:val="24"/>
+                <w:lang w:val="de-DE"/>
+              </w:rPr>
+              <w:t>210</w:t>
+            </w:r>
+            <w:r>
+              <w:rPr>
+                <w:rFonts w:ascii="Arial" w:hAnsi="Arial" w:cs="Arial"/>
+                <w:bCs/>
+                <w:sz w:val="24"/>
+                <w:szCs w:val="24"/>
+                <w:lang w:val="de-DE"/>
+              </w:rPr>
+              <w:t>.</w:t>
+            </w:r>
+            <w:r>
+              <w:rPr>
+                <w:rFonts w:ascii="Arial" w:hAnsi="Arial" w:cs="Arial"/>
+                <w:bCs/>
+                <w:sz w:val="24"/>
+                <w:szCs w:val="24"/>
+                <w:lang w:val="de-DE"/>
+              </w:rPr>
+              <w:t>356</w:t>
+            </w:r>
           </w:p>
         </w:tc>
         <w:tc>
@@ -2507,6 +2665,56 @@
                 <w:lang w:val="de-DE"/>
               </w:rPr>
             </w:pPr>
+            <w:r>
+              <w:rPr>
+                <w:rFonts w:ascii="Arial" w:hAnsi="Arial" w:cs="Arial"/>
+                <w:bCs/>
+                <w:sz w:val="24"/>
+                <w:szCs w:val="24"/>
+                <w:lang w:val="de-DE"/>
+              </w:rPr>
+              <w:t>5</w:t>
+            </w:r>
+            <w:r>
+              <w:rPr>
+                <w:rFonts w:ascii="Arial" w:hAnsi="Arial" w:cs="Arial"/>
+                <w:bCs/>
+                <w:sz w:val="24"/>
+                <w:szCs w:val="24"/>
+                <w:lang w:val="de-DE"/>
+              </w:rPr>
+              <w:t>.</w:t>
+            </w:r>
+            <w:r>
+              <w:rPr>
+                <w:rFonts w:ascii="Arial" w:hAnsi="Arial" w:cs="Arial"/>
+                <w:bCs/>
+                <w:sz w:val="24"/>
+                <w:szCs w:val="24"/>
+                <w:lang w:val="de-DE"/>
+              </w:rPr>
+              <w:t>463</w:t>
+            </w:r>
+            <w:r>
+              <w:rPr>
+                <w:rFonts w:ascii="Arial" w:hAnsi="Arial" w:cs="Arial"/>
+                <w:bCs/>
+                <w:sz w:val="24"/>
+                <w:szCs w:val="24"/>
+                <w:lang w:val="de-DE"/>
+              </w:rPr>
+              <w:t>.</w:t>
+            </w:r>
+            <w:r>
+              <w:rPr>
+                <w:rFonts w:ascii="Arial" w:hAnsi="Arial" w:cs="Arial"/>
+                <w:bCs/>
+                <w:sz w:val="24"/>
+                <w:szCs w:val="24"/>
+                <w:lang w:val="de-DE"/>
+              </w:rPr>
+              <w:t>776</w:t>
+            </w:r>
           </w:p>
         </w:tc>
       </w:tr>
@@ -2534,7 +2742,7 @@
                 <w:szCs w:val="24"/>
                 <w:lang w:val="de-DE"/>
               </w:rPr>
-              <w:t>Follower</w:t>
+              <w:t>Popularität</w:t>
             </w:r>
           </w:p>
         </w:tc>
@@ -2553,6 +2761,16 @@
                 <w:lang w:val="de-DE"/>
               </w:rPr>
             </w:pPr>
+            <w:r>
+              <w:rPr>
+                <w:rFonts w:ascii="Arial" w:hAnsi="Arial" w:cs="Arial"/>
+                <w:bCs/>
+                <w:sz w:val="24"/>
+                <w:szCs w:val="24"/>
+                <w:lang w:val="de-DE"/>
+              </w:rPr>
+              <w:t>90,2</w:t>
+            </w:r>
           </w:p>
         </w:tc>
         <w:tc>
@@ -2570,6 +2788,99 @@
                 <w:lang w:val="de-DE"/>
               </w:rPr>
             </w:pPr>
+            <w:r>
+              <w:rPr>
+                <w:rFonts w:ascii="Arial" w:hAnsi="Arial" w:cs="Arial"/>
+                <w:bCs/>
+                <w:sz w:val="24"/>
+                <w:szCs w:val="24"/>
+                <w:lang w:val="de-DE"/>
+              </w:rPr>
+              <w:t>73,6</w:t>
+            </w:r>
+          </w:p>
+        </w:tc>
+      </w:tr>
+      <w:tr>
+        <w:tc>
+          <w:tcPr>
+            <w:tcW w:w="3005" w:type="dxa"/>
+          </w:tcPr>
+          <w:p>
+            <w:pPr>
+              <w:jc w:val="both"/>
+              <w:rPr>
+                <w:rFonts w:ascii="Arial" w:hAnsi="Arial" w:cs="Arial"/>
+                <w:bCs/>
+                <w:sz w:val="24"/>
+                <w:szCs w:val="24"/>
+                <w:lang w:val="de-DE"/>
+              </w:rPr>
+            </w:pPr>
+            <w:r>
+              <w:rPr>
+                <w:rFonts w:ascii="Arial" w:hAnsi="Arial" w:cs="Arial"/>
+                <w:bCs/>
+                <w:sz w:val="24"/>
+                <w:szCs w:val="24"/>
+                <w:lang w:val="de-DE"/>
+              </w:rPr>
+              <w:t>Genres</w:t>
+            </w:r>
+          </w:p>
+        </w:tc>
+        <w:tc>
+          <w:tcPr>
+            <w:tcW w:w="3005" w:type="dxa"/>
+          </w:tcPr>
+          <w:p>
+            <w:pPr>
+              <w:jc w:val="both"/>
+              <w:rPr>
+                <w:rFonts w:ascii="Arial" w:hAnsi="Arial" w:cs="Arial"/>
+                <w:bCs/>
+                <w:sz w:val="24"/>
+                <w:szCs w:val="24"/>
+                <w:lang w:val="de-DE"/>
+              </w:rPr>
+            </w:pPr>
+            <w:r>
+              <w:rPr>
+                <w:rFonts w:ascii="Arial" w:hAnsi="Arial" w:cs="Arial"/>
+                <w:bCs/>
+                <w:sz w:val="24"/>
+                <w:szCs w:val="24"/>
+                <w:lang w:val="de-DE"/>
+              </w:rPr>
+              <w:t>2,8</w:t>
+            </w:r>
+          </w:p>
+        </w:tc>
+        <w:tc>
+          <w:tcPr>
+            <w:tcW w:w="3006" w:type="dxa"/>
+          </w:tcPr>
+          <w:p>
+            <w:pPr>
+              <w:jc w:val="both"/>
+              <w:rPr>
+                <w:rFonts w:ascii="Arial" w:hAnsi="Arial" w:cs="Arial"/>
+                <w:bCs/>
+                <w:sz w:val="24"/>
+                <w:szCs w:val="24"/>
+                <w:lang w:val="de-DE"/>
+              </w:rPr>
+            </w:pPr>
+            <w:r>
+              <w:rPr>
+                <w:rFonts w:ascii="Arial" w:hAnsi="Arial" w:cs="Arial"/>
+                <w:bCs/>
+                <w:sz w:val="24"/>
+                <w:szCs w:val="24"/>
+                <w:lang w:val="de-DE"/>
+              </w:rPr>
+              <w:t>6</w:t>
+            </w:r>
           </w:p>
         </w:tc>
       </w:tr>
@@ -2616,6 +2927,16 @@
                 <w:lang w:val="de-DE"/>
               </w:rPr>
             </w:pPr>
+            <w:r>
+              <w:rPr>
+                <w:rFonts w:ascii="Arial" w:hAnsi="Arial" w:cs="Arial"/>
+                <w:bCs/>
+                <w:sz w:val="24"/>
+                <w:szCs w:val="24"/>
+                <w:lang w:val="de-DE"/>
+              </w:rPr>
+              <w:t>457</w:t>
+            </w:r>
           </w:p>
         </w:tc>
         <w:tc>
@@ -2633,36 +2954,33 @@
                 <w:lang w:val="de-DE"/>
               </w:rPr>
             </w:pPr>
+            <w:r>
+              <w:rPr>
+                <w:rFonts w:ascii="Arial" w:hAnsi="Arial" w:cs="Arial"/>
+                <w:bCs/>
+                <w:sz w:val="24"/>
+                <w:szCs w:val="24"/>
+                <w:lang w:val="de-DE"/>
+              </w:rPr>
+              <w:t>197</w:t>
+            </w:r>
           </w:p>
         </w:tc>
       </w:tr>
     </w:tbl>
     <w:p>
       <w:pPr>
-        <w:jc w:val="both"/>
-        <w:rPr>
-          <w:rFonts w:ascii="Arial" w:hAnsi="Arial" w:cs="Arial"/>
-          <w:bCs/>
-          <w:sz w:val="24"/>
-          <w:szCs w:val="24"/>
-          <w:lang w:val="de-DE"/>
-        </w:rPr>
-      </w:pPr>
-    </w:p>
-    <w:p>
-      <w:pPr>
-        <w:rPr>
-          <w:rFonts w:ascii="Arial" w:hAnsi="Arial" w:cs="Arial"/>
-          <w:bCs/>
-          <w:sz w:val="24"/>
-          <w:szCs w:val="24"/>
-          <w:lang w:val="de-DE"/>
-        </w:rPr>
-      </w:pPr>
-    </w:p>
-    <w:p>
-      <w:pPr>
-        <w:ind w:firstLine="720"/>
+        <w:rPr>
+          <w:rFonts w:ascii="Arial" w:hAnsi="Arial" w:cs="Arial"/>
+          <w:bCs/>
+          <w:sz w:val="24"/>
+          <w:szCs w:val="24"/>
+          <w:lang w:val="de-DE"/>
+        </w:rPr>
+      </w:pPr>
+    </w:p>
+    <w:p>
+      <w:pPr>
         <w:jc w:val="both"/>
         <w:rPr>
           <w:rFonts w:ascii="Arial" w:hAnsi="Arial" w:cs="Arial"/>
@@ -2673,154 +2991,188 @@
           <w:lang w:val="de-DE"/>
         </w:rPr>
       </w:pPr>
-    </w:p>
-    <w:p>
-      <w:pPr>
-        <w:jc w:val="both"/>
-        <w:rPr>
-          <w:rFonts w:ascii="Arial" w:hAnsi="Arial" w:cs="Arial"/>
-          <w:bCs/>
-          <w:sz w:val="24"/>
-          <w:szCs w:val="24"/>
-          <w:lang w:val="de-DE"/>
-        </w:rPr>
-      </w:pPr>
-    </w:p>
-    <w:p>
-      <w:pPr>
-        <w:jc w:val="both"/>
-        <w:rPr>
-          <w:rFonts w:ascii="Arial" w:hAnsi="Arial" w:cs="Arial"/>
-          <w:bCs/>
-          <w:sz w:val="24"/>
-          <w:szCs w:val="24"/>
-          <w:lang w:val="de-DE"/>
-        </w:rPr>
-      </w:pPr>
-    </w:p>
-    <w:p>
-      <w:pPr>
-        <w:jc w:val="both"/>
-        <w:rPr>
-          <w:rFonts w:ascii="Arial" w:hAnsi="Arial" w:cs="Arial"/>
-          <w:bCs/>
-          <w:sz w:val="24"/>
-          <w:szCs w:val="24"/>
-          <w:lang w:val="de-DE"/>
-        </w:rPr>
-      </w:pPr>
-    </w:p>
-    <w:p>
-      <w:pPr>
-        <w:jc w:val="both"/>
-        <w:rPr>
-          <w:rFonts w:ascii="Arial" w:hAnsi="Arial" w:cs="Arial"/>
-          <w:bCs/>
-          <w:sz w:val="24"/>
-          <w:szCs w:val="24"/>
-          <w:lang w:val="de-DE"/>
-        </w:rPr>
-      </w:pPr>
-    </w:p>
-    <w:p>
-      <w:pPr>
-        <w:jc w:val="both"/>
-        <w:rPr>
-          <w:rFonts w:ascii="Arial" w:hAnsi="Arial" w:cs="Arial"/>
-          <w:bCs/>
-          <w:sz w:val="24"/>
-          <w:szCs w:val="24"/>
-          <w:lang w:val="de-DE"/>
-        </w:rPr>
-      </w:pPr>
-    </w:p>
-    <w:p>
-      <w:pPr>
-        <w:jc w:val="both"/>
-        <w:rPr>
-          <w:rFonts w:ascii="Arial" w:hAnsi="Arial" w:cs="Arial"/>
-          <w:bCs/>
-          <w:sz w:val="24"/>
-          <w:szCs w:val="24"/>
-          <w:lang w:val="de-DE"/>
-        </w:rPr>
-      </w:pPr>
-    </w:p>
-    <w:p>
-      <w:pPr>
-        <w:jc w:val="both"/>
-        <w:rPr>
-          <w:rFonts w:ascii="Arial" w:hAnsi="Arial" w:cs="Arial"/>
-          <w:bCs/>
-          <w:sz w:val="24"/>
-          <w:szCs w:val="24"/>
-          <w:lang w:val="de-DE"/>
-        </w:rPr>
-      </w:pPr>
-    </w:p>
-    <w:p>
-      <w:pPr>
-        <w:jc w:val="both"/>
-        <w:rPr>
-          <w:rFonts w:ascii="Arial" w:hAnsi="Arial" w:cs="Arial"/>
-          <w:bCs/>
-          <w:sz w:val="24"/>
-          <w:szCs w:val="24"/>
-          <w:lang w:val="de-DE"/>
-        </w:rPr>
-      </w:pPr>
-    </w:p>
-    <w:p>
-      <w:pPr>
-        <w:jc w:val="both"/>
-        <w:rPr>
-          <w:rFonts w:ascii="Arial" w:hAnsi="Arial" w:cs="Arial"/>
-          <w:bCs/>
-          <w:sz w:val="24"/>
-          <w:szCs w:val="24"/>
-          <w:lang w:val="de-DE"/>
-        </w:rPr>
-      </w:pPr>
-    </w:p>
-    <w:p>
-      <w:pPr>
-        <w:jc w:val="both"/>
-        <w:rPr>
-          <w:rFonts w:ascii="Arial" w:hAnsi="Arial" w:cs="Arial"/>
-          <w:bCs/>
-          <w:sz w:val="24"/>
-          <w:szCs w:val="24"/>
-          <w:lang w:val="de-DE"/>
-        </w:rPr>
-      </w:pPr>
-    </w:p>
-    <w:p>
-      <w:pPr>
-        <w:jc w:val="both"/>
-        <w:rPr>
-          <w:rFonts w:ascii="Arial" w:hAnsi="Arial" w:cs="Arial"/>
-          <w:bCs/>
-          <w:sz w:val="24"/>
-          <w:szCs w:val="24"/>
-          <w:lang w:val="de-DE"/>
-        </w:rPr>
-      </w:pPr>
-    </w:p>
-    <w:p>
-      <w:pPr>
-        <w:jc w:val="both"/>
-        <w:rPr>
-          <w:rFonts w:ascii="Arial" w:hAnsi="Arial" w:cs="Arial"/>
-          <w:bCs/>
-          <w:sz w:val="24"/>
-          <w:szCs w:val="24"/>
-          <w:lang w:val="de-DE"/>
-        </w:rPr>
-      </w:pPr>
-    </w:p>
-    <w:p>
-      <w:pPr>
-        <w:jc w:val="both"/>
+      <w:r>
+        <w:rPr>
+          <w:rFonts w:ascii="Arial" w:hAnsi="Arial" w:cs="Arial"/>
+          <w:bCs/>
+          <w:sz w:val="24"/>
+          <w:szCs w:val="24"/>
+          <w:lang w:val="de-DE"/>
+        </w:rPr>
+        <w:t xml:space="preserve">Die unterschiedlichen </w:t>
+      </w:r>
+      <w:proofErr w:type="spellStart"/>
+      <w:r>
+        <w:rPr>
+          <w:rFonts w:ascii="Arial" w:hAnsi="Arial" w:cs="Arial"/>
+          <w:bCs/>
+          <w:sz w:val="24"/>
+          <w:szCs w:val="24"/>
+          <w:lang w:val="de-DE"/>
+        </w:rPr>
+        <w:t>Followerzahlen</w:t>
+      </w:r>
+      <w:proofErr w:type="spellEnd"/>
+      <w:r>
+        <w:rPr>
+          <w:rFonts w:ascii="Arial" w:hAnsi="Arial" w:cs="Arial"/>
+          <w:bCs/>
+          <w:sz w:val="24"/>
+          <w:szCs w:val="24"/>
+          <w:lang w:val="de-DE"/>
+        </w:rPr>
+        <w:t xml:space="preserve"> waren zu erwarten, interessant hierbei ist der 14, um welchen die größten Künstler mehr Follower haben als die größten deutschen Künstler. Ob hier ein Zusammenhang mit dem Anteil des Umsatzes der deutschen Musik-Streaming Branche an der gesamten Musik-Streaming Branche besteht, benötigt weiterer Untersuchungen. Außerdem sticht heraus, dass sich die Popularität der deutschen Künstler nicht direkt in Relation zu den Followern steht. Aus den Daten aller Künstler geht hervor, dass</w:t>
+      </w:r>
+      <w:r>
+        <w:rPr>
+          <w:rFonts w:ascii="Arial" w:hAnsi="Arial" w:cs="Arial"/>
+          <w:bCs/>
+          <w:sz w:val="24"/>
+          <w:szCs w:val="24"/>
+          <w:lang w:val="de-DE"/>
+        </w:rPr>
+        <w:t xml:space="preserve"> Follower und Popularität nur schwach mit einem Koeffizienten von rund </w:t>
+      </w:r>
+      <w:r>
+        <w:rPr>
+          <w:rFonts w:ascii="Arial" w:hAnsi="Arial" w:cs="Arial"/>
+          <w:b/>
+          <w:bCs/>
+          <w:sz w:val="24"/>
+          <w:szCs w:val="24"/>
+          <w:lang w:val="de-DE"/>
+        </w:rPr>
+        <w:t>0,23</w:t>
+      </w:r>
+      <w:r>
+        <w:rPr>
+          <w:rFonts w:ascii="Arial" w:hAnsi="Arial" w:cs="Arial"/>
+          <w:bCs/>
+          <w:sz w:val="24"/>
+          <w:szCs w:val="24"/>
+          <w:lang w:val="de-DE"/>
+        </w:rPr>
+        <w:t xml:space="preserve"> korrelieren. </w:t>
+      </w:r>
+      <w:r>
+        <w:rPr>
+          <w:rFonts w:ascii="Arial" w:hAnsi="Arial" w:cs="Arial"/>
+          <w:bCs/>
+          <w:sz w:val="24"/>
+          <w:szCs w:val="24"/>
+          <w:lang w:val="de-DE"/>
+        </w:rPr>
+        <w:t xml:space="preserve">Informationen, wie die Popularität von Spotify festgelegt wird sind nicht gegeben. </w:t>
+      </w:r>
+      <w:r>
+        <w:rPr>
+          <w:rFonts w:ascii="Arial" w:hAnsi="Arial" w:cs="Arial"/>
+          <w:bCs/>
+          <w:sz w:val="24"/>
+          <w:szCs w:val="24"/>
+          <w:lang w:val="de-DE"/>
+        </w:rPr>
+        <w:t xml:space="preserve">Darüber hinaus gehören die deutschen Künstler im Schnitt mehr als doppelt so vielen Genres </w:t>
+      </w:r>
+      <w:r>
+        <w:rPr>
+          <w:rFonts w:ascii="Arial" w:hAnsi="Arial" w:cs="Arial"/>
+          <w:bCs/>
+          <w:sz w:val="24"/>
+          <w:szCs w:val="24"/>
+          <w:lang w:val="de-DE"/>
+        </w:rPr>
+        <w:t>an,</w:t>
+      </w:r>
+      <w:r>
+        <w:rPr>
+          <w:rFonts w:ascii="Arial" w:hAnsi="Arial" w:cs="Arial"/>
+          <w:bCs/>
+          <w:sz w:val="24"/>
+          <w:szCs w:val="24"/>
+          <w:lang w:val="de-DE"/>
+        </w:rPr>
+        <w:t xml:space="preserve"> wie die internationalen Künstler, wobei die internationalen Künstler über doppelt so viele Kollaborationen veröffentlichten. </w:t>
+      </w:r>
+      <w:r>
+        <w:rPr>
+          <w:rFonts w:ascii="Arial" w:hAnsi="Arial" w:cs="Arial"/>
+          <w:bCs/>
+          <w:sz w:val="24"/>
+          <w:szCs w:val="24"/>
+          <w:lang w:val="de-DE"/>
+        </w:rPr>
+        <w:t xml:space="preserve"> </w:t>
+      </w:r>
+    </w:p>
+    <w:p>
+      <w:pPr>
+        <w:jc w:val="both"/>
+        <w:rPr>
+          <w:rFonts w:ascii="Arial" w:hAnsi="Arial" w:cs="Arial"/>
+          <w:bCs/>
+          <w:sz w:val="24"/>
+          <w:szCs w:val="24"/>
+          <w:lang w:val="de-DE"/>
+        </w:rPr>
+      </w:pPr>
+    </w:p>
+    <w:p>
+      <w:pPr>
+        <w:jc w:val="both"/>
+        <w:rPr>
+          <w:rFonts w:ascii="Arial" w:hAnsi="Arial" w:cs="Arial"/>
+          <w:bCs/>
+          <w:sz w:val="24"/>
+          <w:szCs w:val="24"/>
+          <w:lang w:val="de-DE"/>
+        </w:rPr>
+      </w:pPr>
+    </w:p>
+    <w:p>
+      <w:pPr>
+        <w:jc w:val="both"/>
+        <w:rPr>
+          <w:rFonts w:ascii="Arial" w:hAnsi="Arial" w:cs="Arial"/>
+          <w:bCs/>
+          <w:sz w:val="24"/>
+          <w:szCs w:val="24"/>
+          <w:lang w:val="de-DE"/>
+        </w:rPr>
+      </w:pPr>
+    </w:p>
+    <w:p>
+      <w:pPr>
+        <w:jc w:val="both"/>
+        <w:rPr>
+          <w:rFonts w:ascii="Arial" w:hAnsi="Arial" w:cs="Arial"/>
+          <w:bCs/>
+          <w:sz w:val="24"/>
+          <w:szCs w:val="24"/>
+          <w:lang w:val="de-DE"/>
+        </w:rPr>
+      </w:pPr>
+    </w:p>
+    <w:p>
+      <w:pPr>
+        <w:jc w:val="both"/>
+        <w:rPr>
+          <w:rFonts w:ascii="Arial" w:hAnsi="Arial" w:cs="Arial"/>
+          <w:bCs/>
+          <w:sz w:val="24"/>
+          <w:szCs w:val="24"/>
+          <w:lang w:val="de-DE"/>
+        </w:rPr>
+      </w:pPr>
+    </w:p>
+    <w:p>
+      <w:pPr>
+        <w:pStyle w:val="ListParagraph"/>
+        <w:numPr>
+          <w:ilvl w:val="0"/>
+          <w:numId w:val="4"/>
+        </w:numPr>
+        <w:jc w:val="center"/>
         <w:rPr>
           <w:rFonts w:ascii="Arial" w:hAnsi="Arial" w:cs="Arial"/>
           <w:bCs/>
@@ -2838,6 +3190,1211 @@
           <w:lang w:val="de-DE"/>
         </w:rPr>
         <w:lastRenderedPageBreak/>
+        <w:t>Wie sind hier größten Künstler untereinander vernetzt?</w:t>
+      </w:r>
+    </w:p>
+    <w:p>
+      <w:pPr>
+        <w:ind w:left="360"/>
+        <w:jc w:val="both"/>
+        <w:rPr>
+          <w:rFonts w:ascii="Arial" w:hAnsi="Arial" w:cs="Arial"/>
+          <w:bCs/>
+          <w:sz w:val="24"/>
+          <w:szCs w:val="24"/>
+          <w:lang w:val="de-DE"/>
+        </w:rPr>
+      </w:pPr>
+      <w:r>
+        <w:rPr>
+          <w:rFonts w:ascii="Arial" w:hAnsi="Arial" w:cs="Arial"/>
+          <w:bCs/>
+          <w:sz w:val="24"/>
+          <w:szCs w:val="24"/>
+          <w:lang w:val="de-DE"/>
+        </w:rPr>
+        <w:drawing>
+          <wp:anchor distT="0" distB="0" distL="114300" distR="114300" simplePos="0" relativeHeight="251659264" behindDoc="1" locked="0" layoutInCell="1" allowOverlap="1" wp14:anchorId="7A2265FB" wp14:editId="67F88E30">
+            <wp:simplePos x="0" y="0"/>
+            <wp:positionH relativeFrom="column">
+              <wp:posOffset>133350</wp:posOffset>
+            </wp:positionH>
+            <wp:positionV relativeFrom="paragraph">
+              <wp:posOffset>1534795</wp:posOffset>
+            </wp:positionV>
+            <wp:extent cx="5731510" cy="4404360"/>
+            <wp:effectExtent l="0" t="0" r="2540" b="0"/>
+            <wp:wrapTight wrapText="bothSides">
+              <wp:wrapPolygon edited="0">
+                <wp:start x="0" y="0"/>
+                <wp:lineTo x="0" y="21488"/>
+                <wp:lineTo x="21538" y="21488"/>
+                <wp:lineTo x="21538" y="0"/>
+                <wp:lineTo x="0" y="0"/>
+              </wp:wrapPolygon>
+            </wp:wrapTight>
+            <wp:docPr id="3" name="Picture 3"/>
+            <wp:cNvGraphicFramePr>
+              <a:graphicFrameLocks xmlns:a="http://schemas.openxmlformats.org/drawingml/2006/main" noChangeAspect="1"/>
+            </wp:cNvGraphicFramePr>
+            <a:graphic xmlns:a="http://schemas.openxmlformats.org/drawingml/2006/main">
+              <a:graphicData uri="http://schemas.openxmlformats.org/drawingml/2006/picture">
+                <pic:pic xmlns:pic="http://schemas.openxmlformats.org/drawingml/2006/picture">
+                  <pic:nvPicPr>
+                    <pic:cNvPr id="1" name=""/>
+                    <pic:cNvPicPr/>
+                  </pic:nvPicPr>
+                  <pic:blipFill>
+                    <a:blip r:embed="rId10">
+                      <a:extLst>
+                        <a:ext uri="{28A0092B-C50C-407E-A947-70E740481C1C}">
+                          <a14:useLocalDpi xmlns:a14="http://schemas.microsoft.com/office/drawing/2010/main" val="0"/>
+                        </a:ext>
+                      </a:extLst>
+                    </a:blip>
+                    <a:stretch>
+                      <a:fillRect/>
+                    </a:stretch>
+                  </pic:blipFill>
+                  <pic:spPr>
+                    <a:xfrm>
+                      <a:off x="0" y="0"/>
+                      <a:ext cx="5731510" cy="4404360"/>
+                    </a:xfrm>
+                    <a:prstGeom prst="rect">
+                      <a:avLst/>
+                    </a:prstGeom>
+                  </pic:spPr>
+                </pic:pic>
+              </a:graphicData>
+            </a:graphic>
+          </wp:anchor>
+        </w:drawing>
+      </w:r>
+      <w:r>
+        <w:rPr>
+          <w:rFonts w:ascii="Arial" w:hAnsi="Arial" w:cs="Arial"/>
+          <w:bCs/>
+          <w:sz w:val="24"/>
+          <w:szCs w:val="24"/>
+          <w:lang w:val="de-DE"/>
+        </w:rPr>
+        <w:t xml:space="preserve">Wie bereits bei der vorigen Frage soll hier der Fokus auf dem Vergleich der deutschen Szene und der internationalen Szene liegen. Dazu wurden zuerst Netzwerk Visualisierungen jeweils der </w:t>
+      </w:r>
+      <w:r>
+        <w:rPr>
+          <w:rFonts w:ascii="Arial" w:hAnsi="Arial" w:cs="Arial"/>
+          <w:bCs/>
+          <w:sz w:val="24"/>
+          <w:szCs w:val="24"/>
+          <w:lang w:val="de-DE"/>
+        </w:rPr>
+        <w:t>fünf</w:t>
+      </w:r>
+      <w:r>
+        <w:rPr>
+          <w:rFonts w:ascii="Arial" w:hAnsi="Arial" w:cs="Arial"/>
+          <w:bCs/>
+          <w:sz w:val="24"/>
+          <w:szCs w:val="24"/>
+          <w:lang w:val="de-DE"/>
+        </w:rPr>
+        <w:t xml:space="preserve"> größten Künstler und deren Features erstellt. Um visuell leichter unterscheiden zu können, welches die ursprünglichen Künstler und welches die Features sind wurde eine weitere Spalte in den Nodes hinzugefügt, welche aussagt, ob ein Künstler zu den </w:t>
+      </w:r>
+      <w:r>
+        <w:rPr>
+          <w:rFonts w:ascii="Arial" w:hAnsi="Arial" w:cs="Arial"/>
+          <w:bCs/>
+          <w:sz w:val="24"/>
+          <w:szCs w:val="24"/>
+          <w:lang w:val="de-DE"/>
+        </w:rPr>
+        <w:t>fünf</w:t>
+      </w:r>
+      <w:r>
+        <w:rPr>
+          <w:rFonts w:ascii="Arial" w:hAnsi="Arial" w:cs="Arial"/>
+          <w:bCs/>
+          <w:sz w:val="24"/>
+          <w:szCs w:val="24"/>
+          <w:lang w:val="de-DE"/>
+        </w:rPr>
+        <w:t xml:space="preserve"> größten gehört. Mithilfe der Bibliothek </w:t>
+      </w:r>
+      <w:r>
+        <w:rPr>
+          <w:rFonts w:ascii="Arial" w:hAnsi="Arial" w:cs="Arial"/>
+          <w:bCs/>
+          <w:sz w:val="24"/>
+          <w:szCs w:val="24"/>
+          <w:lang w:val="de-DE"/>
+        </w:rPr>
+        <w:t>NetworkD3 wurden die Visualisierungen</w:t>
+      </w:r>
+      <w:r>
+        <w:rPr>
+          <w:rFonts w:ascii="Arial" w:hAnsi="Arial" w:cs="Arial"/>
+          <w:bCs/>
+          <w:sz w:val="24"/>
+          <w:szCs w:val="24"/>
+          <w:lang w:val="de-DE"/>
+        </w:rPr>
+        <w:t xml:space="preserve"> erstellt</w:t>
+      </w:r>
+      <w:r>
+        <w:rPr>
+          <w:rFonts w:ascii="Arial" w:hAnsi="Arial" w:cs="Arial"/>
+          <w:bCs/>
+          <w:sz w:val="24"/>
+          <w:szCs w:val="24"/>
+          <w:lang w:val="de-DE"/>
+        </w:rPr>
+        <w:t>.</w:t>
+      </w:r>
+      <w:r>
+        <w:rPr>
+          <w:rFonts w:ascii="Arial" w:hAnsi="Arial" w:cs="Arial"/>
+          <w:bCs/>
+          <w:sz w:val="24"/>
+          <w:szCs w:val="24"/>
+          <w:lang w:val="de-DE"/>
+        </w:rPr>
+        <w:t xml:space="preserve"> Die Größe der Knoten ist abhängig von der Follower Zahl</w:t>
+      </w:r>
+    </w:p>
+    <w:p>
+      <w:pPr>
+        <w:ind w:left="360"/>
+        <w:jc w:val="center"/>
+        <w:rPr>
+          <w:rFonts w:ascii="Arial" w:hAnsi="Arial" w:cs="Arial"/>
+          <w:bCs/>
+          <w:sz w:val="18"/>
+          <w:szCs w:val="18"/>
+          <w:lang w:val="de-DE"/>
+        </w:rPr>
+      </w:pPr>
+      <w:r>
+        <w:rPr>
+          <w:rFonts w:ascii="Arial" w:hAnsi="Arial" w:cs="Arial"/>
+          <w:bCs/>
+          <w:sz w:val="18"/>
+          <w:szCs w:val="18"/>
+          <w:lang w:val="de-DE"/>
+        </w:rPr>
+        <w:t>Netzwerk der fünf international größten Künstler</w:t>
+      </w:r>
+    </w:p>
+    <w:p>
+      <w:pPr>
+        <w:jc w:val="both"/>
+        <w:rPr>
+          <w:rFonts w:ascii="Arial" w:hAnsi="Arial" w:cs="Arial"/>
+          <w:bCs/>
+          <w:sz w:val="24"/>
+          <w:szCs w:val="24"/>
+          <w:lang w:val="de-DE"/>
+        </w:rPr>
+      </w:pPr>
+      <w:r>
+        <w:rPr>
+          <w:rFonts w:ascii="Arial" w:hAnsi="Arial" w:cs="Arial"/>
+          <w:bCs/>
+          <w:sz w:val="24"/>
+          <w:szCs w:val="24"/>
+          <w:lang w:val="de-DE"/>
+        </w:rPr>
+        <w:t xml:space="preserve">Wie zu </w:t>
+      </w:r>
+      <w:r>
+        <w:rPr>
+          <w:rFonts w:ascii="Arial" w:hAnsi="Arial" w:cs="Arial"/>
+          <w:bCs/>
+          <w:sz w:val="24"/>
+          <w:szCs w:val="24"/>
+          <w:lang w:val="de-DE"/>
+        </w:rPr>
+        <w:t>erkennen,</w:t>
+      </w:r>
+      <w:r>
+        <w:rPr>
+          <w:rFonts w:ascii="Arial" w:hAnsi="Arial" w:cs="Arial"/>
+          <w:bCs/>
+          <w:sz w:val="24"/>
+          <w:szCs w:val="24"/>
+          <w:lang w:val="de-DE"/>
+        </w:rPr>
+        <w:t xml:space="preserve"> </w:t>
+      </w:r>
+      <w:r>
+        <w:rPr>
+          <w:rFonts w:ascii="Arial" w:hAnsi="Arial" w:cs="Arial"/>
+          <w:bCs/>
+          <w:sz w:val="24"/>
+          <w:szCs w:val="24"/>
+          <w:lang w:val="de-DE"/>
+        </w:rPr>
+        <w:t xml:space="preserve">bilden diese Künstler ein einziges großes Netzwerk, es existiert nur eine Komponente. Außerdem existieren auch direkte Kollaborationen zwischen den Top 5 Künstlern. Am zentralsten ist hier Justin Bieber, welcher Kollaborationen mit allen anderen vier Künstlern hatte. Darüber hinaus hat jeder Top 5 Künstler eine Gruppe von Künstlern, mit denen lediglich er arbeitete. Außerdem entstehen Schnittmengen von zwei oder drei Künstlern. </w:t>
+      </w:r>
+      <w:r>
+        <w:rPr>
+          <w:rFonts w:ascii="Arial" w:hAnsi="Arial" w:cs="Arial"/>
+          <w:bCs/>
+          <w:sz w:val="24"/>
+          <w:szCs w:val="24"/>
+          <w:lang w:val="de-DE"/>
+        </w:rPr>
+        <w:t xml:space="preserve">Sowohl die geringste Zentralität im Sinne des Grades als auch die wenigsten Kollaborationen hat Billie </w:t>
+      </w:r>
+      <w:proofErr w:type="spellStart"/>
+      <w:r>
+        <w:rPr>
+          <w:rFonts w:ascii="Arial" w:hAnsi="Arial" w:cs="Arial"/>
+          <w:bCs/>
+          <w:sz w:val="24"/>
+          <w:szCs w:val="24"/>
+          <w:lang w:val="de-DE"/>
+        </w:rPr>
+        <w:t>Eilish</w:t>
+      </w:r>
+      <w:proofErr w:type="spellEnd"/>
+      <w:r>
+        <w:rPr>
+          <w:rFonts w:ascii="Arial" w:hAnsi="Arial" w:cs="Arial"/>
+          <w:bCs/>
+          <w:sz w:val="24"/>
+          <w:szCs w:val="24"/>
+          <w:lang w:val="de-DE"/>
+        </w:rPr>
+        <w:t>. Eine Mögliche Erklärung ist, dass ihr erster Song im Jahr 2016 veröffentlich wurde und somit weit nach denen der anderen Top 5 Künstler</w:t>
+      </w:r>
+    </w:p>
+    <w:p>
+      <w:pPr>
+        <w:ind w:left="360"/>
+        <w:jc w:val="center"/>
+        <w:rPr>
+          <w:rFonts w:ascii="Arial" w:hAnsi="Arial" w:cs="Arial"/>
+          <w:bCs/>
+          <w:sz w:val="24"/>
+          <w:szCs w:val="24"/>
+          <w:lang w:val="de-DE"/>
+        </w:rPr>
+      </w:pPr>
+    </w:p>
+    <w:p>
+      <w:pPr>
+        <w:ind w:left="360"/>
+        <w:jc w:val="center"/>
+        <w:rPr>
+          <w:rFonts w:ascii="Arial" w:hAnsi="Arial" w:cs="Arial"/>
+          <w:bCs/>
+          <w:sz w:val="24"/>
+          <w:szCs w:val="24"/>
+          <w:lang w:val="de-DE"/>
+        </w:rPr>
+      </w:pPr>
+    </w:p>
+    <w:p>
+      <w:pPr>
+        <w:ind w:left="360"/>
+        <w:rPr>
+          <w:rFonts w:ascii="Arial" w:hAnsi="Arial" w:cs="Arial"/>
+          <w:bCs/>
+          <w:sz w:val="24"/>
+          <w:szCs w:val="24"/>
+          <w:lang w:val="de-DE"/>
+        </w:rPr>
+      </w:pPr>
+      <w:r>
+        <w:rPr>
+          <w:rFonts w:ascii="Arial" w:hAnsi="Arial" w:cs="Arial"/>
+          <w:bCs/>
+          <w:sz w:val="24"/>
+          <w:szCs w:val="24"/>
+          <w:lang w:val="de-DE"/>
+        </w:rPr>
+        <w:lastRenderedPageBreak/>
+        <w:drawing>
+          <wp:anchor distT="0" distB="0" distL="114300" distR="114300" simplePos="0" relativeHeight="251660288" behindDoc="1" locked="0" layoutInCell="1" allowOverlap="1" wp14:anchorId="0EB2ABE3" wp14:editId="692F6288">
+            <wp:simplePos x="0" y="0"/>
+            <wp:positionH relativeFrom="margin">
+              <wp:align>center</wp:align>
+            </wp:positionH>
+            <wp:positionV relativeFrom="margin">
+              <wp:align>top</wp:align>
+            </wp:positionV>
+            <wp:extent cx="5270500" cy="4212590"/>
+            <wp:effectExtent l="0" t="0" r="6350" b="0"/>
+            <wp:wrapTight wrapText="bothSides">
+              <wp:wrapPolygon edited="0">
+                <wp:start x="0" y="0"/>
+                <wp:lineTo x="0" y="21489"/>
+                <wp:lineTo x="21548" y="21489"/>
+                <wp:lineTo x="21548" y="0"/>
+                <wp:lineTo x="0" y="0"/>
+              </wp:wrapPolygon>
+            </wp:wrapTight>
+            <wp:docPr id="4" name="Picture 4"/>
+            <wp:cNvGraphicFramePr>
+              <a:graphicFrameLocks xmlns:a="http://schemas.openxmlformats.org/drawingml/2006/main" noChangeAspect="1"/>
+            </wp:cNvGraphicFramePr>
+            <a:graphic xmlns:a="http://schemas.openxmlformats.org/drawingml/2006/main">
+              <a:graphicData uri="http://schemas.openxmlformats.org/drawingml/2006/picture">
+                <pic:pic xmlns:pic="http://schemas.openxmlformats.org/drawingml/2006/picture">
+                  <pic:nvPicPr>
+                    <pic:cNvPr id="1" name=""/>
+                    <pic:cNvPicPr/>
+                  </pic:nvPicPr>
+                  <pic:blipFill>
+                    <a:blip r:embed="rId11">
+                      <a:extLst>
+                        <a:ext uri="{28A0092B-C50C-407E-A947-70E740481C1C}">
+                          <a14:useLocalDpi xmlns:a14="http://schemas.microsoft.com/office/drawing/2010/main" val="0"/>
+                        </a:ext>
+                      </a:extLst>
+                    </a:blip>
+                    <a:stretch>
+                      <a:fillRect/>
+                    </a:stretch>
+                  </pic:blipFill>
+                  <pic:spPr>
+                    <a:xfrm>
+                      <a:off x="0" y="0"/>
+                      <a:ext cx="5270500" cy="4212590"/>
+                    </a:xfrm>
+                    <a:prstGeom prst="rect">
+                      <a:avLst/>
+                    </a:prstGeom>
+                  </pic:spPr>
+                </pic:pic>
+              </a:graphicData>
+            </a:graphic>
+          </wp:anchor>
+        </w:drawing>
+      </w:r>
+    </w:p>
+    <w:p>
+      <w:pPr>
+        <w:ind w:left="360"/>
+        <w:jc w:val="center"/>
+        <w:rPr>
+          <w:rFonts w:ascii="Arial" w:hAnsi="Arial" w:cs="Arial"/>
+          <w:bCs/>
+          <w:sz w:val="18"/>
+          <w:szCs w:val="18"/>
+          <w:lang w:val="de-DE"/>
+        </w:rPr>
+      </w:pPr>
+      <w:r>
+        <w:rPr>
+          <w:rFonts w:ascii="Arial" w:hAnsi="Arial" w:cs="Arial"/>
+          <w:bCs/>
+          <w:sz w:val="18"/>
+          <w:szCs w:val="18"/>
+          <w:lang w:val="de-DE"/>
+        </w:rPr>
+        <w:t>N</w:t>
+      </w:r>
+      <w:r>
+        <w:rPr>
+          <w:rFonts w:ascii="Arial" w:hAnsi="Arial" w:cs="Arial"/>
+          <w:bCs/>
+          <w:sz w:val="18"/>
+          <w:szCs w:val="18"/>
+          <w:lang w:val="de-DE"/>
+        </w:rPr>
+        <w:t xml:space="preserve">etzwerk der fünf größten </w:t>
+      </w:r>
+      <w:r>
+        <w:rPr>
+          <w:rFonts w:ascii="Arial" w:hAnsi="Arial" w:cs="Arial"/>
+          <w:bCs/>
+          <w:sz w:val="18"/>
+          <w:szCs w:val="18"/>
+          <w:lang w:val="de-DE"/>
+        </w:rPr>
+        <w:t xml:space="preserve">deutschen </w:t>
+      </w:r>
+      <w:r>
+        <w:rPr>
+          <w:rFonts w:ascii="Arial" w:hAnsi="Arial" w:cs="Arial"/>
+          <w:bCs/>
+          <w:sz w:val="18"/>
+          <w:szCs w:val="18"/>
+          <w:lang w:val="de-DE"/>
+        </w:rPr>
+        <w:t>Künstler</w:t>
+      </w:r>
+    </w:p>
+    <w:p>
+      <w:pPr>
+        <w:jc w:val="both"/>
+        <w:rPr>
+          <w:rFonts w:ascii="Arial" w:hAnsi="Arial" w:cs="Arial"/>
+          <w:bCs/>
+          <w:sz w:val="24"/>
+          <w:szCs w:val="24"/>
+          <w:lang w:val="de-DE"/>
+        </w:rPr>
+      </w:pPr>
+      <w:r>
+        <w:rPr>
+          <w:rFonts w:ascii="Arial" w:hAnsi="Arial" w:cs="Arial"/>
+          <w:bCs/>
+          <w:sz w:val="24"/>
+          <w:szCs w:val="24"/>
+          <w:lang w:val="de-DE"/>
+        </w:rPr>
+        <w:t xml:space="preserve">Die deutsche Szene stellt einen sehr starken Kontrast dar. Das Netzwerk </w:t>
+      </w:r>
+      <w:r>
+        <w:rPr>
+          <w:rFonts w:ascii="Arial" w:hAnsi="Arial" w:cs="Arial"/>
+          <w:bCs/>
+          <w:sz w:val="24"/>
+          <w:szCs w:val="24"/>
+          <w:lang w:val="de-DE"/>
+        </w:rPr>
+        <w:t xml:space="preserve">besteht aus 5 Komponenten, keine einzige Kollaboration der deutschen Top 5 Künstler existiert. </w:t>
+      </w:r>
+      <w:r>
+        <w:rPr>
+          <w:rFonts w:ascii="Arial" w:hAnsi="Arial" w:cs="Arial"/>
+          <w:bCs/>
+          <w:sz w:val="24"/>
+          <w:szCs w:val="24"/>
+          <w:lang w:val="de-DE"/>
+        </w:rPr>
+        <w:t xml:space="preserve">Eine mögliche Erklärung, direkt aus dem Datensatz selbst ist die deutlich höhere Anzahl der Genres der einzelnen Künstler. </w:t>
+      </w:r>
+      <w:r>
+        <w:rPr>
+          <w:rFonts w:ascii="Arial" w:hAnsi="Arial" w:cs="Arial"/>
+          <w:bCs/>
+          <w:sz w:val="24"/>
+          <w:szCs w:val="24"/>
+          <w:lang w:val="de-DE"/>
+        </w:rPr>
+        <w:t xml:space="preserve">Die Zahl der Kollaborationen variiert stark zwischen den einzelnen Künstlern, außerdem ist bemerkenswert, dass der Künstler Capital </w:t>
+      </w:r>
+      <w:proofErr w:type="spellStart"/>
+      <w:r>
+        <w:rPr>
+          <w:rFonts w:ascii="Arial" w:hAnsi="Arial" w:cs="Arial"/>
+          <w:bCs/>
+          <w:sz w:val="24"/>
+          <w:szCs w:val="24"/>
+          <w:lang w:val="de-DE"/>
+        </w:rPr>
+        <w:t>Bra</w:t>
+      </w:r>
+      <w:proofErr w:type="spellEnd"/>
+      <w:r>
+        <w:rPr>
+          <w:rFonts w:ascii="Arial" w:hAnsi="Arial" w:cs="Arial"/>
+          <w:bCs/>
+          <w:sz w:val="24"/>
+          <w:szCs w:val="24"/>
+          <w:lang w:val="de-DE"/>
+        </w:rPr>
+        <w:t xml:space="preserve"> überwiegend mit anderen deutschen Künstlern kollaboriert, wohingegen der Künstler Zedd ausschließlich mit nicht-deutschen Künstlern Songs veröffentlicht hat. Diese Auswahl der Künstler enthält als einen Top 5 Künstler Ludwig van Beethoven, welcher </w:t>
+      </w:r>
+      <w:r>
+        <w:rPr>
+          <w:rFonts w:ascii="Arial" w:hAnsi="Arial" w:cs="Arial"/>
+          <w:bCs/>
+          <w:sz w:val="24"/>
+          <w:szCs w:val="24"/>
+          <w:lang w:val="de-DE"/>
+        </w:rPr>
+        <w:t xml:space="preserve">lange vor den anderen Künstlern lebte, somit ist infrage zu stellen, wie sinnvoll ein vergleich dieses Datensatzes, mit dem der internationalen Szene ist. </w:t>
+      </w:r>
+    </w:p>
+    <w:p>
+      <w:pPr>
+        <w:jc w:val="both"/>
+        <w:rPr>
+          <w:rFonts w:ascii="Arial" w:hAnsi="Arial" w:cs="Arial"/>
+          <w:bCs/>
+          <w:sz w:val="24"/>
+          <w:szCs w:val="24"/>
+          <w:lang w:val="de-DE"/>
+        </w:rPr>
+      </w:pPr>
+      <w:r>
+        <w:rPr>
+          <w:rFonts w:ascii="Arial" w:hAnsi="Arial" w:cs="Arial"/>
+          <w:bCs/>
+          <w:sz w:val="24"/>
+          <w:szCs w:val="24"/>
+          <w:lang w:val="de-DE"/>
+        </w:rPr>
+        <w:t>Daher wurde eine weitere Visualisierung erstellt, in dieser ist das ausschlaggebende Kriterium für die Auswahl der deutschen Künstler anstatt der Follower Zahl die Popularität, mit dem folgenden Ergebni</w:t>
+      </w:r>
+      <w:r>
+        <w:rPr>
+          <w:rFonts w:ascii="Arial" w:hAnsi="Arial" w:cs="Arial"/>
+          <w:bCs/>
+          <w:sz w:val="24"/>
+          <w:szCs w:val="24"/>
+          <w:lang w:val="de-DE"/>
+        </w:rPr>
+        <w:t>s.</w:t>
+      </w:r>
+    </w:p>
+    <w:p>
+      <w:pPr>
+        <w:jc w:val="both"/>
+        <w:rPr>
+          <w:noProof/>
+          <w:lang w:val="de-DE"/>
+        </w:rPr>
+      </w:pPr>
+      <w:r>
+        <w:rPr>
+          <w:rFonts w:ascii="Arial" w:hAnsi="Arial" w:cs="Arial"/>
+          <w:bCs/>
+          <w:sz w:val="24"/>
+          <w:szCs w:val="24"/>
+          <w:lang w:val="de-DE"/>
+        </w:rPr>
+        <w:t xml:space="preserve">Aus diesen Visualisierungen geht hervor, dass sich die deutsche Musikszene auch bei unterschiedlichen Auswahlkriterien stark von der internationalen Szene unterscheidet. Die Vernetzung ist deutlich geringer.  </w:t>
+      </w:r>
+    </w:p>
+    <w:p>
+      <w:pPr>
+        <w:jc w:val="both"/>
+        <w:rPr>
+          <w:rFonts w:ascii="Arial" w:hAnsi="Arial" w:cs="Arial"/>
+          <w:bCs/>
+          <w:sz w:val="24"/>
+          <w:szCs w:val="24"/>
+          <w:lang w:val="de-DE"/>
+        </w:rPr>
+      </w:pPr>
+    </w:p>
+    <w:p>
+      <w:pPr>
+        <w:jc w:val="both"/>
+        <w:rPr>
+          <w:rFonts w:ascii="Arial" w:hAnsi="Arial" w:cs="Arial"/>
+          <w:bCs/>
+          <w:sz w:val="24"/>
+          <w:szCs w:val="24"/>
+          <w:lang w:val="de-DE"/>
+        </w:rPr>
+      </w:pPr>
+    </w:p>
+    <w:p>
+      <w:pPr>
+        <w:jc w:val="both"/>
+        <w:rPr>
+          <w:rFonts w:ascii="Arial" w:hAnsi="Arial" w:cs="Arial"/>
+          <w:bCs/>
+          <w:sz w:val="24"/>
+          <w:szCs w:val="24"/>
+          <w:lang w:val="de-DE"/>
+        </w:rPr>
+      </w:pPr>
+    </w:p>
+    <w:p>
+      <w:pPr>
+        <w:jc w:val="both"/>
+        <w:rPr>
+          <w:rFonts w:ascii="Arial" w:hAnsi="Arial" w:cs="Arial"/>
+          <w:bCs/>
+          <w:sz w:val="24"/>
+          <w:szCs w:val="24"/>
+          <w:lang w:val="de-DE"/>
+        </w:rPr>
+      </w:pPr>
+    </w:p>
+    <w:p>
+      <w:pPr>
+        <w:jc w:val="both"/>
+        <w:rPr>
+          <w:rFonts w:ascii="Arial" w:hAnsi="Arial" w:cs="Arial"/>
+          <w:bCs/>
+          <w:sz w:val="24"/>
+          <w:szCs w:val="24"/>
+          <w:lang w:val="de-DE"/>
+        </w:rPr>
+      </w:pPr>
+    </w:p>
+    <w:p>
+      <w:pPr>
+        <w:jc w:val="both"/>
+        <w:rPr>
+          <w:rFonts w:ascii="Arial" w:hAnsi="Arial" w:cs="Arial"/>
+          <w:bCs/>
+          <w:sz w:val="24"/>
+          <w:szCs w:val="24"/>
+          <w:lang w:val="de-DE"/>
+        </w:rPr>
+      </w:pPr>
+      <w:r>
+        <w:rPr>
+          <w:rFonts w:ascii="Arial" w:hAnsi="Arial" w:cs="Arial"/>
+          <w:bCs/>
+          <w:sz w:val="24"/>
+          <w:szCs w:val="24"/>
+          <w:lang w:val="de-DE"/>
+        </w:rPr>
+        <w:drawing>
+          <wp:anchor distT="0" distB="0" distL="114300" distR="114300" simplePos="0" relativeHeight="251661312" behindDoc="0" locked="0" layoutInCell="1" allowOverlap="1" wp14:anchorId="02850A83" wp14:editId="766775D8">
+            <wp:simplePos x="0" y="0"/>
+            <wp:positionH relativeFrom="margin">
+              <wp:align>center</wp:align>
+            </wp:positionH>
+            <wp:positionV relativeFrom="paragraph">
+              <wp:posOffset>173</wp:posOffset>
+            </wp:positionV>
+            <wp:extent cx="4356100" cy="3388360"/>
+            <wp:effectExtent l="0" t="0" r="6350" b="2540"/>
+            <wp:wrapSquare wrapText="bothSides"/>
+            <wp:docPr id="5" name="Picture 5"/>
+            <wp:cNvGraphicFramePr>
+              <a:graphicFrameLocks xmlns:a="http://schemas.openxmlformats.org/drawingml/2006/main" noChangeAspect="1"/>
+            </wp:cNvGraphicFramePr>
+            <a:graphic xmlns:a="http://schemas.openxmlformats.org/drawingml/2006/main">
+              <a:graphicData uri="http://schemas.openxmlformats.org/drawingml/2006/picture">
+                <pic:pic xmlns:pic="http://schemas.openxmlformats.org/drawingml/2006/picture">
+                  <pic:nvPicPr>
+                    <pic:cNvPr id="1" name=""/>
+                    <pic:cNvPicPr/>
+                  </pic:nvPicPr>
+                  <pic:blipFill>
+                    <a:blip r:embed="rId12" cstate="print">
+                      <a:extLst>
+                        <a:ext uri="{28A0092B-C50C-407E-A947-70E740481C1C}">
+                          <a14:useLocalDpi xmlns:a14="http://schemas.microsoft.com/office/drawing/2010/main" val="0"/>
+                        </a:ext>
+                      </a:extLst>
+                    </a:blip>
+                    <a:stretch>
+                      <a:fillRect/>
+                    </a:stretch>
+                  </pic:blipFill>
+                  <pic:spPr>
+                    <a:xfrm>
+                      <a:off x="0" y="0"/>
+                      <a:ext cx="4356100" cy="3388360"/>
+                    </a:xfrm>
+                    <a:prstGeom prst="rect">
+                      <a:avLst/>
+                    </a:prstGeom>
+                  </pic:spPr>
+                </pic:pic>
+              </a:graphicData>
+            </a:graphic>
+            <wp14:sizeRelH relativeFrom="margin">
+              <wp14:pctWidth>0</wp14:pctWidth>
+            </wp14:sizeRelH>
+            <wp14:sizeRelV relativeFrom="margin">
+              <wp14:pctHeight>0</wp14:pctHeight>
+            </wp14:sizeRelV>
+          </wp:anchor>
+        </w:drawing>
+      </w:r>
+    </w:p>
+    <w:p>
+      <w:pPr>
+        <w:jc w:val="both"/>
+        <w:rPr>
+          <w:rFonts w:ascii="Arial" w:hAnsi="Arial" w:cs="Arial"/>
+          <w:bCs/>
+          <w:sz w:val="24"/>
+          <w:szCs w:val="24"/>
+          <w:lang w:val="de-DE"/>
+        </w:rPr>
+      </w:pPr>
+    </w:p>
+    <w:p>
+      <w:pPr>
+        <w:jc w:val="both"/>
+        <w:rPr>
+          <w:rFonts w:ascii="Arial" w:hAnsi="Arial" w:cs="Arial"/>
+          <w:bCs/>
+          <w:sz w:val="24"/>
+          <w:szCs w:val="24"/>
+          <w:lang w:val="de-DE"/>
+        </w:rPr>
+      </w:pPr>
+    </w:p>
+    <w:p>
+      <w:pPr>
+        <w:jc w:val="both"/>
+        <w:rPr>
+          <w:rFonts w:ascii="Arial" w:hAnsi="Arial" w:cs="Arial"/>
+          <w:bCs/>
+          <w:sz w:val="24"/>
+          <w:szCs w:val="24"/>
+          <w:lang w:val="de-DE"/>
+        </w:rPr>
+      </w:pPr>
+    </w:p>
+    <w:p>
+      <w:pPr>
+        <w:jc w:val="both"/>
+        <w:rPr>
+          <w:rFonts w:ascii="Arial" w:hAnsi="Arial" w:cs="Arial"/>
+          <w:bCs/>
+          <w:sz w:val="24"/>
+          <w:szCs w:val="24"/>
+          <w:lang w:val="de-DE"/>
+        </w:rPr>
+      </w:pPr>
+    </w:p>
+    <w:p>
+      <w:pPr>
+        <w:jc w:val="both"/>
+        <w:rPr>
+          <w:rFonts w:ascii="Arial" w:hAnsi="Arial" w:cs="Arial"/>
+          <w:bCs/>
+          <w:sz w:val="24"/>
+          <w:szCs w:val="24"/>
+          <w:lang w:val="de-DE"/>
+        </w:rPr>
+      </w:pPr>
+    </w:p>
+    <w:p>
+      <w:pPr>
+        <w:jc w:val="both"/>
+        <w:rPr>
+          <w:rFonts w:ascii="Arial" w:hAnsi="Arial" w:cs="Arial"/>
+          <w:bCs/>
+          <w:sz w:val="24"/>
+          <w:szCs w:val="24"/>
+          <w:lang w:val="de-DE"/>
+        </w:rPr>
+      </w:pPr>
+    </w:p>
+    <w:p>
+      <w:pPr>
+        <w:jc w:val="both"/>
+        <w:rPr>
+          <w:rFonts w:ascii="Arial" w:hAnsi="Arial" w:cs="Arial"/>
+          <w:bCs/>
+          <w:sz w:val="24"/>
+          <w:szCs w:val="24"/>
+          <w:lang w:val="de-DE"/>
+        </w:rPr>
+      </w:pPr>
+    </w:p>
+    <w:p>
+      <w:pPr>
+        <w:jc w:val="both"/>
+        <w:rPr>
+          <w:rFonts w:ascii="Arial" w:hAnsi="Arial" w:cs="Arial"/>
+          <w:bCs/>
+          <w:sz w:val="24"/>
+          <w:szCs w:val="24"/>
+          <w:lang w:val="de-DE"/>
+        </w:rPr>
+      </w:pPr>
+    </w:p>
+    <w:p>
+      <w:pPr>
+        <w:jc w:val="both"/>
+        <w:rPr>
+          <w:rFonts w:ascii="Arial" w:hAnsi="Arial" w:cs="Arial"/>
+          <w:bCs/>
+          <w:sz w:val="24"/>
+          <w:szCs w:val="24"/>
+          <w:lang w:val="de-DE"/>
+        </w:rPr>
+      </w:pPr>
+    </w:p>
+    <w:p>
+      <w:pPr>
+        <w:jc w:val="both"/>
+        <w:rPr>
+          <w:rFonts w:ascii="Arial" w:hAnsi="Arial" w:cs="Arial"/>
+          <w:bCs/>
+          <w:sz w:val="24"/>
+          <w:szCs w:val="24"/>
+          <w:lang w:val="de-DE"/>
+        </w:rPr>
+      </w:pPr>
+    </w:p>
+    <w:p>
+      <w:pPr>
+        <w:jc w:val="both"/>
+        <w:rPr>
+          <w:rFonts w:ascii="Arial" w:hAnsi="Arial" w:cs="Arial"/>
+          <w:bCs/>
+          <w:sz w:val="24"/>
+          <w:szCs w:val="24"/>
+          <w:lang w:val="de-DE"/>
+        </w:rPr>
+      </w:pPr>
+    </w:p>
+    <w:p>
+      <w:pPr>
+        <w:jc w:val="center"/>
+        <w:rPr>
+          <w:rFonts w:ascii="Arial" w:hAnsi="Arial" w:cs="Arial"/>
+          <w:bCs/>
+          <w:sz w:val="18"/>
+          <w:szCs w:val="18"/>
+          <w:lang w:val="de-DE"/>
+        </w:rPr>
+      </w:pPr>
+      <w:r>
+        <w:rPr>
+          <w:rFonts w:ascii="Arial" w:hAnsi="Arial" w:cs="Arial"/>
+          <w:bCs/>
+          <w:sz w:val="18"/>
+          <w:szCs w:val="18"/>
+          <w:lang w:val="de-DE"/>
+        </w:rPr>
+        <w:t>Netzwerk der fünf populärsten deutschen Künstler</w:t>
+      </w:r>
+    </w:p>
+    <w:p>
+      <w:pPr>
+        <w:jc w:val="both"/>
+        <w:rPr>
+          <w:rFonts w:ascii="Arial" w:hAnsi="Arial" w:cs="Arial"/>
+          <w:bCs/>
+          <w:sz w:val="24"/>
+          <w:szCs w:val="24"/>
+          <w:lang w:val="de-DE"/>
+        </w:rPr>
+      </w:pPr>
+      <w:r>
+        <w:rPr>
+          <w:rFonts w:ascii="Arial" w:hAnsi="Arial" w:cs="Arial"/>
+          <w:bCs/>
+          <w:sz w:val="24"/>
+          <w:szCs w:val="24"/>
+          <w:lang w:val="de-DE"/>
+        </w:rPr>
+        <w:t xml:space="preserve">Diese Veränderung der Auswahl der Kriterien hat zur Folge, dass die Künstler Ludwig van Beethoven, Scorpions und Capital </w:t>
+      </w:r>
+      <w:proofErr w:type="spellStart"/>
+      <w:r>
+        <w:rPr>
+          <w:rFonts w:ascii="Arial" w:hAnsi="Arial" w:cs="Arial"/>
+          <w:bCs/>
+          <w:sz w:val="24"/>
+          <w:szCs w:val="24"/>
+          <w:lang w:val="de-DE"/>
+        </w:rPr>
+        <w:t>Bra</w:t>
+      </w:r>
+      <w:proofErr w:type="spellEnd"/>
+      <w:r>
+        <w:rPr>
+          <w:rFonts w:ascii="Arial" w:hAnsi="Arial" w:cs="Arial"/>
+          <w:bCs/>
+          <w:sz w:val="24"/>
+          <w:szCs w:val="24"/>
+          <w:lang w:val="de-DE"/>
+        </w:rPr>
+        <w:t xml:space="preserve"> durch die Künstler Robin Schulz, RAF C</w:t>
+      </w:r>
+      <w:proofErr w:type="spellStart"/>
+      <w:r>
+        <w:rPr>
+          <w:rFonts w:ascii="Arial" w:hAnsi="Arial" w:cs="Arial"/>
+          <w:bCs/>
+          <w:sz w:val="24"/>
+          <w:szCs w:val="24"/>
+          <w:lang w:val="de-DE"/>
+        </w:rPr>
+        <w:t>amora</w:t>
+      </w:r>
+      <w:proofErr w:type="spellEnd"/>
+      <w:r>
+        <w:rPr>
+          <w:rFonts w:ascii="Arial" w:hAnsi="Arial" w:cs="Arial"/>
+          <w:bCs/>
+          <w:sz w:val="24"/>
+          <w:szCs w:val="24"/>
+          <w:lang w:val="de-DE"/>
+        </w:rPr>
+        <w:t xml:space="preserve"> und Bonez MC ersetzt wurden. Dadurch besteht das Netzwerk nur noch aus zwei Komponenten. Die Künstler Robin Schulz und Zedd sind international stark vernetzt und teilen sich drei Kollaborationspartner. </w:t>
+      </w:r>
+      <w:r>
+        <w:rPr>
+          <w:rFonts w:ascii="Arial" w:hAnsi="Arial" w:cs="Arial"/>
+          <w:bCs/>
+          <w:sz w:val="24"/>
+          <w:szCs w:val="24"/>
+          <w:lang w:val="de-DE"/>
+        </w:rPr>
+        <w:t xml:space="preserve">Die Künstler RAF </w:t>
+      </w:r>
+      <w:proofErr w:type="spellStart"/>
+      <w:r>
+        <w:rPr>
+          <w:rFonts w:ascii="Arial" w:hAnsi="Arial" w:cs="Arial"/>
+          <w:bCs/>
+          <w:sz w:val="24"/>
+          <w:szCs w:val="24"/>
+          <w:lang w:val="de-DE"/>
+        </w:rPr>
+        <w:t>Camora</w:t>
+      </w:r>
+      <w:proofErr w:type="spellEnd"/>
+      <w:r>
+        <w:rPr>
+          <w:rFonts w:ascii="Arial" w:hAnsi="Arial" w:cs="Arial"/>
+          <w:bCs/>
+          <w:sz w:val="24"/>
+          <w:szCs w:val="24"/>
+          <w:lang w:val="de-DE"/>
+        </w:rPr>
+        <w:t xml:space="preserve"> und Bonez MC, </w:t>
+      </w:r>
+      <w:proofErr w:type="gramStart"/>
+      <w:r>
+        <w:rPr>
+          <w:rFonts w:ascii="Arial" w:hAnsi="Arial" w:cs="Arial"/>
+          <w:bCs/>
+          <w:sz w:val="24"/>
+          <w:szCs w:val="24"/>
+          <w:lang w:val="de-DE"/>
+        </w:rPr>
+        <w:t>welche Teil</w:t>
+      </w:r>
+      <w:proofErr w:type="gramEnd"/>
+      <w:r>
+        <w:rPr>
+          <w:rFonts w:ascii="Arial" w:hAnsi="Arial" w:cs="Arial"/>
+          <w:bCs/>
+          <w:sz w:val="24"/>
+          <w:szCs w:val="24"/>
+          <w:lang w:val="de-DE"/>
+        </w:rPr>
+        <w:t xml:space="preserve"> des Deutsch Rap Genres sind bilden die zweite Komponente. Beide haben Features sowohl mit deutschen als auch mit nicht deutschen Künstlern und teilen sich eine große Schnittmenge. </w:t>
+      </w:r>
+    </w:p>
+    <w:p>
+      <w:pPr>
+        <w:jc w:val="both"/>
+        <w:rPr>
+          <w:rFonts w:ascii="Arial" w:hAnsi="Arial" w:cs="Arial"/>
+          <w:bCs/>
+          <w:sz w:val="24"/>
+          <w:szCs w:val="24"/>
+          <w:lang w:val="de-DE"/>
+        </w:rPr>
+      </w:pPr>
+    </w:p>
+    <w:p>
+      <w:pPr>
+        <w:jc w:val="both"/>
+        <w:rPr>
+          <w:rFonts w:ascii="Arial" w:hAnsi="Arial" w:cs="Arial"/>
+          <w:bCs/>
+          <w:sz w:val="24"/>
+          <w:szCs w:val="24"/>
+          <w:lang w:val="de-DE"/>
+        </w:rPr>
+      </w:pPr>
+    </w:p>
+    <w:p>
+      <w:pPr>
+        <w:jc w:val="both"/>
+        <w:rPr>
+          <w:rFonts w:ascii="Arial" w:hAnsi="Arial" w:cs="Arial"/>
+          <w:bCs/>
+          <w:sz w:val="24"/>
+          <w:szCs w:val="24"/>
+          <w:lang w:val="de-DE"/>
+        </w:rPr>
+      </w:pPr>
+    </w:p>
+    <w:p>
+      <w:pPr>
+        <w:jc w:val="both"/>
+        <w:rPr>
+          <w:rFonts w:ascii="Arial" w:hAnsi="Arial" w:cs="Arial"/>
+          <w:bCs/>
+          <w:sz w:val="24"/>
+          <w:szCs w:val="24"/>
+          <w:lang w:val="de-DE"/>
+        </w:rPr>
+      </w:pPr>
+    </w:p>
+    <w:p>
+      <w:pPr>
+        <w:jc w:val="both"/>
+        <w:rPr>
+          <w:rFonts w:ascii="Arial" w:hAnsi="Arial" w:cs="Arial"/>
+          <w:bCs/>
+          <w:sz w:val="24"/>
+          <w:szCs w:val="24"/>
+          <w:lang w:val="de-DE"/>
+        </w:rPr>
+      </w:pPr>
+    </w:p>
+    <w:p>
+      <w:pPr>
+        <w:jc w:val="both"/>
+        <w:rPr>
+          <w:rFonts w:ascii="Arial" w:hAnsi="Arial" w:cs="Arial"/>
+          <w:bCs/>
+          <w:sz w:val="24"/>
+          <w:szCs w:val="24"/>
+          <w:lang w:val="de-DE"/>
+        </w:rPr>
+      </w:pPr>
+    </w:p>
+    <w:p>
+      <w:pPr>
+        <w:jc w:val="both"/>
+        <w:rPr>
+          <w:rFonts w:ascii="Arial" w:hAnsi="Arial" w:cs="Arial"/>
+          <w:bCs/>
+          <w:sz w:val="24"/>
+          <w:szCs w:val="24"/>
+          <w:lang w:val="de-DE"/>
+        </w:rPr>
+      </w:pPr>
+    </w:p>
+    <w:p>
+      <w:pPr>
+        <w:jc w:val="both"/>
+        <w:rPr>
+          <w:rFonts w:ascii="Arial" w:hAnsi="Arial" w:cs="Arial"/>
+          <w:bCs/>
+          <w:sz w:val="24"/>
+          <w:szCs w:val="24"/>
+          <w:lang w:val="de-DE"/>
+        </w:rPr>
+      </w:pPr>
+    </w:p>
+    <w:p>
+      <w:pPr>
+        <w:jc w:val="both"/>
+        <w:rPr>
+          <w:rFonts w:ascii="Arial" w:hAnsi="Arial" w:cs="Arial"/>
+          <w:bCs/>
+          <w:sz w:val="24"/>
+          <w:szCs w:val="24"/>
+          <w:lang w:val="de-DE"/>
+        </w:rPr>
+      </w:pPr>
+    </w:p>
+    <w:p>
+      <w:pPr>
+        <w:jc w:val="both"/>
+        <w:rPr>
+          <w:rFonts w:ascii="Arial" w:hAnsi="Arial" w:cs="Arial"/>
+          <w:bCs/>
+          <w:sz w:val="24"/>
+          <w:szCs w:val="24"/>
+          <w:lang w:val="de-DE"/>
+        </w:rPr>
+      </w:pPr>
+    </w:p>
+    <w:p>
+      <w:pPr>
+        <w:jc w:val="both"/>
+        <w:rPr>
+          <w:rFonts w:ascii="Arial" w:hAnsi="Arial" w:cs="Arial"/>
+          <w:bCs/>
+          <w:sz w:val="24"/>
+          <w:szCs w:val="24"/>
+          <w:lang w:val="de-DE"/>
+        </w:rPr>
+      </w:pPr>
+    </w:p>
+    <w:p>
+      <w:pPr>
+        <w:jc w:val="both"/>
+        <w:rPr>
+          <w:rFonts w:ascii="Arial" w:hAnsi="Arial" w:cs="Arial"/>
+          <w:bCs/>
+          <w:sz w:val="24"/>
+          <w:szCs w:val="24"/>
+          <w:lang w:val="de-DE"/>
+        </w:rPr>
+      </w:pPr>
+    </w:p>
+    <w:p>
+      <w:pPr>
+        <w:jc w:val="both"/>
+        <w:rPr>
+          <w:rFonts w:ascii="Arial" w:hAnsi="Arial" w:cs="Arial"/>
+          <w:bCs/>
+          <w:sz w:val="24"/>
+          <w:szCs w:val="24"/>
+          <w:lang w:val="de-DE"/>
+        </w:rPr>
+      </w:pPr>
+    </w:p>
+    <w:p>
+      <w:pPr>
+        <w:jc w:val="both"/>
+        <w:rPr>
+          <w:rFonts w:ascii="Arial" w:hAnsi="Arial" w:cs="Arial"/>
+          <w:bCs/>
+          <w:sz w:val="24"/>
+          <w:szCs w:val="24"/>
+          <w:lang w:val="de-DE"/>
+        </w:rPr>
+      </w:pPr>
+    </w:p>
+    <w:p>
+      <w:pPr>
+        <w:jc w:val="both"/>
+        <w:rPr>
+          <w:rFonts w:ascii="Arial" w:hAnsi="Arial" w:cs="Arial"/>
+          <w:bCs/>
+          <w:sz w:val="24"/>
+          <w:szCs w:val="24"/>
+          <w:lang w:val="de-DE"/>
+        </w:rPr>
+      </w:pPr>
+    </w:p>
+    <w:p>
+      <w:pPr>
+        <w:jc w:val="both"/>
+        <w:rPr>
+          <w:rFonts w:ascii="Arial" w:hAnsi="Arial" w:cs="Arial"/>
+          <w:bCs/>
+          <w:sz w:val="24"/>
+          <w:szCs w:val="24"/>
+          <w:lang w:val="de-DE"/>
+        </w:rPr>
+      </w:pPr>
+    </w:p>
+    <w:p>
+      <w:pPr>
+        <w:jc w:val="both"/>
+        <w:rPr>
+          <w:rFonts w:ascii="Arial" w:hAnsi="Arial" w:cs="Arial"/>
+          <w:bCs/>
+          <w:sz w:val="24"/>
+          <w:szCs w:val="24"/>
+          <w:lang w:val="de-DE"/>
+        </w:rPr>
+      </w:pPr>
+    </w:p>
+    <w:p>
+      <w:pPr>
+        <w:jc w:val="both"/>
+        <w:rPr>
+          <w:rFonts w:ascii="Arial" w:hAnsi="Arial" w:cs="Arial"/>
+          <w:bCs/>
+          <w:sz w:val="24"/>
+          <w:szCs w:val="24"/>
+          <w:lang w:val="de-DE"/>
+        </w:rPr>
+      </w:pPr>
+      <w:r>
+        <w:rPr>
+          <w:rFonts w:ascii="Arial" w:hAnsi="Arial" w:cs="Arial"/>
+          <w:bCs/>
+          <w:sz w:val="24"/>
+          <w:szCs w:val="24"/>
+          <w:lang w:val="de-DE"/>
+        </w:rPr>
         <w:t>Anmerkungen:</w:t>
       </w:r>
     </w:p>
@@ -2904,29 +4461,80 @@
           <w:szCs w:val="24"/>
           <w:lang w:val="de-DE"/>
         </w:rPr>
-        <w:t>In dieser Arbeit wurde nicht gegendert, mit der Wortwahl dem generischen Maskulinum sind alle Geschlechter gemeint und niemand soll diskriminiert werden</w:t>
-      </w:r>
-    </w:p>
-    <w:p>
-      <w:pPr>
-        <w:jc w:val="both"/>
-        <w:rPr>
-          <w:rFonts w:ascii="Arial" w:hAnsi="Arial" w:cs="Arial"/>
-          <w:bCs/>
-          <w:sz w:val="24"/>
-          <w:szCs w:val="24"/>
-          <w:lang w:val="de-DE"/>
-        </w:rPr>
-      </w:pPr>
-      <w:r>
-        <w:rPr>
-          <w:rFonts w:ascii="Arial" w:hAnsi="Arial" w:cs="Arial"/>
-          <w:bCs/>
-          <w:sz w:val="24"/>
-          <w:szCs w:val="24"/>
-          <w:lang w:val="de-DE"/>
-        </w:rPr>
-        <w:t>Der Code-Block in der .</w:t>
+        <w:t>In dieser Arbeit wurde nicht gegendert, mit der Wortwahl de</w:t>
+      </w:r>
+      <w:r>
+        <w:rPr>
+          <w:rFonts w:ascii="Arial" w:hAnsi="Arial" w:cs="Arial"/>
+          <w:bCs/>
+          <w:sz w:val="24"/>
+          <w:szCs w:val="24"/>
+          <w:lang w:val="de-DE"/>
+        </w:rPr>
+        <w:t>s</w:t>
+      </w:r>
+      <w:r>
+        <w:rPr>
+          <w:rFonts w:ascii="Arial" w:hAnsi="Arial" w:cs="Arial"/>
+          <w:bCs/>
+          <w:sz w:val="24"/>
+          <w:szCs w:val="24"/>
+          <w:lang w:val="de-DE"/>
+        </w:rPr>
+        <w:t xml:space="preserve"> generischen Maskulinum</w:t>
+      </w:r>
+      <w:r>
+        <w:rPr>
+          <w:rFonts w:ascii="Arial" w:hAnsi="Arial" w:cs="Arial"/>
+          <w:bCs/>
+          <w:sz w:val="24"/>
+          <w:szCs w:val="24"/>
+          <w:lang w:val="de-DE"/>
+        </w:rPr>
+        <w:t>s</w:t>
+      </w:r>
+      <w:r>
+        <w:rPr>
+          <w:rFonts w:ascii="Arial" w:hAnsi="Arial" w:cs="Arial"/>
+          <w:bCs/>
+          <w:sz w:val="24"/>
+          <w:szCs w:val="24"/>
+          <w:lang w:val="de-DE"/>
+        </w:rPr>
+        <w:t xml:space="preserve"> sind alle Geschlechter gemeint und niemand soll diskriminiert werden</w:t>
+      </w:r>
+    </w:p>
+    <w:p>
+      <w:pPr>
+        <w:jc w:val="both"/>
+        <w:rPr>
+          <w:rFonts w:ascii="Arial" w:hAnsi="Arial" w:cs="Arial"/>
+          <w:bCs/>
+          <w:sz w:val="24"/>
+          <w:szCs w:val="24"/>
+          <w:lang w:val="de-DE"/>
+        </w:rPr>
+      </w:pPr>
+      <w:r>
+        <w:rPr>
+          <w:rFonts w:ascii="Arial" w:hAnsi="Arial" w:cs="Arial"/>
+          <w:bCs/>
+          <w:sz w:val="24"/>
+          <w:szCs w:val="24"/>
+          <w:lang w:val="de-DE"/>
+        </w:rPr>
+        <w:t xml:space="preserve">Der Code-Block in </w:t>
+      </w:r>
+      <w:proofErr w:type="gramStart"/>
+      <w:r>
+        <w:rPr>
+          <w:rFonts w:ascii="Arial" w:hAnsi="Arial" w:cs="Arial"/>
+          <w:bCs/>
+          <w:sz w:val="24"/>
+          <w:szCs w:val="24"/>
+          <w:lang w:val="de-DE"/>
+        </w:rPr>
+        <w:t>der .</w:t>
       </w:r>
       <w:proofErr w:type="spellStart"/>
       <w:r>
@@ -2940,6 +4548,7 @@
         <w:t>Rmd</w:t>
       </w:r>
       <w:proofErr w:type="spellEnd"/>
+      <w:proofErr w:type="gramEnd"/>
       <w:r>
         <w:rPr>
           <w:rFonts w:ascii="Arial" w:hAnsi="Arial" w:cs="Arial"/>
@@ -2973,6 +4582,7 @@
         <w:t xml:space="preserve">Das Ausführen von </w:t>
       </w:r>
       <w:proofErr w:type="spellStart"/>
+      <w:proofErr w:type="gramStart"/>
       <w:r>
         <w:rPr>
           <w:rFonts w:ascii="Arial" w:hAnsi="Arial" w:cs="Arial"/>
@@ -2984,6 +4594,7 @@
         <w:t>worker.Rmd</w:t>
       </w:r>
       <w:proofErr w:type="spellEnd"/>
+      <w:proofErr w:type="gramEnd"/>
       <w:r>
         <w:rPr>
           <w:rFonts w:ascii="Arial" w:hAnsi="Arial" w:cs="Arial"/>
@@ -3968,6 +5579,7 @@
   <w:style w:type="paragraph" w:default="1" w:styleId="Normal">
     <w:name w:val="Normal"/>
     <w:qFormat/>
+    <w:rsid w:val="00402E57"/>
   </w:style>
   <w:style w:type="character" w:default="1" w:styleId="DefaultParagraphFont">
     <w:name w:val="Default Paragraph Font"/>

--- a/SNA-Projektarbeit.docx
+++ b/SNA-Projektarbeit.docx
@@ -527,8 +527,6 @@
           <w:rFonts w:ascii="Arial" w:hAnsi="Arial" w:cs="Arial"/>
           <w:bCs/>
           <w:noProof/>
-          <w:sz w:val="24"/>
-          <w:szCs w:val="24"/>
           <w:lang w:val="de-DE"/>
         </w:rPr>
         <w:drawing>
@@ -598,11 +596,19 @@
         <w:rPr>
           <w:rFonts w:ascii="Arial" w:hAnsi="Arial" w:cs="Arial"/>
           <w:bCs/>
-          <w:sz w:val="24"/>
-          <w:szCs w:val="24"/>
-          <w:lang w:val="de-DE"/>
-        </w:rPr>
-        <w:t>Gesamtumsatz aus Verkäufen physischer Tonträger und digitaler Musik weltweit:</w:t>
+          <w:lang w:val="de-DE"/>
+        </w:rPr>
+        <w:t>Gesamtumsatz aus Verkäufen physischer Tonträger und digitaler Musik weltweit</w:t>
+      </w:r>
+      <w:r>
+        <w:rPr>
+          <w:rFonts w:ascii="Arial" w:hAnsi="Arial" w:cs="Arial"/>
+          <w:bCs/>
+          <w:sz w:val="24"/>
+          <w:szCs w:val="24"/>
+          <w:lang w:val="de-DE"/>
+        </w:rPr>
+        <w:t>:</w:t>
       </w:r>
     </w:p>
     <w:p>
@@ -704,7 +710,27 @@
           <w:szCs w:val="24"/>
           <w:lang w:val="de-DE"/>
         </w:rPr>
-        <w:t>widmet sich der Analyse der Kollaborationen von Künstlern der Jahre 2013 bis 2022. Im ersten Teil der Analyse sollen allgemeine Fragen beantwortet werden wie:</w:t>
+        <w:t>widmet sich der Analyse der Kollaborationen von Künstlern der Jahre 2013 bis 2022</w:t>
+      </w:r>
+      <w:r>
+        <w:rPr>
+          <w:rFonts w:ascii="Arial" w:hAnsi="Arial" w:cs="Arial"/>
+          <w:bCs/>
+          <w:sz w:val="24"/>
+          <w:szCs w:val="24"/>
+          <w:lang w:val="de-DE"/>
+        </w:rPr>
+        <w:t xml:space="preserve"> der Plattform Spotify</w:t>
+      </w:r>
+      <w:r>
+        <w:rPr>
+          <w:rFonts w:ascii="Arial" w:hAnsi="Arial" w:cs="Arial"/>
+          <w:bCs/>
+          <w:sz w:val="24"/>
+          <w:szCs w:val="24"/>
+          <w:lang w:val="de-DE"/>
+        </w:rPr>
+        <w:t>. Im ersten Teil der Analyse sollen allgemeine Fragen beantwortet werden wie:</w:t>
       </w:r>
     </w:p>
     <w:p>
@@ -785,29 +811,69 @@
           <w:szCs w:val="24"/>
           <w:lang w:val="de-DE"/>
         </w:rPr>
-        <w:t>Wie beeinflusst die Größte der Künstler, gemessen an der Anzahl der Follower die Wahl der Kollaborationen?</w:t>
-      </w:r>
-    </w:p>
-    <w:p>
-      <w:pPr>
-        <w:jc w:val="both"/>
-        <w:rPr>
-          <w:rFonts w:ascii="Arial" w:hAnsi="Arial" w:cs="Arial"/>
-          <w:bCs/>
-          <w:sz w:val="24"/>
-          <w:szCs w:val="24"/>
-          <w:lang w:val="de-DE"/>
-        </w:rPr>
-      </w:pPr>
-      <w:r>
-        <w:rPr>
-          <w:rFonts w:ascii="Arial" w:hAnsi="Arial" w:cs="Arial"/>
-          <w:bCs/>
-          <w:sz w:val="24"/>
-          <w:szCs w:val="24"/>
-          <w:lang w:val="de-DE"/>
-        </w:rPr>
-        <w:t xml:space="preserve">Dazu wurden Netzwerkdaten des Streamingdienstes Spotify ausgewertet, welche alle Songs von mehreren Künstlern der Wöchentlichen Spotify Charts enthalten ausgewertet. </w:t>
+        <w:t xml:space="preserve">Wie beeinflusst die </w:t>
+      </w:r>
+      <w:r>
+        <w:rPr>
+          <w:rFonts w:ascii="Arial" w:hAnsi="Arial" w:cs="Arial"/>
+          <w:bCs/>
+          <w:sz w:val="24"/>
+          <w:szCs w:val="24"/>
+          <w:lang w:val="de-DE"/>
+        </w:rPr>
+        <w:t>Größe</w:t>
+      </w:r>
+      <w:r>
+        <w:rPr>
+          <w:rFonts w:ascii="Arial" w:hAnsi="Arial" w:cs="Arial"/>
+          <w:bCs/>
+          <w:sz w:val="24"/>
+          <w:szCs w:val="24"/>
+          <w:lang w:val="de-DE"/>
+        </w:rPr>
+        <w:t xml:space="preserve"> der Künstler, gemessen an der Anzahl der Follower die Wahl der Kollaborationen?</w:t>
+      </w:r>
+    </w:p>
+    <w:p>
+      <w:pPr>
+        <w:jc w:val="both"/>
+        <w:rPr>
+          <w:rFonts w:ascii="Arial" w:hAnsi="Arial" w:cs="Arial"/>
+          <w:bCs/>
+          <w:sz w:val="24"/>
+          <w:szCs w:val="24"/>
+          <w:lang w:val="de-DE"/>
+        </w:rPr>
+      </w:pPr>
+      <w:r>
+        <w:rPr>
+          <w:rFonts w:ascii="Arial" w:hAnsi="Arial" w:cs="Arial"/>
+          <w:bCs/>
+          <w:sz w:val="24"/>
+          <w:szCs w:val="24"/>
+          <w:lang w:val="de-DE"/>
+        </w:rPr>
+        <w:t xml:space="preserve">Dazu wurden Netzwerkdaten des Streamingdienstes Spotify ausgewertet, welche alle Songs von mehreren Künstlern der </w:t>
+      </w:r>
+      <w:r>
+        <w:rPr>
+          <w:rFonts w:ascii="Arial" w:hAnsi="Arial" w:cs="Arial"/>
+          <w:bCs/>
+          <w:sz w:val="24"/>
+          <w:szCs w:val="24"/>
+          <w:lang w:val="de-DE"/>
+        </w:rPr>
+        <w:t>w</w:t>
+      </w:r>
+      <w:r>
+        <w:rPr>
+          <w:rFonts w:ascii="Arial" w:hAnsi="Arial" w:cs="Arial"/>
+          <w:bCs/>
+          <w:sz w:val="24"/>
+          <w:szCs w:val="24"/>
+          <w:lang w:val="de-DE"/>
+        </w:rPr>
+        <w:t xml:space="preserve">öchentlichen Spotify Charts enthalten ausgewertet. </w:t>
       </w:r>
     </w:p>
     <w:p>
@@ -991,7 +1057,100 @@
           <w:szCs w:val="24"/>
           <w:lang w:val="de-DE"/>
         </w:rPr>
-        <w:t xml:space="preserve">Außerdem wurden alle Kollaborationen </w:t>
+        <w:t xml:space="preserve">Außerdem wurden alle Kollaborationen dieser in den Charts auftretenden Künstlern hinzugefügt. </w:t>
+      </w:r>
+      <w:r>
+        <w:rPr>
+          <w:rFonts w:ascii="Arial" w:hAnsi="Arial" w:cs="Arial"/>
+          <w:bCs/>
+          <w:sz w:val="24"/>
+          <w:szCs w:val="24"/>
+          <w:lang w:val="de-DE"/>
+        </w:rPr>
+        <w:t xml:space="preserve">Zusätzlich wurden Daten zu </w:t>
+      </w:r>
+      <w:r>
+        <w:rPr>
+          <w:rFonts w:ascii="Arial" w:hAnsi="Arial" w:cs="Arial"/>
+          <w:bCs/>
+          <w:sz w:val="24"/>
+          <w:szCs w:val="24"/>
+          <w:lang w:val="de-DE"/>
+        </w:rPr>
+        <w:t>allen auftretenden Künstlern von Spotify selbst abgefragt und abgespeichert</w:t>
+      </w:r>
+      <w:r>
+        <w:rPr>
+          <w:rStyle w:val="FootnoteReference"/>
+          <w:rFonts w:ascii="Arial" w:hAnsi="Arial" w:cs="Arial"/>
+          <w:bCs/>
+          <w:sz w:val="24"/>
+          <w:szCs w:val="24"/>
+          <w:lang w:val="de-DE"/>
+        </w:rPr>
+        <w:footnoteReference w:id="2"/>
+      </w:r>
+      <w:r>
+        <w:rPr>
+          <w:rFonts w:ascii="Arial" w:hAnsi="Arial" w:cs="Arial"/>
+          <w:bCs/>
+          <w:sz w:val="24"/>
+          <w:szCs w:val="24"/>
+          <w:lang w:val="de-DE"/>
+        </w:rPr>
+        <w:t>.</w:t>
+      </w:r>
+      <w:r>
+        <w:rPr>
+          <w:rFonts w:ascii="Arial" w:hAnsi="Arial" w:cs="Arial"/>
+          <w:bCs/>
+          <w:sz w:val="24"/>
+          <w:szCs w:val="24"/>
+          <w:lang w:val="de-DE"/>
+        </w:rPr>
+        <w:t xml:space="preserve"> </w:t>
+      </w:r>
+      <w:r>
+        <w:rPr>
+          <w:rFonts w:ascii="Arial" w:hAnsi="Arial" w:cs="Arial"/>
+          <w:bCs/>
+          <w:sz w:val="24"/>
+          <w:szCs w:val="24"/>
+          <w:lang w:val="de-DE"/>
+        </w:rPr>
+        <w:t>Somit wurden Daten von 300386 Kollaborationen von 156422 Künstlern gesammelt.</w:t>
+      </w:r>
+    </w:p>
+    <w:p>
+      <w:pPr>
+        <w:jc w:val="both"/>
+        <w:rPr>
+          <w:rFonts w:ascii="Arial" w:hAnsi="Arial" w:cs="Arial"/>
+          <w:bCs/>
+          <w:sz w:val="24"/>
+          <w:szCs w:val="24"/>
+          <w:lang w:val="de-DE"/>
+        </w:rPr>
+      </w:pPr>
+      <w:r>
+        <w:rPr>
+          <w:rFonts w:ascii="Arial" w:hAnsi="Arial" w:cs="Arial"/>
+          <w:bCs/>
+          <w:sz w:val="24"/>
+          <w:szCs w:val="24"/>
+          <w:lang w:val="de-DE"/>
+        </w:rPr>
+        <w:t xml:space="preserve">Der Datensatz ist </w:t>
+      </w:r>
+      <w:r>
+        <w:rPr>
+          <w:rFonts w:ascii="Arial" w:hAnsi="Arial" w:cs="Arial"/>
+          <w:bCs/>
+          <w:sz w:val="24"/>
+          <w:szCs w:val="24"/>
+          <w:lang w:val="de-DE"/>
+        </w:rPr>
+        <w:t xml:space="preserve">aus zwei </w:t>
       </w:r>
       <w:proofErr w:type="spellStart"/>
       <w:r>
@@ -1002,7 +1161,7 @@
           <w:szCs w:val="24"/>
           <w:lang w:val="de-DE"/>
         </w:rPr>
-        <w:t>dieseer</w:t>
+        <w:t>csv</w:t>
       </w:r>
       <w:proofErr w:type="spellEnd"/>
       <w:r>
@@ -1013,49 +1172,106 @@
           <w:szCs w:val="24"/>
           <w:lang w:val="de-DE"/>
         </w:rPr>
-        <w:t xml:space="preserve"> in den Charts auftretenden Künstlern hinzugefügt. </w:t>
-      </w:r>
-      <w:r>
-        <w:rPr>
-          <w:rFonts w:ascii="Arial" w:hAnsi="Arial" w:cs="Arial"/>
-          <w:bCs/>
-          <w:sz w:val="24"/>
-          <w:szCs w:val="24"/>
-          <w:lang w:val="de-DE"/>
-        </w:rPr>
-        <w:t xml:space="preserve">Zusätzlich wurden Daten zu </w:t>
-      </w:r>
-      <w:r>
-        <w:rPr>
-          <w:rFonts w:ascii="Arial" w:hAnsi="Arial" w:cs="Arial"/>
-          <w:bCs/>
-          <w:sz w:val="24"/>
-          <w:szCs w:val="24"/>
-          <w:lang w:val="de-DE"/>
-        </w:rPr>
-        <w:t>allen auftretenden Künstlern von Spotify selbst abgefragt und abgespeichert</w:t>
-      </w:r>
-      <w:r>
-        <w:rPr>
-          <w:rStyle w:val="FootnoteReference"/>
-          <w:rFonts w:ascii="Arial" w:hAnsi="Arial" w:cs="Arial"/>
-          <w:bCs/>
-          <w:sz w:val="24"/>
-          <w:szCs w:val="24"/>
-          <w:lang w:val="de-DE"/>
-        </w:rPr>
-        <w:footnoteReference w:id="2"/>
-      </w:r>
-      <w:r>
-        <w:rPr>
-          <w:rFonts w:ascii="Arial" w:hAnsi="Arial" w:cs="Arial"/>
-          <w:bCs/>
-          <w:sz w:val="24"/>
-          <w:szCs w:val="24"/>
-          <w:lang w:val="de-DE"/>
-        </w:rPr>
-        <w:t>.</w:t>
-      </w:r>
+        <w:t>-Dateien, den „</w:t>
+      </w:r>
+      <w:proofErr w:type="spellStart"/>
+      <w:r>
+        <w:rPr>
+          <w:rFonts w:ascii="Arial" w:hAnsi="Arial" w:cs="Arial"/>
+          <w:bCs/>
+          <w:sz w:val="24"/>
+          <w:szCs w:val="24"/>
+          <w:lang w:val="de-DE"/>
+        </w:rPr>
+        <w:t>edges</w:t>
+      </w:r>
+      <w:proofErr w:type="spellEnd"/>
+      <w:r>
+        <w:rPr>
+          <w:rFonts w:ascii="Arial" w:hAnsi="Arial" w:cs="Arial"/>
+          <w:bCs/>
+          <w:sz w:val="24"/>
+          <w:szCs w:val="24"/>
+          <w:lang w:val="de-DE"/>
+        </w:rPr>
+        <w:t>“ und des „</w:t>
+      </w:r>
+      <w:proofErr w:type="spellStart"/>
+      <w:r>
+        <w:rPr>
+          <w:rFonts w:ascii="Arial" w:hAnsi="Arial" w:cs="Arial"/>
+          <w:bCs/>
+          <w:sz w:val="24"/>
+          <w:szCs w:val="24"/>
+          <w:lang w:val="de-DE"/>
+        </w:rPr>
+        <w:t>nodes</w:t>
+      </w:r>
+      <w:proofErr w:type="spellEnd"/>
+      <w:r>
+        <w:rPr>
+          <w:rFonts w:ascii="Arial" w:hAnsi="Arial" w:cs="Arial"/>
+          <w:bCs/>
+          <w:sz w:val="24"/>
+          <w:szCs w:val="24"/>
+          <w:lang w:val="de-DE"/>
+        </w:rPr>
+        <w:t>“</w:t>
+      </w:r>
+      <w:r>
+        <w:rPr>
+          <w:rFonts w:ascii="Arial" w:hAnsi="Arial" w:cs="Arial"/>
+          <w:bCs/>
+          <w:sz w:val="24"/>
+          <w:szCs w:val="24"/>
+          <w:lang w:val="de-DE"/>
+        </w:rPr>
+        <w:t xml:space="preserve"> aufgebaut</w:t>
+      </w:r>
+      <w:r>
+        <w:rPr>
+          <w:rFonts w:ascii="Arial" w:hAnsi="Arial" w:cs="Arial"/>
+          <w:bCs/>
+          <w:sz w:val="24"/>
+          <w:szCs w:val="24"/>
+          <w:lang w:val="de-DE"/>
+        </w:rPr>
+        <w:t xml:space="preserve">. Die </w:t>
+      </w:r>
+      <w:proofErr w:type="spellStart"/>
+      <w:r>
+        <w:rPr>
+          <w:rFonts w:ascii="Arial" w:hAnsi="Arial" w:cs="Arial"/>
+          <w:bCs/>
+          <w:sz w:val="24"/>
+          <w:szCs w:val="24"/>
+          <w:lang w:val="de-DE"/>
+        </w:rPr>
+        <w:t>Edges</w:t>
+      </w:r>
+      <w:proofErr w:type="spellEnd"/>
+      <w:r>
+        <w:rPr>
+          <w:rFonts w:ascii="Arial" w:hAnsi="Arial" w:cs="Arial"/>
+          <w:bCs/>
+          <w:sz w:val="24"/>
+          <w:szCs w:val="24"/>
+          <w:lang w:val="de-DE"/>
+        </w:rPr>
+        <w:t xml:space="preserve"> stellen eine Kollaboration zweier Künstler dar, also ein Song. Dies ist so umgesetzt, dass jeder Künstler eine eindeutige „Spotify ID“ besitzt, über welche er identifiziert wird und </w:t>
+      </w:r>
+      <w:proofErr w:type="gramStart"/>
+      <w:r>
+        <w:rPr>
+          <w:rFonts w:ascii="Arial" w:hAnsi="Arial" w:cs="Arial"/>
+          <w:bCs/>
+          <w:sz w:val="24"/>
+          <w:szCs w:val="24"/>
+          <w:lang w:val="de-DE"/>
+        </w:rPr>
+        <w:t>mithilfe welcher weitere Daten</w:t>
+      </w:r>
+      <w:proofErr w:type="gramEnd"/>
       <w:r>
         <w:rPr>
           <w:rFonts w:ascii="Arial" w:hAnsi="Arial" w:cs="Arial"/>
@@ -1074,39 +1290,17 @@
           <w:szCs w:val="24"/>
           <w:lang w:val="de-DE"/>
         </w:rPr>
-        <w:t>Somit wurden Daten von 300386 Kollaborationen von 156422 Künstlern gesammelt.</w:t>
-      </w:r>
-    </w:p>
-    <w:p>
-      <w:pPr>
-        <w:jc w:val="both"/>
-        <w:rPr>
-          <w:rFonts w:ascii="Arial" w:hAnsi="Arial" w:cs="Arial"/>
-          <w:bCs/>
-          <w:sz w:val="24"/>
-          <w:szCs w:val="24"/>
-          <w:lang w:val="de-DE"/>
-        </w:rPr>
-      </w:pPr>
-      <w:r>
-        <w:rPr>
-          <w:rFonts w:ascii="Arial" w:hAnsi="Arial" w:cs="Arial"/>
-          <w:bCs/>
-          <w:sz w:val="24"/>
-          <w:szCs w:val="24"/>
-          <w:lang w:val="de-DE"/>
-        </w:rPr>
-        <w:t xml:space="preserve">Der Datensatz ist </w:t>
-      </w:r>
-      <w:r>
-        <w:rPr>
-          <w:rFonts w:ascii="Arial" w:hAnsi="Arial" w:cs="Arial"/>
-          <w:bCs/>
-          <w:sz w:val="24"/>
-          <w:szCs w:val="24"/>
-          <w:lang w:val="de-DE"/>
-        </w:rPr>
-        <w:t xml:space="preserve">aus zwei </w:t>
+        <w:t>über den</w:t>
+      </w:r>
+      <w:r>
+        <w:rPr>
+          <w:rFonts w:ascii="Arial" w:hAnsi="Arial" w:cs="Arial"/>
+          <w:bCs/>
+          <w:sz w:val="24"/>
+          <w:szCs w:val="24"/>
+          <w:lang w:val="de-DE"/>
+        </w:rPr>
+        <w:t xml:space="preserve"> Künstler abgefragt werden können. Diese IDs sind in den Spalten „id_0“ und „id_1“ der </w:t>
       </w:r>
       <w:proofErr w:type="spellStart"/>
       <w:r>
@@ -1117,7 +1311,7 @@
           <w:szCs w:val="24"/>
           <w:lang w:val="de-DE"/>
         </w:rPr>
-        <w:t>csv</w:t>
+        <w:t>Edges</w:t>
       </w:r>
       <w:proofErr w:type="spellEnd"/>
       <w:r>
@@ -1128,7 +1322,17 @@
           <w:szCs w:val="24"/>
           <w:lang w:val="de-DE"/>
         </w:rPr>
-        <w:t>-Dateien, den „</w:t>
+        <w:t xml:space="preserve"> zu finden. </w:t>
+      </w:r>
+      <w:r>
+        <w:rPr>
+          <w:rFonts w:ascii="Arial" w:hAnsi="Arial" w:cs="Arial"/>
+          <w:bCs/>
+          <w:sz w:val="24"/>
+          <w:szCs w:val="24"/>
+          <w:lang w:val="de-DE"/>
+        </w:rPr>
+        <w:t xml:space="preserve">In Verbindung mit dem </w:t>
       </w:r>
       <w:proofErr w:type="spellStart"/>
       <w:r>
@@ -1139,7 +1343,7 @@
           <w:szCs w:val="24"/>
           <w:lang w:val="de-DE"/>
         </w:rPr>
-        <w:t>edges</w:t>
+        <w:t>nodes</w:t>
       </w:r>
       <w:proofErr w:type="spellEnd"/>
       <w:r>
@@ -1150,7 +1354,87 @@
           <w:szCs w:val="24"/>
           <w:lang w:val="de-DE"/>
         </w:rPr>
-        <w:t>“ und des „</w:t>
+        <w:t xml:space="preserve"> Datensatz </w:t>
+      </w:r>
+      <w:r>
+        <w:rPr>
+          <w:rFonts w:ascii="Arial" w:hAnsi="Arial" w:cs="Arial"/>
+          <w:bCs/>
+          <w:sz w:val="24"/>
+          <w:szCs w:val="24"/>
+          <w:lang w:val="de-DE"/>
+        </w:rPr>
+        <w:t>kann</w:t>
+      </w:r>
+      <w:r>
+        <w:rPr>
+          <w:rFonts w:ascii="Arial" w:hAnsi="Arial" w:cs="Arial"/>
+          <w:bCs/>
+          <w:sz w:val="24"/>
+          <w:szCs w:val="24"/>
+          <w:lang w:val="de-DE"/>
+        </w:rPr>
+        <w:t xml:space="preserve"> jeder ID </w:t>
+      </w:r>
+      <w:r>
+        <w:rPr>
+          <w:rFonts w:ascii="Arial" w:hAnsi="Arial" w:cs="Arial"/>
+          <w:bCs/>
+          <w:sz w:val="24"/>
+          <w:szCs w:val="24"/>
+          <w:lang w:val="de-DE"/>
+        </w:rPr>
+        <w:t xml:space="preserve">ein </w:t>
+      </w:r>
+      <w:r>
+        <w:rPr>
+          <w:rFonts w:ascii="Arial" w:hAnsi="Arial" w:cs="Arial"/>
+          <w:bCs/>
+          <w:sz w:val="24"/>
+          <w:szCs w:val="24"/>
+          <w:lang w:val="de-DE"/>
+        </w:rPr>
+        <w:t>konkrete</w:t>
+      </w:r>
+      <w:r>
+        <w:rPr>
+          <w:rFonts w:ascii="Arial" w:hAnsi="Arial" w:cs="Arial"/>
+          <w:bCs/>
+          <w:sz w:val="24"/>
+          <w:szCs w:val="24"/>
+          <w:lang w:val="de-DE"/>
+        </w:rPr>
+        <w:t>r</w:t>
+      </w:r>
+      <w:r>
+        <w:rPr>
+          <w:rFonts w:ascii="Arial" w:hAnsi="Arial" w:cs="Arial"/>
+          <w:bCs/>
+          <w:sz w:val="24"/>
+          <w:szCs w:val="24"/>
+          <w:lang w:val="de-DE"/>
+        </w:rPr>
+        <w:t xml:space="preserve"> Künstler zugeordnet werden. Um dies zu ermöglichen, beinhalten die Nodes jeweils die Spotify ID und den Künstlernamen. Außerdem sind die Spotify Follower</w:t>
+      </w:r>
+      <w:r>
+        <w:rPr>
+          <w:rFonts w:ascii="Arial" w:hAnsi="Arial" w:cs="Arial"/>
+          <w:bCs/>
+          <w:sz w:val="24"/>
+          <w:szCs w:val="24"/>
+          <w:lang w:val="de-DE"/>
+        </w:rPr>
+        <w:t xml:space="preserve"> Z</w:t>
+      </w:r>
+      <w:r>
+        <w:rPr>
+          <w:rFonts w:ascii="Arial" w:hAnsi="Arial" w:cs="Arial"/>
+          <w:bCs/>
+          <w:sz w:val="24"/>
+          <w:szCs w:val="24"/>
+          <w:lang w:val="de-DE"/>
+        </w:rPr>
+        <w:t xml:space="preserve">ahlen, die Popularität, die Genres und die Chart </w:t>
       </w:r>
       <w:proofErr w:type="spellStart"/>
       <w:r>
@@ -1161,7 +1445,7 @@
           <w:szCs w:val="24"/>
           <w:lang w:val="de-DE"/>
         </w:rPr>
-        <w:t>nodes</w:t>
+        <w:t>Plazierungen</w:t>
       </w:r>
       <w:proofErr w:type="spellEnd"/>
       <w:r>
@@ -1172,166 +1456,6 @@
           <w:szCs w:val="24"/>
           <w:lang w:val="de-DE"/>
         </w:rPr>
-        <w:t>“</w:t>
-      </w:r>
-      <w:r>
-        <w:rPr>
-          <w:rFonts w:ascii="Arial" w:hAnsi="Arial" w:cs="Arial"/>
-          <w:bCs/>
-          <w:sz w:val="24"/>
-          <w:szCs w:val="24"/>
-          <w:lang w:val="de-DE"/>
-        </w:rPr>
-        <w:t xml:space="preserve"> aufgebaut</w:t>
-      </w:r>
-      <w:r>
-        <w:rPr>
-          <w:rFonts w:ascii="Arial" w:hAnsi="Arial" w:cs="Arial"/>
-          <w:bCs/>
-          <w:sz w:val="24"/>
-          <w:szCs w:val="24"/>
-          <w:lang w:val="de-DE"/>
-        </w:rPr>
-        <w:t xml:space="preserve">. Die </w:t>
-      </w:r>
-      <w:proofErr w:type="spellStart"/>
-      <w:r>
-        <w:rPr>
-          <w:rFonts w:ascii="Arial" w:hAnsi="Arial" w:cs="Arial"/>
-          <w:bCs/>
-          <w:sz w:val="24"/>
-          <w:szCs w:val="24"/>
-          <w:lang w:val="de-DE"/>
-        </w:rPr>
-        <w:t>Edges</w:t>
-      </w:r>
-      <w:proofErr w:type="spellEnd"/>
-      <w:r>
-        <w:rPr>
-          <w:rFonts w:ascii="Arial" w:hAnsi="Arial" w:cs="Arial"/>
-          <w:bCs/>
-          <w:sz w:val="24"/>
-          <w:szCs w:val="24"/>
-          <w:lang w:val="de-DE"/>
-        </w:rPr>
-        <w:t xml:space="preserve"> stellen eine Kollaboration zweier Künstler dar, also ein Song. Dies ist so umgesetzt, dass jeder Künstler eine eindeutige „Spotify ID“ besitzt, über welche er identifiziert wird und </w:t>
-      </w:r>
-      <w:proofErr w:type="gramStart"/>
-      <w:r>
-        <w:rPr>
-          <w:rFonts w:ascii="Arial" w:hAnsi="Arial" w:cs="Arial"/>
-          <w:bCs/>
-          <w:sz w:val="24"/>
-          <w:szCs w:val="24"/>
-          <w:lang w:val="de-DE"/>
-        </w:rPr>
-        <w:t>mithilfe welcher weitere Daten</w:t>
-      </w:r>
-      <w:proofErr w:type="gramEnd"/>
-      <w:r>
-        <w:rPr>
-          <w:rFonts w:ascii="Arial" w:hAnsi="Arial" w:cs="Arial"/>
-          <w:bCs/>
-          <w:sz w:val="24"/>
-          <w:szCs w:val="24"/>
-          <w:lang w:val="de-DE"/>
-        </w:rPr>
-        <w:t xml:space="preserve"> </w:t>
-      </w:r>
-      <w:r>
-        <w:rPr>
-          <w:rFonts w:ascii="Arial" w:hAnsi="Arial" w:cs="Arial"/>
-          <w:bCs/>
-          <w:sz w:val="24"/>
-          <w:szCs w:val="24"/>
-          <w:lang w:val="de-DE"/>
-        </w:rPr>
-        <w:t>über den</w:t>
-      </w:r>
-      <w:r>
-        <w:rPr>
-          <w:rFonts w:ascii="Arial" w:hAnsi="Arial" w:cs="Arial"/>
-          <w:bCs/>
-          <w:sz w:val="24"/>
-          <w:szCs w:val="24"/>
-          <w:lang w:val="de-DE"/>
-        </w:rPr>
-        <w:t xml:space="preserve"> Künstler abgefragt werden können. Diese IDs sind in den Spalten „id_0“ und „id_1“ der </w:t>
-      </w:r>
-      <w:proofErr w:type="spellStart"/>
-      <w:r>
-        <w:rPr>
-          <w:rFonts w:ascii="Arial" w:hAnsi="Arial" w:cs="Arial"/>
-          <w:bCs/>
-          <w:sz w:val="24"/>
-          <w:szCs w:val="24"/>
-          <w:lang w:val="de-DE"/>
-        </w:rPr>
-        <w:t>Edges</w:t>
-      </w:r>
-      <w:proofErr w:type="spellEnd"/>
-      <w:r>
-        <w:rPr>
-          <w:rFonts w:ascii="Arial" w:hAnsi="Arial" w:cs="Arial"/>
-          <w:bCs/>
-          <w:sz w:val="24"/>
-          <w:szCs w:val="24"/>
-          <w:lang w:val="de-DE"/>
-        </w:rPr>
-        <w:t xml:space="preserve"> zu finden. </w:t>
-      </w:r>
-      <w:r>
-        <w:rPr>
-          <w:rFonts w:ascii="Arial" w:hAnsi="Arial" w:cs="Arial"/>
-          <w:bCs/>
-          <w:sz w:val="24"/>
-          <w:szCs w:val="24"/>
-          <w:lang w:val="de-DE"/>
-        </w:rPr>
-        <w:t xml:space="preserve">In Verbindung mit dem </w:t>
-      </w:r>
-      <w:proofErr w:type="spellStart"/>
-      <w:r>
-        <w:rPr>
-          <w:rFonts w:ascii="Arial" w:hAnsi="Arial" w:cs="Arial"/>
-          <w:bCs/>
-          <w:sz w:val="24"/>
-          <w:szCs w:val="24"/>
-          <w:lang w:val="de-DE"/>
-        </w:rPr>
-        <w:t>nodes</w:t>
-      </w:r>
-      <w:proofErr w:type="spellEnd"/>
-      <w:r>
-        <w:rPr>
-          <w:rFonts w:ascii="Arial" w:hAnsi="Arial" w:cs="Arial"/>
-          <w:bCs/>
-          <w:sz w:val="24"/>
-          <w:szCs w:val="24"/>
-          <w:lang w:val="de-DE"/>
-        </w:rPr>
-        <w:t xml:space="preserve"> Datensatz können jeder ID konkrete Künstler zugeordnet werden. Um dies zu ermöglichen, beinhalten die Nodes jeweils die Spotify ID und den Künstlernamen. Außerdem sind die Spotify Follower-zahlen, die Popularität, die Genres und die Chart </w:t>
-      </w:r>
-      <w:proofErr w:type="spellStart"/>
-      <w:r>
-        <w:rPr>
-          <w:rFonts w:ascii="Arial" w:hAnsi="Arial" w:cs="Arial"/>
-          <w:bCs/>
-          <w:sz w:val="24"/>
-          <w:szCs w:val="24"/>
-          <w:lang w:val="de-DE"/>
-        </w:rPr>
-        <w:t>Plazierungen</w:t>
-      </w:r>
-      <w:proofErr w:type="spellEnd"/>
-      <w:r>
-        <w:rPr>
-          <w:rFonts w:ascii="Arial" w:hAnsi="Arial" w:cs="Arial"/>
-          <w:bCs/>
-          <w:sz w:val="24"/>
-          <w:szCs w:val="24"/>
-          <w:lang w:val="de-DE"/>
-        </w:rPr>
         <w:t xml:space="preserve"> der Künstler angegeben. Die Popularität ist ein von Spotify selbst gesetzter Maßstab für die Beliebtheit der Künstler. Diese werden auf einer Skala von 0-100 eingestuft, bei 100 ist die Popularität am größten. Die Einordung der Künstler in Genres stammt auch von Spotify, dabei kann ein Künstler mehreren Genres zugehören, teilweise fehlt diese Information aber auch. Die Chart Platzierungen geben die höchsten Platzierungen in den Spotify Charts nach Land an, diese Informationen stammen auch von kworb.net.</w:t>
       </w:r>
     </w:p>
@@ -1354,7 +1478,27 @@
           <w:szCs w:val="24"/>
           <w:lang w:val="de-DE"/>
         </w:rPr>
-        <w:t xml:space="preserve">Nicht enthaltene Informationen sind somit beispielsweise um welchen Konkreten Song es sich bei der Kollaboration handelt, wann dieser erschien </w:t>
+        <w:t xml:space="preserve">Nicht enthaltene Informationen sind somit beispielsweise um welchen </w:t>
+      </w:r>
+      <w:r>
+        <w:rPr>
+          <w:rFonts w:ascii="Arial" w:hAnsi="Arial" w:cs="Arial"/>
+          <w:bCs/>
+          <w:sz w:val="24"/>
+          <w:szCs w:val="24"/>
+          <w:lang w:val="de-DE"/>
+        </w:rPr>
+        <w:t>k</w:t>
+      </w:r>
+      <w:r>
+        <w:rPr>
+          <w:rFonts w:ascii="Arial" w:hAnsi="Arial" w:cs="Arial"/>
+          <w:bCs/>
+          <w:sz w:val="24"/>
+          <w:szCs w:val="24"/>
+          <w:lang w:val="de-DE"/>
+        </w:rPr>
+        <w:t xml:space="preserve">onkreten Song es sich bei der Kollaboration handelt, wann dieser erschien </w:t>
       </w:r>
       <w:r>
         <w:rPr>
@@ -1728,7 +1872,27 @@
           <w:szCs w:val="24"/>
           <w:lang w:val="de-DE"/>
         </w:rPr>
-        <w:t xml:space="preserve">ist der Großteil der Kollaborationen mit einem oder beiden Künstlern, welche keinem Genre zugeordnet werden können, </w:t>
+        <w:t>ist der Großteil der Kollaborationen mit einem oder beiden Künstlern, welche keinem Genre zugeordnet werden können</w:t>
+      </w:r>
+      <w:r>
+        <w:rPr>
+          <w:rFonts w:ascii="Arial" w:hAnsi="Arial" w:cs="Arial"/>
+          <w:bCs/>
+          <w:sz w:val="24"/>
+          <w:szCs w:val="24"/>
+          <w:lang w:val="de-DE"/>
+        </w:rPr>
+        <w:t>.</w:t>
+      </w:r>
+      <w:r>
+        <w:rPr>
+          <w:rFonts w:ascii="Arial" w:hAnsi="Arial" w:cs="Arial"/>
+          <w:bCs/>
+          <w:sz w:val="24"/>
+          <w:szCs w:val="24"/>
+          <w:lang w:val="de-DE"/>
+        </w:rPr>
+        <w:t xml:space="preserve"> </w:t>
       </w:r>
       <w:proofErr w:type="gramStart"/>
       <w:r>
@@ -1739,7 +1903,17 @@
           <w:szCs w:val="24"/>
           <w:lang w:val="de-DE"/>
         </w:rPr>
-        <w:t>darauf folgen</w:t>
+        <w:t>D</w:t>
+      </w:r>
+      <w:r>
+        <w:rPr>
+          <w:rFonts w:ascii="Arial" w:hAnsi="Arial" w:cs="Arial"/>
+          <w:bCs/>
+          <w:sz w:val="24"/>
+          <w:szCs w:val="24"/>
+          <w:lang w:val="de-DE"/>
+        </w:rPr>
+        <w:t>arauf folgen</w:t>
       </w:r>
       <w:proofErr w:type="gramEnd"/>
       <w:r>
@@ -1997,7 +2171,37 @@
           <w:szCs w:val="24"/>
           <w:lang w:val="de-DE"/>
         </w:rPr>
-        <w:t xml:space="preserve"> der Künstler. Zu Beachten ist, dass es sich hier um keinen vollständigen und auch keinen komplett repräsentativen Auszug, was auf </w:t>
+        <w:t xml:space="preserve"> der Künstler. Zu Beachten ist, dass es sich hier um keinen vollständigen und auch keinen komplett repräsentativen Auszug</w:t>
+      </w:r>
+      <w:r>
+        <w:rPr>
+          <w:rFonts w:ascii="Arial" w:hAnsi="Arial" w:cs="Arial"/>
+          <w:bCs/>
+          <w:sz w:val="24"/>
+          <w:szCs w:val="24"/>
+          <w:lang w:val="de-DE"/>
+        </w:rPr>
+        <w:t xml:space="preserve"> handelt</w:t>
+      </w:r>
+      <w:r>
+        <w:rPr>
+          <w:rFonts w:ascii="Arial" w:hAnsi="Arial" w:cs="Arial"/>
+          <w:bCs/>
+          <w:sz w:val="24"/>
+          <w:szCs w:val="24"/>
+          <w:lang w:val="de-DE"/>
+        </w:rPr>
+        <w:t xml:space="preserve">, was auf </w:t>
+      </w:r>
+      <w:r>
+        <w:rPr>
+          <w:rFonts w:ascii="Arial" w:hAnsi="Arial" w:cs="Arial"/>
+          <w:bCs/>
+          <w:sz w:val="24"/>
+          <w:szCs w:val="24"/>
+          <w:lang w:val="de-DE"/>
+        </w:rPr>
+        <w:t xml:space="preserve">die </w:t>
       </w:r>
       <w:r>
         <w:rPr>
@@ -2025,6 +2229,150 @@
         <w:rPr>
           <w:rFonts w:ascii="Arial" w:hAnsi="Arial" w:cs="Arial"/>
           <w:bCs/>
+          <w:noProof/>
+          <w:sz w:val="24"/>
+          <w:szCs w:val="24"/>
+          <w:lang w:val="de-DE"/>
+        </w:rPr>
+        <w:drawing>
+          <wp:anchor distT="0" distB="0" distL="114300" distR="114300" simplePos="0" relativeHeight="251663360" behindDoc="0" locked="0" layoutInCell="1" allowOverlap="1" wp14:anchorId="6FCD48EF" wp14:editId="005B7372">
+            <wp:simplePos x="0" y="0"/>
+            <wp:positionH relativeFrom="margin">
+              <wp:posOffset>2946400</wp:posOffset>
+            </wp:positionH>
+            <wp:positionV relativeFrom="page">
+              <wp:posOffset>4404360</wp:posOffset>
+            </wp:positionV>
+            <wp:extent cx="2870200" cy="2870200"/>
+            <wp:effectExtent l="0" t="0" r="6350" b="6350"/>
+            <wp:wrapTopAndBottom/>
+            <wp:docPr id="8" name="Picture 8"/>
+            <wp:cNvGraphicFramePr>
+              <a:graphicFrameLocks xmlns:a="http://schemas.openxmlformats.org/drawingml/2006/main" noChangeAspect="1"/>
+            </wp:cNvGraphicFramePr>
+            <a:graphic xmlns:a="http://schemas.openxmlformats.org/drawingml/2006/main">
+              <a:graphicData uri="http://schemas.openxmlformats.org/drawingml/2006/picture">
+                <pic:pic xmlns:pic="http://schemas.openxmlformats.org/drawingml/2006/picture">
+                  <pic:nvPicPr>
+                    <pic:cNvPr id="0" name="Picture 3"/>
+                    <pic:cNvPicPr>
+                      <a:picLocks noChangeAspect="1" noChangeArrowheads="1"/>
+                    </pic:cNvPicPr>
+                  </pic:nvPicPr>
+                  <pic:blipFill>
+                    <a:blip r:embed="rId10" cstate="print">
+                      <a:extLst>
+                        <a:ext uri="{28A0092B-C50C-407E-A947-70E740481C1C}">
+                          <a14:useLocalDpi xmlns:a14="http://schemas.microsoft.com/office/drawing/2010/main" val="0"/>
+                        </a:ext>
+                      </a:extLst>
+                    </a:blip>
+                    <a:srcRect/>
+                    <a:stretch>
+                      <a:fillRect/>
+                    </a:stretch>
+                  </pic:blipFill>
+                  <pic:spPr bwMode="auto">
+                    <a:xfrm>
+                      <a:off x="0" y="0"/>
+                      <a:ext cx="2870200" cy="2870200"/>
+                    </a:xfrm>
+                    <a:prstGeom prst="rect">
+                      <a:avLst/>
+                    </a:prstGeom>
+                    <a:noFill/>
+                    <a:ln>
+                      <a:noFill/>
+                    </a:ln>
+                  </pic:spPr>
+                </pic:pic>
+              </a:graphicData>
+            </a:graphic>
+            <wp14:sizeRelH relativeFrom="margin">
+              <wp14:pctWidth>0</wp14:pctWidth>
+            </wp14:sizeRelH>
+            <wp14:sizeRelV relativeFrom="margin">
+              <wp14:pctHeight>0</wp14:pctHeight>
+            </wp14:sizeRelV>
+          </wp:anchor>
+        </w:drawing>
+      </w:r>
+      <w:r>
+        <w:rPr>
+          <w:rFonts w:ascii="Arial" w:hAnsi="Arial" w:cs="Arial"/>
+          <w:bCs/>
+          <w:noProof/>
+          <w:sz w:val="24"/>
+          <w:szCs w:val="24"/>
+          <w:lang w:val="de-DE"/>
+        </w:rPr>
+        <w:drawing>
+          <wp:anchor distT="0" distB="0" distL="114300" distR="114300" simplePos="0" relativeHeight="251662336" behindDoc="0" locked="0" layoutInCell="1" allowOverlap="1" wp14:anchorId="5A949B43" wp14:editId="3F030A9B">
+            <wp:simplePos x="0" y="0"/>
+            <wp:positionH relativeFrom="margin">
+              <wp:align>left</wp:align>
+            </wp:positionH>
+            <wp:positionV relativeFrom="page">
+              <wp:posOffset>4386580</wp:posOffset>
+            </wp:positionV>
+            <wp:extent cx="2781300" cy="2781300"/>
+            <wp:effectExtent l="0" t="0" r="0" b="0"/>
+            <wp:wrapTopAndBottom/>
+            <wp:docPr id="7" name="Picture 7"/>
+            <wp:cNvGraphicFramePr>
+              <a:graphicFrameLocks xmlns:a="http://schemas.openxmlformats.org/drawingml/2006/main" noChangeAspect="1"/>
+            </wp:cNvGraphicFramePr>
+            <a:graphic xmlns:a="http://schemas.openxmlformats.org/drawingml/2006/main">
+              <a:graphicData uri="http://schemas.openxmlformats.org/drawingml/2006/picture">
+                <pic:pic xmlns:pic="http://schemas.openxmlformats.org/drawingml/2006/picture">
+                  <pic:nvPicPr>
+                    <pic:cNvPr id="0" name="Picture 2"/>
+                    <pic:cNvPicPr>
+                      <a:picLocks noChangeAspect="1" noChangeArrowheads="1"/>
+                    </pic:cNvPicPr>
+                  </pic:nvPicPr>
+                  <pic:blipFill>
+                    <a:blip r:embed="rId11" cstate="print">
+                      <a:extLst>
+                        <a:ext uri="{28A0092B-C50C-407E-A947-70E740481C1C}">
+                          <a14:useLocalDpi xmlns:a14="http://schemas.microsoft.com/office/drawing/2010/main" val="0"/>
+                        </a:ext>
+                      </a:extLst>
+                    </a:blip>
+                    <a:srcRect/>
+                    <a:stretch>
+                      <a:fillRect/>
+                    </a:stretch>
+                  </pic:blipFill>
+                  <pic:spPr bwMode="auto">
+                    <a:xfrm>
+                      <a:off x="0" y="0"/>
+                      <a:ext cx="2781300" cy="2781300"/>
+                    </a:xfrm>
+                    <a:prstGeom prst="rect">
+                      <a:avLst/>
+                    </a:prstGeom>
+                    <a:noFill/>
+                    <a:ln>
+                      <a:noFill/>
+                    </a:ln>
+                  </pic:spPr>
+                </pic:pic>
+              </a:graphicData>
+            </a:graphic>
+            <wp14:sizeRelH relativeFrom="margin">
+              <wp14:pctWidth>0</wp14:pctWidth>
+            </wp14:sizeRelH>
+            <wp14:sizeRelV relativeFrom="margin">
+              <wp14:pctHeight>0</wp14:pctHeight>
+            </wp14:sizeRelV>
+          </wp:anchor>
+        </w:drawing>
+      </w:r>
+      <w:r>
+        <w:rPr>
+          <w:rFonts w:ascii="Arial" w:hAnsi="Arial" w:cs="Arial"/>
+          <w:bCs/>
           <w:sz w:val="24"/>
           <w:szCs w:val="24"/>
           <w:lang w:val="de-DE"/>
@@ -2039,20 +2387,91 @@
           <w:szCs w:val="24"/>
           <w:lang w:val="de-DE"/>
         </w:rPr>
-        <w:t>die Summe der Follower der Künstler, welche in dieses Genre eingestuft wurden, enthält. Dazu wurde aus den Genres der Künstler jeder einzigartige wert genutzt, um so eine Liste aller Genres zu erhalten. Im zweiten Schritt wurde für jedes Genre nach allen Künstlern gefiltert, die in dieses fallen und dann die Summe der Follower dieser berechnet, mit dem Folgenden Ergebnis:</w:t>
-      </w:r>
-    </w:p>
-    <w:p>
-      <w:pPr>
-        <w:jc w:val="both"/>
-        <w:rPr>
-          <w:rFonts w:ascii="Arial" w:hAnsi="Arial" w:cs="Arial"/>
-          <w:bCs/>
-          <w:sz w:val="24"/>
-          <w:szCs w:val="24"/>
-          <w:lang w:val="de-DE"/>
-        </w:rPr>
-      </w:pPr>
+        <w:t xml:space="preserve">die Summe der Follower der Künstler, welche in dieses Genre eingestuft wurden, enthält. Dazu wurde aus den Genres der Künstler jeder einzigartige </w:t>
+      </w:r>
+      <w:r>
+        <w:rPr>
+          <w:rFonts w:ascii="Arial" w:hAnsi="Arial" w:cs="Arial"/>
+          <w:bCs/>
+          <w:sz w:val="24"/>
+          <w:szCs w:val="24"/>
+          <w:lang w:val="de-DE"/>
+        </w:rPr>
+        <w:t>W</w:t>
+      </w:r>
+      <w:r>
+        <w:rPr>
+          <w:rFonts w:ascii="Arial" w:hAnsi="Arial" w:cs="Arial"/>
+          <w:bCs/>
+          <w:sz w:val="24"/>
+          <w:szCs w:val="24"/>
+          <w:lang w:val="de-DE"/>
+        </w:rPr>
+        <w:t xml:space="preserve">ert genutzt, um so eine Liste aller Genres zu erhalten. Im zweiten Schritt wurde für jedes Genre nach allen Künstlern gefiltert, die in dieses fallen und dann die Summe der Follower dieser berechnet, mit dem </w:t>
+      </w:r>
+      <w:r>
+        <w:rPr>
+          <w:rFonts w:ascii="Arial" w:hAnsi="Arial" w:cs="Arial"/>
+          <w:bCs/>
+          <w:sz w:val="24"/>
+          <w:szCs w:val="24"/>
+          <w:lang w:val="de-DE"/>
+        </w:rPr>
+        <w:t>f</w:t>
+      </w:r>
+      <w:r>
+        <w:rPr>
+          <w:rFonts w:ascii="Arial" w:hAnsi="Arial" w:cs="Arial"/>
+          <w:bCs/>
+          <w:sz w:val="24"/>
+          <w:szCs w:val="24"/>
+          <w:lang w:val="de-DE"/>
+        </w:rPr>
+        <w:t>olgenden Ergebnis:</w:t>
+      </w:r>
+    </w:p>
+    <w:p>
+      <w:pPr>
+        <w:ind w:firstLine="720"/>
+        <w:rPr>
+          <w:rFonts w:ascii="Arial" w:hAnsi="Arial" w:cs="Arial"/>
+          <w:bCs/>
+          <w:sz w:val="18"/>
+          <w:szCs w:val="18"/>
+          <w:lang w:val="de-DE"/>
+        </w:rPr>
+      </w:pPr>
+      <w:r>
+        <w:rPr>
+          <w:rFonts w:ascii="Arial" w:hAnsi="Arial" w:cs="Arial"/>
+          <w:bCs/>
+          <w:sz w:val="18"/>
+          <w:szCs w:val="18"/>
+          <w:lang w:val="de-DE"/>
+        </w:rPr>
+        <w:t xml:space="preserve">Genres nach absoluten Follower Zahlen </w:t>
+      </w:r>
+      <w:r>
+        <w:rPr>
+          <w:rFonts w:ascii="Arial" w:hAnsi="Arial" w:cs="Arial"/>
+          <w:bCs/>
+          <w:sz w:val="18"/>
+          <w:szCs w:val="18"/>
+          <w:lang w:val="de-DE"/>
+        </w:rPr>
+        <w:tab/>
+      </w:r>
+      <w:r>
+        <w:rPr>
+          <w:rFonts w:ascii="Arial" w:hAnsi="Arial" w:cs="Arial"/>
+          <w:bCs/>
+          <w:sz w:val="18"/>
+          <w:szCs w:val="18"/>
+          <w:lang w:val="de-DE"/>
+        </w:rPr>
+        <w:tab/>
+        <w:t>Genres nach durchschnittlichen Follower Zahlen</w:t>
+      </w:r>
     </w:p>
     <w:p>
       <w:pPr>
@@ -2075,6 +2494,48 @@
         </w:rPr>
         <w:t>Um dieses Ergebnis besser einzuordnen zu können ist wichtig zu berücksichtigen, dass keine Informationen über den einzelnen Follower vorliegen. Dieser kann mehreren Künstlern aus einem Genre folgen und wird somit mehrfach in die Reichweite dieses Genre eingerechnet. Eine alternative und aussagekräftigere Herangehensweise ist nicht die Summe aller Follower eines Genres zu bilden, sondern die durchschnittliche Anzahl der Follower der Künstler dieses Genres.</w:t>
       </w:r>
+      <w:r>
+        <w:rPr>
+          <w:rFonts w:ascii="Arial" w:hAnsi="Arial" w:cs="Arial"/>
+          <w:bCs/>
+          <w:sz w:val="24"/>
+          <w:szCs w:val="24"/>
+          <w:lang w:val="de-DE"/>
+        </w:rPr>
+        <w:t xml:space="preserve"> Bei beiden Berechnungen stimmt dennoch die </w:t>
+      </w:r>
+      <w:r>
+        <w:rPr>
+          <w:rFonts w:ascii="Arial" w:hAnsi="Arial" w:cs="Arial"/>
+          <w:bCs/>
+          <w:sz w:val="24"/>
+          <w:szCs w:val="24"/>
+          <w:lang w:val="de-DE"/>
+        </w:rPr>
+        <w:t>Rangfolge</w:t>
+      </w:r>
+      <w:r>
+        <w:rPr>
+          <w:rFonts w:ascii="Arial" w:hAnsi="Arial" w:cs="Arial"/>
+          <w:bCs/>
+          <w:sz w:val="24"/>
+          <w:szCs w:val="24"/>
+          <w:lang w:val="de-DE"/>
+        </w:rPr>
+        <w:t xml:space="preserve"> der Genres überein.</w:t>
+      </w:r>
+    </w:p>
+    <w:p>
+      <w:pPr>
+        <w:jc w:val="both"/>
+        <w:rPr>
+          <w:rFonts w:ascii="Arial" w:hAnsi="Arial" w:cs="Arial"/>
+          <w:bCs/>
+          <w:sz w:val="24"/>
+          <w:szCs w:val="24"/>
+          <w:lang w:val="de-DE"/>
+        </w:rPr>
+      </w:pPr>
     </w:p>
     <w:p>
       <w:pPr>
@@ -2112,7 +2573,8 @@
           <w:szCs w:val="24"/>
           <w:lang w:val="de-DE"/>
         </w:rPr>
-        <w:t>Wie beeinflusst die Größte der Künstler, gemessen an der Anzahl der Follower die Wahl der Kollaborationen?</w:t>
+        <w:lastRenderedPageBreak/>
+        <w:t>Wie beeinflusst die Größe der Künstler, gemessen an der Anzahl der Follower die Wahl der Kollaborationen?</w:t>
       </w:r>
     </w:p>
     <w:p>
@@ -2164,7 +2626,27 @@
           <w:szCs w:val="24"/>
           <w:lang w:val="de-DE"/>
         </w:rPr>
-        <w:t xml:space="preserve">Präferenzen für die Anzahl der Follower bei der Wahl des Kollaborations-partners haben. Diese Frage lässt sich leicht durch die Korrelation der </w:t>
+        <w:t>Präferenzen für die Anzahl der Follower bei der Wahl des Kollaborations-partners haben. Diese Frage lässt sich leicht durch die Korrelation der Follower</w:t>
+      </w:r>
+      <w:r>
+        <w:rPr>
+          <w:rFonts w:ascii="Arial" w:hAnsi="Arial" w:cs="Arial"/>
+          <w:bCs/>
+          <w:sz w:val="24"/>
+          <w:szCs w:val="24"/>
+          <w:lang w:val="de-DE"/>
+        </w:rPr>
+        <w:t xml:space="preserve"> Z</w:t>
+      </w:r>
+      <w:r>
+        <w:rPr>
+          <w:rFonts w:ascii="Arial" w:hAnsi="Arial" w:cs="Arial"/>
+          <w:bCs/>
+          <w:sz w:val="24"/>
+          <w:szCs w:val="24"/>
+          <w:lang w:val="de-DE"/>
+        </w:rPr>
+        <w:t xml:space="preserve">ahlen beantworten. Hierfür wurde in den </w:t>
       </w:r>
       <w:proofErr w:type="spellStart"/>
       <w:r>
@@ -2175,7 +2657,7 @@
           <w:szCs w:val="24"/>
           <w:lang w:val="de-DE"/>
         </w:rPr>
-        <w:t>Followerzahlen</w:t>
+        <w:t>Edges</w:t>
       </w:r>
       <w:proofErr w:type="spellEnd"/>
       <w:r>
@@ -2186,28 +2668,6 @@
           <w:szCs w:val="24"/>
           <w:lang w:val="de-DE"/>
         </w:rPr>
-        <w:t xml:space="preserve"> beantworten. Hierfür wurde in den </w:t>
-      </w:r>
-      <w:proofErr w:type="spellStart"/>
-      <w:r>
-        <w:rPr>
-          <w:rFonts w:ascii="Arial" w:hAnsi="Arial" w:cs="Arial"/>
-          <w:bCs/>
-          <w:sz w:val="24"/>
-          <w:szCs w:val="24"/>
-          <w:lang w:val="de-DE"/>
-        </w:rPr>
-        <w:t>Edges</w:t>
-      </w:r>
-      <w:proofErr w:type="spellEnd"/>
-      <w:r>
-        <w:rPr>
-          <w:rFonts w:ascii="Arial" w:hAnsi="Arial" w:cs="Arial"/>
-          <w:bCs/>
-          <w:sz w:val="24"/>
-          <w:szCs w:val="24"/>
-          <w:lang w:val="de-DE"/>
-        </w:rPr>
         <w:t xml:space="preserve"> für jede Kollaboration die Anzahl der Follower der beiden Künstler in eine neue Spalte eingefügt. Im nächsten Schritt wurde die Korrelation dieser Spalten berechnet mit einem Ergebnis von </w:t>
       </w:r>
       <w:r>
@@ -2251,42 +2711,6 @@
         </w:rPr>
         <w:t xml:space="preserve">bweicht, lässt sich interpretieren, dass es kaum einen Zusammenhang zwischen den Reichweiten der Künstler in diesem Datensatz gibt. </w:t>
       </w:r>
-    </w:p>
-    <w:p>
-      <w:pPr>
-        <w:jc w:val="both"/>
-        <w:rPr>
-          <w:rFonts w:ascii="Arial" w:hAnsi="Arial" w:cs="Arial"/>
-          <w:bCs/>
-          <w:sz w:val="24"/>
-          <w:szCs w:val="24"/>
-          <w:lang w:val="de-DE"/>
-        </w:rPr>
-      </w:pPr>
-    </w:p>
-    <w:p>
-      <w:pPr>
-        <w:jc w:val="both"/>
-        <w:rPr>
-          <w:rFonts w:ascii="Arial" w:hAnsi="Arial" w:cs="Arial"/>
-          <w:bCs/>
-          <w:sz w:val="24"/>
-          <w:szCs w:val="24"/>
-          <w:lang w:val="de-DE"/>
-        </w:rPr>
-      </w:pPr>
-    </w:p>
-    <w:p>
-      <w:pPr>
-        <w:jc w:val="both"/>
-        <w:rPr>
-          <w:rFonts w:ascii="Arial" w:hAnsi="Arial" w:cs="Arial"/>
-          <w:bCs/>
-          <w:sz w:val="24"/>
-          <w:szCs w:val="24"/>
-          <w:lang w:val="de-DE"/>
-        </w:rPr>
-      </w:pPr>
     </w:p>
     <w:p>
       <w:pPr>
@@ -2322,7 +2746,6 @@
           <w:szCs w:val="26"/>
           <w:lang w:val="de-DE"/>
         </w:rPr>
-        <w:lastRenderedPageBreak/>
         <w:t>II.I)</w:t>
       </w:r>
       <w:r>
@@ -2357,7 +2780,27 @@
           <w:szCs w:val="24"/>
           <w:lang w:val="de-DE"/>
         </w:rPr>
-        <w:t>Dieser Teil widmet sich nun dem Vergleich der deutschen und der internationalen Musikszene, mit dem Ziel, Unterschiede und Gemeinsamkeiten herauszuarbeiten. Wichtig hier zu beachten ist, dass die deutsche Musikszene ein Teil der internationalen Musikszene wird. Im Folgenden werden lediglich die größten Künstler (wieder gemessen an der Anzahl der Follower) der beiden Szenen betrachtet. Dies geschieht aus den folgenden Gründen: einerseits sind sowohl die deutsche Szene als auch die internationale Szene so groß, dass schwierig differenzierte Aussagen getroffen werden können. Andererseits</w:t>
+        <w:t xml:space="preserve">Dieser Teil widmet sich nun dem Vergleich der deutschen und der internationalen Musikszene, mit dem Ziel, Unterschiede und Gemeinsamkeiten herauszuarbeiten. </w:t>
+      </w:r>
+      <w:r>
+        <w:rPr>
+          <w:rFonts w:ascii="Arial" w:hAnsi="Arial" w:cs="Arial"/>
+          <w:bCs/>
+          <w:sz w:val="24"/>
+          <w:szCs w:val="24"/>
+          <w:lang w:val="de-DE"/>
+        </w:rPr>
+        <w:t>w</w:t>
+      </w:r>
+      <w:r>
+        <w:rPr>
+          <w:rFonts w:ascii="Arial" w:hAnsi="Arial" w:cs="Arial"/>
+          <w:bCs/>
+          <w:sz w:val="24"/>
+          <w:szCs w:val="24"/>
+          <w:lang w:val="de-DE"/>
+        </w:rPr>
+        <w:t>ichtig hier zu beachten ist, dass die deutsche Musikszene ein Teil der internationalen Musikszene wird. Im Folgenden werden lediglich die größten Künstler (wieder gemessen an der Anzahl der Follower) der beiden Szenen betrachtet. Dies geschieht aus den folgenden Gründen: einerseits sind sowohl die deutsche Szene als auch die internationale Szene so groß, dass schwierig differenzierte Aussagen getroffen werden können. Andererseits</w:t>
       </w:r>
       <w:r>
         <w:rPr>
@@ -2999,29 +3442,38 @@
           <w:szCs w:val="24"/>
           <w:lang w:val="de-DE"/>
         </w:rPr>
-        <w:t xml:space="preserve">Die unterschiedlichen </w:t>
-      </w:r>
-      <w:proofErr w:type="spellStart"/>
-      <w:r>
-        <w:rPr>
-          <w:rFonts w:ascii="Arial" w:hAnsi="Arial" w:cs="Arial"/>
-          <w:bCs/>
-          <w:sz w:val="24"/>
-          <w:szCs w:val="24"/>
-          <w:lang w:val="de-DE"/>
-        </w:rPr>
-        <w:t>Followerzahlen</w:t>
-      </w:r>
-      <w:proofErr w:type="spellEnd"/>
-      <w:r>
-        <w:rPr>
-          <w:rFonts w:ascii="Arial" w:hAnsi="Arial" w:cs="Arial"/>
-          <w:bCs/>
-          <w:sz w:val="24"/>
-          <w:szCs w:val="24"/>
-          <w:lang w:val="de-DE"/>
-        </w:rPr>
-        <w:t xml:space="preserve"> waren zu erwarten, interessant hierbei ist der 14, um welchen die größten Künstler mehr Follower haben als die größten deutschen Künstler. Ob hier ein Zusammenhang mit dem Anteil des Umsatzes der deutschen Musik-Streaming Branche an der gesamten Musik-Streaming Branche besteht, benötigt weiterer Untersuchungen. Außerdem sticht heraus, dass sich die Popularität der deutschen Künstler nicht direkt in Relation zu den Followern steht. Aus den Daten aller Künstler geht hervor, dass</w:t>
+        <w:t>Die unterschiedlichen Follower</w:t>
+      </w:r>
+      <w:r>
+        <w:rPr>
+          <w:rFonts w:ascii="Arial" w:hAnsi="Arial" w:cs="Arial"/>
+          <w:bCs/>
+          <w:sz w:val="24"/>
+          <w:szCs w:val="24"/>
+          <w:lang w:val="de-DE"/>
+        </w:rPr>
+        <w:t xml:space="preserve"> Z</w:t>
+      </w:r>
+      <w:r>
+        <w:rPr>
+          <w:rFonts w:ascii="Arial" w:hAnsi="Arial" w:cs="Arial"/>
+          <w:bCs/>
+          <w:sz w:val="24"/>
+          <w:szCs w:val="24"/>
+          <w:lang w:val="de-DE"/>
+        </w:rPr>
+        <w:t xml:space="preserve">ahlen waren zu erwarten, interessant hierbei ist der 14, um welchen die größten Künstler mehr Follower haben als die größten deutschen Künstler. Ob hier ein Zusammenhang mit dem Anteil des Umsatzes der deutschen Musik-Streaming Branche an der gesamten Musik-Streaming Branche besteht, benötigt weiterer Untersuchungen. Außerdem sticht heraus, dass sich die Popularität der deutschen Künstler nicht direkt in Relation zu den Followern steht. Aus den Daten </w:t>
+      </w:r>
+      <w:r>
+        <w:rPr>
+          <w:rFonts w:ascii="Arial" w:hAnsi="Arial" w:cs="Arial"/>
+          <w:bCs/>
+          <w:sz w:val="24"/>
+          <w:szCs w:val="24"/>
+          <w:lang w:val="de-DE"/>
+        </w:rPr>
+        <w:lastRenderedPageBreak/>
+        <w:t>aller Künstler geht hervor, dass</w:t>
       </w:r>
       <w:r>
         <w:rPr>
@@ -3104,54 +3556,6 @@
         </w:rPr>
         <w:t xml:space="preserve"> </w:t>
       </w:r>
-    </w:p>
-    <w:p>
-      <w:pPr>
-        <w:jc w:val="both"/>
-        <w:rPr>
-          <w:rFonts w:ascii="Arial" w:hAnsi="Arial" w:cs="Arial"/>
-          <w:bCs/>
-          <w:sz w:val="24"/>
-          <w:szCs w:val="24"/>
-          <w:lang w:val="de-DE"/>
-        </w:rPr>
-      </w:pPr>
-    </w:p>
-    <w:p>
-      <w:pPr>
-        <w:jc w:val="both"/>
-        <w:rPr>
-          <w:rFonts w:ascii="Arial" w:hAnsi="Arial" w:cs="Arial"/>
-          <w:bCs/>
-          <w:sz w:val="24"/>
-          <w:szCs w:val="24"/>
-          <w:lang w:val="de-DE"/>
-        </w:rPr>
-      </w:pPr>
-    </w:p>
-    <w:p>
-      <w:pPr>
-        <w:jc w:val="both"/>
-        <w:rPr>
-          <w:rFonts w:ascii="Arial" w:hAnsi="Arial" w:cs="Arial"/>
-          <w:bCs/>
-          <w:sz w:val="24"/>
-          <w:szCs w:val="24"/>
-          <w:lang w:val="de-DE"/>
-        </w:rPr>
-      </w:pPr>
-    </w:p>
-    <w:p>
-      <w:pPr>
-        <w:jc w:val="both"/>
-        <w:rPr>
-          <w:rFonts w:ascii="Arial" w:hAnsi="Arial" w:cs="Arial"/>
-          <w:bCs/>
-          <w:sz w:val="24"/>
-          <w:szCs w:val="24"/>
-          <w:lang w:val="de-DE"/>
-        </w:rPr>
-      </w:pPr>
     </w:p>
     <w:p>
       <w:pPr>
@@ -3189,7 +3593,6 @@
           <w:szCs w:val="24"/>
           <w:lang w:val="de-DE"/>
         </w:rPr>
-        <w:lastRenderedPageBreak/>
         <w:t>Wie sind hier größten Künstler untereinander vernetzt?</w:t>
       </w:r>
     </w:p>
@@ -3209,6 +3612,7 @@
         <w:rPr>
           <w:rFonts w:ascii="Arial" w:hAnsi="Arial" w:cs="Arial"/>
           <w:bCs/>
+          <w:noProof/>
           <w:sz w:val="24"/>
           <w:szCs w:val="24"/>
           <w:lang w:val="de-DE"/>
@@ -3245,7 +3649,7 @@
                     <pic:cNvPicPr/>
                   </pic:nvPicPr>
                   <pic:blipFill>
-                    <a:blip r:embed="rId10">
+                    <a:blip r:embed="rId12">
                       <a:extLst>
                         <a:ext uri="{28A0092B-C50C-407E-A947-70E740481C1C}">
                           <a14:useLocalDpi xmlns:a14="http://schemas.microsoft.com/office/drawing/2010/main" val="0"/>
@@ -3404,47 +3808,18 @@
           <w:szCs w:val="24"/>
           <w:lang w:val="de-DE"/>
         </w:rPr>
-        <w:t xml:space="preserve">Wie zu </w:t>
-      </w:r>
-      <w:r>
-        <w:rPr>
-          <w:rFonts w:ascii="Arial" w:hAnsi="Arial" w:cs="Arial"/>
-          <w:bCs/>
-          <w:sz w:val="24"/>
-          <w:szCs w:val="24"/>
-          <w:lang w:val="de-DE"/>
-        </w:rPr>
-        <w:t>erkennen,</w:t>
-      </w:r>
-      <w:r>
-        <w:rPr>
-          <w:rFonts w:ascii="Arial" w:hAnsi="Arial" w:cs="Arial"/>
-          <w:bCs/>
-          <w:sz w:val="24"/>
-          <w:szCs w:val="24"/>
-          <w:lang w:val="de-DE"/>
-        </w:rPr>
-        <w:t xml:space="preserve"> </w:t>
-      </w:r>
-      <w:r>
-        <w:rPr>
-          <w:rFonts w:ascii="Arial" w:hAnsi="Arial" w:cs="Arial"/>
-          <w:bCs/>
-          <w:sz w:val="24"/>
-          <w:szCs w:val="24"/>
-          <w:lang w:val="de-DE"/>
-        </w:rPr>
-        <w:t xml:space="preserve">bilden diese Künstler ein einziges großes Netzwerk, es existiert nur eine Komponente. Außerdem existieren auch direkte Kollaborationen zwischen den Top 5 Künstlern. Am zentralsten ist hier Justin Bieber, welcher Kollaborationen mit allen anderen vier Künstlern hatte. Darüber hinaus hat jeder Top 5 Künstler eine Gruppe von Künstlern, mit denen lediglich er arbeitete. Außerdem entstehen Schnittmengen von zwei oder drei Künstlern. </w:t>
-      </w:r>
-      <w:r>
-        <w:rPr>
-          <w:rFonts w:ascii="Arial" w:hAnsi="Arial" w:cs="Arial"/>
-          <w:bCs/>
-          <w:sz w:val="24"/>
-          <w:szCs w:val="24"/>
-          <w:lang w:val="de-DE"/>
-        </w:rPr>
-        <w:t xml:space="preserve">Sowohl die geringste Zentralität im Sinne des Grades als auch die wenigsten Kollaborationen hat Billie </w:t>
+        <w:t xml:space="preserve">Wie zu erkennen, bilden diese Künstler ein einziges großes Netzwerk, es existiert nur eine Komponente. Außerdem existieren auch direkte Kollaborationen zwischen den Top 5 Künstlern. Am zentralsten ist hier Justin Bieber, welcher Kollaborationen mit allen anderen vier Künstlern hatte. Darüber hinaus hat jeder Top 5 Künstler eine </w:t>
+      </w:r>
+      <w:r>
+        <w:rPr>
+          <w:rFonts w:ascii="Arial" w:hAnsi="Arial" w:cs="Arial"/>
+          <w:bCs/>
+          <w:sz w:val="24"/>
+          <w:szCs w:val="24"/>
+          <w:lang w:val="de-DE"/>
+        </w:rPr>
+        <w:lastRenderedPageBreak/>
+        <w:t xml:space="preserve">Gruppe von Künstlern, mit denen lediglich er arbeitete. Außerdem entstehen Schnittmengen von zwei oder drei Künstlern. Sowohl die geringste Zentralität im Sinne des Grades als auch die wenigsten Kollaborationen hat Billie </w:t>
       </w:r>
       <w:proofErr w:type="spellStart"/>
       <w:r>
@@ -3466,63 +3841,45 @@
           <w:szCs w:val="24"/>
           <w:lang w:val="de-DE"/>
         </w:rPr>
-        <w:t>. Eine Mögliche Erklärung ist, dass ihr erster Song im Jahr 2016 veröffentlich wurde und somit weit nach denen der anderen Top 5 Künstler</w:t>
-      </w:r>
-    </w:p>
-    <w:p>
-      <w:pPr>
-        <w:ind w:left="360"/>
-        <w:jc w:val="center"/>
-        <w:rPr>
-          <w:rFonts w:ascii="Arial" w:hAnsi="Arial" w:cs="Arial"/>
-          <w:bCs/>
-          <w:sz w:val="24"/>
-          <w:szCs w:val="24"/>
-          <w:lang w:val="de-DE"/>
-        </w:rPr>
-      </w:pPr>
-    </w:p>
-    <w:p>
-      <w:pPr>
-        <w:ind w:left="360"/>
-        <w:jc w:val="center"/>
-        <w:rPr>
-          <w:rFonts w:ascii="Arial" w:hAnsi="Arial" w:cs="Arial"/>
-          <w:bCs/>
-          <w:sz w:val="24"/>
-          <w:szCs w:val="24"/>
-          <w:lang w:val="de-DE"/>
-        </w:rPr>
-      </w:pPr>
-    </w:p>
-    <w:p>
-      <w:pPr>
-        <w:ind w:left="360"/>
-        <w:rPr>
-          <w:rFonts w:ascii="Arial" w:hAnsi="Arial" w:cs="Arial"/>
-          <w:bCs/>
-          <w:sz w:val="24"/>
-          <w:szCs w:val="24"/>
-          <w:lang w:val="de-DE"/>
-        </w:rPr>
-      </w:pPr>
-      <w:r>
-        <w:rPr>
-          <w:rFonts w:ascii="Arial" w:hAnsi="Arial" w:cs="Arial"/>
-          <w:bCs/>
-          <w:sz w:val="24"/>
-          <w:szCs w:val="24"/>
-          <w:lang w:val="de-DE"/>
-        </w:rPr>
-        <w:lastRenderedPageBreak/>
+        <w:t xml:space="preserve">. Eine </w:t>
+      </w:r>
+      <w:r>
+        <w:rPr>
+          <w:rFonts w:ascii="Arial" w:hAnsi="Arial" w:cs="Arial"/>
+          <w:bCs/>
+          <w:sz w:val="24"/>
+          <w:szCs w:val="24"/>
+          <w:lang w:val="de-DE"/>
+        </w:rPr>
+        <w:t>m</w:t>
+      </w:r>
+      <w:r>
+        <w:rPr>
+          <w:rFonts w:ascii="Arial" w:hAnsi="Arial" w:cs="Arial"/>
+          <w:bCs/>
+          <w:sz w:val="24"/>
+          <w:szCs w:val="24"/>
+          <w:lang w:val="de-DE"/>
+        </w:rPr>
+        <w:t xml:space="preserve">ögliche Erklärung ist, dass ihr erster Song im Jahr 2016 veröffentlich wurde und somit weit </w:t>
+      </w:r>
+      <w:r>
+        <w:rPr>
+          <w:rFonts w:ascii="Arial" w:hAnsi="Arial" w:cs="Arial"/>
+          <w:bCs/>
+          <w:noProof/>
+          <w:sz w:val="24"/>
+          <w:szCs w:val="24"/>
+          <w:lang w:val="de-DE"/>
+        </w:rPr>
         <w:drawing>
-          <wp:anchor distT="0" distB="0" distL="114300" distR="114300" simplePos="0" relativeHeight="251660288" behindDoc="1" locked="0" layoutInCell="1" allowOverlap="1" wp14:anchorId="0EB2ABE3" wp14:editId="692F6288">
+          <wp:anchor distT="0" distB="0" distL="114300" distR="114300" simplePos="0" relativeHeight="251660288" behindDoc="1" locked="0" layoutInCell="1" allowOverlap="1" wp14:anchorId="0EB2ABE3" wp14:editId="5DC5D78B">
             <wp:simplePos x="0" y="0"/>
             <wp:positionH relativeFrom="margin">
               <wp:align>center</wp:align>
             </wp:positionH>
             <wp:positionV relativeFrom="margin">
-              <wp:align>top</wp:align>
+              <wp:posOffset>1085850</wp:posOffset>
             </wp:positionV>
             <wp:extent cx="5270500" cy="4212590"/>
             <wp:effectExtent l="0" t="0" r="6350" b="0"/>
@@ -3547,7 +3904,7 @@
                     <pic:cNvPicPr/>
                   </pic:nvPicPr>
                   <pic:blipFill>
-                    <a:blip r:embed="rId11">
+                    <a:blip r:embed="rId13">
                       <a:extLst>
                         <a:ext uri="{28A0092B-C50C-407E-A947-70E740481C1C}">
                           <a14:useLocalDpi xmlns:a14="http://schemas.microsoft.com/office/drawing/2010/main" val="0"/>
@@ -3573,10 +3930,29 @@
           </wp:anchor>
         </w:drawing>
       </w:r>
-    </w:p>
-    <w:p>
-      <w:pPr>
-        <w:ind w:left="360"/>
+      <w:r>
+        <w:rPr>
+          <w:rFonts w:ascii="Arial" w:hAnsi="Arial" w:cs="Arial"/>
+          <w:bCs/>
+          <w:sz w:val="24"/>
+          <w:szCs w:val="24"/>
+          <w:lang w:val="de-DE"/>
+        </w:rPr>
+        <w:t>nach denen der anderen Top 5 Künstler</w:t>
+      </w:r>
+      <w:r>
+        <w:rPr>
+          <w:rFonts w:ascii="Arial" w:hAnsi="Arial" w:cs="Arial"/>
+          <w:bCs/>
+          <w:sz w:val="24"/>
+          <w:szCs w:val="24"/>
+          <w:lang w:val="de-DE"/>
+        </w:rPr>
+        <w:t>.</w:t>
+      </w:r>
+    </w:p>
+    <w:p>
+      <w:pPr>
         <w:jc w:val="center"/>
         <w:rPr>
           <w:rFonts w:ascii="Arial" w:hAnsi="Arial" w:cs="Arial"/>
@@ -3747,108 +4123,55 @@
       <w:pPr>
         <w:jc w:val="both"/>
         <w:rPr>
+          <w:rFonts w:ascii="Arial" w:hAnsi="Arial" w:cs="Arial"/>
+          <w:bCs/>
+          <w:sz w:val="24"/>
+          <w:szCs w:val="24"/>
+          <w:lang w:val="de-DE"/>
+        </w:rPr>
+      </w:pPr>
+    </w:p>
+    <w:p>
+      <w:pPr>
+        <w:jc w:val="both"/>
+        <w:rPr>
+          <w:rFonts w:ascii="Arial" w:hAnsi="Arial" w:cs="Arial"/>
+          <w:bCs/>
+          <w:sz w:val="24"/>
+          <w:szCs w:val="24"/>
+          <w:lang w:val="de-DE"/>
+        </w:rPr>
+      </w:pPr>
+    </w:p>
+    <w:p>
+      <w:pPr>
+        <w:jc w:val="both"/>
+        <w:rPr>
+          <w:rFonts w:ascii="Arial" w:hAnsi="Arial" w:cs="Arial"/>
+          <w:bCs/>
+          <w:sz w:val="24"/>
+          <w:szCs w:val="24"/>
+          <w:lang w:val="de-DE"/>
+        </w:rPr>
+      </w:pPr>
+      <w:r>
+        <w:rPr>
+          <w:rFonts w:ascii="Arial" w:hAnsi="Arial" w:cs="Arial"/>
+          <w:bCs/>
           <w:noProof/>
-          <w:lang w:val="de-DE"/>
-        </w:rPr>
-      </w:pPr>
-      <w:r>
-        <w:rPr>
-          <w:rFonts w:ascii="Arial" w:hAnsi="Arial" w:cs="Arial"/>
-          <w:bCs/>
-          <w:sz w:val="24"/>
-          <w:szCs w:val="24"/>
-          <w:lang w:val="de-DE"/>
-        </w:rPr>
-        <w:t xml:space="preserve">Aus diesen Visualisierungen geht hervor, dass sich die deutsche Musikszene auch bei unterschiedlichen Auswahlkriterien stark von der internationalen Szene unterscheidet. Die Vernetzung ist deutlich geringer.  </w:t>
-      </w:r>
-    </w:p>
-    <w:p>
-      <w:pPr>
-        <w:jc w:val="both"/>
-        <w:rPr>
-          <w:rFonts w:ascii="Arial" w:hAnsi="Arial" w:cs="Arial"/>
-          <w:bCs/>
-          <w:sz w:val="24"/>
-          <w:szCs w:val="24"/>
-          <w:lang w:val="de-DE"/>
-        </w:rPr>
-      </w:pPr>
-    </w:p>
-    <w:p>
-      <w:pPr>
-        <w:jc w:val="both"/>
-        <w:rPr>
-          <w:rFonts w:ascii="Arial" w:hAnsi="Arial" w:cs="Arial"/>
-          <w:bCs/>
-          <w:sz w:val="24"/>
-          <w:szCs w:val="24"/>
-          <w:lang w:val="de-DE"/>
-        </w:rPr>
-      </w:pPr>
-    </w:p>
-    <w:p>
-      <w:pPr>
-        <w:jc w:val="both"/>
-        <w:rPr>
-          <w:rFonts w:ascii="Arial" w:hAnsi="Arial" w:cs="Arial"/>
-          <w:bCs/>
-          <w:sz w:val="24"/>
-          <w:szCs w:val="24"/>
-          <w:lang w:val="de-DE"/>
-        </w:rPr>
-      </w:pPr>
-    </w:p>
-    <w:p>
-      <w:pPr>
-        <w:jc w:val="both"/>
-        <w:rPr>
-          <w:rFonts w:ascii="Arial" w:hAnsi="Arial" w:cs="Arial"/>
-          <w:bCs/>
-          <w:sz w:val="24"/>
-          <w:szCs w:val="24"/>
-          <w:lang w:val="de-DE"/>
-        </w:rPr>
-      </w:pPr>
-    </w:p>
-    <w:p>
-      <w:pPr>
-        <w:jc w:val="both"/>
-        <w:rPr>
-          <w:rFonts w:ascii="Arial" w:hAnsi="Arial" w:cs="Arial"/>
-          <w:bCs/>
-          <w:sz w:val="24"/>
-          <w:szCs w:val="24"/>
-          <w:lang w:val="de-DE"/>
-        </w:rPr>
-      </w:pPr>
-    </w:p>
-    <w:p>
-      <w:pPr>
-        <w:jc w:val="both"/>
-        <w:rPr>
-          <w:rFonts w:ascii="Arial" w:hAnsi="Arial" w:cs="Arial"/>
-          <w:bCs/>
-          <w:sz w:val="24"/>
-          <w:szCs w:val="24"/>
-          <w:lang w:val="de-DE"/>
-        </w:rPr>
-      </w:pPr>
-      <w:r>
-        <w:rPr>
-          <w:rFonts w:ascii="Arial" w:hAnsi="Arial" w:cs="Arial"/>
-          <w:bCs/>
-          <w:sz w:val="24"/>
-          <w:szCs w:val="24"/>
-          <w:lang w:val="de-DE"/>
-        </w:rPr>
+          <w:sz w:val="24"/>
+          <w:szCs w:val="24"/>
+          <w:lang w:val="de-DE"/>
+        </w:rPr>
+        <w:lastRenderedPageBreak/>
         <w:drawing>
-          <wp:anchor distT="0" distB="0" distL="114300" distR="114300" simplePos="0" relativeHeight="251661312" behindDoc="0" locked="0" layoutInCell="1" allowOverlap="1" wp14:anchorId="02850A83" wp14:editId="766775D8">
+          <wp:anchor distT="0" distB="0" distL="114300" distR="114300" simplePos="0" relativeHeight="251661312" behindDoc="0" locked="0" layoutInCell="1" allowOverlap="1" wp14:anchorId="02850A83" wp14:editId="6F754D9F">
             <wp:simplePos x="0" y="0"/>
             <wp:positionH relativeFrom="margin">
               <wp:align>center</wp:align>
             </wp:positionH>
-            <wp:positionV relativeFrom="paragraph">
-              <wp:posOffset>173</wp:posOffset>
+            <wp:positionV relativeFrom="page">
+              <wp:posOffset>457200</wp:posOffset>
             </wp:positionV>
             <wp:extent cx="4356100" cy="3388360"/>
             <wp:effectExtent l="0" t="0" r="6350" b="2540"/>
@@ -3865,7 +4188,7 @@
                     <pic:cNvPicPr/>
                   </pic:nvPicPr>
                   <pic:blipFill>
-                    <a:blip r:embed="rId12" cstate="print">
+                    <a:blip r:embed="rId14" cstate="print">
                       <a:extLst>
                         <a:ext uri="{28A0092B-C50C-407E-A947-70E740481C1C}">
                           <a14:useLocalDpi xmlns:a14="http://schemas.microsoft.com/office/drawing/2010/main" val="0"/>
@@ -4020,18 +4343,6 @@
     </w:p>
     <w:p>
       <w:pPr>
-        <w:jc w:val="both"/>
-        <w:rPr>
-          <w:rFonts w:ascii="Arial" w:hAnsi="Arial" w:cs="Arial"/>
-          <w:bCs/>
-          <w:sz w:val="24"/>
-          <w:szCs w:val="24"/>
-          <w:lang w:val="de-DE"/>
-        </w:rPr>
-      </w:pPr>
-    </w:p>
-    <w:p>
-      <w:pPr>
         <w:jc w:val="center"/>
         <w:rPr>
           <w:rFonts w:ascii="Arial" w:hAnsi="Arial" w:cs="Arial"/>
@@ -4056,13 +4367,20 @@
       <w:pPr>
         <w:jc w:val="both"/>
         <w:rPr>
-          <w:rFonts w:ascii="Arial" w:hAnsi="Arial" w:cs="Arial"/>
-          <w:bCs/>
-          <w:sz w:val="24"/>
-          <w:szCs w:val="24"/>
-          <w:lang w:val="de-DE"/>
-        </w:rPr>
-      </w:pPr>
+          <w:noProof/>
+          <w:lang w:val="de-DE"/>
+        </w:rPr>
+      </w:pPr>
+      <w:r>
+        <w:rPr>
+          <w:rFonts w:ascii="Arial" w:hAnsi="Arial" w:cs="Arial"/>
+          <w:bCs/>
+          <w:sz w:val="24"/>
+          <w:szCs w:val="24"/>
+          <w:lang w:val="de-DE"/>
+        </w:rPr>
+        <w:t xml:space="preserve">Aus diesen Visualisierungen geht hervor, dass sich die deutsche Musikszene auch bei unterschiedlichen Auswahlkriterien stark von der internationalen Szene unterscheidet. Die Vernetzung ist deutlich geringer. </w:t>
+      </w:r>
       <w:r>
         <w:rPr>
           <w:rFonts w:ascii="Arial" w:hAnsi="Arial" w:cs="Arial"/>
@@ -4093,7 +4411,7 @@
           <w:szCs w:val="24"/>
           <w:lang w:val="de-DE"/>
         </w:rPr>
-        <w:t xml:space="preserve"> durch die Künstler Robin Schulz, RAF C</w:t>
+        <w:t xml:space="preserve"> durch die Künstler Robin Schulz, RAF </w:t>
       </w:r>
       <w:proofErr w:type="spellStart"/>
       <w:r>
@@ -4104,7 +4422,7 @@
           <w:szCs w:val="24"/>
           <w:lang w:val="de-DE"/>
         </w:rPr>
-        <w:t>amora</w:t>
+        <w:t>Camora</w:t>
       </w:r>
       <w:proofErr w:type="spellEnd"/>
       <w:r>
@@ -4171,6 +4489,252 @@
         </w:rPr>
         <w:t xml:space="preserve"> des Deutsch Rap Genres sind bilden die zweite Komponente. Beide haben Features sowohl mit deutschen als auch mit nicht deutschen Künstlern und teilen sich eine große Schnittmenge. </w:t>
       </w:r>
+      <w:r>
+        <w:rPr>
+          <w:rFonts w:ascii="Arial" w:hAnsi="Arial" w:cs="Arial"/>
+          <w:bCs/>
+          <w:sz w:val="24"/>
+          <w:szCs w:val="24"/>
+          <w:lang w:val="de-DE"/>
+        </w:rPr>
+        <w:t xml:space="preserve">Die Künstler Zedd und Robin Schulz, welche ausschließlich oder überwiegend </w:t>
+      </w:r>
+      <w:r>
+        <w:rPr>
+          <w:rFonts w:ascii="Arial" w:hAnsi="Arial" w:cs="Arial"/>
+          <w:bCs/>
+          <w:sz w:val="24"/>
+          <w:szCs w:val="24"/>
+          <w:lang w:val="de-DE"/>
+        </w:rPr>
+        <w:t xml:space="preserve">mit nicht deutschen Künstlern zusammenarbeiten stellen eine Verbindung zu den weltweiten Top 5 Künstlern dar. </w:t>
+      </w:r>
+    </w:p>
+    <w:p>
+      <w:pPr>
+        <w:jc w:val="both"/>
+        <w:rPr>
+          <w:rFonts w:ascii="Arial" w:hAnsi="Arial" w:cs="Arial"/>
+          <w:bCs/>
+          <w:sz w:val="24"/>
+          <w:szCs w:val="24"/>
+          <w:lang w:val="de-DE"/>
+        </w:rPr>
+      </w:pPr>
+    </w:p>
+    <w:p>
+      <w:pPr>
+        <w:jc w:val="both"/>
+        <w:rPr>
+          <w:rFonts w:ascii="Arial" w:hAnsi="Arial" w:cs="Arial"/>
+          <w:bCs/>
+          <w:sz w:val="24"/>
+          <w:szCs w:val="24"/>
+          <w:lang w:val="de-DE"/>
+        </w:rPr>
+      </w:pPr>
+    </w:p>
+    <w:p>
+      <w:pPr>
+        <w:jc w:val="both"/>
+        <w:rPr>
+          <w:rFonts w:ascii="Arial" w:hAnsi="Arial" w:cs="Arial"/>
+          <w:bCs/>
+          <w:sz w:val="24"/>
+          <w:szCs w:val="24"/>
+          <w:lang w:val="de-DE"/>
+        </w:rPr>
+      </w:pPr>
+    </w:p>
+    <w:p>
+      <w:pPr>
+        <w:jc w:val="both"/>
+        <w:rPr>
+          <w:rFonts w:ascii="Arial" w:hAnsi="Arial" w:cs="Arial"/>
+          <w:bCs/>
+          <w:sz w:val="24"/>
+          <w:szCs w:val="24"/>
+          <w:lang w:val="de-DE"/>
+        </w:rPr>
+      </w:pPr>
+    </w:p>
+    <w:p>
+      <w:pPr>
+        <w:jc w:val="both"/>
+        <w:rPr>
+          <w:rFonts w:ascii="Arial" w:hAnsi="Arial" w:cs="Arial"/>
+          <w:bCs/>
+          <w:sz w:val="24"/>
+          <w:szCs w:val="24"/>
+          <w:lang w:val="de-DE"/>
+        </w:rPr>
+      </w:pPr>
+    </w:p>
+    <w:p>
+      <w:pPr>
+        <w:jc w:val="both"/>
+        <w:rPr>
+          <w:rFonts w:ascii="Arial" w:hAnsi="Arial" w:cs="Arial"/>
+          <w:bCs/>
+          <w:sz w:val="24"/>
+          <w:szCs w:val="24"/>
+          <w:lang w:val="de-DE"/>
+        </w:rPr>
+      </w:pPr>
+    </w:p>
+    <w:p>
+      <w:pPr>
+        <w:jc w:val="both"/>
+        <w:rPr>
+          <w:rFonts w:ascii="Arial" w:hAnsi="Arial" w:cs="Arial"/>
+          <w:bCs/>
+          <w:sz w:val="24"/>
+          <w:szCs w:val="24"/>
+          <w:lang w:val="de-DE"/>
+        </w:rPr>
+      </w:pPr>
+    </w:p>
+    <w:p>
+      <w:pPr>
+        <w:jc w:val="both"/>
+        <w:rPr>
+          <w:rFonts w:ascii="Arial" w:hAnsi="Arial" w:cs="Arial"/>
+          <w:bCs/>
+          <w:sz w:val="24"/>
+          <w:szCs w:val="24"/>
+          <w:lang w:val="de-DE"/>
+        </w:rPr>
+      </w:pPr>
+    </w:p>
+    <w:p>
+      <w:pPr>
+        <w:jc w:val="both"/>
+        <w:rPr>
+          <w:rFonts w:ascii="Arial" w:hAnsi="Arial" w:cs="Arial"/>
+          <w:bCs/>
+          <w:sz w:val="24"/>
+          <w:szCs w:val="24"/>
+          <w:lang w:val="de-DE"/>
+        </w:rPr>
+      </w:pPr>
+    </w:p>
+    <w:p>
+      <w:pPr>
+        <w:jc w:val="both"/>
+        <w:rPr>
+          <w:rFonts w:ascii="Arial" w:hAnsi="Arial" w:cs="Arial"/>
+          <w:bCs/>
+          <w:sz w:val="24"/>
+          <w:szCs w:val="24"/>
+          <w:lang w:val="de-DE"/>
+        </w:rPr>
+      </w:pPr>
+    </w:p>
+    <w:p>
+      <w:pPr>
+        <w:pStyle w:val="ListParagraph"/>
+        <w:numPr>
+          <w:ilvl w:val="0"/>
+          <w:numId w:val="1"/>
+        </w:numPr>
+        <w:jc w:val="both"/>
+        <w:rPr>
+          <w:rFonts w:ascii="Arial" w:hAnsi="Arial" w:cs="Arial"/>
+          <w:b/>
+          <w:sz w:val="28"/>
+          <w:szCs w:val="28"/>
+          <w:lang w:val="de-DE"/>
+        </w:rPr>
+      </w:pPr>
+      <w:r>
+        <w:rPr>
+          <w:rFonts w:ascii="Arial" w:hAnsi="Arial" w:cs="Arial"/>
+          <w:b/>
+          <w:sz w:val="28"/>
+          <w:szCs w:val="28"/>
+          <w:lang w:val="de-DE"/>
+        </w:rPr>
+        <w:lastRenderedPageBreak/>
+        <w:t>Fazit</w:t>
+      </w:r>
+    </w:p>
+    <w:p>
+      <w:pPr>
+        <w:jc w:val="both"/>
+        <w:rPr>
+          <w:rFonts w:ascii="Arial" w:hAnsi="Arial" w:cs="Arial"/>
+          <w:bCs/>
+          <w:sz w:val="24"/>
+          <w:szCs w:val="24"/>
+          <w:lang w:val="de-DE"/>
+        </w:rPr>
+      </w:pPr>
+      <w:r>
+        <w:rPr>
+          <w:rFonts w:ascii="Arial" w:hAnsi="Arial" w:cs="Arial"/>
+          <w:bCs/>
+          <w:sz w:val="24"/>
+          <w:szCs w:val="24"/>
+          <w:lang w:val="de-DE"/>
+        </w:rPr>
+        <w:t xml:space="preserve">Zusammenfassend konnte der erste Analyse Teil erfolgreich beantwortet werden. Sowohl die größten als auch die am häufigsten vertretenen Genres im Datensatz wurden bestimmt. Hier entsteht neuer Raum für Recherche über diesen Datensatz hinaus, sind die hier gezeigten Ergebnisse repräsentativ für die gesamte Streaming-Branche? Sind Unterschiede von Plattform zu Plattform also beispielsweise zwischen Spotify und Apple Music festzustellen? Auch die Frage, ob große Künstler tendenziell eher mit anderen großen Künstlern zusammenarbeiten, konnte erfolgreich mit nein beantwortet werden. </w:t>
+      </w:r>
+    </w:p>
+    <w:p>
+      <w:pPr>
+        <w:jc w:val="both"/>
+        <w:rPr>
+          <w:rFonts w:ascii="Arial" w:hAnsi="Arial" w:cs="Arial"/>
+          <w:bCs/>
+          <w:sz w:val="24"/>
+          <w:szCs w:val="24"/>
+          <w:lang w:val="de-DE"/>
+        </w:rPr>
+      </w:pPr>
+      <w:r>
+        <w:rPr>
+          <w:rFonts w:ascii="Arial" w:hAnsi="Arial" w:cs="Arial"/>
+          <w:bCs/>
+          <w:sz w:val="24"/>
+          <w:szCs w:val="24"/>
+          <w:lang w:val="de-DE"/>
+        </w:rPr>
+        <w:t xml:space="preserve">Im zweiten Analyseteil mussten im Vorhinein einige Einschränkungen getroffen werden, um differenzierte Aussagen treffen zu können. Es wurden nur Ausschnitte der deutschen und der internationalen Musikszene betrachtet, welche dennoch für sich Aussagekräftig sind. Es wurde erfolgreich </w:t>
+      </w:r>
+      <w:r>
+        <w:rPr>
+          <w:rFonts w:ascii="Arial" w:hAnsi="Arial" w:cs="Arial"/>
+          <w:bCs/>
+          <w:sz w:val="24"/>
+          <w:szCs w:val="24"/>
+          <w:lang w:val="de-DE"/>
+        </w:rPr>
+        <w:t xml:space="preserve">dargestellt, wo die Hauptunterschiede liegen. Offene Fragen sind hier beispielsweise, wie Spotify die Popularität von Künstlern berechnet. Die deutsche Szene unterscheidet sich stark von der internationalen, vor Allem ausgezeichnet durch eine schwächere Vernetzung der größten Künstler. </w:t>
+      </w:r>
+    </w:p>
+    <w:p>
+      <w:pPr>
+        <w:jc w:val="both"/>
+        <w:rPr>
+          <w:rFonts w:ascii="Arial" w:hAnsi="Arial" w:cs="Arial"/>
+          <w:bCs/>
+          <w:sz w:val="24"/>
+          <w:szCs w:val="24"/>
+          <w:lang w:val="de-DE"/>
+        </w:rPr>
+      </w:pPr>
+    </w:p>
+    <w:p>
+      <w:pPr>
+        <w:jc w:val="both"/>
+        <w:rPr>
+          <w:rFonts w:ascii="Arial" w:hAnsi="Arial" w:cs="Arial"/>
+          <w:bCs/>
+          <w:sz w:val="24"/>
+          <w:szCs w:val="24"/>
+          <w:lang w:val="de-DE"/>
+        </w:rPr>
+      </w:pPr>
     </w:p>
     <w:p>
       <w:pPr>
@@ -4557,7 +5121,27 @@
           <w:szCs w:val="24"/>
           <w:lang w:val="de-DE"/>
         </w:rPr>
-        <w:t xml:space="preserve"> Datei zur Beantwortung der 2. Forschungsfrage benötigt zum Ausführen auf meiner Hardware ca. 6h, funktioniert aber. </w:t>
+        <w:t xml:space="preserve"> Datei zur Beantwortung der 2. Forschungsfrage benötigt zum Ausführen auf meiner Hardware ca. </w:t>
+      </w:r>
+      <w:r>
+        <w:rPr>
+          <w:rFonts w:ascii="Arial" w:hAnsi="Arial" w:cs="Arial"/>
+          <w:bCs/>
+          <w:sz w:val="24"/>
+          <w:szCs w:val="24"/>
+          <w:lang w:val="de-DE"/>
+        </w:rPr>
+        <w:t>4</w:t>
+      </w:r>
+      <w:r>
+        <w:rPr>
+          <w:rFonts w:ascii="Arial" w:hAnsi="Arial" w:cs="Arial"/>
+          <w:bCs/>
+          <w:sz w:val="24"/>
+          <w:szCs w:val="24"/>
+          <w:lang w:val="de-DE"/>
+        </w:rPr>
+        <w:t xml:space="preserve">h, funktioniert aber. </w:t>
       </w:r>
     </w:p>
     <w:p>
@@ -4722,6 +5306,9 @@
         <w:footnoteRef/>
       </w:r>
       <w:r>
+        <w:rPr>
+          <w:lang w:val="de-DE"/>
+        </w:rPr>
         <w:t xml:space="preserve"> </w:t>
       </w:r>
       <w:r>
@@ -4764,15 +5351,38 @@
         </w:rPr>
         <w:t xml:space="preserve"> </w:t>
       </w:r>
-      <w:hyperlink r:id="rId1" w:history="1">
-        <w:r>
-          <w:rPr>
-            <w:rStyle w:val="Hyperlink"/>
-            <w:lang w:val="de-DE"/>
-          </w:rPr>
-          <w:t>https://www.kaggle.com/datasets/jfreyberg/spotify-artist-feature-collaboration-network</w:t>
-        </w:r>
-      </w:hyperlink>
+      <w:r>
+        <w:fldChar w:fldCharType="begin"/>
+      </w:r>
+      <w:r>
+        <w:rPr>
+          <w:lang w:val="de-DE"/>
+        </w:rPr>
+        <w:instrText xml:space="preserve"> HYPERLINK "https://www.kaggle.com/datasets/jfreyberg/spotify-artist-fe</w:instrText>
+      </w:r>
+      <w:r>
+        <w:rPr>
+          <w:lang w:val="de-DE"/>
+        </w:rPr>
+        <w:instrText xml:space="preserve">ature-collaboration-network" </w:instrText>
+      </w:r>
+      <w:r>
+        <w:fldChar w:fldCharType="separate"/>
+      </w:r>
+      <w:r>
+        <w:rPr>
+          <w:rStyle w:val="Hyperlink"/>
+          <w:lang w:val="de-DE"/>
+        </w:rPr>
+        <w:t>https://www.kaggle.com/datasets/jfreyberg/spotify-artist-feature-collaboration-network</w:t>
+      </w:r>
+      <w:r>
+        <w:rPr>
+          <w:rStyle w:val="Hyperlink"/>
+          <w:lang w:val="de-DE"/>
+        </w:rPr>
+        <w:fldChar w:fldCharType="end"/>
+      </w:r>
       <w:r>
         <w:rPr>
           <w:lang w:val="de-DE"/>

--- a/SNA-Projektarbeit.docx
+++ b/SNA-Projektarbeit.docx
@@ -101,31 +101,7 @@
           <w:szCs w:val="24"/>
           <w:lang w:val="de-DE"/>
         </w:rPr>
-        <w:t xml:space="preserve">Projektarbeit </w:t>
-      </w:r>
-      <w:proofErr w:type="spellStart"/>
-      <w:r>
-        <w:rPr>
-          <w:rFonts w:ascii="Arial" w:hAnsi="Arial" w:cs="Arial"/>
-          <w:b/>
-          <w:bCs/>
-          <w:sz w:val="24"/>
-          <w:szCs w:val="24"/>
-          <w:lang w:val="de-DE"/>
-        </w:rPr>
-        <w:t>Social</w:t>
-      </w:r>
-      <w:proofErr w:type="spellEnd"/>
-      <w:r>
-        <w:rPr>
-          <w:rFonts w:ascii="Arial" w:hAnsi="Arial" w:cs="Arial"/>
-          <w:b/>
-          <w:bCs/>
-          <w:sz w:val="24"/>
-          <w:szCs w:val="24"/>
-          <w:lang w:val="de-DE"/>
-        </w:rPr>
-        <w:t xml:space="preserve"> Network Analysis</w:t>
+        <w:t>Projektarbeit Social Network Analysis</w:t>
       </w:r>
     </w:p>
     <w:p>
@@ -137,6 +113,7 @@
           <w:bCs/>
           <w:sz w:val="28"/>
           <w:szCs w:val="28"/>
+          <w:lang w:val="de-DE"/>
         </w:rPr>
       </w:pPr>
       <w:r>
@@ -146,10 +123,10 @@
           <w:bCs/>
           <w:sz w:val="28"/>
           <w:szCs w:val="28"/>
+          <w:lang w:val="de-DE"/>
         </w:rPr>
         <w:t xml:space="preserve">Analyse </w:t>
       </w:r>
-      <w:proofErr w:type="spellStart"/>
       <w:r>
         <w:rPr>
           <w:rFonts w:ascii="Arial" w:hAnsi="Arial" w:cs="Arial"/>
@@ -157,10 +134,10 @@
           <w:bCs/>
           <w:sz w:val="28"/>
           <w:szCs w:val="28"/>
+          <w:lang w:val="de-DE"/>
         </w:rPr>
         <w:t>eines</w:t>
       </w:r>
-      <w:proofErr w:type="spellEnd"/>
       <w:r>
         <w:rPr>
           <w:rFonts w:ascii="Arial" w:hAnsi="Arial" w:cs="Arial"/>
@@ -168,51 +145,53 @@
           <w:bCs/>
           <w:sz w:val="28"/>
           <w:szCs w:val="28"/>
-        </w:rPr>
-        <w:t xml:space="preserve"> Spotify Artist Feature Collaboration </w:t>
-      </w:r>
-      <w:proofErr w:type="spellStart"/>
-      <w:r>
+          <w:lang w:val="de-DE"/>
+        </w:rPr>
+        <w:t xml:space="preserve"> Spotify Artist Feature Collaboration Netzwerks</w:t>
+      </w:r>
+    </w:p>
+    <w:p>
+      <w:pPr>
+        <w:jc w:val="center"/>
         <w:rPr>
           <w:rFonts w:ascii="Arial" w:hAnsi="Arial" w:cs="Arial"/>
           <w:b/>
           <w:bCs/>
-          <w:sz w:val="28"/>
-          <w:szCs w:val="28"/>
-        </w:rPr>
-        <w:t>Netzwerks</w:t>
-      </w:r>
-      <w:proofErr w:type="spellEnd"/>
+          <w:lang w:val="de-DE"/>
+        </w:rPr>
+      </w:pPr>
     </w:p>
     <w:p>
       <w:pPr>
         <w:jc w:val="center"/>
         <w:rPr>
           <w:rFonts w:ascii="Arial" w:hAnsi="Arial" w:cs="Arial"/>
-          <w:b/>
-          <w:bCs/>
-        </w:rPr>
-      </w:pPr>
+          <w:lang w:val="de-DE"/>
+        </w:rPr>
+      </w:pPr>
+      <w:r>
+        <w:rPr>
+          <w:rFonts w:ascii="Arial" w:hAnsi="Arial" w:cs="Arial"/>
+          <w:lang w:val="de-DE"/>
+        </w:rPr>
+        <w:t>Florian Kenner – 4796728 – WWI2021F</w:t>
+      </w:r>
     </w:p>
     <w:p>
       <w:pPr>
         <w:jc w:val="center"/>
         <w:rPr>
           <w:rFonts w:ascii="Arial" w:hAnsi="Arial" w:cs="Arial"/>
-        </w:rPr>
-      </w:pPr>
-      <w:r>
-        <w:rPr>
-          <w:rFonts w:ascii="Arial" w:hAnsi="Arial" w:cs="Arial"/>
-        </w:rPr>
-        <w:t>Florian Kenner – 4796728 – WWI2021F</w:t>
-      </w:r>
+          <w:lang w:val="de-DE"/>
+        </w:rPr>
+      </w:pPr>
     </w:p>
     <w:p>
       <w:pPr>
         <w:jc w:val="center"/>
         <w:rPr>
           <w:rFonts w:ascii="Arial" w:hAnsi="Arial" w:cs="Arial"/>
+          <w:lang w:val="de-DE"/>
         </w:rPr>
       </w:pPr>
     </w:p>
@@ -221,6 +200,7 @@
         <w:jc w:val="center"/>
         <w:rPr>
           <w:rFonts w:ascii="Arial" w:hAnsi="Arial" w:cs="Arial"/>
+          <w:lang w:val="de-DE"/>
         </w:rPr>
       </w:pPr>
     </w:p>
@@ -229,6 +209,7 @@
         <w:jc w:val="center"/>
         <w:rPr>
           <w:rFonts w:ascii="Arial" w:hAnsi="Arial" w:cs="Arial"/>
+          <w:lang w:val="de-DE"/>
         </w:rPr>
       </w:pPr>
     </w:p>
@@ -237,6 +218,7 @@
         <w:jc w:val="center"/>
         <w:rPr>
           <w:rFonts w:ascii="Arial" w:hAnsi="Arial" w:cs="Arial"/>
+          <w:lang w:val="de-DE"/>
         </w:rPr>
       </w:pPr>
     </w:p>
@@ -245,6 +227,7 @@
         <w:jc w:val="center"/>
         <w:rPr>
           <w:rFonts w:ascii="Arial" w:hAnsi="Arial" w:cs="Arial"/>
+          <w:lang w:val="de-DE"/>
         </w:rPr>
       </w:pPr>
     </w:p>
@@ -253,6 +236,7 @@
         <w:jc w:val="center"/>
         <w:rPr>
           <w:rFonts w:ascii="Arial" w:hAnsi="Arial" w:cs="Arial"/>
+          <w:lang w:val="de-DE"/>
         </w:rPr>
       </w:pPr>
     </w:p>
@@ -261,6 +245,7 @@
         <w:jc w:val="center"/>
         <w:rPr>
           <w:rFonts w:ascii="Arial" w:hAnsi="Arial" w:cs="Arial"/>
+          <w:lang w:val="de-DE"/>
         </w:rPr>
       </w:pPr>
     </w:p>
@@ -269,6 +254,7 @@
         <w:jc w:val="center"/>
         <w:rPr>
           <w:rFonts w:ascii="Arial" w:hAnsi="Arial" w:cs="Arial"/>
+          <w:lang w:val="de-DE"/>
         </w:rPr>
       </w:pPr>
     </w:p>
@@ -277,6 +263,7 @@
         <w:jc w:val="center"/>
         <w:rPr>
           <w:rFonts w:ascii="Arial" w:hAnsi="Arial" w:cs="Arial"/>
+          <w:lang w:val="de-DE"/>
         </w:rPr>
       </w:pPr>
     </w:p>
@@ -285,6 +272,7 @@
         <w:jc w:val="center"/>
         <w:rPr>
           <w:rFonts w:ascii="Arial" w:hAnsi="Arial" w:cs="Arial"/>
+          <w:lang w:val="de-DE"/>
         </w:rPr>
       </w:pPr>
     </w:p>
@@ -293,6 +281,7 @@
         <w:jc w:val="center"/>
         <w:rPr>
           <w:rFonts w:ascii="Arial" w:hAnsi="Arial" w:cs="Arial"/>
+          <w:lang w:val="de-DE"/>
         </w:rPr>
       </w:pPr>
     </w:p>
@@ -301,6 +290,7 @@
         <w:jc w:val="center"/>
         <w:rPr>
           <w:rFonts w:ascii="Arial" w:hAnsi="Arial" w:cs="Arial"/>
+          <w:lang w:val="de-DE"/>
         </w:rPr>
       </w:pPr>
     </w:p>
@@ -309,6 +299,7 @@
         <w:jc w:val="center"/>
         <w:rPr>
           <w:rFonts w:ascii="Arial" w:hAnsi="Arial" w:cs="Arial"/>
+          <w:lang w:val="de-DE"/>
         </w:rPr>
       </w:pPr>
     </w:p>
@@ -317,6 +308,7 @@
         <w:jc w:val="center"/>
         <w:rPr>
           <w:rFonts w:ascii="Arial" w:hAnsi="Arial" w:cs="Arial"/>
+          <w:lang w:val="de-DE"/>
         </w:rPr>
       </w:pPr>
     </w:p>
@@ -325,6 +317,7 @@
         <w:jc w:val="center"/>
         <w:rPr>
           <w:rFonts w:ascii="Arial" w:hAnsi="Arial" w:cs="Arial"/>
+          <w:lang w:val="de-DE"/>
         </w:rPr>
       </w:pPr>
     </w:p>
@@ -333,6 +326,7 @@
         <w:jc w:val="center"/>
         <w:rPr>
           <w:rFonts w:ascii="Arial" w:hAnsi="Arial" w:cs="Arial"/>
+          <w:lang w:val="de-DE"/>
         </w:rPr>
       </w:pPr>
     </w:p>
@@ -341,6 +335,7 @@
         <w:jc w:val="center"/>
         <w:rPr>
           <w:rFonts w:ascii="Arial" w:hAnsi="Arial" w:cs="Arial"/>
+          <w:lang w:val="de-DE"/>
         </w:rPr>
       </w:pPr>
     </w:p>
@@ -349,6 +344,7 @@
         <w:jc w:val="center"/>
         <w:rPr>
           <w:rFonts w:ascii="Arial" w:hAnsi="Arial" w:cs="Arial"/>
+          <w:lang w:val="de-DE"/>
         </w:rPr>
       </w:pPr>
     </w:p>
@@ -357,6 +353,7 @@
         <w:jc w:val="center"/>
         <w:rPr>
           <w:rFonts w:ascii="Arial" w:hAnsi="Arial" w:cs="Arial"/>
+          <w:lang w:val="de-DE"/>
         </w:rPr>
       </w:pPr>
     </w:p>
@@ -365,30 +362,35 @@
         <w:jc w:val="center"/>
         <w:rPr>
           <w:rFonts w:ascii="Arial" w:hAnsi="Arial" w:cs="Arial"/>
-        </w:rPr>
-      </w:pPr>
+          <w:lang w:val="de-DE"/>
+        </w:rPr>
+      </w:pPr>
+    </w:p>
+    <w:p>
+      <w:pPr>
+        <w:rPr>
+          <w:rFonts w:ascii="Arial" w:hAnsi="Arial" w:cs="Arial"/>
+          <w:sz w:val="16"/>
+          <w:szCs w:val="16"/>
+          <w:lang w:val="de-DE"/>
+        </w:rPr>
+      </w:pPr>
+      <w:r>
+        <w:rPr>
+          <w:rFonts w:ascii="Arial" w:hAnsi="Arial" w:cs="Arial"/>
+          <w:sz w:val="16"/>
+          <w:szCs w:val="16"/>
+          <w:lang w:val="de-DE"/>
+        </w:rPr>
+        <w:t>Code inklusive Ergebnisse: https://github.com/FlorianKennerWI-DS/socialNetworkAnalysis</w:t>
+      </w:r>
     </w:p>
     <w:p>
       <w:pPr>
         <w:jc w:val="center"/>
         <w:rPr>
           <w:rFonts w:ascii="Arial" w:hAnsi="Arial" w:cs="Arial"/>
-        </w:rPr>
-      </w:pPr>
-    </w:p>
-    <w:p>
-      <w:pPr>
-        <w:jc w:val="center"/>
-        <w:rPr>
-          <w:rFonts w:ascii="Arial" w:hAnsi="Arial" w:cs="Arial"/>
-        </w:rPr>
-      </w:pPr>
-    </w:p>
-    <w:p>
-      <w:pPr>
-        <w:jc w:val="center"/>
-        <w:rPr>
-          <w:rFonts w:ascii="Arial" w:hAnsi="Arial" w:cs="Arial"/>
+          <w:lang w:val="de-DE"/>
         </w:rPr>
       </w:pPr>
     </w:p>
@@ -406,7 +408,6 @@
           <w:szCs w:val="28"/>
         </w:rPr>
       </w:pPr>
-      <w:proofErr w:type="spellStart"/>
       <w:r>
         <w:rPr>
           <w:rFonts w:ascii="Arial" w:hAnsi="Arial" w:cs="Arial"/>
@@ -414,29 +415,8 @@
           <w:sz w:val="28"/>
           <w:szCs w:val="28"/>
         </w:rPr>
-        <w:t>Einleitung</w:t>
-      </w:r>
-      <w:proofErr w:type="spellEnd"/>
-      <w:r>
-        <w:rPr>
-          <w:rFonts w:ascii="Arial" w:hAnsi="Arial" w:cs="Arial"/>
-          <w:b/>
-          <w:sz w:val="28"/>
-          <w:szCs w:val="28"/>
-        </w:rPr>
-        <w:t xml:space="preserve"> und </w:t>
-      </w:r>
-      <w:proofErr w:type="spellStart"/>
-      <w:r>
-        <w:rPr>
-          <w:rFonts w:ascii="Arial" w:hAnsi="Arial" w:cs="Arial"/>
-          <w:b/>
-          <w:sz w:val="28"/>
-          <w:szCs w:val="28"/>
-        </w:rPr>
-        <w:t>Forschungsfrage</w:t>
-      </w:r>
-      <w:proofErr w:type="spellEnd"/>
+        <w:t>Einleitung und Forschungsfrage</w:t>
+      </w:r>
     </w:p>
     <w:p>
       <w:pPr>
@@ -873,29 +853,89 @@
           <w:szCs w:val="24"/>
           <w:lang w:val="de-DE"/>
         </w:rPr>
-        <w:t xml:space="preserve">öchentlichen Spotify Charts enthalten ausgewertet. </w:t>
-      </w:r>
-    </w:p>
-    <w:p>
-      <w:pPr>
-        <w:jc w:val="both"/>
-        <w:rPr>
-          <w:rFonts w:ascii="Arial" w:hAnsi="Arial" w:cs="Arial"/>
-          <w:bCs/>
-          <w:sz w:val="24"/>
-          <w:szCs w:val="24"/>
-          <w:lang w:val="de-DE"/>
-        </w:rPr>
-      </w:pPr>
-      <w:r>
-        <w:rPr>
-          <w:rFonts w:ascii="Arial" w:hAnsi="Arial" w:cs="Arial"/>
-          <w:bCs/>
-          <w:sz w:val="24"/>
-          <w:szCs w:val="24"/>
-          <w:lang w:val="de-DE"/>
-        </w:rPr>
-        <w:t>Der zweite Analyse Teil widmet sich dem Vergleich der internationalen und der deutschen Musikbranche, generelle Leitfragen sind:</w:t>
+        <w:t>öchentlichen Spotify Charts enthalte</w:t>
+      </w:r>
+      <w:r>
+        <w:rPr>
+          <w:rFonts w:ascii="Arial" w:hAnsi="Arial" w:cs="Arial"/>
+          <w:bCs/>
+          <w:sz w:val="24"/>
+          <w:szCs w:val="24"/>
+          <w:lang w:val="de-DE"/>
+        </w:rPr>
+        <w:t>n</w:t>
+      </w:r>
+      <w:r>
+        <w:rPr>
+          <w:rFonts w:ascii="Arial" w:hAnsi="Arial" w:cs="Arial"/>
+          <w:bCs/>
+          <w:sz w:val="24"/>
+          <w:szCs w:val="24"/>
+          <w:lang w:val="de-DE"/>
+        </w:rPr>
+        <w:t xml:space="preserve">. </w:t>
+      </w:r>
+    </w:p>
+    <w:p>
+      <w:pPr>
+        <w:jc w:val="both"/>
+        <w:rPr>
+          <w:rFonts w:ascii="Arial" w:hAnsi="Arial" w:cs="Arial"/>
+          <w:bCs/>
+          <w:sz w:val="24"/>
+          <w:szCs w:val="24"/>
+          <w:lang w:val="de-DE"/>
+        </w:rPr>
+      </w:pPr>
+      <w:r>
+        <w:rPr>
+          <w:rFonts w:ascii="Arial" w:hAnsi="Arial" w:cs="Arial"/>
+          <w:bCs/>
+          <w:sz w:val="24"/>
+          <w:szCs w:val="24"/>
+          <w:lang w:val="de-DE"/>
+        </w:rPr>
+        <w:t>Der zweite Analyse Teil widmet sich dem Vergleich der internationalen und der deutschen Musikbranche</w:t>
+      </w:r>
+      <w:r>
+        <w:rPr>
+          <w:rFonts w:ascii="Arial" w:hAnsi="Arial" w:cs="Arial"/>
+          <w:bCs/>
+          <w:sz w:val="24"/>
+          <w:szCs w:val="24"/>
+          <w:lang w:val="de-DE"/>
+        </w:rPr>
+        <w:t>.</w:t>
+      </w:r>
+      <w:r>
+        <w:rPr>
+          <w:rFonts w:ascii="Arial" w:hAnsi="Arial" w:cs="Arial"/>
+          <w:bCs/>
+          <w:sz w:val="24"/>
+          <w:szCs w:val="24"/>
+          <w:lang w:val="de-DE"/>
+        </w:rPr>
+        <w:t xml:space="preserve"> </w:t>
+      </w:r>
+      <w:r>
+        <w:rPr>
+          <w:rFonts w:ascii="Arial" w:hAnsi="Arial" w:cs="Arial"/>
+          <w:bCs/>
+          <w:sz w:val="24"/>
+          <w:szCs w:val="24"/>
+          <w:lang w:val="de-DE"/>
+        </w:rPr>
+        <w:t>G</w:t>
+      </w:r>
+      <w:r>
+        <w:rPr>
+          <w:rFonts w:ascii="Arial" w:hAnsi="Arial" w:cs="Arial"/>
+          <w:bCs/>
+          <w:sz w:val="24"/>
+          <w:szCs w:val="24"/>
+          <w:lang w:val="de-DE"/>
+        </w:rPr>
+        <w:t>enerelle Leitfragen sind:</w:t>
       </w:r>
     </w:p>
     <w:p>
@@ -1025,29 +1065,7 @@
           <w:szCs w:val="24"/>
           <w:lang w:val="de-DE"/>
         </w:rPr>
-        <w:t xml:space="preserve">Die Datengrundlage für diese Analyse wurde von Levi </w:t>
-      </w:r>
-      <w:proofErr w:type="spellStart"/>
-      <w:r>
-        <w:rPr>
-          <w:rFonts w:ascii="Arial" w:hAnsi="Arial" w:cs="Arial"/>
-          <w:bCs/>
-          <w:sz w:val="24"/>
-          <w:szCs w:val="24"/>
-          <w:lang w:val="de-DE"/>
-        </w:rPr>
-        <w:t>Szamek</w:t>
-      </w:r>
-      <w:proofErr w:type="spellEnd"/>
-      <w:r>
-        <w:rPr>
-          <w:rFonts w:ascii="Arial" w:hAnsi="Arial" w:cs="Arial"/>
-          <w:bCs/>
-          <w:sz w:val="24"/>
-          <w:szCs w:val="24"/>
-          <w:lang w:val="de-DE"/>
-        </w:rPr>
-        <w:t xml:space="preserve"> erstellt. Vom 29.09.2013 bis zum 10.10.2022 wurden wöchentlich die weltweiten Spotify-Charts über kworb.net aufgezeichnet. </w:t>
+        <w:t xml:space="preserve">Die Datengrundlage für diese Analyse wurde von Levi Szamek erstellt. Vom 29.09.2013 bis zum 10.10.2022 wurden wöchentlich die weltweiten Spotify-Charts über kworb.net aufgezeichnet. </w:t>
       </w:r>
       <w:r>
         <w:rPr>
@@ -1150,73 +1168,17 @@
           <w:szCs w:val="24"/>
           <w:lang w:val="de-DE"/>
         </w:rPr>
-        <w:t xml:space="preserve">aus zwei </w:t>
-      </w:r>
-      <w:proofErr w:type="spellStart"/>
-      <w:r>
-        <w:rPr>
-          <w:rFonts w:ascii="Arial" w:hAnsi="Arial" w:cs="Arial"/>
-          <w:bCs/>
-          <w:sz w:val="24"/>
-          <w:szCs w:val="24"/>
-          <w:lang w:val="de-DE"/>
-        </w:rPr>
-        <w:t>csv</w:t>
-      </w:r>
-      <w:proofErr w:type="spellEnd"/>
-      <w:r>
-        <w:rPr>
-          <w:rFonts w:ascii="Arial" w:hAnsi="Arial" w:cs="Arial"/>
-          <w:bCs/>
-          <w:sz w:val="24"/>
-          <w:szCs w:val="24"/>
-          <w:lang w:val="de-DE"/>
-        </w:rPr>
-        <w:t>-Dateien, den „</w:t>
-      </w:r>
-      <w:proofErr w:type="spellStart"/>
-      <w:r>
-        <w:rPr>
-          <w:rFonts w:ascii="Arial" w:hAnsi="Arial" w:cs="Arial"/>
-          <w:bCs/>
-          <w:sz w:val="24"/>
-          <w:szCs w:val="24"/>
-          <w:lang w:val="de-DE"/>
-        </w:rPr>
-        <w:t>edges</w:t>
-      </w:r>
-      <w:proofErr w:type="spellEnd"/>
-      <w:r>
-        <w:rPr>
-          <w:rFonts w:ascii="Arial" w:hAnsi="Arial" w:cs="Arial"/>
-          <w:bCs/>
-          <w:sz w:val="24"/>
-          <w:szCs w:val="24"/>
-          <w:lang w:val="de-DE"/>
-        </w:rPr>
-        <w:t>“ und des „</w:t>
-      </w:r>
-      <w:proofErr w:type="spellStart"/>
-      <w:r>
-        <w:rPr>
-          <w:rFonts w:ascii="Arial" w:hAnsi="Arial" w:cs="Arial"/>
-          <w:bCs/>
-          <w:sz w:val="24"/>
-          <w:szCs w:val="24"/>
-          <w:lang w:val="de-DE"/>
-        </w:rPr>
-        <w:t>nodes</w:t>
-      </w:r>
-      <w:proofErr w:type="spellEnd"/>
-      <w:r>
-        <w:rPr>
-          <w:rFonts w:ascii="Arial" w:hAnsi="Arial" w:cs="Arial"/>
-          <w:bCs/>
-          <w:sz w:val="24"/>
-          <w:szCs w:val="24"/>
-          <w:lang w:val="de-DE"/>
-        </w:rPr>
-        <w:t>“</w:t>
+        <w:t>aus zwei csv</w:t>
+      </w:r>
+      <w:r>
+        <w:rPr>
+          <w:rFonts w:ascii="Arial" w:hAnsi="Arial" w:cs="Arial"/>
+          <w:bCs/>
+          <w:sz w:val="24"/>
+          <w:szCs w:val="24"/>
+          <w:lang w:val="de-DE"/>
+        </w:rPr>
+        <w:t>-Dateien, den „edges“ und des „nodes“</w:t>
       </w:r>
       <w:r>
         <w:rPr>
@@ -1236,51 +1198,27 @@
           <w:szCs w:val="24"/>
           <w:lang w:val="de-DE"/>
         </w:rPr>
-        <w:t xml:space="preserve">. Die </w:t>
-      </w:r>
-      <w:proofErr w:type="spellStart"/>
-      <w:r>
-        <w:rPr>
-          <w:rFonts w:ascii="Arial" w:hAnsi="Arial" w:cs="Arial"/>
-          <w:bCs/>
-          <w:sz w:val="24"/>
-          <w:szCs w:val="24"/>
-          <w:lang w:val="de-DE"/>
-        </w:rPr>
-        <w:t>Edges</w:t>
-      </w:r>
-      <w:proofErr w:type="spellEnd"/>
-      <w:r>
-        <w:rPr>
-          <w:rFonts w:ascii="Arial" w:hAnsi="Arial" w:cs="Arial"/>
-          <w:bCs/>
-          <w:sz w:val="24"/>
-          <w:szCs w:val="24"/>
-          <w:lang w:val="de-DE"/>
-        </w:rPr>
-        <w:t xml:space="preserve"> stellen eine Kollaboration zweier Künstler dar, also ein Song. Dies ist so umgesetzt, dass jeder Künstler eine eindeutige „Spotify ID“ besitzt, über welche er identifiziert wird und </w:t>
-      </w:r>
-      <w:proofErr w:type="gramStart"/>
-      <w:r>
-        <w:rPr>
-          <w:rFonts w:ascii="Arial" w:hAnsi="Arial" w:cs="Arial"/>
-          <w:bCs/>
-          <w:sz w:val="24"/>
-          <w:szCs w:val="24"/>
-          <w:lang w:val="de-DE"/>
-        </w:rPr>
-        <w:t>mithilfe welcher weitere Daten</w:t>
-      </w:r>
-      <w:proofErr w:type="gramEnd"/>
-      <w:r>
-        <w:rPr>
-          <w:rFonts w:ascii="Arial" w:hAnsi="Arial" w:cs="Arial"/>
-          <w:bCs/>
-          <w:sz w:val="24"/>
-          <w:szCs w:val="24"/>
-          <w:lang w:val="de-DE"/>
-        </w:rPr>
-        <w:t xml:space="preserve"> </w:t>
+        <w:t xml:space="preserve">. Die Edges stellen eine Kollaboration zweier Künstler dar, also ein Song. Dies ist so umgesetzt, dass jeder Künstler eine eindeutige „Spotify ID“ besitzt, über welche er identifiziert wird und </w:t>
+      </w:r>
+      <w:r>
+        <w:rPr>
+          <w:rFonts w:ascii="Arial" w:hAnsi="Arial" w:cs="Arial"/>
+          <w:bCs/>
+          <w:sz w:val="24"/>
+          <w:szCs w:val="24"/>
+          <w:lang w:val="de-DE"/>
+        </w:rPr>
+        <w:t>mit deren Hilfe</w:t>
+      </w:r>
+      <w:r>
+        <w:rPr>
+          <w:rFonts w:ascii="Arial" w:hAnsi="Arial" w:cs="Arial"/>
+          <w:bCs/>
+          <w:sz w:val="24"/>
+          <w:szCs w:val="24"/>
+          <w:lang w:val="de-DE"/>
+        </w:rPr>
+        <w:t xml:space="preserve"> weitere Daten </w:t>
       </w:r>
       <w:r>
         <w:rPr>
@@ -1300,61 +1238,17 @@
           <w:szCs w:val="24"/>
           <w:lang w:val="de-DE"/>
         </w:rPr>
-        <w:t xml:space="preserve"> Künstler abgefragt werden können. Diese IDs sind in den Spalten „id_0“ und „id_1“ der </w:t>
-      </w:r>
-      <w:proofErr w:type="spellStart"/>
-      <w:r>
-        <w:rPr>
-          <w:rFonts w:ascii="Arial" w:hAnsi="Arial" w:cs="Arial"/>
-          <w:bCs/>
-          <w:sz w:val="24"/>
-          <w:szCs w:val="24"/>
-          <w:lang w:val="de-DE"/>
-        </w:rPr>
-        <w:t>Edges</w:t>
-      </w:r>
-      <w:proofErr w:type="spellEnd"/>
-      <w:r>
-        <w:rPr>
-          <w:rFonts w:ascii="Arial" w:hAnsi="Arial" w:cs="Arial"/>
-          <w:bCs/>
-          <w:sz w:val="24"/>
-          <w:szCs w:val="24"/>
-          <w:lang w:val="de-DE"/>
-        </w:rPr>
-        <w:t xml:space="preserve"> zu finden. </w:t>
-      </w:r>
-      <w:r>
-        <w:rPr>
-          <w:rFonts w:ascii="Arial" w:hAnsi="Arial" w:cs="Arial"/>
-          <w:bCs/>
-          <w:sz w:val="24"/>
-          <w:szCs w:val="24"/>
-          <w:lang w:val="de-DE"/>
-        </w:rPr>
-        <w:t xml:space="preserve">In Verbindung mit dem </w:t>
-      </w:r>
-      <w:proofErr w:type="spellStart"/>
-      <w:r>
-        <w:rPr>
-          <w:rFonts w:ascii="Arial" w:hAnsi="Arial" w:cs="Arial"/>
-          <w:bCs/>
-          <w:sz w:val="24"/>
-          <w:szCs w:val="24"/>
-          <w:lang w:val="de-DE"/>
-        </w:rPr>
-        <w:t>nodes</w:t>
-      </w:r>
-      <w:proofErr w:type="spellEnd"/>
-      <w:r>
-        <w:rPr>
-          <w:rFonts w:ascii="Arial" w:hAnsi="Arial" w:cs="Arial"/>
-          <w:bCs/>
-          <w:sz w:val="24"/>
-          <w:szCs w:val="24"/>
-          <w:lang w:val="de-DE"/>
-        </w:rPr>
-        <w:t xml:space="preserve"> Datensatz </w:t>
+        <w:t xml:space="preserve"> Künstler abgefragt werden können. Diese IDs sind in den Spalten „id_0“ und „id_1“ der Edges zu finden. </w:t>
+      </w:r>
+      <w:r>
+        <w:rPr>
+          <w:rFonts w:ascii="Arial" w:hAnsi="Arial" w:cs="Arial"/>
+          <w:bCs/>
+          <w:sz w:val="24"/>
+          <w:szCs w:val="24"/>
+          <w:lang w:val="de-DE"/>
+        </w:rPr>
+        <w:t xml:space="preserve">In Verbindung mit dem nodes Datensatz </w:t>
       </w:r>
       <w:r>
         <w:rPr>
@@ -1434,29 +1328,27 @@
           <w:szCs w:val="24"/>
           <w:lang w:val="de-DE"/>
         </w:rPr>
-        <w:t xml:space="preserve">ahlen, die Popularität, die Genres und die Chart </w:t>
-      </w:r>
-      <w:proofErr w:type="spellStart"/>
-      <w:r>
-        <w:rPr>
-          <w:rFonts w:ascii="Arial" w:hAnsi="Arial" w:cs="Arial"/>
-          <w:bCs/>
-          <w:sz w:val="24"/>
-          <w:szCs w:val="24"/>
-          <w:lang w:val="de-DE"/>
-        </w:rPr>
-        <w:t>Plazierungen</w:t>
-      </w:r>
-      <w:proofErr w:type="spellEnd"/>
-      <w:r>
-        <w:rPr>
-          <w:rFonts w:ascii="Arial" w:hAnsi="Arial" w:cs="Arial"/>
-          <w:bCs/>
-          <w:sz w:val="24"/>
-          <w:szCs w:val="24"/>
-          <w:lang w:val="de-DE"/>
-        </w:rPr>
-        <w:t xml:space="preserve"> der Künstler angegeben. Die Popularität ist ein von Spotify selbst gesetzter Maßstab für die Beliebtheit der Künstler. Diese werden auf einer Skala von 0-100 eingestuft, bei 100 ist die Popularität am größten. Die Einordung der Künstler in Genres stammt auch von Spotify, dabei kann ein Künstler mehreren Genres zugehören, teilweise fehlt diese Information aber auch. Die Chart Platzierungen geben die höchsten Platzierungen in den Spotify Charts nach Land an, diese Informationen stammen auch von kworb.net.</w:t>
+        <w:t xml:space="preserve">ahlen, die Popularität, die Genres und die Chart Plazierungen der Künstler angegeben. Die Popularität ist ein von Spotify selbst gesetzter Maßstab für die Beliebtheit der Künstler. Diese werden auf einer Skala von 0-100 eingestuft, bei 100 ist die Popularität am größten. Die Einordung der Künstler in Genres stammt auch von Spotify, dabei kann ein Künstler mehreren Genres </w:t>
+      </w:r>
+      <w:r>
+        <w:rPr>
+          <w:rFonts w:ascii="Arial" w:hAnsi="Arial" w:cs="Arial"/>
+          <w:bCs/>
+          <w:sz w:val="24"/>
+          <w:szCs w:val="24"/>
+          <w:lang w:val="de-DE"/>
+        </w:rPr>
+        <w:t>an</w:t>
+      </w:r>
+      <w:r>
+        <w:rPr>
+          <w:rFonts w:ascii="Arial" w:hAnsi="Arial" w:cs="Arial"/>
+          <w:bCs/>
+          <w:sz w:val="24"/>
+          <w:szCs w:val="24"/>
+          <w:lang w:val="de-DE"/>
+        </w:rPr>
+        <w:t>gehören, teilweise fehlt diese Information aber auch. Die Chart Platzierungen geben die höchsten Platzierungen in den Spotify Charts nach Land an, diese Informationen stammen auch von kworb.net.</w:t>
       </w:r>
     </w:p>
     <w:p>
@@ -1530,51 +1422,49 @@
           <w:szCs w:val="24"/>
           <w:lang w:val="de-DE"/>
         </w:rPr>
-        <w:t xml:space="preserve">Eine Richtung oder Gewichtung existiert nicht, darüber hinaus existiert jede Edge nur einmal, falls ein Künstlerpaar mehrfach </w:t>
-      </w:r>
-      <w:proofErr w:type="gramStart"/>
-      <w:r>
-        <w:rPr>
-          <w:rFonts w:ascii="Arial" w:hAnsi="Arial" w:cs="Arial"/>
-          <w:bCs/>
-          <w:sz w:val="24"/>
-          <w:szCs w:val="24"/>
-          <w:lang w:val="de-DE"/>
-        </w:rPr>
-        <w:t>kollaborierte</w:t>
-      </w:r>
-      <w:proofErr w:type="gramEnd"/>
-      <w:r>
-        <w:rPr>
-          <w:rFonts w:ascii="Arial" w:hAnsi="Arial" w:cs="Arial"/>
-          <w:bCs/>
-          <w:sz w:val="24"/>
-          <w:szCs w:val="24"/>
-          <w:lang w:val="de-DE"/>
-        </w:rPr>
-        <w:t xml:space="preserve"> lässt sich dies nicht erkennen.</w:t>
-      </w:r>
-    </w:p>
-    <w:p>
-      <w:pPr>
-        <w:jc w:val="both"/>
-        <w:rPr>
-          <w:rFonts w:ascii="Arial" w:hAnsi="Arial" w:cs="Arial"/>
-          <w:bCs/>
-          <w:sz w:val="24"/>
-          <w:szCs w:val="24"/>
-          <w:lang w:val="de-DE"/>
-        </w:rPr>
-      </w:pPr>
-      <w:r>
-        <w:rPr>
-          <w:rFonts w:ascii="Arial" w:hAnsi="Arial" w:cs="Arial"/>
-          <w:bCs/>
-          <w:sz w:val="24"/>
-          <w:szCs w:val="24"/>
-          <w:lang w:val="de-DE"/>
-        </w:rPr>
-        <w:t xml:space="preserve">Im nachfolgenden Teil wird die tatsächliche Datenanalyse durchgeführt. Hierbei wird jede Forschungsfrage nacheinander betrachtet. Für jede Forschungsfrage werden benötigte Attribute aufgezählt und im Anschluss wir das Verfahren zur Datenmanipulation beschrieben. Darauf folgt die Präsentation des Ergebnisses, sowie eine Interpretation. </w:t>
+        <w:t>Eine Richtung oder Gewichtung existiert nicht, darüber hinaus existiert jede Edge nur einmal, falls ein Künstlerpaar mehrfach kollaborierte lässt sich dies nicht erkennen.</w:t>
+      </w:r>
+    </w:p>
+    <w:p>
+      <w:pPr>
+        <w:jc w:val="both"/>
+        <w:rPr>
+          <w:rFonts w:ascii="Arial" w:hAnsi="Arial" w:cs="Arial"/>
+          <w:bCs/>
+          <w:sz w:val="24"/>
+          <w:szCs w:val="24"/>
+          <w:lang w:val="de-DE"/>
+        </w:rPr>
+      </w:pPr>
+      <w:r>
+        <w:rPr>
+          <w:rFonts w:ascii="Arial" w:hAnsi="Arial" w:cs="Arial"/>
+          <w:bCs/>
+          <w:sz w:val="24"/>
+          <w:szCs w:val="24"/>
+          <w:lang w:val="de-DE"/>
+        </w:rPr>
+        <w:t>Im nachfolgenden Teil wird die tatsächliche Datenanalyse durchgeführt. Hierbei wird jede Forschungsfrage nacheinander betrachtet. Für jede Forschungsfrage werden benötigte Attribute aufgezählt und im Anschluss wir</w:t>
+      </w:r>
+      <w:r>
+        <w:rPr>
+          <w:rFonts w:ascii="Arial" w:hAnsi="Arial" w:cs="Arial"/>
+          <w:bCs/>
+          <w:sz w:val="24"/>
+          <w:szCs w:val="24"/>
+          <w:lang w:val="de-DE"/>
+        </w:rPr>
+        <w:t>d</w:t>
+      </w:r>
+      <w:r>
+        <w:rPr>
+          <w:rFonts w:ascii="Arial" w:hAnsi="Arial" w:cs="Arial"/>
+          <w:bCs/>
+          <w:sz w:val="24"/>
+          <w:szCs w:val="24"/>
+          <w:lang w:val="de-DE"/>
+        </w:rPr>
+        <w:t xml:space="preserve"> das Verfahren zur Datenmanipulation beschrieben. Darauf folgt die Präsentation des Ergebnisses, sowie eine Interpretation. </w:t>
       </w:r>
     </w:p>
     <w:p>
@@ -1726,51 +1616,69 @@
           <w:szCs w:val="24"/>
           <w:lang w:val="de-DE"/>
         </w:rPr>
-        <w:t xml:space="preserve">Aus dem Kontext des Datensatzes ergibt sich, dass in den </w:t>
-      </w:r>
-      <w:proofErr w:type="spellStart"/>
-      <w:r>
-        <w:rPr>
-          <w:rFonts w:ascii="Arial" w:hAnsi="Arial" w:cs="Arial"/>
-          <w:bCs/>
-          <w:sz w:val="24"/>
-          <w:szCs w:val="24"/>
-          <w:lang w:val="de-DE"/>
-        </w:rPr>
-        <w:t>Edges</w:t>
-      </w:r>
-      <w:proofErr w:type="spellEnd"/>
-      <w:r>
-        <w:rPr>
-          <w:rFonts w:ascii="Arial" w:hAnsi="Arial" w:cs="Arial"/>
-          <w:bCs/>
-          <w:sz w:val="24"/>
-          <w:szCs w:val="24"/>
-          <w:lang w:val="de-DE"/>
-        </w:rPr>
-        <w:t xml:space="preserve"> nicht nur Kollaborationen enthalten sind, die es tatsächlich in die Spotify Charts geschafft haben, sondern auch alle Kooperationen der Künstler, die in den Charts waren. Somit lässt sich im Nachhinein nicht mehr nachvollziehen, welche Kollaborationen tatsächlich in den Charts waren und welche nicht. Folglich muss die Forschungsfrage leicht abgeändert werden in „Welche Genres sind am häufigsten im Datensatz enthalten?“</w:t>
-      </w:r>
-    </w:p>
-    <w:p>
-      <w:pPr>
-        <w:jc w:val="both"/>
-        <w:rPr>
-          <w:rFonts w:ascii="Arial" w:hAnsi="Arial" w:cs="Arial"/>
-          <w:bCs/>
-          <w:sz w:val="24"/>
-          <w:szCs w:val="24"/>
-          <w:lang w:val="de-DE"/>
-        </w:rPr>
-      </w:pPr>
-      <w:r>
-        <w:rPr>
-          <w:rFonts w:ascii="Arial" w:hAnsi="Arial" w:cs="Arial"/>
-          <w:bCs/>
-          <w:sz w:val="24"/>
-          <w:szCs w:val="24"/>
-          <w:lang w:val="de-DE"/>
-        </w:rPr>
-        <w:t>Hierfür wurde jeder einzelnen Kollaboration die Summe der Genres der einzelnen Künstler zugeordnet, falls Künstler sich in gleichen Genres befinden, werden diese doppelt gewichtet. Daraufhin wurde das Auftreten jedes Genres gezählt, mit dem folgenden Ergebnis:</w:t>
+        <w:t>Aus dem Kontext des Datensatzes ergibt sich, dass in den Edges nicht nur Kollaborationen enthalten sind, die es tatsächlich in die Spotify Charts geschafft haben, sondern auch alle Kooperationen der Künstler, die in den Charts waren. Somit lässt sich im Nachhinein nicht mehr nachvollziehen, welche Kollaborationen tatsächlich in den Charts waren und welche nicht. Folglich muss die Forschungsfrage leicht abgeändert werden in „Welche Genres sind am häufigsten im Datensatz enthalten?“</w:t>
+      </w:r>
+    </w:p>
+    <w:p>
+      <w:pPr>
+        <w:jc w:val="both"/>
+        <w:rPr>
+          <w:rFonts w:ascii="Arial" w:hAnsi="Arial" w:cs="Arial"/>
+          <w:bCs/>
+          <w:sz w:val="24"/>
+          <w:szCs w:val="24"/>
+          <w:lang w:val="de-DE"/>
+        </w:rPr>
+      </w:pPr>
+      <w:r>
+        <w:rPr>
+          <w:rFonts w:ascii="Arial" w:hAnsi="Arial" w:cs="Arial"/>
+          <w:bCs/>
+          <w:sz w:val="24"/>
+          <w:szCs w:val="24"/>
+          <w:lang w:val="de-DE"/>
+        </w:rPr>
+        <w:t>Hierfür wurde jeder einzelnen Kollaboration die Summe der Genres der einzelnen Künstler zugeordnet</w:t>
+      </w:r>
+      <w:r>
+        <w:rPr>
+          <w:rFonts w:ascii="Arial" w:hAnsi="Arial" w:cs="Arial"/>
+          <w:bCs/>
+          <w:sz w:val="24"/>
+          <w:szCs w:val="24"/>
+          <w:lang w:val="de-DE"/>
+        </w:rPr>
+        <w:t>.</w:t>
+      </w:r>
+      <w:r>
+        <w:rPr>
+          <w:rFonts w:ascii="Arial" w:hAnsi="Arial" w:cs="Arial"/>
+          <w:bCs/>
+          <w:sz w:val="24"/>
+          <w:szCs w:val="24"/>
+          <w:lang w:val="de-DE"/>
+        </w:rPr>
+        <w:t xml:space="preserve"> </w:t>
+      </w:r>
+      <w:r>
+        <w:rPr>
+          <w:rFonts w:ascii="Arial" w:hAnsi="Arial" w:cs="Arial"/>
+          <w:bCs/>
+          <w:sz w:val="24"/>
+          <w:szCs w:val="24"/>
+          <w:lang w:val="de-DE"/>
+        </w:rPr>
+        <w:t>F</w:t>
+      </w:r>
+      <w:r>
+        <w:rPr>
+          <w:rFonts w:ascii="Arial" w:hAnsi="Arial" w:cs="Arial"/>
+          <w:bCs/>
+          <w:sz w:val="24"/>
+          <w:szCs w:val="24"/>
+          <w:lang w:val="de-DE"/>
+        </w:rPr>
+        <w:t>alls Künstler sich in gleichen Genres befinden, werden diese doppelt gewichtet. Daraufhin wurde das Auftreten jedes Genres gezählt, mit dem folgenden Ergebnis:</w:t>
       </w:r>
     </w:p>
     <w:p>
@@ -1872,7 +1780,47 @@
           <w:szCs w:val="24"/>
           <w:lang w:val="de-DE"/>
         </w:rPr>
-        <w:t>ist der Großteil der Kollaborationen mit einem oder beiden Künstlern, welche keinem Genre zugeordnet werden können</w:t>
+        <w:t>ist</w:t>
+      </w:r>
+      <w:r>
+        <w:rPr>
+          <w:rFonts w:ascii="Arial" w:hAnsi="Arial" w:cs="Arial"/>
+          <w:bCs/>
+          <w:sz w:val="24"/>
+          <w:szCs w:val="24"/>
+          <w:lang w:val="de-DE"/>
+        </w:rPr>
+        <w:t>, besteht</w:t>
+      </w:r>
+      <w:r>
+        <w:rPr>
+          <w:rFonts w:ascii="Arial" w:hAnsi="Arial" w:cs="Arial"/>
+          <w:bCs/>
+          <w:sz w:val="24"/>
+          <w:szCs w:val="24"/>
+          <w:lang w:val="de-DE"/>
+        </w:rPr>
+        <w:t xml:space="preserve"> der Großteil der Kollaborationen </w:t>
+      </w:r>
+      <w:r>
+        <w:rPr>
+          <w:rFonts w:ascii="Arial" w:hAnsi="Arial" w:cs="Arial"/>
+          <w:bCs/>
+          <w:sz w:val="24"/>
+          <w:szCs w:val="24"/>
+          <w:lang w:val="de-DE"/>
+        </w:rPr>
+        <w:t>aus</w:t>
+      </w:r>
+      <w:r>
+        <w:rPr>
+          <w:rFonts w:ascii="Arial" w:hAnsi="Arial" w:cs="Arial"/>
+          <w:bCs/>
+          <w:sz w:val="24"/>
+          <w:szCs w:val="24"/>
+          <w:lang w:val="de-DE"/>
+        </w:rPr>
+        <w:t xml:space="preserve"> einem oder beiden Künstlern, welche keinem Genre zugeordnet werden können</w:t>
       </w:r>
       <w:r>
         <w:rPr>
@@ -1894,7 +1842,6 @@
         </w:rPr>
         <w:t xml:space="preserve"> </w:t>
       </w:r>
-      <w:proofErr w:type="gramStart"/>
       <w:r>
         <w:rPr>
           <w:rFonts w:ascii="Arial" w:hAnsi="Arial" w:cs="Arial"/>
@@ -1913,128 +1860,7 @@
           <w:szCs w:val="24"/>
           <w:lang w:val="de-DE"/>
         </w:rPr>
-        <w:t>arauf folgen</w:t>
-      </w:r>
-      <w:proofErr w:type="gramEnd"/>
-      <w:r>
-        <w:rPr>
-          <w:rFonts w:ascii="Arial" w:hAnsi="Arial" w:cs="Arial"/>
-          <w:bCs/>
-          <w:sz w:val="24"/>
-          <w:szCs w:val="24"/>
-          <w:lang w:val="de-DE"/>
-        </w:rPr>
-        <w:t xml:space="preserve"> „</w:t>
-      </w:r>
-      <w:proofErr w:type="spellStart"/>
-      <w:r>
-        <w:rPr>
-          <w:rFonts w:ascii="Arial" w:hAnsi="Arial" w:cs="Arial"/>
-          <w:bCs/>
-          <w:sz w:val="24"/>
-          <w:szCs w:val="24"/>
-          <w:lang w:val="de-DE"/>
-        </w:rPr>
-        <w:t>pop</w:t>
-      </w:r>
-      <w:proofErr w:type="spellEnd"/>
-      <w:r>
-        <w:rPr>
-          <w:rFonts w:ascii="Arial" w:hAnsi="Arial" w:cs="Arial"/>
-          <w:bCs/>
-          <w:sz w:val="24"/>
-          <w:szCs w:val="24"/>
-          <w:lang w:val="de-DE"/>
-        </w:rPr>
-        <w:t xml:space="preserve"> </w:t>
-      </w:r>
-      <w:proofErr w:type="spellStart"/>
-      <w:r>
-        <w:rPr>
-          <w:rFonts w:ascii="Arial" w:hAnsi="Arial" w:cs="Arial"/>
-          <w:bCs/>
-          <w:sz w:val="24"/>
-          <w:szCs w:val="24"/>
-          <w:lang w:val="de-DE"/>
-        </w:rPr>
-        <w:t>dance</w:t>
-      </w:r>
-      <w:proofErr w:type="spellEnd"/>
-      <w:r>
-        <w:rPr>
-          <w:rFonts w:ascii="Arial" w:hAnsi="Arial" w:cs="Arial"/>
-          <w:bCs/>
-          <w:sz w:val="24"/>
-          <w:szCs w:val="24"/>
-          <w:lang w:val="de-DE"/>
-        </w:rPr>
-        <w:t>“, „</w:t>
-      </w:r>
-      <w:proofErr w:type="spellStart"/>
-      <w:r>
-        <w:rPr>
-          <w:rFonts w:ascii="Arial" w:hAnsi="Arial" w:cs="Arial"/>
-          <w:bCs/>
-          <w:sz w:val="24"/>
-          <w:szCs w:val="24"/>
-          <w:lang w:val="de-DE"/>
-        </w:rPr>
-        <w:t>dance</w:t>
-      </w:r>
-      <w:proofErr w:type="spellEnd"/>
-      <w:r>
-        <w:rPr>
-          <w:rFonts w:ascii="Arial" w:hAnsi="Arial" w:cs="Arial"/>
-          <w:bCs/>
-          <w:sz w:val="24"/>
-          <w:szCs w:val="24"/>
-          <w:lang w:val="de-DE"/>
-        </w:rPr>
-        <w:t xml:space="preserve"> </w:t>
-      </w:r>
-      <w:proofErr w:type="spellStart"/>
-      <w:r>
-        <w:rPr>
-          <w:rFonts w:ascii="Arial" w:hAnsi="Arial" w:cs="Arial"/>
-          <w:bCs/>
-          <w:sz w:val="24"/>
-          <w:szCs w:val="24"/>
-          <w:lang w:val="de-DE"/>
-        </w:rPr>
-        <w:t>pop</w:t>
-      </w:r>
-      <w:proofErr w:type="spellEnd"/>
-      <w:r>
-        <w:rPr>
-          <w:rFonts w:ascii="Arial" w:hAnsi="Arial" w:cs="Arial"/>
-          <w:bCs/>
-          <w:sz w:val="24"/>
-          <w:szCs w:val="24"/>
-          <w:lang w:val="de-DE"/>
-        </w:rPr>
-        <w:t>“ und „</w:t>
-      </w:r>
-      <w:proofErr w:type="spellStart"/>
-      <w:r>
-        <w:rPr>
-          <w:rFonts w:ascii="Arial" w:hAnsi="Arial" w:cs="Arial"/>
-          <w:bCs/>
-          <w:sz w:val="24"/>
-          <w:szCs w:val="24"/>
-          <w:lang w:val="de-DE"/>
-        </w:rPr>
-        <w:t>edm</w:t>
-      </w:r>
-      <w:proofErr w:type="spellEnd"/>
-      <w:r>
-        <w:rPr>
-          <w:rFonts w:ascii="Arial" w:hAnsi="Arial" w:cs="Arial"/>
-          <w:bCs/>
-          <w:sz w:val="24"/>
-          <w:szCs w:val="24"/>
-          <w:lang w:val="de-DE"/>
-        </w:rPr>
-        <w:t xml:space="preserve">“. Diese fehlende Zuordnung ist auf Spotify zurückzuführen, in den Nodes ist für 103133 Künstler kein Genre angegeben. Die zweiten Plätze lassen sich sowohl durch die generelle Popularität dieser Genres als auch durch deren Ähnlichkeit erklären. Insgesamt existieren 121 Künstler, die diesen beiden Genres zugeordnet werden können. </w:t>
+        <w:t xml:space="preserve">arauf folgen „pop dance“, „dance pop“ und „edm“. Diese fehlende Zuordnung ist auf Spotify zurückzuführen, in den Nodes ist für 103133 Künstler kein Genre angegeben. Die zweiten Plätze lassen sich sowohl durch die generelle Popularität dieser Genres als auch durch deren Ähnlichkeit erklären. Insgesamt existieren 121 Künstler, die diesen beiden Genres zugeordnet werden können. </w:t>
       </w:r>
       <w:r>
         <w:rPr>
@@ -2149,29 +1975,27 @@
           <w:szCs w:val="24"/>
           <w:lang w:val="de-DE"/>
         </w:rPr>
-        <w:t xml:space="preserve">Für die Beantwortung dieser Forschungsfrage wurden lediglich die Daten aus den Nodes benötigt, im Speziellen die Genres und </w:t>
-      </w:r>
-      <w:proofErr w:type="gramStart"/>
-      <w:r>
-        <w:rPr>
-          <w:rFonts w:ascii="Arial" w:hAnsi="Arial" w:cs="Arial"/>
-          <w:bCs/>
-          <w:sz w:val="24"/>
-          <w:szCs w:val="24"/>
-          <w:lang w:val="de-DE"/>
-        </w:rPr>
-        <w:t>die Follower</w:t>
-      </w:r>
-      <w:proofErr w:type="gramEnd"/>
-      <w:r>
-        <w:rPr>
-          <w:rFonts w:ascii="Arial" w:hAnsi="Arial" w:cs="Arial"/>
-          <w:bCs/>
-          <w:sz w:val="24"/>
-          <w:szCs w:val="24"/>
-          <w:lang w:val="de-DE"/>
-        </w:rPr>
-        <w:t xml:space="preserve"> der Künstler. Zu Beachten ist, dass es sich hier um keinen vollständigen und auch keinen komplett repräsentativen Auszug</w:t>
+        <w:t xml:space="preserve">Für die Beantwortung dieser Forschungsfrage wurden lediglich die Daten aus den Nodes benötigt, im Speziellen die Genres und die Follower der Künstler. Zu </w:t>
+      </w:r>
+      <w:r>
+        <w:rPr>
+          <w:rFonts w:ascii="Arial" w:hAnsi="Arial" w:cs="Arial"/>
+          <w:bCs/>
+          <w:sz w:val="24"/>
+          <w:szCs w:val="24"/>
+          <w:lang w:val="de-DE"/>
+        </w:rPr>
+        <w:t>b</w:t>
+      </w:r>
+      <w:r>
+        <w:rPr>
+          <w:rFonts w:ascii="Arial" w:hAnsi="Arial" w:cs="Arial"/>
+          <w:bCs/>
+          <w:sz w:val="24"/>
+          <w:szCs w:val="24"/>
+          <w:lang w:val="de-DE"/>
+        </w:rPr>
+        <w:t>eachten ist, dass es sich hier um keinen vollständigen und auch keinen komplett repräsentativen Auszug</w:t>
       </w:r>
       <w:r>
         <w:rPr>
@@ -2211,7 +2035,27 @@
           <w:szCs w:val="24"/>
           <w:lang w:val="de-DE"/>
         </w:rPr>
-        <w:t>Erstellung des Datensatzes zurückzuführen ist, welche unter I.I) erläutert wurde. Dennoch ist diese Berechnung aussagekräftig zwar nicht für die gesamte Musikbranche, sondern für die erfolgreichsten Künstler und deren Kollaborationen aus dem betrachteten Zeitraum.</w:t>
+        <w:t xml:space="preserve">Erstellung des Datensatzes zurückzuführen ist, </w:t>
+      </w:r>
+      <w:r>
+        <w:rPr>
+          <w:rFonts w:ascii="Arial" w:hAnsi="Arial" w:cs="Arial"/>
+          <w:bCs/>
+          <w:sz w:val="24"/>
+          <w:szCs w:val="24"/>
+          <w:lang w:val="de-DE"/>
+        </w:rPr>
+        <w:t>wie</w:t>
+      </w:r>
+      <w:r>
+        <w:rPr>
+          <w:rFonts w:ascii="Arial" w:hAnsi="Arial" w:cs="Arial"/>
+          <w:bCs/>
+          <w:sz w:val="24"/>
+          <w:szCs w:val="24"/>
+          <w:lang w:val="de-DE"/>
+        </w:rPr>
+        <w:t xml:space="preserve"> unter I.I) erläutert wurde. Dennoch ist diese Berechnung aussagekräftig zwar nicht für die gesamte Musikbranche, sondern für die erfolgreichsten Künstler und deren Kollaborationen aus dem betrachteten Zeitraum.</w:t>
       </w:r>
     </w:p>
     <w:p>
@@ -2235,18 +2079,18 @@
           <w:lang w:val="de-DE"/>
         </w:rPr>
         <w:drawing>
-          <wp:anchor distT="0" distB="0" distL="114300" distR="114300" simplePos="0" relativeHeight="251663360" behindDoc="0" locked="0" layoutInCell="1" allowOverlap="1" wp14:anchorId="6FCD48EF" wp14:editId="005B7372">
+          <wp:anchor distT="0" distB="0" distL="114300" distR="114300" simplePos="0" relativeHeight="251664384" behindDoc="0" locked="0" layoutInCell="1" allowOverlap="1" wp14:anchorId="2D21CB0A" wp14:editId="4F4CE368">
             <wp:simplePos x="0" y="0"/>
             <wp:positionH relativeFrom="margin">
-              <wp:posOffset>2946400</wp:posOffset>
+              <wp:posOffset>-338744</wp:posOffset>
             </wp:positionH>
             <wp:positionV relativeFrom="page">
-              <wp:posOffset>4404360</wp:posOffset>
+              <wp:posOffset>4391833</wp:posOffset>
             </wp:positionV>
-            <wp:extent cx="2870200" cy="2870200"/>
-            <wp:effectExtent l="0" t="0" r="6350" b="6350"/>
-            <wp:wrapTopAndBottom/>
-            <wp:docPr id="8" name="Picture 8"/>
+            <wp:extent cx="3281680" cy="2458720"/>
+            <wp:effectExtent l="0" t="0" r="0" b="0"/>
+            <wp:wrapSquare wrapText="bothSides"/>
+            <wp:docPr id="7" name="Picture 7"/>
             <wp:cNvGraphicFramePr>
               <a:graphicFrameLocks xmlns:a="http://schemas.openxmlformats.org/drawingml/2006/main" noChangeAspect="1"/>
             </wp:cNvGraphicFramePr>
@@ -2254,7 +2098,7 @@
               <a:graphicData uri="http://schemas.openxmlformats.org/drawingml/2006/picture">
                 <pic:pic xmlns:pic="http://schemas.openxmlformats.org/drawingml/2006/picture">
                   <pic:nvPicPr>
-                    <pic:cNvPr id="0" name="Picture 3"/>
+                    <pic:cNvPr id="0" name="Picture 1"/>
                     <pic:cNvPicPr>
                       <a:picLocks noChangeAspect="1" noChangeArrowheads="1"/>
                     </pic:cNvPicPr>
@@ -2275,7 +2119,7 @@
                   <pic:spPr bwMode="auto">
                     <a:xfrm>
                       <a:off x="0" y="0"/>
-                      <a:ext cx="2870200" cy="2870200"/>
+                      <a:ext cx="3281680" cy="2458720"/>
                     </a:xfrm>
                     <a:prstGeom prst="rect">
                       <a:avLst/>
@@ -2307,18 +2151,18 @@
           <w:lang w:val="de-DE"/>
         </w:rPr>
         <w:drawing>
-          <wp:anchor distT="0" distB="0" distL="114300" distR="114300" simplePos="0" relativeHeight="251662336" behindDoc="0" locked="0" layoutInCell="1" allowOverlap="1" wp14:anchorId="5A949B43" wp14:editId="3F030A9B">
+          <wp:anchor distT="0" distB="0" distL="114300" distR="114300" simplePos="0" relativeHeight="251663360" behindDoc="0" locked="0" layoutInCell="1" allowOverlap="1" wp14:anchorId="0145D6E3" wp14:editId="18A33888">
             <wp:simplePos x="0" y="0"/>
             <wp:positionH relativeFrom="margin">
-              <wp:align>left</wp:align>
+              <wp:posOffset>2927350</wp:posOffset>
             </wp:positionH>
-            <wp:positionV relativeFrom="page">
-              <wp:posOffset>4386580</wp:posOffset>
+            <wp:positionV relativeFrom="margin">
+              <wp:posOffset>3508131</wp:posOffset>
             </wp:positionV>
-            <wp:extent cx="2781300" cy="2781300"/>
-            <wp:effectExtent l="0" t="0" r="0" b="0"/>
+            <wp:extent cx="3518535" cy="2641600"/>
+            <wp:effectExtent l="0" t="0" r="5715" b="6350"/>
             <wp:wrapTopAndBottom/>
-            <wp:docPr id="7" name="Picture 7"/>
+            <wp:docPr id="6" name="Picture 6"/>
             <wp:cNvGraphicFramePr>
               <a:graphicFrameLocks xmlns:a="http://schemas.openxmlformats.org/drawingml/2006/main" noChangeAspect="1"/>
             </wp:cNvGraphicFramePr>
@@ -2326,7 +2170,7 @@
               <a:graphicData uri="http://schemas.openxmlformats.org/drawingml/2006/picture">
                 <pic:pic xmlns:pic="http://schemas.openxmlformats.org/drawingml/2006/picture">
                   <pic:nvPicPr>
-                    <pic:cNvPr id="0" name="Picture 2"/>
+                    <pic:cNvPr id="0" name="Picture 1"/>
                     <pic:cNvPicPr>
                       <a:picLocks noChangeAspect="1" noChangeArrowheads="1"/>
                     </pic:cNvPicPr>
@@ -2347,7 +2191,7 @@
                   <pic:spPr bwMode="auto">
                     <a:xfrm>
                       <a:off x="0" y="0"/>
-                      <a:ext cx="2781300" cy="2781300"/>
+                      <a:ext cx="3518535" cy="2641600"/>
                     </a:xfrm>
                     <a:prstGeom prst="rect">
                       <a:avLst/>
@@ -2377,7 +2221,27 @@
           <w:szCs w:val="24"/>
           <w:lang w:val="de-DE"/>
         </w:rPr>
-        <w:t xml:space="preserve">Zur Berechnung wurde ein neues Dataframe angelegt, welches in der ersten Spalte jedes einzelnes Genre und in der zweiten Spalte </w:t>
+        <w:t>Zur Berechnung wurde ein neues Dataframe angelegt, welches in der ersten Spalte jedes einzelne Genre</w:t>
+      </w:r>
+      <w:r>
+        <w:rPr>
+          <w:rFonts w:ascii="Arial" w:hAnsi="Arial" w:cs="Arial"/>
+          <w:bCs/>
+          <w:sz w:val="24"/>
+          <w:szCs w:val="24"/>
+          <w:lang w:val="de-DE"/>
+        </w:rPr>
+        <w:t>s</w:t>
+      </w:r>
+      <w:r>
+        <w:rPr>
+          <w:rFonts w:ascii="Arial" w:hAnsi="Arial" w:cs="Arial"/>
+          <w:bCs/>
+          <w:sz w:val="24"/>
+          <w:szCs w:val="24"/>
+          <w:lang w:val="de-DE"/>
+        </w:rPr>
+        <w:t xml:space="preserve"> und in der zweiten Spalte </w:t>
       </w:r>
       <w:r>
         <w:rPr>
@@ -2492,38 +2356,100 @@
           <w:szCs w:val="24"/>
           <w:lang w:val="de-DE"/>
         </w:rPr>
-        <w:t>Um dieses Ergebnis besser einzuordnen zu können ist wichtig zu berücksichtigen, dass keine Informationen über den einzelnen Follower vorliegen. Dieser kann mehreren Künstlern aus einem Genre folgen und wird somit mehrfach in die Reichweite dieses Genre eingerechnet. Eine alternative und aussagekräftigere Herangehensweise ist nicht die Summe aller Follower eines Genres zu bilden, sondern die durchschnittliche Anzahl der Follower der Künstler dieses Genres.</w:t>
-      </w:r>
-      <w:r>
-        <w:rPr>
-          <w:rFonts w:ascii="Arial" w:hAnsi="Arial" w:cs="Arial"/>
-          <w:bCs/>
-          <w:sz w:val="24"/>
-          <w:szCs w:val="24"/>
-          <w:lang w:val="de-DE"/>
-        </w:rPr>
-        <w:t xml:space="preserve"> Bei beiden Berechnungen stimmt dennoch die </w:t>
-      </w:r>
-      <w:r>
-        <w:rPr>
-          <w:rFonts w:ascii="Arial" w:hAnsi="Arial" w:cs="Arial"/>
-          <w:bCs/>
-          <w:sz w:val="24"/>
-          <w:szCs w:val="24"/>
-          <w:lang w:val="de-DE"/>
-        </w:rPr>
-        <w:t>Rangfolge</w:t>
-      </w:r>
-      <w:r>
-        <w:rPr>
-          <w:rFonts w:ascii="Arial" w:hAnsi="Arial" w:cs="Arial"/>
-          <w:bCs/>
-          <w:sz w:val="24"/>
-          <w:szCs w:val="24"/>
-          <w:lang w:val="de-DE"/>
-        </w:rPr>
-        <w:t xml:space="preserve"> der Genres überein.</w:t>
-      </w:r>
+        <w:t>Um dieses Ergebnis besser einordnen zu können</w:t>
+      </w:r>
+      <w:r>
+        <w:rPr>
+          <w:rFonts w:ascii="Arial" w:hAnsi="Arial" w:cs="Arial"/>
+          <w:bCs/>
+          <w:sz w:val="24"/>
+          <w:szCs w:val="24"/>
+          <w:lang w:val="de-DE"/>
+        </w:rPr>
+        <w:t>,</w:t>
+      </w:r>
+      <w:r>
+        <w:rPr>
+          <w:rFonts w:ascii="Arial" w:hAnsi="Arial" w:cs="Arial"/>
+          <w:bCs/>
+          <w:sz w:val="24"/>
+          <w:szCs w:val="24"/>
+          <w:lang w:val="de-DE"/>
+        </w:rPr>
+        <w:t xml:space="preserve"> ist</w:t>
+      </w:r>
+      <w:r>
+        <w:rPr>
+          <w:rFonts w:ascii="Arial" w:hAnsi="Arial" w:cs="Arial"/>
+          <w:bCs/>
+          <w:sz w:val="24"/>
+          <w:szCs w:val="24"/>
+          <w:lang w:val="de-DE"/>
+        </w:rPr>
+        <w:t xml:space="preserve"> es</w:t>
+      </w:r>
+      <w:r>
+        <w:rPr>
+          <w:rFonts w:ascii="Arial" w:hAnsi="Arial" w:cs="Arial"/>
+          <w:bCs/>
+          <w:sz w:val="24"/>
+          <w:szCs w:val="24"/>
+          <w:lang w:val="de-DE"/>
+        </w:rPr>
+        <w:t xml:space="preserve"> wichtig zu berücksichtigen, dass keine Informationen über den einzelnen Follower vorliegen. Dieser kann mehreren Künstlern aus einem Genre folgen und wird somit mehrfach in die Reichweite dieses Genre eingerechnet. Eine alternative und aussagekräftigere Herangehensweise ist nicht die Summe aller Follower eines Genres zu bilden, sondern die durchschnittliche Anzahl der Follower der Künstler dieses Genres.</w:t>
+      </w:r>
+      <w:r>
+        <w:rPr>
+          <w:rFonts w:ascii="Arial" w:hAnsi="Arial" w:cs="Arial"/>
+          <w:bCs/>
+          <w:sz w:val="24"/>
+          <w:szCs w:val="24"/>
+          <w:lang w:val="de-DE"/>
+        </w:rPr>
+        <w:t xml:space="preserve"> </w:t>
+      </w:r>
+      <w:r>
+        <w:rPr>
+          <w:rFonts w:ascii="Arial" w:hAnsi="Arial" w:cs="Arial"/>
+          <w:bCs/>
+          <w:sz w:val="24"/>
+          <w:szCs w:val="24"/>
+          <w:lang w:val="de-DE"/>
+        </w:rPr>
+        <w:t xml:space="preserve">Im Vergleich dieser Berechnungsweisen fällt auf, dass ein komplett anderes Ergebnis erscheint. Ursache muss sein, dass den Genres in der rechten Grafik deutlich weniger aber im Schnitt größere Künstler angehören. </w:t>
+      </w:r>
+      <w:r>
+        <w:rPr>
+          <w:rFonts w:ascii="Arial" w:hAnsi="Arial" w:cs="Arial"/>
+          <w:bCs/>
+          <w:sz w:val="24"/>
+          <w:szCs w:val="24"/>
+          <w:lang w:val="de-DE"/>
+        </w:rPr>
+        <w:t xml:space="preserve">Auffällig ist auch, dass die Unterschiede der absoluten Follower Zahlen deutlich größer sind als die der relativen. </w:t>
+      </w:r>
+      <w:r>
+        <w:rPr>
+          <w:rFonts w:ascii="Arial" w:hAnsi="Arial" w:cs="Arial"/>
+          <w:bCs/>
+          <w:sz w:val="24"/>
+          <w:szCs w:val="24"/>
+          <w:lang w:val="de-DE"/>
+        </w:rPr>
+        <w:t>Wie sich nun die tatsächliche Reichweite der Genres berechnen lässt bleibt eine offene Frage.</w:t>
+      </w:r>
+    </w:p>
+    <w:p>
+      <w:pPr>
+        <w:jc w:val="both"/>
+        <w:rPr>
+          <w:rFonts w:ascii="Arial" w:hAnsi="Arial" w:cs="Arial"/>
+          <w:bCs/>
+          <w:sz w:val="24"/>
+          <w:szCs w:val="24"/>
+          <w:lang w:val="de-DE"/>
+        </w:rPr>
+      </w:pPr>
     </w:p>
     <w:p>
       <w:pPr>
@@ -2573,7 +2499,6 @@
           <w:szCs w:val="24"/>
           <w:lang w:val="de-DE"/>
         </w:rPr>
-        <w:lastRenderedPageBreak/>
         <w:t>Wie beeinflusst die Größe der Künstler, gemessen an der Anzahl der Follower die Wahl der Kollaborationen?</w:t>
       </w:r>
     </w:p>
@@ -2646,29 +2571,7 @@
           <w:szCs w:val="24"/>
           <w:lang w:val="de-DE"/>
         </w:rPr>
-        <w:t xml:space="preserve">ahlen beantworten. Hierfür wurde in den </w:t>
-      </w:r>
-      <w:proofErr w:type="spellStart"/>
-      <w:r>
-        <w:rPr>
-          <w:rFonts w:ascii="Arial" w:hAnsi="Arial" w:cs="Arial"/>
-          <w:bCs/>
-          <w:sz w:val="24"/>
-          <w:szCs w:val="24"/>
-          <w:lang w:val="de-DE"/>
-        </w:rPr>
-        <w:t>Edges</w:t>
-      </w:r>
-      <w:proofErr w:type="spellEnd"/>
-      <w:r>
-        <w:rPr>
-          <w:rFonts w:ascii="Arial" w:hAnsi="Arial" w:cs="Arial"/>
-          <w:bCs/>
-          <w:sz w:val="24"/>
-          <w:szCs w:val="24"/>
-          <w:lang w:val="de-DE"/>
-        </w:rPr>
-        <w:t xml:space="preserve"> für jede Kollaboration die Anzahl der Follower der beiden Künstler in eine neue Spalte eingefügt. Im nächsten Schritt wurde die Korrelation dieser Spalten berechnet mit einem Ergebnis von </w:t>
+        <w:t xml:space="preserve">ahlen beantworten. Hierfür wurde in den Edges für jede Kollaboration die Anzahl der Follower der beiden Künstler in eine neue Spalte eingefügt. Im nächsten Schritt wurde die Korrelation dieser Spalten berechnet mit einem Ergebnis von </w:t>
       </w:r>
       <w:r>
         <w:rPr>
@@ -2790,17 +2693,57 @@
           <w:szCs w:val="24"/>
           <w:lang w:val="de-DE"/>
         </w:rPr>
-        <w:t>w</w:t>
-      </w:r>
-      <w:r>
-        <w:rPr>
-          <w:rFonts w:ascii="Arial" w:hAnsi="Arial" w:cs="Arial"/>
-          <w:bCs/>
-          <w:sz w:val="24"/>
-          <w:szCs w:val="24"/>
-          <w:lang w:val="de-DE"/>
-        </w:rPr>
-        <w:t>ichtig hier zu beachten ist, dass die deutsche Musikszene ein Teil der internationalen Musikszene wird. Im Folgenden werden lediglich die größten Künstler (wieder gemessen an der Anzahl der Follower) der beiden Szenen betrachtet. Dies geschieht aus den folgenden Gründen: einerseits sind sowohl die deutsche Szene als auch die internationale Szene so groß, dass schwierig differenzierte Aussagen getroffen werden können. Andererseits</w:t>
+        <w:t>W</w:t>
+      </w:r>
+      <w:r>
+        <w:rPr>
+          <w:rFonts w:ascii="Arial" w:hAnsi="Arial" w:cs="Arial"/>
+          <w:bCs/>
+          <w:sz w:val="24"/>
+          <w:szCs w:val="24"/>
+          <w:lang w:val="de-DE"/>
+        </w:rPr>
+        <w:t>ichtig hier</w:t>
+      </w:r>
+      <w:r>
+        <w:rPr>
+          <w:rFonts w:ascii="Arial" w:hAnsi="Arial" w:cs="Arial"/>
+          <w:bCs/>
+          <w:sz w:val="24"/>
+          <w:szCs w:val="24"/>
+          <w:lang w:val="de-DE"/>
+        </w:rPr>
+        <w:t xml:space="preserve"> ist es</w:t>
+      </w:r>
+      <w:r>
+        <w:rPr>
+          <w:rFonts w:ascii="Arial" w:hAnsi="Arial" w:cs="Arial"/>
+          <w:bCs/>
+          <w:sz w:val="24"/>
+          <w:szCs w:val="24"/>
+          <w:lang w:val="de-DE"/>
+        </w:rPr>
+        <w:t xml:space="preserve"> zu beachten, dass die deutsche Musikszene ein Teil der internationalen Musikszene wird. Im Folgenden werden lediglich die größten Künstler (wieder gemessen an der Anzahl der Follower) der beiden Szenen betrachtet. Dies geschieht aus den folgenden Gründen: einerseits sind sowohl die deutsche Szene als auch die internationale Szene so groß, dass </w:t>
+      </w:r>
+      <w:r>
+        <w:rPr>
+          <w:rFonts w:ascii="Arial" w:hAnsi="Arial" w:cs="Arial"/>
+          <w:bCs/>
+          <w:sz w:val="24"/>
+          <w:szCs w:val="24"/>
+          <w:lang w:val="de-DE"/>
+        </w:rPr>
+        <w:t>kaum</w:t>
+      </w:r>
+      <w:r>
+        <w:rPr>
+          <w:rFonts w:ascii="Arial" w:hAnsi="Arial" w:cs="Arial"/>
+          <w:bCs/>
+          <w:sz w:val="24"/>
+          <w:szCs w:val="24"/>
+          <w:lang w:val="de-DE"/>
+        </w:rPr>
+        <w:t xml:space="preserve"> differenzierte Aussagen getroffen werden können. Andererseits</w:t>
       </w:r>
       <w:r>
         <w:rPr>
@@ -2820,29 +2763,7 @@
           <w:szCs w:val="24"/>
           <w:lang w:val="de-DE"/>
         </w:rPr>
-        <w:t xml:space="preserve"> Die Einstufung als deutsch erfolgt durch die Genres der Künstler, falls diese die Schlagworte „deutsch“ oder „</w:t>
-      </w:r>
-      <w:proofErr w:type="spellStart"/>
-      <w:r>
-        <w:rPr>
-          <w:rFonts w:ascii="Arial" w:hAnsi="Arial" w:cs="Arial"/>
-          <w:bCs/>
-          <w:sz w:val="24"/>
-          <w:szCs w:val="24"/>
-          <w:lang w:val="de-DE"/>
-        </w:rPr>
-        <w:t>german</w:t>
-      </w:r>
-      <w:proofErr w:type="spellEnd"/>
-      <w:r>
-        <w:rPr>
-          <w:rFonts w:ascii="Arial" w:hAnsi="Arial" w:cs="Arial"/>
-          <w:bCs/>
-          <w:sz w:val="24"/>
-          <w:szCs w:val="24"/>
-          <w:lang w:val="de-DE"/>
-        </w:rPr>
-        <w:t xml:space="preserve">“ beinhalten wurde ein Künstler als deutsch eingeordnet. </w:t>
+        <w:t xml:space="preserve"> Die Einstufung als deutsch erfolgt durch die Genres der Künstler, falls diese die Schlagworte „deutsch“ oder „german“ beinhalten wurde ein Künstler als deutsch eingeordnet. </w:t>
       </w:r>
     </w:p>
     <w:p>
@@ -3462,7 +3383,27 @@
           <w:szCs w:val="24"/>
           <w:lang w:val="de-DE"/>
         </w:rPr>
-        <w:t xml:space="preserve">ahlen waren zu erwarten, interessant hierbei ist der 14, um welchen die größten Künstler mehr Follower haben als die größten deutschen Künstler. Ob hier ein Zusammenhang mit dem Anteil des Umsatzes der deutschen Musik-Streaming Branche an der gesamten Musik-Streaming Branche besteht, benötigt weiterer Untersuchungen. Außerdem sticht heraus, dass sich die Popularität der deutschen Künstler nicht direkt in Relation zu den Followern steht. Aus den Daten </w:t>
+        <w:t xml:space="preserve">ahlen waren zu erwarten, interessant hierbei ist der </w:t>
+      </w:r>
+      <w:r>
+        <w:rPr>
+          <w:rFonts w:ascii="Arial" w:hAnsi="Arial" w:cs="Arial"/>
+          <w:bCs/>
+          <w:sz w:val="24"/>
+          <w:szCs w:val="24"/>
+          <w:lang w:val="de-DE"/>
+        </w:rPr>
+        <w:t xml:space="preserve">Faktor </w:t>
+      </w:r>
+      <w:r>
+        <w:rPr>
+          <w:rFonts w:ascii="Arial" w:hAnsi="Arial" w:cs="Arial"/>
+          <w:bCs/>
+          <w:sz w:val="24"/>
+          <w:szCs w:val="24"/>
+          <w:lang w:val="de-DE"/>
+        </w:rPr>
+        <w:t xml:space="preserve">14, um welchen die größten Künstler mehr Follower haben als die größten deutschen Künstler. Ob hier ein Zusammenhang mit dem Anteil des Umsatzes der </w:t>
       </w:r>
       <w:r>
         <w:rPr>
@@ -3473,7 +3414,7 @@
           <w:lang w:val="de-DE"/>
         </w:rPr>
         <w:lastRenderedPageBreak/>
-        <w:t>aller Künstler geht hervor, dass</w:t>
+        <w:t>deutschen Musik-Streaming Branche an der gesamten Musik-Streaming Branche besteht, benötigt weiterer Untersuchungen. Außerdem sticht heraus, dass die Popularität der deutschen Künstler nicht direkt in Relation zu den Followern steht. Aus den Daten aller Künstler geht hervor, dass</w:t>
       </w:r>
       <w:r>
         <w:rPr>
@@ -3593,7 +3534,27 @@
           <w:szCs w:val="24"/>
           <w:lang w:val="de-DE"/>
         </w:rPr>
-        <w:t>Wie sind hier größten Künstler untereinander vernetzt?</w:t>
+        <w:t xml:space="preserve">Wie sind hier </w:t>
+      </w:r>
+      <w:r>
+        <w:rPr>
+          <w:rFonts w:ascii="Arial" w:hAnsi="Arial" w:cs="Arial"/>
+          <w:bCs/>
+          <w:sz w:val="24"/>
+          <w:szCs w:val="24"/>
+          <w:lang w:val="de-DE"/>
+        </w:rPr>
+        <w:t xml:space="preserve">die </w:t>
+      </w:r>
+      <w:r>
+        <w:rPr>
+          <w:rFonts w:ascii="Arial" w:hAnsi="Arial" w:cs="Arial"/>
+          <w:bCs/>
+          <w:sz w:val="24"/>
+          <w:szCs w:val="24"/>
+          <w:lang w:val="de-DE"/>
+        </w:rPr>
+        <w:t>größten Künstler untereinander vernetzt?</w:t>
       </w:r>
     </w:p>
     <w:p>
@@ -3804,82 +3765,20 @@
         <w:rPr>
           <w:rFonts w:ascii="Arial" w:hAnsi="Arial" w:cs="Arial"/>
           <w:bCs/>
-          <w:sz w:val="24"/>
-          <w:szCs w:val="24"/>
-          <w:lang w:val="de-DE"/>
-        </w:rPr>
-        <w:t xml:space="preserve">Wie zu erkennen, bilden diese Künstler ein einziges großes Netzwerk, es existiert nur eine Komponente. Außerdem existieren auch direkte Kollaborationen zwischen den Top 5 Künstlern. Am zentralsten ist hier Justin Bieber, welcher Kollaborationen mit allen anderen vier Künstlern hatte. Darüber hinaus hat jeder Top 5 Künstler eine </w:t>
-      </w:r>
-      <w:r>
-        <w:rPr>
-          <w:rFonts w:ascii="Arial" w:hAnsi="Arial" w:cs="Arial"/>
-          <w:bCs/>
+          <w:noProof/>
           <w:sz w:val="24"/>
           <w:szCs w:val="24"/>
           <w:lang w:val="de-DE"/>
         </w:rPr>
         <w:lastRenderedPageBreak/>
-        <w:t xml:space="preserve">Gruppe von Künstlern, mit denen lediglich er arbeitete. Außerdem entstehen Schnittmengen von zwei oder drei Künstlern. Sowohl die geringste Zentralität im Sinne des Grades als auch die wenigsten Kollaborationen hat Billie </w:t>
-      </w:r>
-      <w:proofErr w:type="spellStart"/>
-      <w:r>
-        <w:rPr>
-          <w:rFonts w:ascii="Arial" w:hAnsi="Arial" w:cs="Arial"/>
-          <w:bCs/>
-          <w:sz w:val="24"/>
-          <w:szCs w:val="24"/>
-          <w:lang w:val="de-DE"/>
-        </w:rPr>
-        <w:t>Eilish</w:t>
-      </w:r>
-      <w:proofErr w:type="spellEnd"/>
-      <w:r>
-        <w:rPr>
-          <w:rFonts w:ascii="Arial" w:hAnsi="Arial" w:cs="Arial"/>
-          <w:bCs/>
-          <w:sz w:val="24"/>
-          <w:szCs w:val="24"/>
-          <w:lang w:val="de-DE"/>
-        </w:rPr>
-        <w:t xml:space="preserve">. Eine </w:t>
-      </w:r>
-      <w:r>
-        <w:rPr>
-          <w:rFonts w:ascii="Arial" w:hAnsi="Arial" w:cs="Arial"/>
-          <w:bCs/>
-          <w:sz w:val="24"/>
-          <w:szCs w:val="24"/>
-          <w:lang w:val="de-DE"/>
-        </w:rPr>
-        <w:t>m</w:t>
-      </w:r>
-      <w:r>
-        <w:rPr>
-          <w:rFonts w:ascii="Arial" w:hAnsi="Arial" w:cs="Arial"/>
-          <w:bCs/>
-          <w:sz w:val="24"/>
-          <w:szCs w:val="24"/>
-          <w:lang w:val="de-DE"/>
-        </w:rPr>
-        <w:t xml:space="preserve">ögliche Erklärung ist, dass ihr erster Song im Jahr 2016 veröffentlich wurde und somit weit </w:t>
-      </w:r>
-      <w:r>
-        <w:rPr>
-          <w:rFonts w:ascii="Arial" w:hAnsi="Arial" w:cs="Arial"/>
-          <w:bCs/>
-          <w:noProof/>
-          <w:sz w:val="24"/>
-          <w:szCs w:val="24"/>
-          <w:lang w:val="de-DE"/>
-        </w:rPr>
         <w:drawing>
-          <wp:anchor distT="0" distB="0" distL="114300" distR="114300" simplePos="0" relativeHeight="251660288" behindDoc="1" locked="0" layoutInCell="1" allowOverlap="1" wp14:anchorId="0EB2ABE3" wp14:editId="5DC5D78B">
+          <wp:anchor distT="0" distB="0" distL="114300" distR="114300" simplePos="0" relativeHeight="251660288" behindDoc="1" locked="0" layoutInCell="1" allowOverlap="1" wp14:anchorId="0EB2ABE3" wp14:editId="1E59637E">
             <wp:simplePos x="0" y="0"/>
             <wp:positionH relativeFrom="margin">
               <wp:align>center</wp:align>
             </wp:positionH>
             <wp:positionV relativeFrom="margin">
-              <wp:posOffset>1085850</wp:posOffset>
+              <wp:posOffset>1723160</wp:posOffset>
             </wp:positionV>
             <wp:extent cx="5270500" cy="4212590"/>
             <wp:effectExtent l="0" t="0" r="6350" b="0"/>
@@ -3938,7 +3837,47 @@
           <w:szCs w:val="24"/>
           <w:lang w:val="de-DE"/>
         </w:rPr>
-        <w:t>nach denen der anderen Top 5 Künstler</w:t>
+        <w:t>Wie zu erkennen</w:t>
+      </w:r>
+      <w:r>
+        <w:rPr>
+          <w:rFonts w:ascii="Arial" w:hAnsi="Arial" w:cs="Arial"/>
+          <w:bCs/>
+          <w:sz w:val="24"/>
+          <w:szCs w:val="24"/>
+          <w:lang w:val="de-DE"/>
+        </w:rPr>
+        <w:t xml:space="preserve"> ist</w:t>
+      </w:r>
+      <w:r>
+        <w:rPr>
+          <w:rFonts w:ascii="Arial" w:hAnsi="Arial" w:cs="Arial"/>
+          <w:bCs/>
+          <w:sz w:val="24"/>
+          <w:szCs w:val="24"/>
+          <w:lang w:val="de-DE"/>
+        </w:rPr>
+        <w:t xml:space="preserve">, bilden diese Künstler ein einziges großes Netzwerk, es existiert nur eine Komponente. Außerdem existieren auch direkte Kollaborationen zwischen den Top 5 Künstlern. Am zentralsten ist hier Justin Bieber, welcher Kollaborationen mit allen anderen vier Künstlern hatte. Darüber hinaus hat jeder Top 5 Künstler eine Gruppe von Künstlern, mit denen lediglich er arbeitete. Außerdem entstehen Schnittmengen von zwei oder drei Künstlern. Sowohl die geringste Zentralität im Sinne des Grades als auch die wenigsten Kollaborationen hat Billie Eilish. Eine </w:t>
+      </w:r>
+      <w:r>
+        <w:rPr>
+          <w:rFonts w:ascii="Arial" w:hAnsi="Arial" w:cs="Arial"/>
+          <w:bCs/>
+          <w:sz w:val="24"/>
+          <w:szCs w:val="24"/>
+          <w:lang w:val="de-DE"/>
+        </w:rPr>
+        <w:t>m</w:t>
+      </w:r>
+      <w:r>
+        <w:rPr>
+          <w:rFonts w:ascii="Arial" w:hAnsi="Arial" w:cs="Arial"/>
+          <w:bCs/>
+          <w:sz w:val="24"/>
+          <w:szCs w:val="24"/>
+          <w:lang w:val="de-DE"/>
+        </w:rPr>
+        <w:t>ögliche Erklärung ist, dass ihr erster Song im Jahr 2016 veröffentlich wurde und somit weit nach denen der anderen Top 5 Künstler</w:t>
       </w:r>
       <w:r>
         <w:rPr>
@@ -4052,39 +3991,37 @@
           <w:szCs w:val="24"/>
           <w:lang w:val="de-DE"/>
         </w:rPr>
-        <w:t xml:space="preserve">Die Zahl der Kollaborationen variiert stark zwischen den einzelnen Künstlern, außerdem ist bemerkenswert, dass der Künstler Capital </w:t>
-      </w:r>
-      <w:proofErr w:type="spellStart"/>
-      <w:r>
-        <w:rPr>
-          <w:rFonts w:ascii="Arial" w:hAnsi="Arial" w:cs="Arial"/>
-          <w:bCs/>
-          <w:sz w:val="24"/>
-          <w:szCs w:val="24"/>
-          <w:lang w:val="de-DE"/>
-        </w:rPr>
-        <w:t>Bra</w:t>
-      </w:r>
-      <w:proofErr w:type="spellEnd"/>
-      <w:r>
-        <w:rPr>
-          <w:rFonts w:ascii="Arial" w:hAnsi="Arial" w:cs="Arial"/>
-          <w:bCs/>
-          <w:sz w:val="24"/>
-          <w:szCs w:val="24"/>
-          <w:lang w:val="de-DE"/>
-        </w:rPr>
-        <w:t xml:space="preserve"> überwiegend mit anderen deutschen Künstlern kollaboriert, wohingegen der Künstler Zedd ausschließlich mit nicht-deutschen Künstlern Songs veröffentlicht hat. Diese Auswahl der Künstler enthält als einen Top 5 Künstler Ludwig van Beethoven, welcher </w:t>
-      </w:r>
-      <w:r>
-        <w:rPr>
-          <w:rFonts w:ascii="Arial" w:hAnsi="Arial" w:cs="Arial"/>
-          <w:bCs/>
-          <w:sz w:val="24"/>
-          <w:szCs w:val="24"/>
-          <w:lang w:val="de-DE"/>
-        </w:rPr>
-        <w:t xml:space="preserve">lange vor den anderen Künstlern lebte, somit ist infrage zu stellen, wie sinnvoll ein vergleich dieses Datensatzes, mit dem der internationalen Szene ist. </w:t>
+        <w:t xml:space="preserve">Die Zahl der Kollaborationen variiert stark zwischen den einzelnen Künstlern, außerdem ist bemerkenswert, dass der Künstler Capital Bra überwiegend mit anderen deutschen Künstlern kollaboriert, wohingegen der Künstler Zedd ausschließlich mit nicht-deutschen Künstlern Songs veröffentlicht hat. Diese Auswahl der Künstler enthält als einen Top 5 Künstler Ludwig van Beethoven, welcher </w:t>
+      </w:r>
+      <w:r>
+        <w:rPr>
+          <w:rFonts w:ascii="Arial" w:hAnsi="Arial" w:cs="Arial"/>
+          <w:bCs/>
+          <w:sz w:val="24"/>
+          <w:szCs w:val="24"/>
+          <w:lang w:val="de-DE"/>
+        </w:rPr>
+        <w:t xml:space="preserve">lange vor den anderen Künstlern lebte, somit ist infrage zu stellen, wie sinnvoll ein </w:t>
+      </w:r>
+      <w:r>
+        <w:rPr>
+          <w:rFonts w:ascii="Arial" w:hAnsi="Arial" w:cs="Arial"/>
+          <w:bCs/>
+          <w:sz w:val="24"/>
+          <w:szCs w:val="24"/>
+          <w:lang w:val="de-DE"/>
+        </w:rPr>
+        <w:t>V</w:t>
+      </w:r>
+      <w:r>
+        <w:rPr>
+          <w:rFonts w:ascii="Arial" w:hAnsi="Arial" w:cs="Arial"/>
+          <w:bCs/>
+          <w:sz w:val="24"/>
+          <w:szCs w:val="24"/>
+          <w:lang w:val="de-DE"/>
+        </w:rPr>
+        <w:t xml:space="preserve">ergleich dieses Datensatzes, mit dem der internationalen Szene ist. </w:t>
       </w:r>
     </w:p>
     <w:p>
@@ -4163,7 +4100,6 @@
           <w:szCs w:val="24"/>
           <w:lang w:val="de-DE"/>
         </w:rPr>
-        <w:lastRenderedPageBreak/>
         <w:drawing>
           <wp:anchor distT="0" distB="0" distL="114300" distR="114300" simplePos="0" relativeHeight="251661312" behindDoc="0" locked="0" layoutInCell="1" allowOverlap="1" wp14:anchorId="02850A83" wp14:editId="6F754D9F">
             <wp:simplePos x="0" y="0"/>
@@ -4389,105 +4325,17 @@
           <w:szCs w:val="24"/>
           <w:lang w:val="de-DE"/>
         </w:rPr>
-        <w:t xml:space="preserve">Diese Veränderung der Auswahl der Kriterien hat zur Folge, dass die Künstler Ludwig van Beethoven, Scorpions und Capital </w:t>
-      </w:r>
-      <w:proofErr w:type="spellStart"/>
-      <w:r>
-        <w:rPr>
-          <w:rFonts w:ascii="Arial" w:hAnsi="Arial" w:cs="Arial"/>
-          <w:bCs/>
-          <w:sz w:val="24"/>
-          <w:szCs w:val="24"/>
-          <w:lang w:val="de-DE"/>
-        </w:rPr>
-        <w:t>Bra</w:t>
-      </w:r>
-      <w:proofErr w:type="spellEnd"/>
-      <w:r>
-        <w:rPr>
-          <w:rFonts w:ascii="Arial" w:hAnsi="Arial" w:cs="Arial"/>
-          <w:bCs/>
-          <w:sz w:val="24"/>
-          <w:szCs w:val="24"/>
-          <w:lang w:val="de-DE"/>
-        </w:rPr>
-        <w:t xml:space="preserve"> durch die Künstler Robin Schulz, RAF </w:t>
-      </w:r>
-      <w:proofErr w:type="spellStart"/>
-      <w:r>
-        <w:rPr>
-          <w:rFonts w:ascii="Arial" w:hAnsi="Arial" w:cs="Arial"/>
-          <w:bCs/>
-          <w:sz w:val="24"/>
-          <w:szCs w:val="24"/>
-          <w:lang w:val="de-DE"/>
-        </w:rPr>
-        <w:t>Camora</w:t>
-      </w:r>
-      <w:proofErr w:type="spellEnd"/>
-      <w:r>
-        <w:rPr>
-          <w:rFonts w:ascii="Arial" w:hAnsi="Arial" w:cs="Arial"/>
-          <w:bCs/>
-          <w:sz w:val="24"/>
-          <w:szCs w:val="24"/>
-          <w:lang w:val="de-DE"/>
-        </w:rPr>
-        <w:t xml:space="preserve"> und Bonez MC ersetzt wurden. Dadurch besteht das Netzwerk nur noch aus zwei Komponenten. Die Künstler Robin Schulz und Zedd sind international stark vernetzt und teilen sich drei Kollaborationspartner. </w:t>
-      </w:r>
-      <w:r>
-        <w:rPr>
-          <w:rFonts w:ascii="Arial" w:hAnsi="Arial" w:cs="Arial"/>
-          <w:bCs/>
-          <w:sz w:val="24"/>
-          <w:szCs w:val="24"/>
-          <w:lang w:val="de-DE"/>
-        </w:rPr>
-        <w:t xml:space="preserve">Die Künstler RAF </w:t>
-      </w:r>
-      <w:proofErr w:type="spellStart"/>
-      <w:r>
-        <w:rPr>
-          <w:rFonts w:ascii="Arial" w:hAnsi="Arial" w:cs="Arial"/>
-          <w:bCs/>
-          <w:sz w:val="24"/>
-          <w:szCs w:val="24"/>
-          <w:lang w:val="de-DE"/>
-        </w:rPr>
-        <w:t>Camora</w:t>
-      </w:r>
-      <w:proofErr w:type="spellEnd"/>
-      <w:r>
-        <w:rPr>
-          <w:rFonts w:ascii="Arial" w:hAnsi="Arial" w:cs="Arial"/>
-          <w:bCs/>
-          <w:sz w:val="24"/>
-          <w:szCs w:val="24"/>
-          <w:lang w:val="de-DE"/>
-        </w:rPr>
-        <w:t xml:space="preserve"> und Bonez MC, </w:t>
-      </w:r>
-      <w:proofErr w:type="gramStart"/>
-      <w:r>
-        <w:rPr>
-          <w:rFonts w:ascii="Arial" w:hAnsi="Arial" w:cs="Arial"/>
-          <w:bCs/>
-          <w:sz w:val="24"/>
-          <w:szCs w:val="24"/>
-          <w:lang w:val="de-DE"/>
-        </w:rPr>
-        <w:t>welche Teil</w:t>
-      </w:r>
-      <w:proofErr w:type="gramEnd"/>
-      <w:r>
-        <w:rPr>
-          <w:rFonts w:ascii="Arial" w:hAnsi="Arial" w:cs="Arial"/>
-          <w:bCs/>
-          <w:sz w:val="24"/>
-          <w:szCs w:val="24"/>
-          <w:lang w:val="de-DE"/>
-        </w:rPr>
-        <w:t xml:space="preserve"> des Deutsch Rap Genres sind bilden die zweite Komponente. Beide haben Features sowohl mit deutschen als auch mit nicht deutschen Künstlern und teilen sich eine große Schnittmenge. </w:t>
+        <w:t xml:space="preserve">Diese Veränderung der Auswahl der Kriterien hat zur Folge, dass die Künstler Ludwig van Beethoven, Scorpions und Capital Bra durch die Künstler Robin Schulz, RAF Camora und Bonez MC ersetzt wurden. Dadurch besteht das Netzwerk nur noch aus zwei Komponenten. Die Künstler Robin Schulz und Zedd sind international stark vernetzt und teilen sich drei Kollaborationspartner. </w:t>
+      </w:r>
+      <w:r>
+        <w:rPr>
+          <w:rFonts w:ascii="Arial" w:hAnsi="Arial" w:cs="Arial"/>
+          <w:bCs/>
+          <w:sz w:val="24"/>
+          <w:szCs w:val="24"/>
+          <w:lang w:val="de-DE"/>
+        </w:rPr>
+        <w:t xml:space="preserve">Die Künstler RAF Camora und Bonez MC, welche Teil des Deutsch Rap Genres sind bilden die zweite Komponente. Beide haben Features sowohl mit deutschen als auch mit nicht deutschen Künstlern und teilen sich eine große Schnittmenge. </w:t>
       </w:r>
       <w:r>
         <w:rPr>
@@ -4509,30 +4357,6 @@
         </w:rPr>
         <w:t xml:space="preserve">mit nicht deutschen Künstlern zusammenarbeiten stellen eine Verbindung zu den weltweiten Top 5 Künstlern dar. </w:t>
       </w:r>
-    </w:p>
-    <w:p>
-      <w:pPr>
-        <w:jc w:val="both"/>
-        <w:rPr>
-          <w:rFonts w:ascii="Arial" w:hAnsi="Arial" w:cs="Arial"/>
-          <w:bCs/>
-          <w:sz w:val="24"/>
-          <w:szCs w:val="24"/>
-          <w:lang w:val="de-DE"/>
-        </w:rPr>
-      </w:pPr>
-    </w:p>
-    <w:p>
-      <w:pPr>
-        <w:jc w:val="both"/>
-        <w:rPr>
-          <w:rFonts w:ascii="Arial" w:hAnsi="Arial" w:cs="Arial"/>
-          <w:bCs/>
-          <w:sz w:val="24"/>
-          <w:szCs w:val="24"/>
-          <w:lang w:val="de-DE"/>
-        </w:rPr>
-      </w:pPr>
     </w:p>
     <w:p>
       <w:pPr>
@@ -4677,39 +4501,139 @@
           <w:szCs w:val="24"/>
           <w:lang w:val="de-DE"/>
         </w:rPr>
-        <w:t xml:space="preserve">Zusammenfassend konnte der erste Analyse Teil erfolgreich beantwortet werden. Sowohl die größten als auch die am häufigsten vertretenen Genres im Datensatz wurden bestimmt. Hier entsteht neuer Raum für Recherche über diesen Datensatz hinaus, sind die hier gezeigten Ergebnisse repräsentativ für die gesamte Streaming-Branche? Sind Unterschiede von Plattform zu Plattform also beispielsweise zwischen Spotify und Apple Music festzustellen? Auch die Frage, ob große Künstler tendenziell eher mit anderen großen Künstlern zusammenarbeiten, konnte erfolgreich mit nein beantwortet werden. </w:t>
-      </w:r>
-    </w:p>
-    <w:p>
-      <w:pPr>
-        <w:jc w:val="both"/>
-        <w:rPr>
-          <w:rFonts w:ascii="Arial" w:hAnsi="Arial" w:cs="Arial"/>
-          <w:bCs/>
-          <w:sz w:val="24"/>
-          <w:szCs w:val="24"/>
-          <w:lang w:val="de-DE"/>
-        </w:rPr>
-      </w:pPr>
-      <w:r>
-        <w:rPr>
-          <w:rFonts w:ascii="Arial" w:hAnsi="Arial" w:cs="Arial"/>
-          <w:bCs/>
-          <w:sz w:val="24"/>
-          <w:szCs w:val="24"/>
-          <w:lang w:val="de-DE"/>
-        </w:rPr>
-        <w:t xml:space="preserve">Im zweiten Analyseteil mussten im Vorhinein einige Einschränkungen getroffen werden, um differenzierte Aussagen treffen zu können. Es wurden nur Ausschnitte der deutschen und der internationalen Musikszene betrachtet, welche dennoch für sich Aussagekräftig sind. Es wurde erfolgreich </w:t>
-      </w:r>
-      <w:r>
-        <w:rPr>
-          <w:rFonts w:ascii="Arial" w:hAnsi="Arial" w:cs="Arial"/>
-          <w:bCs/>
-          <w:sz w:val="24"/>
-          <w:szCs w:val="24"/>
-          <w:lang w:val="de-DE"/>
-        </w:rPr>
-        <w:t xml:space="preserve">dargestellt, wo die Hauptunterschiede liegen. Offene Fragen sind hier beispielsweise, wie Spotify die Popularität von Künstlern berechnet. Die deutsche Szene unterscheidet sich stark von der internationalen, vor Allem ausgezeichnet durch eine schwächere Vernetzung der größten Künstler. </w:t>
+        <w:t>Zusammenfassend konnte der erste Analyse Teil beantwortet werden. Sowohl die größten als auch die am häufigsten vertretenen Genres im Datensatz wurden bestimmt. Hier entsteht neuer Raum für Recherche über diesen Datensatz hinaus, sind die hier gezeigten Ergebnisse repräsentativ für die gesamte Streaming-Branche?</w:t>
+      </w:r>
+      <w:r>
+        <w:rPr>
+          <w:rFonts w:ascii="Arial" w:hAnsi="Arial" w:cs="Arial"/>
+          <w:bCs/>
+          <w:sz w:val="24"/>
+          <w:szCs w:val="24"/>
+          <w:lang w:val="de-DE"/>
+        </w:rPr>
+        <w:t xml:space="preserve"> Aus den Analysen entstand auch die Frage, was eine sinnvolle Definition für die Reichweite eines Genres in diesem Kontext ist, und wie sich diese berechnen lässt.</w:t>
+      </w:r>
+      <w:r>
+        <w:rPr>
+          <w:rFonts w:ascii="Arial" w:hAnsi="Arial" w:cs="Arial"/>
+          <w:bCs/>
+          <w:sz w:val="24"/>
+          <w:szCs w:val="24"/>
+          <w:lang w:val="de-DE"/>
+        </w:rPr>
+        <w:t xml:space="preserve"> Sind Unterschiede von Plattform zu Plattform</w:t>
+      </w:r>
+      <w:r>
+        <w:rPr>
+          <w:rFonts w:ascii="Arial" w:hAnsi="Arial" w:cs="Arial"/>
+          <w:bCs/>
+          <w:sz w:val="24"/>
+          <w:szCs w:val="24"/>
+          <w:lang w:val="de-DE"/>
+        </w:rPr>
+        <w:t>,</w:t>
+      </w:r>
+      <w:r>
+        <w:rPr>
+          <w:rFonts w:ascii="Arial" w:hAnsi="Arial" w:cs="Arial"/>
+          <w:bCs/>
+          <w:sz w:val="24"/>
+          <w:szCs w:val="24"/>
+          <w:lang w:val="de-DE"/>
+        </w:rPr>
+        <w:t xml:space="preserve"> also beispielsweise zwischen Spotify und Apple Music festzustellen? Auch die Frage, ob große Künstler tendenziell eher mit anderen großen Künstlern zusammenarbeiten, konnte erfolgreich mit nein beantwortet werden. </w:t>
+      </w:r>
+    </w:p>
+    <w:p>
+      <w:pPr>
+        <w:jc w:val="both"/>
+        <w:rPr>
+          <w:rFonts w:ascii="Arial" w:hAnsi="Arial" w:cs="Arial"/>
+          <w:bCs/>
+          <w:sz w:val="24"/>
+          <w:szCs w:val="24"/>
+          <w:lang w:val="de-DE"/>
+        </w:rPr>
+      </w:pPr>
+      <w:r>
+        <w:rPr>
+          <w:rFonts w:ascii="Arial" w:hAnsi="Arial" w:cs="Arial"/>
+          <w:bCs/>
+          <w:sz w:val="24"/>
+          <w:szCs w:val="24"/>
+          <w:lang w:val="de-DE"/>
+        </w:rPr>
+        <w:t xml:space="preserve">Im zweiten Analyseteil mussten im Vorhinein einige Einschränkungen </w:t>
+      </w:r>
+      <w:r>
+        <w:rPr>
+          <w:rFonts w:ascii="Arial" w:hAnsi="Arial" w:cs="Arial"/>
+          <w:bCs/>
+          <w:sz w:val="24"/>
+          <w:szCs w:val="24"/>
+          <w:lang w:val="de-DE"/>
+        </w:rPr>
+        <w:t>giemacht</w:t>
+      </w:r>
+      <w:r>
+        <w:rPr>
+          <w:rFonts w:ascii="Arial" w:hAnsi="Arial" w:cs="Arial"/>
+          <w:bCs/>
+          <w:sz w:val="24"/>
+          <w:szCs w:val="24"/>
+          <w:lang w:val="de-DE"/>
+        </w:rPr>
+        <w:t xml:space="preserve"> werden, um differenzierte Aussagen treffen zu können. Es wurden nur Ausschnitte der deutschen und der internationalen Musikszene betrachtet, welche dennoch für sich </w:t>
+      </w:r>
+      <w:r>
+        <w:rPr>
+          <w:rFonts w:ascii="Arial" w:hAnsi="Arial" w:cs="Arial"/>
+          <w:bCs/>
+          <w:sz w:val="24"/>
+          <w:szCs w:val="24"/>
+          <w:lang w:val="de-DE"/>
+        </w:rPr>
+        <w:t>a</w:t>
+      </w:r>
+      <w:r>
+        <w:rPr>
+          <w:rFonts w:ascii="Arial" w:hAnsi="Arial" w:cs="Arial"/>
+          <w:bCs/>
+          <w:sz w:val="24"/>
+          <w:szCs w:val="24"/>
+          <w:lang w:val="de-DE"/>
+        </w:rPr>
+        <w:t xml:space="preserve">ussagekräftig sind. Es wurde erfolgreich </w:t>
+      </w:r>
+      <w:r>
+        <w:rPr>
+          <w:rFonts w:ascii="Arial" w:hAnsi="Arial" w:cs="Arial"/>
+          <w:bCs/>
+          <w:sz w:val="24"/>
+          <w:szCs w:val="24"/>
+          <w:lang w:val="de-DE"/>
+        </w:rPr>
+        <w:t xml:space="preserve">dargestellt, wo die Hauptunterschiede liegen. Offene Fragen sind hier beispielsweise, wie Spotify die Popularität von Künstlern berechnet. Die deutsche Szene unterscheidet sich stark von der internationalen, vor </w:t>
+      </w:r>
+      <w:r>
+        <w:rPr>
+          <w:rFonts w:ascii="Arial" w:hAnsi="Arial" w:cs="Arial"/>
+          <w:bCs/>
+          <w:sz w:val="24"/>
+          <w:szCs w:val="24"/>
+          <w:lang w:val="de-DE"/>
+        </w:rPr>
+        <w:t>a</w:t>
+      </w:r>
+      <w:r>
+        <w:rPr>
+          <w:rFonts w:ascii="Arial" w:hAnsi="Arial" w:cs="Arial"/>
+          <w:bCs/>
+          <w:sz w:val="24"/>
+          <w:szCs w:val="24"/>
+          <w:lang w:val="de-DE"/>
+        </w:rPr>
+        <w:t xml:space="preserve">llem ausgezeichnet durch eine schwächere Vernetzung der größten Künstler. </w:t>
       </w:r>
     </w:p>
     <w:p>
@@ -4981,29 +4905,7 @@
           <w:szCs w:val="24"/>
           <w:lang w:val="de-DE"/>
         </w:rPr>
-        <w:t xml:space="preserve">Die Visualisierungen der beiden Netzwerke befinden sich als interaktive </w:t>
-      </w:r>
-      <w:proofErr w:type="spellStart"/>
-      <w:r>
-        <w:rPr>
-          <w:rFonts w:ascii="Arial" w:hAnsi="Arial" w:cs="Arial"/>
-          <w:bCs/>
-          <w:sz w:val="24"/>
-          <w:szCs w:val="24"/>
-          <w:lang w:val="de-DE"/>
-        </w:rPr>
-        <w:t>html</w:t>
-      </w:r>
-      <w:proofErr w:type="spellEnd"/>
-      <w:r>
-        <w:rPr>
-          <w:rFonts w:ascii="Arial" w:hAnsi="Arial" w:cs="Arial"/>
-          <w:bCs/>
-          <w:sz w:val="24"/>
-          <w:szCs w:val="24"/>
-          <w:lang w:val="de-DE"/>
-        </w:rPr>
-        <w:t xml:space="preserve"> Datei in der Abgabe</w:t>
+        <w:t>Die Visualisierungen der beiden Netzwerke befinden sich als interaktive html Datei in der Abgabe</w:t>
       </w:r>
     </w:p>
     <w:p>
@@ -5087,41 +4989,7 @@
           <w:szCs w:val="24"/>
           <w:lang w:val="de-DE"/>
         </w:rPr>
-        <w:t xml:space="preserve">Der Code-Block in </w:t>
-      </w:r>
-      <w:proofErr w:type="gramStart"/>
-      <w:r>
-        <w:rPr>
-          <w:rFonts w:ascii="Arial" w:hAnsi="Arial" w:cs="Arial"/>
-          <w:bCs/>
-          <w:sz w:val="24"/>
-          <w:szCs w:val="24"/>
-          <w:lang w:val="de-DE"/>
-        </w:rPr>
-        <w:t>der .</w:t>
-      </w:r>
-      <w:proofErr w:type="spellStart"/>
-      <w:r>
-        <w:rPr>
-          <w:rFonts w:ascii="Arial" w:hAnsi="Arial" w:cs="Arial"/>
-          <w:bCs/>
-          <w:sz w:val="24"/>
-          <w:szCs w:val="24"/>
-          <w:lang w:val="de-DE"/>
-        </w:rPr>
-        <w:t>Rmd</w:t>
-      </w:r>
-      <w:proofErr w:type="spellEnd"/>
-      <w:proofErr w:type="gramEnd"/>
-      <w:r>
-        <w:rPr>
-          <w:rFonts w:ascii="Arial" w:hAnsi="Arial" w:cs="Arial"/>
-          <w:bCs/>
-          <w:sz w:val="24"/>
-          <w:szCs w:val="24"/>
-          <w:lang w:val="de-DE"/>
-        </w:rPr>
-        <w:t xml:space="preserve"> Datei zur Beantwortung der 2. Forschungsfrage benötigt zum Ausführen auf meiner Hardware ca. </w:t>
+        <w:t xml:space="preserve">Der Code-Block in der .Rmd Datei zur Beantwortung der 2. Forschungsfrage benötigt zum Ausführen auf meiner Hardware ca. </w:t>
       </w:r>
       <w:r>
         <w:rPr>
@@ -5163,78 +5031,16 @@
           <w:szCs w:val="24"/>
           <w:lang w:val="de-DE"/>
         </w:rPr>
-        <w:t xml:space="preserve">Das Ausführen von </w:t>
-      </w:r>
-      <w:proofErr w:type="spellStart"/>
-      <w:proofErr w:type="gramStart"/>
-      <w:r>
-        <w:rPr>
-          <w:rFonts w:ascii="Arial" w:hAnsi="Arial" w:cs="Arial"/>
-          <w:bCs/>
-          <w:sz w:val="24"/>
-          <w:szCs w:val="24"/>
-          <w:lang w:val="de-DE"/>
-        </w:rPr>
-        <w:t>worker.Rmd</w:t>
-      </w:r>
-      <w:proofErr w:type="spellEnd"/>
-      <w:proofErr w:type="gramEnd"/>
-      <w:r>
-        <w:rPr>
-          <w:rFonts w:ascii="Arial" w:hAnsi="Arial" w:cs="Arial"/>
-          <w:bCs/>
-          <w:sz w:val="24"/>
-          <w:szCs w:val="24"/>
-          <w:lang w:val="de-DE"/>
-        </w:rPr>
-        <w:t xml:space="preserve"> erstellt alle Grafiken aus dem Analyse-Teil und speichert diese als .</w:t>
-      </w:r>
-      <w:proofErr w:type="spellStart"/>
-      <w:r>
-        <w:rPr>
-          <w:rFonts w:ascii="Arial" w:hAnsi="Arial" w:cs="Arial"/>
-          <w:bCs/>
-          <w:sz w:val="24"/>
-          <w:szCs w:val="24"/>
-          <w:lang w:val="de-DE"/>
-        </w:rPr>
-        <w:t>png</w:t>
-      </w:r>
-      <w:proofErr w:type="spellEnd"/>
-      <w:r>
-        <w:rPr>
-          <w:rFonts w:ascii="Arial" w:hAnsi="Arial" w:cs="Arial"/>
-          <w:bCs/>
-          <w:sz w:val="24"/>
-          <w:szCs w:val="24"/>
-          <w:lang w:val="de-DE"/>
-        </w:rPr>
-        <w:t xml:space="preserve"> oder .</w:t>
-      </w:r>
-      <w:proofErr w:type="spellStart"/>
-      <w:r>
-        <w:rPr>
-          <w:rFonts w:ascii="Arial" w:hAnsi="Arial" w:cs="Arial"/>
-          <w:bCs/>
-          <w:sz w:val="24"/>
-          <w:szCs w:val="24"/>
-          <w:lang w:val="de-DE"/>
-        </w:rPr>
-        <w:t>html</w:t>
-      </w:r>
-      <w:proofErr w:type="spellEnd"/>
-      <w:r>
-        <w:rPr>
-          <w:rFonts w:ascii="Arial" w:hAnsi="Arial" w:cs="Arial"/>
-          <w:bCs/>
-          <w:sz w:val="24"/>
-          <w:szCs w:val="24"/>
-          <w:lang w:val="de-DE"/>
-        </w:rPr>
-        <w:t xml:space="preserve"> Dateien ab.</w:t>
+        <w:t>Das Ausführen von worker.Rmd erstellt alle Grafiken aus dem Analyse-Teil und speichert diese als .png oder .html Dateien ab.</w:t>
       </w:r>
     </w:p>
     <w:sectPr>
+      <w:headerReference w:type="even" r:id="rId15"/>
+      <w:headerReference w:type="default" r:id="rId16"/>
+      <w:footerReference w:type="even" r:id="rId17"/>
+      <w:footerReference w:type="default" r:id="rId18"/>
+      <w:headerReference w:type="first" r:id="rId19"/>
+      <w:footerReference w:type="first" r:id="rId20"/>
       <w:pgSz w:w="11906" w:h="16838"/>
       <w:pgMar w:top="1440" w:right="1440" w:bottom="1440" w:left="1440" w:header="708" w:footer="708" w:gutter="0"/>
       <w:cols w:space="708"/>
@@ -5269,6 +5075,36 @@
 </w:endnotes>
 </file>
 
+<file path=word/footer1.xml><?xml version="1.0" encoding="utf-8"?>
+<w:ftr xmlns:wpc="http://schemas.microsoft.com/office/word/2010/wordprocessingCanvas" xmlns:cx="http://schemas.microsoft.com/office/drawing/2014/chartex" xmlns:cx1="http://schemas.microsoft.com/office/drawing/2015/9/8/chartex" xmlns:cx2="http://schemas.microsoft.com/office/drawing/2015/10/21/chartex" xmlns:cx3="http://schemas.microsoft.com/office/drawing/2016/5/9/chartex" xmlns:cx4="http://schemas.microsoft.com/office/drawing/2016/5/10/chartex" xmlns:cx5="http://schemas.microsoft.com/office/drawing/2016/5/11/chartex" xmlns:cx6="http://schemas.microsoft.com/office/drawing/2016/5/12/chartex" xmlns:cx7="http://schemas.microsoft.com/office/drawing/2016/5/13/chartex" xmlns:cx8="http://schemas.microsoft.com/office/drawing/2016/5/14/chartex" xmlns:mc="http://schemas.openxmlformats.org/markup-compatibility/2006" xmlns:aink="http://schemas.microsoft.com/office/drawing/2016/ink" xmlns:am3d="http://schemas.microsoft.com/office/drawing/2017/model3d" xmlns:o="urn:schemas-microsoft-com:office:office" xmlns:r="http://schemas.openxmlformats.org/officeDocument/2006/relationships" xmlns:m="http://schemas.openxmlformats.org/officeDocument/2006/math" xmlns:v="urn:schemas-microsoft-com:vml" xmlns:wp14="http://schemas.microsoft.com/office/word/2010/wordprocessingDrawing" xmlns:wp="http://schemas.openxmlformats.org/drawingml/2006/wordprocessingDrawing" xmlns:w10="urn:schemas-microsoft-com:office:word" xmlns:w="http://schemas.openxmlformats.org/wordprocessingml/2006/main" xmlns:w14="http://schemas.microsoft.com/office/word/2010/wordml" xmlns:w15="http://schemas.microsoft.com/office/word/2012/wordml" xmlns:w16cex="http://schemas.microsoft.com/office/word/2018/wordml/cex" xmlns:w16cid="http://schemas.microsoft.com/office/word/2016/wordml/cid" xmlns:w16="http://schemas.microsoft.com/office/word/2018/wordml" xmlns:w16sdtdh="http://schemas.microsoft.com/office/word/2020/wordml/sdtdatahash" xmlns:w16se="http://schemas.microsoft.com/office/word/2015/wordml/symex" xmlns:wpg="http://schemas.microsoft.com/office/word/2010/wordprocessingGroup" xmlns:wpi="http://schemas.microsoft.com/office/word/2010/wordprocessingInk" xmlns:wne="http://schemas.microsoft.com/office/word/2006/wordml" xmlns:wps="http://schemas.microsoft.com/office/word/2010/wordprocessingShape" mc:Ignorable="w14 w15 w16se w16cid w16 w16cex w16sdtdh wp14">
+  <w:p>
+    <w:pPr>
+      <w:pStyle w:val="Footer"/>
+    </w:pPr>
+  </w:p>
+</w:ftr>
+</file>
+
+<file path=word/footer2.xml><?xml version="1.0" encoding="utf-8"?>
+<w:ftr xmlns:wpc="http://schemas.microsoft.com/office/word/2010/wordprocessingCanvas" xmlns:cx="http://schemas.microsoft.com/office/drawing/2014/chartex" xmlns:cx1="http://schemas.microsoft.com/office/drawing/2015/9/8/chartex" xmlns:cx2="http://schemas.microsoft.com/office/drawing/2015/10/21/chartex" xmlns:cx3="http://schemas.microsoft.com/office/drawing/2016/5/9/chartex" xmlns:cx4="http://schemas.microsoft.com/office/drawing/2016/5/10/chartex" xmlns:cx5="http://schemas.microsoft.com/office/drawing/2016/5/11/chartex" xmlns:cx6="http://schemas.microsoft.com/office/drawing/2016/5/12/chartex" xmlns:cx7="http://schemas.microsoft.com/office/drawing/2016/5/13/chartex" xmlns:cx8="http://schemas.microsoft.com/office/drawing/2016/5/14/chartex" xmlns:mc="http://schemas.openxmlformats.org/markup-compatibility/2006" xmlns:aink="http://schemas.microsoft.com/office/drawing/2016/ink" xmlns:am3d="http://schemas.microsoft.com/office/drawing/2017/model3d" xmlns:o="urn:schemas-microsoft-com:office:office" xmlns:r="http://schemas.openxmlformats.org/officeDocument/2006/relationships" xmlns:m="http://schemas.openxmlformats.org/officeDocument/2006/math" xmlns:v="urn:schemas-microsoft-com:vml" xmlns:wp14="http://schemas.microsoft.com/office/word/2010/wordprocessingDrawing" xmlns:wp="http://schemas.openxmlformats.org/drawingml/2006/wordprocessingDrawing" xmlns:w10="urn:schemas-microsoft-com:office:word" xmlns:w="http://schemas.openxmlformats.org/wordprocessingml/2006/main" xmlns:w14="http://schemas.microsoft.com/office/word/2010/wordml" xmlns:w15="http://schemas.microsoft.com/office/word/2012/wordml" xmlns:w16cex="http://schemas.microsoft.com/office/word/2018/wordml/cex" xmlns:w16cid="http://schemas.microsoft.com/office/word/2016/wordml/cid" xmlns:w16="http://schemas.microsoft.com/office/word/2018/wordml" xmlns:w16sdtdh="http://schemas.microsoft.com/office/word/2020/wordml/sdtdatahash" xmlns:w16se="http://schemas.microsoft.com/office/word/2015/wordml/symex" xmlns:wpg="http://schemas.microsoft.com/office/word/2010/wordprocessingGroup" xmlns:wpi="http://schemas.microsoft.com/office/word/2010/wordprocessingInk" xmlns:wne="http://schemas.microsoft.com/office/word/2006/wordml" xmlns:wps="http://schemas.microsoft.com/office/word/2010/wordprocessingShape" mc:Ignorable="w14 w15 w16se w16cid w16 w16cex w16sdtdh wp14">
+  <w:p>
+    <w:pPr>
+      <w:pStyle w:val="Footer"/>
+    </w:pPr>
+  </w:p>
+</w:ftr>
+</file>
+
+<file path=word/footer3.xml><?xml version="1.0" encoding="utf-8"?>
+<w:ftr xmlns:wpc="http://schemas.microsoft.com/office/word/2010/wordprocessingCanvas" xmlns:cx="http://schemas.microsoft.com/office/drawing/2014/chartex" xmlns:cx1="http://schemas.microsoft.com/office/drawing/2015/9/8/chartex" xmlns:cx2="http://schemas.microsoft.com/office/drawing/2015/10/21/chartex" xmlns:cx3="http://schemas.microsoft.com/office/drawing/2016/5/9/chartex" xmlns:cx4="http://schemas.microsoft.com/office/drawing/2016/5/10/chartex" xmlns:cx5="http://schemas.microsoft.com/office/drawing/2016/5/11/chartex" xmlns:cx6="http://schemas.microsoft.com/office/drawing/2016/5/12/chartex" xmlns:cx7="http://schemas.microsoft.com/office/drawing/2016/5/13/chartex" xmlns:cx8="http://schemas.microsoft.com/office/drawing/2016/5/14/chartex" xmlns:mc="http://schemas.openxmlformats.org/markup-compatibility/2006" xmlns:aink="http://schemas.microsoft.com/office/drawing/2016/ink" xmlns:am3d="http://schemas.microsoft.com/office/drawing/2017/model3d" xmlns:o="urn:schemas-microsoft-com:office:office" xmlns:r="http://schemas.openxmlformats.org/officeDocument/2006/relationships" xmlns:m="http://schemas.openxmlformats.org/officeDocument/2006/math" xmlns:v="urn:schemas-microsoft-com:vml" xmlns:wp14="http://schemas.microsoft.com/office/word/2010/wordprocessingDrawing" xmlns:wp="http://schemas.openxmlformats.org/drawingml/2006/wordprocessingDrawing" xmlns:w10="urn:schemas-microsoft-com:office:word" xmlns:w="http://schemas.openxmlformats.org/wordprocessingml/2006/main" xmlns:w14="http://schemas.microsoft.com/office/word/2010/wordml" xmlns:w15="http://schemas.microsoft.com/office/word/2012/wordml" xmlns:w16cex="http://schemas.microsoft.com/office/word/2018/wordml/cex" xmlns:w16cid="http://schemas.microsoft.com/office/word/2016/wordml/cid" xmlns:w16="http://schemas.microsoft.com/office/word/2018/wordml" xmlns:w16sdtdh="http://schemas.microsoft.com/office/word/2020/wordml/sdtdatahash" xmlns:w16se="http://schemas.microsoft.com/office/word/2015/wordml/symex" xmlns:wpg="http://schemas.microsoft.com/office/word/2010/wordprocessingGroup" xmlns:wpi="http://schemas.microsoft.com/office/word/2010/wordprocessingInk" xmlns:wne="http://schemas.microsoft.com/office/word/2006/wordml" xmlns:wps="http://schemas.microsoft.com/office/word/2010/wordprocessingShape" mc:Ignorable="w14 w15 w16se w16cid w16 w16cex w16sdtdh wp14">
+  <w:p>
+    <w:pPr>
+      <w:pStyle w:val="Footer"/>
+    </w:pPr>
+  </w:p>
+</w:ftr>
+</file>
+
 <file path=word/footnotes.xml><?xml version="1.0" encoding="utf-8"?>
 <w:footnotes xmlns:wpc="http://schemas.microsoft.com/office/word/2010/wordprocessingCanvas" xmlns:cx="http://schemas.microsoft.com/office/drawing/2014/chartex" xmlns:cx1="http://schemas.microsoft.com/office/drawing/2015/9/8/chartex" xmlns:cx2="http://schemas.microsoft.com/office/drawing/2015/10/21/chartex" xmlns:cx3="http://schemas.microsoft.com/office/drawing/2016/5/9/chartex" xmlns:cx4="http://schemas.microsoft.com/office/drawing/2016/5/10/chartex" xmlns:cx5="http://schemas.microsoft.com/office/drawing/2016/5/11/chartex" xmlns:cx6="http://schemas.microsoft.com/office/drawing/2016/5/12/chartex" xmlns:cx7="http://schemas.microsoft.com/office/drawing/2016/5/13/chartex" xmlns:cx8="http://schemas.microsoft.com/office/drawing/2016/5/14/chartex" xmlns:mc="http://schemas.openxmlformats.org/markup-compatibility/2006" xmlns:aink="http://schemas.microsoft.com/office/drawing/2016/ink" xmlns:am3d="http://schemas.microsoft.com/office/drawing/2017/model3d" xmlns:o="urn:schemas-microsoft-com:office:office" xmlns:r="http://schemas.openxmlformats.org/officeDocument/2006/relationships" xmlns:m="http://schemas.openxmlformats.org/officeDocument/2006/math" xmlns:v="urn:schemas-microsoft-com:vml" xmlns:wp14="http://schemas.microsoft.com/office/word/2010/wordprocessingDrawing" xmlns:wp="http://schemas.openxmlformats.org/drawingml/2006/wordprocessingDrawing" xmlns:w10="urn:schemas-microsoft-com:office:word" xmlns:w="http://schemas.openxmlformats.org/wordprocessingml/2006/main" xmlns:w14="http://schemas.microsoft.com/office/word/2010/wordml" xmlns:w15="http://schemas.microsoft.com/office/word/2012/wordml" xmlns:w16cex="http://schemas.microsoft.com/office/word/2018/wordml/cex" xmlns:w16cid="http://schemas.microsoft.com/office/word/2016/wordml/cid" xmlns:w16="http://schemas.microsoft.com/office/word/2018/wordml" xmlns:w16sdtdh="http://schemas.microsoft.com/office/word/2020/wordml/sdtdatahash" xmlns:w16se="http://schemas.microsoft.com/office/word/2015/wordml/symex" xmlns:wpg="http://schemas.microsoft.com/office/word/2010/wordprocessingGroup" xmlns:wpi="http://schemas.microsoft.com/office/word/2010/wordprocessingInk" xmlns:wne="http://schemas.microsoft.com/office/word/2006/wordml" xmlns:wps="http://schemas.microsoft.com/office/word/2010/wordprocessingShape" mc:Ignorable="w14 w15 w16se w16cid w16 w16cex w16sdtdh wp14">
   <w:footnote w:type="separator" w:id="-1">
@@ -5351,38 +5187,15 @@
         </w:rPr>
         <w:t xml:space="preserve"> </w:t>
       </w:r>
-      <w:r>
-        <w:fldChar w:fldCharType="begin"/>
-      </w:r>
-      <w:r>
-        <w:rPr>
-          <w:lang w:val="de-DE"/>
-        </w:rPr>
-        <w:instrText xml:space="preserve"> HYPERLINK "https://www.kaggle.com/datasets/jfreyberg/spotify-artist-fe</w:instrText>
-      </w:r>
-      <w:r>
-        <w:rPr>
-          <w:lang w:val="de-DE"/>
-        </w:rPr>
-        <w:instrText xml:space="preserve">ature-collaboration-network" </w:instrText>
-      </w:r>
-      <w:r>
-        <w:fldChar w:fldCharType="separate"/>
-      </w:r>
-      <w:r>
-        <w:rPr>
-          <w:rStyle w:val="Hyperlink"/>
-          <w:lang w:val="de-DE"/>
-        </w:rPr>
-        <w:t>https://www.kaggle.com/datasets/jfreyberg/spotify-artist-feature-collaboration-network</w:t>
-      </w:r>
-      <w:r>
-        <w:rPr>
-          <w:rStyle w:val="Hyperlink"/>
-          <w:lang w:val="de-DE"/>
-        </w:rPr>
-        <w:fldChar w:fldCharType="end"/>
-      </w:r>
+      <w:hyperlink r:id="rId1" w:history="1">
+        <w:r>
+          <w:rPr>
+            <w:rStyle w:val="Hyperlink"/>
+            <w:lang w:val="de-DE"/>
+          </w:rPr>
+          <w:t>https://www.kaggle.com/datasets/jfreyberg/spotify-artist-feature-collaboration-network</w:t>
+        </w:r>
+      </w:hyperlink>
       <w:r>
         <w:rPr>
           <w:lang w:val="de-DE"/>
@@ -5392,6 +5205,36 @@
     </w:p>
   </w:footnote>
 </w:footnotes>
+</file>
+
+<file path=word/header1.xml><?xml version="1.0" encoding="utf-8"?>
+<w:hdr xmlns:wpc="http://schemas.microsoft.com/office/word/2010/wordprocessingCanvas" xmlns:cx="http://schemas.microsoft.com/office/drawing/2014/chartex" xmlns:cx1="http://schemas.microsoft.com/office/drawing/2015/9/8/chartex" xmlns:cx2="http://schemas.microsoft.com/office/drawing/2015/10/21/chartex" xmlns:cx3="http://schemas.microsoft.com/office/drawing/2016/5/9/chartex" xmlns:cx4="http://schemas.microsoft.com/office/drawing/2016/5/10/chartex" xmlns:cx5="http://schemas.microsoft.com/office/drawing/2016/5/11/chartex" xmlns:cx6="http://schemas.microsoft.com/office/drawing/2016/5/12/chartex" xmlns:cx7="http://schemas.microsoft.com/office/drawing/2016/5/13/chartex" xmlns:cx8="http://schemas.microsoft.com/office/drawing/2016/5/14/chartex" xmlns:mc="http://schemas.openxmlformats.org/markup-compatibility/2006" xmlns:aink="http://schemas.microsoft.com/office/drawing/2016/ink" xmlns:am3d="http://schemas.microsoft.com/office/drawing/2017/model3d" xmlns:o="urn:schemas-microsoft-com:office:office" xmlns:r="http://schemas.openxmlformats.org/officeDocument/2006/relationships" xmlns:m="http://schemas.openxmlformats.org/officeDocument/2006/math" xmlns:v="urn:schemas-microsoft-com:vml" xmlns:wp14="http://schemas.microsoft.com/office/word/2010/wordprocessingDrawing" xmlns:wp="http://schemas.openxmlformats.org/drawingml/2006/wordprocessingDrawing" xmlns:w10="urn:schemas-microsoft-com:office:word" xmlns:w="http://schemas.openxmlformats.org/wordprocessingml/2006/main" xmlns:w14="http://schemas.microsoft.com/office/word/2010/wordml" xmlns:w15="http://schemas.microsoft.com/office/word/2012/wordml" xmlns:w16cex="http://schemas.microsoft.com/office/word/2018/wordml/cex" xmlns:w16cid="http://schemas.microsoft.com/office/word/2016/wordml/cid" xmlns:w16="http://schemas.microsoft.com/office/word/2018/wordml" xmlns:w16sdtdh="http://schemas.microsoft.com/office/word/2020/wordml/sdtdatahash" xmlns:w16se="http://schemas.microsoft.com/office/word/2015/wordml/symex" xmlns:wpg="http://schemas.microsoft.com/office/word/2010/wordprocessingGroup" xmlns:wpi="http://schemas.microsoft.com/office/word/2010/wordprocessingInk" xmlns:wne="http://schemas.microsoft.com/office/word/2006/wordml" xmlns:wps="http://schemas.microsoft.com/office/word/2010/wordprocessingShape" mc:Ignorable="w14 w15 w16se w16cid w16 w16cex w16sdtdh wp14">
+  <w:p>
+    <w:pPr>
+      <w:pStyle w:val="Header"/>
+    </w:pPr>
+  </w:p>
+</w:hdr>
+</file>
+
+<file path=word/header2.xml><?xml version="1.0" encoding="utf-8"?>
+<w:hdr xmlns:wpc="http://schemas.microsoft.com/office/word/2010/wordprocessingCanvas" xmlns:cx="http://schemas.microsoft.com/office/drawing/2014/chartex" xmlns:cx1="http://schemas.microsoft.com/office/drawing/2015/9/8/chartex" xmlns:cx2="http://schemas.microsoft.com/office/drawing/2015/10/21/chartex" xmlns:cx3="http://schemas.microsoft.com/office/drawing/2016/5/9/chartex" xmlns:cx4="http://schemas.microsoft.com/office/drawing/2016/5/10/chartex" xmlns:cx5="http://schemas.microsoft.com/office/drawing/2016/5/11/chartex" xmlns:cx6="http://schemas.microsoft.com/office/drawing/2016/5/12/chartex" xmlns:cx7="http://schemas.microsoft.com/office/drawing/2016/5/13/chartex" xmlns:cx8="http://schemas.microsoft.com/office/drawing/2016/5/14/chartex" xmlns:mc="http://schemas.openxmlformats.org/markup-compatibility/2006" xmlns:aink="http://schemas.microsoft.com/office/drawing/2016/ink" xmlns:am3d="http://schemas.microsoft.com/office/drawing/2017/model3d" xmlns:o="urn:schemas-microsoft-com:office:office" xmlns:r="http://schemas.openxmlformats.org/officeDocument/2006/relationships" xmlns:m="http://schemas.openxmlformats.org/officeDocument/2006/math" xmlns:v="urn:schemas-microsoft-com:vml" xmlns:wp14="http://schemas.microsoft.com/office/word/2010/wordprocessingDrawing" xmlns:wp="http://schemas.openxmlformats.org/drawingml/2006/wordprocessingDrawing" xmlns:w10="urn:schemas-microsoft-com:office:word" xmlns:w="http://schemas.openxmlformats.org/wordprocessingml/2006/main" xmlns:w14="http://schemas.microsoft.com/office/word/2010/wordml" xmlns:w15="http://schemas.microsoft.com/office/word/2012/wordml" xmlns:w16cex="http://schemas.microsoft.com/office/word/2018/wordml/cex" xmlns:w16cid="http://schemas.microsoft.com/office/word/2016/wordml/cid" xmlns:w16="http://schemas.microsoft.com/office/word/2018/wordml" xmlns:w16sdtdh="http://schemas.microsoft.com/office/word/2020/wordml/sdtdatahash" xmlns:w16se="http://schemas.microsoft.com/office/word/2015/wordml/symex" xmlns:wpg="http://schemas.microsoft.com/office/word/2010/wordprocessingGroup" xmlns:wpi="http://schemas.microsoft.com/office/word/2010/wordprocessingInk" xmlns:wne="http://schemas.microsoft.com/office/word/2006/wordml" xmlns:wps="http://schemas.microsoft.com/office/word/2010/wordprocessingShape" mc:Ignorable="w14 w15 w16se w16cid w16 w16cex w16sdtdh wp14">
+  <w:p>
+    <w:pPr>
+      <w:pStyle w:val="Header"/>
+    </w:pPr>
+  </w:p>
+</w:hdr>
+</file>
+
+<file path=word/header3.xml><?xml version="1.0" encoding="utf-8"?>
+<w:hdr xmlns:wpc="http://schemas.microsoft.com/office/word/2010/wordprocessingCanvas" xmlns:cx="http://schemas.microsoft.com/office/drawing/2014/chartex" xmlns:cx1="http://schemas.microsoft.com/office/drawing/2015/9/8/chartex" xmlns:cx2="http://schemas.microsoft.com/office/drawing/2015/10/21/chartex" xmlns:cx3="http://schemas.microsoft.com/office/drawing/2016/5/9/chartex" xmlns:cx4="http://schemas.microsoft.com/office/drawing/2016/5/10/chartex" xmlns:cx5="http://schemas.microsoft.com/office/drawing/2016/5/11/chartex" xmlns:cx6="http://schemas.microsoft.com/office/drawing/2016/5/12/chartex" xmlns:cx7="http://schemas.microsoft.com/office/drawing/2016/5/13/chartex" xmlns:cx8="http://schemas.microsoft.com/office/drawing/2016/5/14/chartex" xmlns:mc="http://schemas.openxmlformats.org/markup-compatibility/2006" xmlns:aink="http://schemas.microsoft.com/office/drawing/2016/ink" xmlns:am3d="http://schemas.microsoft.com/office/drawing/2017/model3d" xmlns:o="urn:schemas-microsoft-com:office:office" xmlns:r="http://schemas.openxmlformats.org/officeDocument/2006/relationships" xmlns:m="http://schemas.openxmlformats.org/officeDocument/2006/math" xmlns:v="urn:schemas-microsoft-com:vml" xmlns:wp14="http://schemas.microsoft.com/office/word/2010/wordprocessingDrawing" xmlns:wp="http://schemas.openxmlformats.org/drawingml/2006/wordprocessingDrawing" xmlns:w10="urn:schemas-microsoft-com:office:word" xmlns:w="http://schemas.openxmlformats.org/wordprocessingml/2006/main" xmlns:w14="http://schemas.microsoft.com/office/word/2010/wordml" xmlns:w15="http://schemas.microsoft.com/office/word/2012/wordml" xmlns:w16cex="http://schemas.microsoft.com/office/word/2018/wordml/cex" xmlns:w16cid="http://schemas.microsoft.com/office/word/2016/wordml/cid" xmlns:w16="http://schemas.microsoft.com/office/word/2018/wordml" xmlns:w16sdtdh="http://schemas.microsoft.com/office/word/2020/wordml/sdtdatahash" xmlns:w16se="http://schemas.microsoft.com/office/word/2015/wordml/symex" xmlns:wpg="http://schemas.microsoft.com/office/word/2010/wordprocessingGroup" xmlns:wpi="http://schemas.microsoft.com/office/word/2010/wordprocessingInk" xmlns:wne="http://schemas.microsoft.com/office/word/2006/wordml" xmlns:wps="http://schemas.microsoft.com/office/word/2010/wordprocessingShape" mc:Ignorable="w14 w15 w16se w16cid w16 w16cex w16sdtdh wp14">
+  <w:p>
+    <w:pPr>
+      <w:pStyle w:val="Header"/>
+    </w:pPr>
+  </w:p>
+</w:hdr>
 </file>
 
 <file path=word/numbering.xml><?xml version="1.0" encoding="utf-8"?>
@@ -6310,6 +6153,50 @@
       </w:tblBorders>
     </w:tblPr>
   </w:style>
+  <w:style w:type="paragraph" w:styleId="Header">
+    <w:name w:val="header"/>
+    <w:basedOn w:val="Normal"/>
+    <w:link w:val="HeaderChar"/>
+    <w:uiPriority w:val="99"/>
+    <w:unhideWhenUsed/>
+    <w:rsid w:val="00A3663F"/>
+    <w:pPr>
+      <w:tabs>
+        <w:tab w:val="center" w:pos="4513"/>
+        <w:tab w:val="right" w:pos="9026"/>
+      </w:tabs>
+      <w:spacing w:after="0" w:line="240" w:lineRule="auto"/>
+    </w:pPr>
+  </w:style>
+  <w:style w:type="character" w:customStyle="1" w:styleId="HeaderChar">
+    <w:name w:val="Header Char"/>
+    <w:basedOn w:val="DefaultParagraphFont"/>
+    <w:link w:val="Header"/>
+    <w:uiPriority w:val="99"/>
+    <w:rsid w:val="00A3663F"/>
+  </w:style>
+  <w:style w:type="paragraph" w:styleId="Footer">
+    <w:name w:val="footer"/>
+    <w:basedOn w:val="Normal"/>
+    <w:link w:val="FooterChar"/>
+    <w:uiPriority w:val="99"/>
+    <w:unhideWhenUsed/>
+    <w:rsid w:val="00A3663F"/>
+    <w:pPr>
+      <w:tabs>
+        <w:tab w:val="center" w:pos="4513"/>
+        <w:tab w:val="right" w:pos="9026"/>
+      </w:tabs>
+      <w:spacing w:after="0" w:line="240" w:lineRule="auto"/>
+    </w:pPr>
+  </w:style>
+  <w:style w:type="character" w:customStyle="1" w:styleId="FooterChar">
+    <w:name w:val="Footer Char"/>
+    <w:basedOn w:val="DefaultParagraphFont"/>
+    <w:link w:val="Footer"/>
+    <w:uiPriority w:val="99"/>
+    <w:rsid w:val="00A3663F"/>
+  </w:style>
 </w:styles>
 </file>
 
